--- a/Document/Rapport/Document 3 Rapport_Naam_Voornaam.docx
+++ b/Document/Rapport/Document 3 Rapport_Naam_Voornaam.docx
@@ -1293,6 +1293,218 @@
     </w:p>
     <w:p>
       <w:pPr>
+        <w:pStyle w:val="Heading2"/>
+      </w:pPr>
+      <w:r>
+        <w:t>Situering van het bedrijf</w:t>
+      </w:r>
+    </w:p>
+    <w:p>
+      <w:pPr>
+        <w:rPr>
+          <w:lang w:eastAsia="nl-BE"/>
+        </w:rPr>
+      </w:pPr>
+      <w:r>
+        <w:rPr>
+          <w:lang w:eastAsia="nl-BE"/>
+        </w:rPr>
+        <w:t xml:space="preserve">Level27 is gevestigd in Hasselt, België en opereert in de wereld van Hosting op internationaal niveau. </w:t>
+      </w:r>
+      <w:r>
+        <w:rPr>
+          <w:lang w:eastAsia="nl-BE"/>
+        </w:rPr>
+        <w:t>Het bedrijf werd opgericht in 2007</w:t>
+      </w:r>
+      <w:r>
+        <w:rPr>
+          <w:lang w:eastAsia="nl-BE"/>
+        </w:rPr>
+        <w:t xml:space="preserve">. </w:t>
+      </w:r>
+      <w:r>
+        <w:rPr>
+          <w:lang w:eastAsia="nl-BE"/>
+        </w:rPr>
+        <w:t xml:space="preserve">De afdeling waarin de graduaatsproef situeert is </w:t>
+      </w:r>
+      <w:r>
+        <w:rPr>
+          <w:i/>
+          <w:iCs/>
+          <w:lang w:eastAsia="nl-BE"/>
+        </w:rPr>
+        <w:t>Platform</w:t>
+      </w:r>
+      <w:r>
+        <w:rPr>
+          <w:lang w:eastAsia="nl-BE"/>
+        </w:rPr>
+        <w:t>. Deze afdeling is verantwoordelijk voor de interface en datastroom waar de klant constant mee in aanmerking kom</w:t>
+      </w:r>
+      <w:r>
+        <w:rPr>
+          <w:lang w:eastAsia="nl-BE"/>
+        </w:rPr>
+        <w:t>t</w:t>
+      </w:r>
+      <w:r>
+        <w:rPr>
+          <w:lang w:eastAsia="nl-BE"/>
+        </w:rPr>
+        <w:t xml:space="preserve">. Zij </w:t>
+      </w:r>
+      <w:r>
+        <w:rPr>
+          <w:lang w:eastAsia="nl-BE"/>
+        </w:rPr>
+        <w:t>zorgen voor verbeteringen aan de servers</w:t>
+      </w:r>
+      <w:r>
+        <w:rPr>
+          <w:lang w:eastAsia="nl-BE"/>
+        </w:rPr>
+        <w:t xml:space="preserve"> op de </w:t>
+      </w:r>
+      <w:r>
+        <w:rPr>
+          <w:i/>
+          <w:iCs/>
+          <w:lang w:eastAsia="nl-BE"/>
+        </w:rPr>
+        <w:t xml:space="preserve">Application </w:t>
+      </w:r>
+      <w:proofErr w:type="spellStart"/>
+      <w:r>
+        <w:rPr>
+          <w:i/>
+          <w:iCs/>
+          <w:lang w:eastAsia="nl-BE"/>
+        </w:rPr>
+        <w:t>Layer</w:t>
+      </w:r>
+      <w:proofErr w:type="spellEnd"/>
+      <w:r>
+        <w:rPr>
+          <w:lang w:eastAsia="nl-BE"/>
+        </w:rPr>
+        <w:t xml:space="preserve"> van het </w:t>
+      </w:r>
+      <w:r>
+        <w:rPr>
+          <w:i/>
+          <w:iCs/>
+          <w:lang w:eastAsia="nl-BE"/>
+        </w:rPr>
+        <w:t>TCP/IP</w:t>
+      </w:r>
+      <w:r>
+        <w:rPr>
+          <w:i/>
+          <w:iCs/>
+          <w:lang w:eastAsia="nl-BE"/>
+        </w:rPr>
+        <w:t>.</w:t>
+      </w:r>
+    </w:p>
+    <w:p>
+      <w:pPr>
+        <w:pStyle w:val="Heading2"/>
+      </w:pPr>
+      <w:r>
+        <w:t>Unique sellingpoints</w:t>
+      </w:r>
+    </w:p>
+    <w:p>
+      <w:pPr>
+        <w:rPr>
+          <w:lang w:eastAsia="nl-BE"/>
+        </w:rPr>
+      </w:pPr>
+      <w:r>
+        <w:rPr>
+          <w:lang w:eastAsia="nl-BE"/>
+        </w:rPr>
+        <w:t xml:space="preserve">Level27 is gespecialiseerd in diverse onlineactiviteiten. </w:t>
+      </w:r>
+      <w:r>
+        <w:rPr>
+          <w:lang w:val="en-US" w:eastAsia="nl-BE"/>
+        </w:rPr>
+        <w:t xml:space="preserve">Deze variëren van webhosting, agency hosting, Managed services </w:t>
+      </w:r>
+      <w:proofErr w:type="spellStart"/>
+      <w:r>
+        <w:rPr>
+          <w:lang w:val="en-US" w:eastAsia="nl-BE"/>
+        </w:rPr>
+        <w:t>en</w:t>
+      </w:r>
+      <w:proofErr w:type="spellEnd"/>
+      <w:r>
+        <w:rPr>
+          <w:lang w:val="en-US" w:eastAsia="nl-BE"/>
+        </w:rPr>
+        <w:t xml:space="preserve"> Cloud-services.</w:t>
+      </w:r>
+      <w:r>
+        <w:rPr>
+          <w:lang w:val="en-US" w:eastAsia="nl-BE"/>
+        </w:rPr>
+        <w:t xml:space="preserve"> </w:t>
+      </w:r>
+      <w:r>
+        <w:rPr>
+          <w:lang w:eastAsia="nl-BE"/>
+        </w:rPr>
+        <w:t>Het gebruik van een bekende methodologie wordt niet toegepast o</w:t>
+      </w:r>
+      <w:r>
+        <w:rPr>
+          <w:lang w:eastAsia="nl-BE"/>
+        </w:rPr>
+        <w:t xml:space="preserve">p het bedrijf. Echter wordt er iedere week een zelfreflectie ingevuld in een template. Deze zelfreflectie wordt ook wekelijks besproken met het afdelingshoofd. Iedere vrijdag presenteert één van de werknemers van Level27 een pitch voor om de loop van deze werknemer hun afdeling te tonen. Overal is het een zeer relaxte werkplaats waar veel aandacht </w:t>
+      </w:r>
+      <w:proofErr w:type="gramStart"/>
+      <w:r>
+        <w:rPr>
+          <w:lang w:eastAsia="nl-BE"/>
+        </w:rPr>
+        <w:t>word</w:t>
+      </w:r>
+      <w:proofErr w:type="gramEnd"/>
+      <w:r>
+        <w:rPr>
+          <w:lang w:eastAsia="nl-BE"/>
+        </w:rPr>
+        <w:t xml:space="preserve"> besteed aan een goede sfeer tussen de </w:t>
+      </w:r>
+      <w:proofErr w:type="spellStart"/>
+      <w:r>
+        <w:rPr>
+          <w:lang w:eastAsia="nl-BE"/>
+        </w:rPr>
+        <w:t>collegas</w:t>
+      </w:r>
+      <w:proofErr w:type="spellEnd"/>
+      <w:r>
+        <w:rPr>
+          <w:lang w:eastAsia="nl-BE"/>
+        </w:rPr>
+        <w:t>.</w:t>
+      </w:r>
+    </w:p>
+    <w:p>
+      <w:pPr>
+        <w:rPr>
+          <w:lang w:eastAsia="nl-BE"/>
+        </w:rPr>
+      </w:pPr>
+    </w:p>
+    <w:p/>
+    <w:p>
+      <w:pPr>
         <w:pStyle w:val="Heading1"/>
         <w:jc w:val="both"/>
         <w:rPr>
@@ -1420,6 +1632,45 @@
           <w:noProof/>
           <w:lang w:eastAsia="nl-BE"/>
         </w:rPr>
+        <w:t>dd</w:t>
+      </w:r>
+    </w:p>
+    <w:p>
+      <w:pPr>
+        <w:pStyle w:val="Heading2"/>
+        <w:jc w:val="both"/>
+        <w:rPr>
+          <w:color w:val="auto"/>
+        </w:rPr>
+      </w:pPr>
+      <w:bookmarkStart w:id="8" w:name="_Toc1481574191"/>
+      <w:r>
+        <w:rPr>
+          <w:color w:val="auto"/>
+        </w:rPr>
+        <w:t>Projectvraag en deelvragen</w:t>
+      </w:r>
+      <w:bookmarkEnd w:id="8"/>
+      <w:r>
+        <w:rPr>
+          <w:color w:val="auto"/>
+        </w:rPr>
+        <w:t xml:space="preserve"> </w:t>
+      </w:r>
+    </w:p>
+    <w:p>
+      <w:pPr>
+        <w:jc w:val="both"/>
+        <w:rPr>
+          <w:noProof/>
+          <w:lang w:eastAsia="nl-BE"/>
+        </w:rPr>
+      </w:pPr>
+      <w:r>
+        <w:rPr>
+          <w:noProof/>
+          <w:lang w:eastAsia="nl-BE"/>
+        </w:rPr>
         <w:t>Tekst tekst tekst</w:t>
       </w:r>
     </w:p>
@@ -1431,127 +1682,261 @@
           <w:color w:val="auto"/>
         </w:rPr>
       </w:pPr>
-      <w:bookmarkStart w:id="8" w:name="_Toc1481574191"/>
+      <w:bookmarkStart w:id="9" w:name="_Toc651300736"/>
       <w:r>
         <w:rPr>
           <w:color w:val="auto"/>
         </w:rPr>
-        <w:t>Projectvraag en deelvragen</w:t>
-      </w:r>
-      <w:bookmarkEnd w:id="8"/>
-      <w:r>
+        <w:t>(Onderzoeks-)acties</w:t>
+      </w:r>
+      <w:bookmarkEnd w:id="9"/>
+    </w:p>
+    <w:p>
+      <w:pPr>
+        <w:jc w:val="both"/>
+        <w:rPr>
+          <w:noProof/>
+          <w:lang w:eastAsia="nl-BE"/>
+        </w:rPr>
+      </w:pPr>
+      <w:r>
+        <w:rPr>
+          <w:noProof/>
+          <w:lang w:eastAsia="nl-BE"/>
+        </w:rPr>
+        <w:t>Tekst tekst tekst</w:t>
+      </w:r>
+    </w:p>
+    <w:p>
+      <w:pPr>
+        <w:pStyle w:val="Heading2"/>
+        <w:jc w:val="both"/>
         <w:rPr>
           <w:color w:val="auto"/>
         </w:rPr>
-        <w:t xml:space="preserve"> </w:t>
-      </w:r>
-    </w:p>
-    <w:p>
-      <w:pPr>
-        <w:jc w:val="both"/>
-        <w:rPr>
-          <w:noProof/>
-          <w:lang w:eastAsia="nl-BE"/>
-        </w:rPr>
-      </w:pPr>
-      <w:r>
-        <w:rPr>
-          <w:noProof/>
-          <w:lang w:eastAsia="nl-BE"/>
-        </w:rPr>
-        <w:t>Tekst tekst tekst</w:t>
-      </w:r>
-    </w:p>
-    <w:p>
-      <w:pPr>
-        <w:pStyle w:val="Heading2"/>
-        <w:jc w:val="both"/>
+      </w:pPr>
+      <w:bookmarkStart w:id="10" w:name="_Toc1677972080"/>
+      <w:r>
         <w:rPr>
           <w:color w:val="auto"/>
         </w:rPr>
-      </w:pPr>
-      <w:bookmarkStart w:id="9" w:name="_Toc651300736"/>
-      <w:r>
-        <w:rPr>
-          <w:color w:val="auto"/>
-        </w:rPr>
-        <w:t>(Onderzoeks-)acties</w:t>
-      </w:r>
-      <w:bookmarkEnd w:id="9"/>
-    </w:p>
-    <w:p>
-      <w:pPr>
-        <w:jc w:val="both"/>
-        <w:rPr>
-          <w:noProof/>
-          <w:lang w:eastAsia="nl-BE"/>
-        </w:rPr>
-      </w:pPr>
-      <w:r>
-        <w:rPr>
-          <w:noProof/>
-          <w:lang w:eastAsia="nl-BE"/>
-        </w:rPr>
-        <w:t>Tekst tekst tekst</w:t>
-      </w:r>
-    </w:p>
-    <w:p>
-      <w:pPr>
-        <w:pStyle w:val="Heading2"/>
-        <w:jc w:val="both"/>
-        <w:rPr>
-          <w:color w:val="auto"/>
-        </w:rPr>
-      </w:pPr>
-      <w:bookmarkStart w:id="10" w:name="_Toc1677972080"/>
-      <w:r>
-        <w:rPr>
-          <w:color w:val="auto"/>
-        </w:rPr>
         <w:t>Verzamelde resultaten</w:t>
       </w:r>
       <w:bookmarkEnd w:id="10"/>
     </w:p>
     <w:p>
       <w:pPr>
-        <w:jc w:val="both"/>
-        <w:rPr>
-          <w:noProof/>
-          <w:lang w:eastAsia="nl-BE"/>
-        </w:rPr>
-      </w:pPr>
-      <w:r>
-        <w:rPr>
-          <w:noProof/>
-          <w:lang w:eastAsia="nl-BE"/>
-        </w:rPr>
-        <w:t>Tekst tekst tekst</w:t>
-      </w:r>
-    </w:p>
-    <w:p>
-      <w:pPr>
-        <w:jc w:val="both"/>
-        <w:rPr>
-          <w:noProof/>
-          <w:lang w:eastAsia="nl-BE"/>
-        </w:rPr>
-      </w:pPr>
-    </w:p>
-    <w:p>
-      <w:pPr>
-        <w:pStyle w:val="Heading1"/>
-        <w:jc w:val="both"/>
+        <w:pStyle w:val="Heading3"/>
         <w:rPr>
           <w:noProof/>
           <w:color w:val="auto"/>
-          <w:lang w:eastAsia="nl-BE"/>
-        </w:rPr>
-      </w:pPr>
-      <w:bookmarkStart w:id="11" w:name="_Toc664290631"/>
+        </w:rPr>
+      </w:pPr>
       <w:r>
         <w:rPr>
           <w:noProof/>
           <w:color w:val="auto"/>
+        </w:rPr>
+        <w:t>HTTP/2 Push</w:t>
+      </w:r>
+    </w:p>
+    <w:p>
+      <w:pPr>
+        <w:jc w:val="both"/>
+        <w:rPr>
+          <w:noProof/>
+          <w:lang w:eastAsia="nl-BE"/>
+        </w:rPr>
+      </w:pPr>
+      <w:r>
+        <w:rPr>
+          <w:noProof/>
+          <w:lang w:eastAsia="nl-BE"/>
+        </w:rPr>
+        <w:t xml:space="preserve">Er werd onderzocht </w:t>
+      </w:r>
+      <w:r>
+        <w:rPr>
+          <w:noProof/>
+          <w:lang w:eastAsia="nl-BE"/>
+        </w:rPr>
+        <w:t>naar HTTP/2 Push. Maar Google heeft besloten om deze functie te verwijderen. Verdere implementatie van de</w:t>
+      </w:r>
+      <w:r>
+        <w:rPr>
+          <w:noProof/>
+          <w:lang w:eastAsia="nl-BE"/>
+        </w:rPr>
+        <w:t>z</w:t>
+      </w:r>
+      <w:r>
+        <w:rPr>
+          <w:noProof/>
+          <w:lang w:eastAsia="nl-BE"/>
+        </w:rPr>
+        <w:t>e functie is dus niet uitgewerkt binnen het project. Google heeft het aantal requests op Chrome Browsers bestudeerd dat push requests verzonden en ontvangen. Uit hun onderzoek bleek dat 1.25% van HTTP/2 websites gebruik maakten van deze</w:t>
+      </w:r>
+      <w:r>
+        <w:rPr>
+          <w:noProof/>
+          <w:lang w:eastAsia="nl-BE"/>
+        </w:rPr>
+        <w:t xml:space="preserve"> functie. Bij verdere opvolging bleek dat dit aantal gezakt was naar 0.7%</w:t>
+      </w:r>
+      <w:r>
+        <w:rPr>
+          <w:noProof/>
+          <w:lang w:eastAsia="nl-BE"/>
+        </w:rPr>
+        <w:t>.</w:t>
+      </w:r>
+      <w:r>
+        <w:rPr>
+          <w:noProof/>
+          <w:lang w:eastAsia="nl-BE"/>
+        </w:rPr>
+        <w:t xml:space="preserve"> Op basis van deze analyse besloot Google om deze functie niet verder uit te werken. (2)</w:t>
+      </w:r>
+    </w:p>
+    <w:p>
+      <w:pPr>
+        <w:pStyle w:val="Heading4"/>
+        <w:numPr>
+          <w:ilvl w:val="3"/>
+          <w:numId w:val="5"/>
+        </w:numPr>
+      </w:pPr>
+      <w:r>
+        <w:lastRenderedPageBreak/>
+        <w:t>Werking van HTTP2/Push</w:t>
+      </w:r>
+    </w:p>
+    <w:p>
+      <w:pPr>
+        <w:jc w:val="both"/>
+        <w:rPr>
+          <w:noProof/>
+          <w:lang w:eastAsia="nl-BE"/>
+        </w:rPr>
+      </w:pPr>
+      <w:r>
+        <w:rPr>
+          <w:noProof/>
+          <w:lang w:eastAsia="nl-BE"/>
+        </w:rPr>
+        <w:t xml:space="preserve"> </w:t>
+      </w:r>
+      <w:r>
+        <w:rPr>
+          <w:noProof/>
+          <w:lang w:eastAsia="nl-BE"/>
+        </w:rPr>
+        <w:t>De client verstuurt een verzoek voor een bepaalde webpagina of bron, zoals HTML, De Server ontvangt het verzoek van de client en identificeert alle vereiste bronnen die nodig zijn om de gevraagde webpagina correct te renderen. In plaats van te wachten tot de client afzonderlijke verzoeken voor elke bron verzendt, kan de server proactief beslissen om bepaalde bronnen naar de client te duwen. Dit wordt gedaan door extra bronnen te ‘pushen’ naar de client over dezelfde verbinding zonder te wachten op een afzonderlijke verzoek van de client. Zodra de client de gepushte bronnen ontvang, kan hij deze lokaal opslaan in de cache. Wanneer de client later die bron nodig heeft, hoeft hij geen nieuwe verzoek naar de server te sturen, omdat de bron al beschikbaar is in de cache van de client. (3)</w:t>
+      </w:r>
+    </w:p>
+    <w:p>
+      <w:pPr>
+        <w:pStyle w:val="Heading3"/>
+        <w:numPr>
+          <w:ilvl w:val="2"/>
+          <w:numId w:val="5"/>
+        </w:numPr>
+        <w:jc w:val="both"/>
+        <w:rPr>
+          <w:noProof/>
+          <w:color w:val="auto"/>
+        </w:rPr>
+      </w:pPr>
+      <w:r>
+        <w:rPr>
+          <w:noProof/>
+          <w:color w:val="auto"/>
+        </w:rPr>
+        <w:t>Long Polling</w:t>
+      </w:r>
+    </w:p>
+    <w:p>
+      <w:pPr>
+        <w:pStyle w:val="Heading3"/>
+        <w:numPr>
+          <w:ilvl w:val="2"/>
+          <w:numId w:val="5"/>
+        </w:numPr>
+        <w:jc w:val="both"/>
+        <w:rPr>
+          <w:noProof/>
+          <w:color w:val="auto"/>
+        </w:rPr>
+      </w:pPr>
+      <w:r>
+        <w:rPr>
+          <w:noProof/>
+          <w:color w:val="auto"/>
+        </w:rPr>
+        <w:t>Server-Sent Events (SSE)</w:t>
+      </w:r>
+    </w:p>
+    <w:p>
+      <w:pPr>
+        <w:pStyle w:val="Heading3"/>
+        <w:numPr>
+          <w:ilvl w:val="2"/>
+          <w:numId w:val="5"/>
+        </w:numPr>
+        <w:jc w:val="both"/>
+        <w:rPr>
+          <w:noProof/>
+          <w:color w:val="auto"/>
+          <w:lang w:val="en-US"/>
+        </w:rPr>
+      </w:pPr>
+      <w:r>
+        <w:rPr>
+          <w:noProof/>
+          <w:color w:val="auto"/>
+          <w:lang w:val="en-US"/>
+        </w:rPr>
+        <w:t>WebRTC (Web Real-Time Communication)</w:t>
+      </w:r>
+    </w:p>
+    <w:p>
+      <w:pPr>
+        <w:pStyle w:val="Heading3"/>
+        <w:numPr>
+          <w:ilvl w:val="2"/>
+          <w:numId w:val="5"/>
+        </w:numPr>
+        <w:jc w:val="both"/>
+        <w:rPr>
+          <w:noProof/>
+          <w:color w:val="auto"/>
+          <w:lang w:val="en-US"/>
+        </w:rPr>
+      </w:pPr>
+      <w:r>
+        <w:rPr>
+          <w:noProof/>
+          <w:color w:val="auto"/>
+          <w:lang w:val="en-US"/>
+        </w:rPr>
+        <w:t>API</w:t>
+      </w:r>
+    </w:p>
+    <w:p>
+      <w:pPr>
+        <w:pStyle w:val="Heading1"/>
+        <w:jc w:val="both"/>
+        <w:rPr>
+          <w:noProof/>
+          <w:color w:val="auto"/>
+          <w:lang w:eastAsia="nl-BE"/>
+        </w:rPr>
+      </w:pPr>
+      <w:bookmarkStart w:id="11" w:name="_Toc664290631"/>
+      <w:r>
+        <w:rPr>
+          <w:noProof/>
+          <w:color w:val="auto"/>
           <w:lang w:eastAsia="nl-BE"/>
         </w:rPr>
         <w:t>Conclusies en aanbevelingen</w:t>
@@ -2206,6 +2591,11 @@
     </w:p>
     <w:p>
       <w:pPr>
+        <w:pStyle w:val="ListParagraph"/>
+        <w:numPr>
+          <w:ilvl w:val="0"/>
+          <w:numId w:val="3"/>
+        </w:numPr>
         <w:jc w:val="both"/>
         <w:rPr>
           <w:noProof/>
@@ -2221,7 +2611,7 @@
           <w:noProof/>
           <w:lang w:val="en-US" w:eastAsia="nl-BE"/>
         </w:rPr>
-        <w:t>(1.) Cursus network requests in JavaScript</w:t>
+        <w:t>Cursus network requests in JavaScript</w:t>
       </w:r>
       <w:r>
         <w:rPr>
@@ -2230,34 +2620,99 @@
         </w:rPr>
         <w:t>: Network Requests in JavaScript by Christian Wenz(</w:t>
       </w:r>
+      <w:hyperlink r:id="rId17" w:history="1">
+        <w:r>
+          <w:rPr>
+            <w:rStyle w:val="Hyperlink"/>
+            <w:noProof/>
+            <w:lang w:val="en-US" w:eastAsia="nl-BE"/>
+          </w:rPr>
+          <w:t>https://app.pluralsight.com/library/courses/javascript-network-requests/table-of-contents</w:t>
+        </w:r>
+      </w:hyperlink>
       <w:r>
         <w:rPr>
           <w:noProof/>
           <w:lang w:val="en-US" w:eastAsia="nl-BE"/>
         </w:rPr>
-        <w:t>https://app.pluralsight.com/library/courses/javascript-network-requests/table-of-contents</w:t>
-      </w:r>
-      <w:r>
+        <w:t>)</w:t>
+      </w:r>
+    </w:p>
+    <w:p>
+      <w:pPr>
+        <w:pStyle w:val="ListParagraph"/>
+        <w:numPr>
+          <w:ilvl w:val="0"/>
+          <w:numId w:val="3"/>
+        </w:numPr>
+        <w:jc w:val="both"/>
         <w:rPr>
           <w:noProof/>
           <w:lang w:val="en-US" w:eastAsia="nl-BE"/>
         </w:rPr>
-        <w:t>)</w:t>
-      </w:r>
-    </w:p>
-    <w:p>
-      <w:pPr>
+      </w:pPr>
+      <w:hyperlink r:id="rId18" w:history="1">
+        <w:r>
+          <w:rPr>
+            <w:rStyle w:val="Hyperlink"/>
+            <w:noProof/>
+            <w:lang w:val="en-US" w:eastAsia="nl-BE"/>
+          </w:rPr>
+          <w:t>https://developer.chrome.com/blog/removing-push</w:t>
+        </w:r>
+      </w:hyperlink>
+    </w:p>
+    <w:p>
+      <w:pPr>
+        <w:pStyle w:val="ListParagraph"/>
+        <w:numPr>
+          <w:ilvl w:val="0"/>
+          <w:numId w:val="3"/>
+        </w:numPr>
         <w:jc w:val="both"/>
         <w:rPr>
           <w:noProof/>
           <w:lang w:val="en-US" w:eastAsia="nl-BE"/>
         </w:rPr>
       </w:pPr>
-      <w:r>
+      <w:hyperlink r:id="rId19" w:history="1">
+        <w:r>
+          <w:rPr>
+            <w:rStyle w:val="Hyperlink"/>
+            <w:noProof/>
+            <w:lang w:val="en-US" w:eastAsia="nl-BE"/>
+          </w:rPr>
+          <w:t>https://www.ioriver.io/terms/http-2-server-push</w:t>
+        </w:r>
+      </w:hyperlink>
+    </w:p>
+    <w:p>
+      <w:pPr>
+        <w:pStyle w:val="ListParagraph"/>
+        <w:numPr>
+          <w:ilvl w:val="0"/>
+          <w:numId w:val="3"/>
+        </w:numPr>
+        <w:jc w:val="both"/>
         <w:rPr>
           <w:noProof/>
           <w:lang w:val="en-US" w:eastAsia="nl-BE"/>
         </w:rPr>
+      </w:pPr>
+    </w:p>
+    <w:p>
+      <w:pPr>
+        <w:jc w:val="both"/>
+        <w:rPr>
+          <w:noProof/>
+          <w:lang w:val="en-US" w:eastAsia="nl-BE"/>
+        </w:rPr>
+      </w:pPr>
+      <w:r>
+        <w:rPr>
+          <w:noProof/>
+          <w:lang w:val="en-US" w:eastAsia="nl-BE"/>
+        </w:rPr>
         <w:br w:type="page"/>
       </w:r>
     </w:p>
@@ -2399,8 +2854,8 @@
       </w:pPr>
     </w:p>
     <w:sectPr>
-      <w:headerReference w:type="default" r:id="rId17"/>
-      <w:footerReference w:type="default" r:id="rId18"/>
+      <w:headerReference w:type="default" r:id="rId20"/>
+      <w:footerReference w:type="default" r:id="rId21"/>
       <w:pgSz w:w="11906" w:h="16838"/>
       <w:pgMar w:top="1417" w:right="1417" w:bottom="1417" w:left="1417" w:header="708" w:footer="708" w:gutter="0"/>
       <w:pgNumType w:start="4"/>
@@ -2775,9 +3230,181 @@
 <file path=word/numbering.xml><?xml version="1.0" encoding="utf-8"?>
 <w:numbering xmlns:wpc="http://schemas.microsoft.com/office/word/2010/wordprocessingCanvas" xmlns:cx="http://schemas.microsoft.com/office/drawing/2014/chartex" xmlns:cx1="http://schemas.microsoft.com/office/drawing/2015/9/8/chartex" xmlns:cx2="http://schemas.microsoft.com/office/drawing/2015/10/21/chartex" xmlns:cx3="http://schemas.microsoft.com/office/drawing/2016/5/9/chartex" xmlns:cx4="http://schemas.microsoft.com/office/drawing/2016/5/10/chartex" xmlns:cx5="http://schemas.microsoft.com/office/drawing/2016/5/11/chartex" xmlns:cx6="http://schemas.microsoft.com/office/drawing/2016/5/12/chartex" xmlns:cx7="http://schemas.microsoft.com/office/drawing/2016/5/13/chartex" xmlns:cx8="http://schemas.microsoft.com/office/drawing/2016/5/14/chartex" xmlns:mc="http://schemas.openxmlformats.org/markup-compatibility/2006" xmlns:aink="http://schemas.microsoft.com/office/drawing/2016/ink" xmlns:am3d="http://schemas.microsoft.com/office/drawing/2017/model3d" xmlns:o="urn:schemas-microsoft-com:office:office" xmlns:oel="http://schemas.microsoft.com/office/2019/extlst" xmlns:r="http://schemas.openxmlformats.org/officeDocument/2006/relationships" xmlns:m="http://schemas.openxmlformats.org/officeDocument/2006/math" xmlns:v="urn:schemas-microsoft-com:vml" xmlns:wp14="http://schemas.microsoft.com/office/word/2010/wordprocessingDrawing" xmlns:wp="http://schemas.openxmlformats.org/drawingml/2006/wordprocessingDrawing" xmlns:w10="urn:schemas-microsoft-com:office:word" xmlns:w="http://schemas.openxmlformats.org/wordprocessingml/2006/main" xmlns:w14="http://schemas.microsoft.com/office/word/2010/wordml" xmlns:w15="http://schemas.microsoft.com/office/word/2012/wordml" xmlns:w16cex="http://schemas.microsoft.com/office/word/2018/wordml/cex" xmlns:w16cid="http://schemas.microsoft.com/office/word/2016/wordml/cid" xmlns:w16="http://schemas.microsoft.com/office/word/2018/wordml" xmlns:w16du="http://schemas.microsoft.com/office/word/2023/wordml/word16du" xmlns:w16sdtdh="http://schemas.microsoft.com/office/word/2020/wordml/sdtdatahash" xmlns:w16se="http://schemas.microsoft.com/office/word/2015/wordml/symex" xmlns:wpg="http://schemas.microsoft.com/office/word/2010/wordprocessingGroup" xmlns:wpi="http://schemas.microsoft.com/office/word/2010/wordprocessingInk" xmlns:wne="http://schemas.microsoft.com/office/word/2006/wordml" xmlns:wps="http://schemas.microsoft.com/office/word/2010/wordprocessingShape" mc:Ignorable="w14 w15 w16se w16cid w16 w16cex w16sdtdh w16du wp14">
   <w:abstractNum w:abstractNumId="0" w15:restartNumberingAfterBreak="0">
+    <w:nsid w:val="06DF48ED"/>
+    <w:multiLevelType w:val="multilevel"/>
+    <w:tmpl w:val="AA6A1716"/>
+    <w:lvl w:ilvl="0">
+      <w:start w:val="1"/>
+      <w:numFmt w:val="decimal"/>
+      <w:lvlText w:val="%1"/>
+      <w:lvlJc w:val="left"/>
+      <w:pPr>
+        <w:ind w:left="-648" w:hanging="432"/>
+      </w:pPr>
+    </w:lvl>
+    <w:lvl w:ilvl="1">
+      <w:start w:val="1"/>
+      <w:numFmt w:val="decimal"/>
+      <w:lvlText w:val="%1.%2"/>
+      <w:lvlJc w:val="left"/>
+      <w:pPr>
+        <w:ind w:left="-504" w:hanging="576"/>
+      </w:pPr>
+    </w:lvl>
+    <w:lvl w:ilvl="2">
+      <w:start w:val="1"/>
+      <w:numFmt w:val="decimal"/>
+      <w:lvlText w:val="%1.%2.%3"/>
+      <w:lvlJc w:val="left"/>
+      <w:pPr>
+        <w:ind w:left="-360" w:hanging="720"/>
+      </w:pPr>
+    </w:lvl>
+    <w:lvl w:ilvl="3">
+      <w:start w:val="1"/>
+      <w:numFmt w:val="decimal"/>
+      <w:lvlText w:val="%1.%2.%3.%4"/>
+      <w:lvlJc w:val="left"/>
+      <w:pPr>
+        <w:ind w:left="-216" w:hanging="864"/>
+      </w:pPr>
+    </w:lvl>
+    <w:lvl w:ilvl="4">
+      <w:start w:val="1"/>
+      <w:numFmt w:val="decimal"/>
+      <w:lvlText w:val="%1.%2.%3.%4.%5"/>
+      <w:lvlJc w:val="left"/>
+      <w:pPr>
+        <w:ind w:left="-72" w:hanging="1008"/>
+      </w:pPr>
+    </w:lvl>
+    <w:lvl w:ilvl="5">
+      <w:start w:val="1"/>
+      <w:numFmt w:val="decimal"/>
+      <w:lvlText w:val="%1.%2.%3.%4.%5.%6"/>
+      <w:lvlJc w:val="left"/>
+      <w:pPr>
+        <w:ind w:left="72" w:hanging="1152"/>
+      </w:pPr>
+    </w:lvl>
+    <w:lvl w:ilvl="6">
+      <w:start w:val="1"/>
+      <w:numFmt w:val="decimal"/>
+      <w:lvlText w:val="%1.%2.%3.%4.%5.%6.%7"/>
+      <w:lvlJc w:val="left"/>
+      <w:pPr>
+        <w:ind w:left="216" w:hanging="1296"/>
+      </w:pPr>
+    </w:lvl>
+    <w:lvl w:ilvl="7">
+      <w:start w:val="1"/>
+      <w:numFmt w:val="decimal"/>
+      <w:lvlText w:val="%1.%2.%3.%4.%5.%6.%7.%8"/>
+      <w:lvlJc w:val="left"/>
+      <w:pPr>
+        <w:ind w:left="360" w:hanging="1440"/>
+      </w:pPr>
+    </w:lvl>
+    <w:lvl w:ilvl="8">
+      <w:start w:val="1"/>
+      <w:numFmt w:val="decimal"/>
+      <w:lvlText w:val="%1.%2.%3.%4.%5.%6.%7.%8.%9"/>
+      <w:lvlJc w:val="left"/>
+      <w:pPr>
+        <w:ind w:left="504" w:hanging="1584"/>
+      </w:pPr>
+    </w:lvl>
+  </w:abstractNum>
+  <w:abstractNum w:abstractNumId="1" w15:restartNumberingAfterBreak="0">
+    <w:nsid w:val="3F29429E"/>
+    <w:multiLevelType w:val="multilevel"/>
+    <w:tmpl w:val="AA6A1716"/>
+    <w:lvl w:ilvl="0">
+      <w:start w:val="1"/>
+      <w:numFmt w:val="decimal"/>
+      <w:lvlText w:val="%1"/>
+      <w:lvlJc w:val="left"/>
+      <w:pPr>
+        <w:ind w:left="-648" w:hanging="432"/>
+      </w:pPr>
+    </w:lvl>
+    <w:lvl w:ilvl="1">
+      <w:start w:val="1"/>
+      <w:numFmt w:val="decimal"/>
+      <w:lvlText w:val="%1.%2"/>
+      <w:lvlJc w:val="left"/>
+      <w:pPr>
+        <w:ind w:left="-504" w:hanging="576"/>
+      </w:pPr>
+    </w:lvl>
+    <w:lvl w:ilvl="2">
+      <w:start w:val="1"/>
+      <w:numFmt w:val="decimal"/>
+      <w:lvlText w:val="%1.%2.%3"/>
+      <w:lvlJc w:val="left"/>
+      <w:pPr>
+        <w:ind w:left="-360" w:hanging="720"/>
+      </w:pPr>
+    </w:lvl>
+    <w:lvl w:ilvl="3">
+      <w:start w:val="1"/>
+      <w:numFmt w:val="decimal"/>
+      <w:lvlText w:val="%1.%2.%3.%4"/>
+      <w:lvlJc w:val="left"/>
+      <w:pPr>
+        <w:ind w:left="-216" w:hanging="864"/>
+      </w:pPr>
+    </w:lvl>
+    <w:lvl w:ilvl="4">
+      <w:start w:val="1"/>
+      <w:numFmt w:val="decimal"/>
+      <w:lvlText w:val="%1.%2.%3.%4.%5"/>
+      <w:lvlJc w:val="left"/>
+      <w:pPr>
+        <w:ind w:left="-72" w:hanging="1008"/>
+      </w:pPr>
+    </w:lvl>
+    <w:lvl w:ilvl="5">
+      <w:start w:val="1"/>
+      <w:numFmt w:val="decimal"/>
+      <w:lvlText w:val="%1.%2.%3.%4.%5.%6"/>
+      <w:lvlJc w:val="left"/>
+      <w:pPr>
+        <w:ind w:left="72" w:hanging="1152"/>
+      </w:pPr>
+    </w:lvl>
+    <w:lvl w:ilvl="6">
+      <w:start w:val="1"/>
+      <w:numFmt w:val="decimal"/>
+      <w:lvlText w:val="%1.%2.%3.%4.%5.%6.%7"/>
+      <w:lvlJc w:val="left"/>
+      <w:pPr>
+        <w:ind w:left="216" w:hanging="1296"/>
+      </w:pPr>
+    </w:lvl>
+    <w:lvl w:ilvl="7">
+      <w:start w:val="1"/>
+      <w:numFmt w:val="decimal"/>
+      <w:lvlText w:val="%1.%2.%3.%4.%5.%6.%7.%8"/>
+      <w:lvlJc w:val="left"/>
+      <w:pPr>
+        <w:ind w:left="360" w:hanging="1440"/>
+      </w:pPr>
+    </w:lvl>
+    <w:lvl w:ilvl="8">
+      <w:start w:val="1"/>
+      <w:numFmt w:val="decimal"/>
+      <w:lvlText w:val="%1.%2.%3.%4.%5.%6.%7.%8.%9"/>
+      <w:lvlJc w:val="left"/>
+      <w:pPr>
+        <w:ind w:left="504" w:hanging="1584"/>
+      </w:pPr>
+    </w:lvl>
+  </w:abstractNum>
+  <w:abstractNum w:abstractNumId="2" w15:restartNumberingAfterBreak="0">
     <w:nsid w:val="540E7409"/>
     <w:multiLevelType w:val="multilevel"/>
-    <w:tmpl w:val="1EEA5536"/>
+    <w:tmpl w:val="AA6A1716"/>
     <w:lvl w:ilvl="0">
       <w:start w:val="1"/>
       <w:numFmt w:val="decimal"/>
@@ -2869,7 +3496,7 @@
       </w:pPr>
     </w:lvl>
   </w:abstractNum>
-  <w:abstractNum w:abstractNumId="1" w15:restartNumberingAfterBreak="0">
+  <w:abstractNum w:abstractNumId="3" w15:restartNumberingAfterBreak="0">
     <w:nsid w:val="68777C2E"/>
     <w:multiLevelType w:val="hybridMultilevel"/>
     <w:tmpl w:val="116223D0"/>
@@ -2959,10 +3586,248 @@
       </w:pPr>
     </w:lvl>
   </w:abstractNum>
+  <w:abstractNum w:abstractNumId="4" w15:restartNumberingAfterBreak="0">
+    <w:nsid w:val="719413F1"/>
+    <w:multiLevelType w:val="hybridMultilevel"/>
+    <w:tmpl w:val="8F0E8A94"/>
+    <w:lvl w:ilvl="0" w:tplc="73A4B95C">
+      <w:start w:val="1"/>
+      <w:numFmt w:val="decimal"/>
+      <w:lvlText w:val="(%1.)"/>
+      <w:lvlJc w:val="left"/>
+      <w:pPr>
+        <w:ind w:left="840" w:hanging="480"/>
+      </w:pPr>
+      <w:rPr>
+        <w:rFonts w:hint="default"/>
+        <w:b/>
+        <w:i/>
+      </w:rPr>
+    </w:lvl>
+    <w:lvl w:ilvl="1" w:tplc="04090019" w:tentative="1">
+      <w:start w:val="1"/>
+      <w:numFmt w:val="lowerLetter"/>
+      <w:lvlText w:val="%2."/>
+      <w:lvlJc w:val="left"/>
+      <w:pPr>
+        <w:ind w:left="1440" w:hanging="360"/>
+      </w:pPr>
+    </w:lvl>
+    <w:lvl w:ilvl="2" w:tplc="0409001B" w:tentative="1">
+      <w:start w:val="1"/>
+      <w:numFmt w:val="lowerRoman"/>
+      <w:lvlText w:val="%3."/>
+      <w:lvlJc w:val="right"/>
+      <w:pPr>
+        <w:ind w:left="2160" w:hanging="180"/>
+      </w:pPr>
+    </w:lvl>
+    <w:lvl w:ilvl="3" w:tplc="0409000F" w:tentative="1">
+      <w:start w:val="1"/>
+      <w:numFmt w:val="decimal"/>
+      <w:lvlText w:val="%4."/>
+      <w:lvlJc w:val="left"/>
+      <w:pPr>
+        <w:ind w:left="2880" w:hanging="360"/>
+      </w:pPr>
+    </w:lvl>
+    <w:lvl w:ilvl="4" w:tplc="04090019" w:tentative="1">
+      <w:start w:val="1"/>
+      <w:numFmt w:val="lowerLetter"/>
+      <w:lvlText w:val="%5."/>
+      <w:lvlJc w:val="left"/>
+      <w:pPr>
+        <w:ind w:left="3600" w:hanging="360"/>
+      </w:pPr>
+    </w:lvl>
+    <w:lvl w:ilvl="5" w:tplc="0409001B" w:tentative="1">
+      <w:start w:val="1"/>
+      <w:numFmt w:val="lowerRoman"/>
+      <w:lvlText w:val="%6."/>
+      <w:lvlJc w:val="right"/>
+      <w:pPr>
+        <w:ind w:left="4320" w:hanging="180"/>
+      </w:pPr>
+    </w:lvl>
+    <w:lvl w:ilvl="6" w:tplc="0409000F" w:tentative="1">
+      <w:start w:val="1"/>
+      <w:numFmt w:val="decimal"/>
+      <w:lvlText w:val="%7."/>
+      <w:lvlJc w:val="left"/>
+      <w:pPr>
+        <w:ind w:left="5040" w:hanging="360"/>
+      </w:pPr>
+    </w:lvl>
+    <w:lvl w:ilvl="7" w:tplc="04090019" w:tentative="1">
+      <w:start w:val="1"/>
+      <w:numFmt w:val="lowerLetter"/>
+      <w:lvlText w:val="%8."/>
+      <w:lvlJc w:val="left"/>
+      <w:pPr>
+        <w:ind w:left="5760" w:hanging="360"/>
+      </w:pPr>
+    </w:lvl>
+    <w:lvl w:ilvl="8" w:tplc="0409001B" w:tentative="1">
+      <w:start w:val="1"/>
+      <w:numFmt w:val="lowerRoman"/>
+      <w:lvlText w:val="%9."/>
+      <w:lvlJc w:val="right"/>
+      <w:pPr>
+        <w:ind w:left="6480" w:hanging="180"/>
+      </w:pPr>
+    </w:lvl>
+  </w:abstractNum>
   <w:num w:numId="1" w16cid:durableId="1009866356">
+    <w:abstractNumId w:val="2"/>
+  </w:num>
+  <w:num w:numId="2" w16cid:durableId="157623905">
+    <w:abstractNumId w:val="3"/>
+  </w:num>
+  <w:num w:numId="3" w16cid:durableId="2010253436">
+    <w:abstractNumId w:val="4"/>
+  </w:num>
+  <w:num w:numId="4" w16cid:durableId="1077089911">
     <w:abstractNumId w:val="0"/>
   </w:num>
-  <w:num w:numId="2" w16cid:durableId="157623905">
+  <w:num w:numId="5" w16cid:durableId="817499582">
+    <w:abstractNumId w:val="2"/>
+    <w:lvlOverride w:ilvl="0">
+      <w:lvl w:ilvl="0">
+        <w:start w:val="1"/>
+        <w:numFmt w:val="decimal"/>
+        <w:pStyle w:val="Heading1"/>
+        <w:lvlText w:val="%1"/>
+        <w:lvlJc w:val="left"/>
+        <w:pPr>
+          <w:ind w:left="-648" w:hanging="432"/>
+        </w:pPr>
+        <w:rPr>
+          <w:rFonts w:hint="default"/>
+        </w:rPr>
+      </w:lvl>
+    </w:lvlOverride>
+    <w:lvlOverride w:ilvl="1">
+      <w:lvl w:ilvl="1">
+        <w:start w:val="1"/>
+        <w:numFmt w:val="decimal"/>
+        <w:pStyle w:val="Heading2"/>
+        <w:lvlText w:val="%1.%2"/>
+        <w:lvlJc w:val="left"/>
+        <w:pPr>
+          <w:ind w:left="-504" w:hanging="576"/>
+        </w:pPr>
+        <w:rPr>
+          <w:rFonts w:hint="default"/>
+        </w:rPr>
+      </w:lvl>
+    </w:lvlOverride>
+    <w:lvlOverride w:ilvl="2">
+      <w:lvl w:ilvl="2">
+        <w:start w:val="1"/>
+        <w:numFmt w:val="decimal"/>
+        <w:pStyle w:val="Heading3"/>
+        <w:lvlText w:val="%1.%2.%3"/>
+        <w:lvlJc w:val="left"/>
+        <w:pPr>
+          <w:ind w:left="-360" w:hanging="720"/>
+        </w:pPr>
+        <w:rPr>
+          <w:rFonts w:hint="default"/>
+        </w:rPr>
+      </w:lvl>
+    </w:lvlOverride>
+    <w:lvlOverride w:ilvl="3">
+      <w:lvl w:ilvl="3">
+        <w:start w:val="1"/>
+        <w:numFmt w:val="decimal"/>
+        <w:pStyle w:val="Heading4"/>
+        <w:lvlText w:val="%1.%2.%3.%4"/>
+        <w:lvlJc w:val="left"/>
+        <w:pPr>
+          <w:ind w:left="-216" w:firstLine="216"/>
+        </w:pPr>
+        <w:rPr>
+          <w:rFonts w:hint="default"/>
+        </w:rPr>
+      </w:lvl>
+    </w:lvlOverride>
+    <w:lvlOverride w:ilvl="4">
+      <w:lvl w:ilvl="4">
+        <w:start w:val="1"/>
+        <w:numFmt w:val="decimal"/>
+        <w:pStyle w:val="Heading5"/>
+        <w:lvlText w:val="%1.%2.%3.%4.%5"/>
+        <w:lvlJc w:val="left"/>
+        <w:pPr>
+          <w:ind w:left="-72" w:hanging="1008"/>
+        </w:pPr>
+        <w:rPr>
+          <w:rFonts w:hint="default"/>
+        </w:rPr>
+      </w:lvl>
+    </w:lvlOverride>
+    <w:lvlOverride w:ilvl="5">
+      <w:lvl w:ilvl="5">
+        <w:start w:val="1"/>
+        <w:numFmt w:val="decimal"/>
+        <w:pStyle w:val="Heading6"/>
+        <w:lvlText w:val="%1.%2.%3.%4.%5.%6"/>
+        <w:lvlJc w:val="left"/>
+        <w:pPr>
+          <w:ind w:left="72" w:hanging="1152"/>
+        </w:pPr>
+        <w:rPr>
+          <w:rFonts w:hint="default"/>
+        </w:rPr>
+      </w:lvl>
+    </w:lvlOverride>
+    <w:lvlOverride w:ilvl="6">
+      <w:lvl w:ilvl="6">
+        <w:start w:val="1"/>
+        <w:numFmt w:val="decimal"/>
+        <w:pStyle w:val="Heading7"/>
+        <w:lvlText w:val="%1.%2.%3.%4.%5.%6.%7"/>
+        <w:lvlJc w:val="left"/>
+        <w:pPr>
+          <w:ind w:left="216" w:hanging="1296"/>
+        </w:pPr>
+        <w:rPr>
+          <w:rFonts w:hint="default"/>
+        </w:rPr>
+      </w:lvl>
+    </w:lvlOverride>
+    <w:lvlOverride w:ilvl="7">
+      <w:lvl w:ilvl="7">
+        <w:start w:val="1"/>
+        <w:numFmt w:val="decimal"/>
+        <w:pStyle w:val="Heading8"/>
+        <w:lvlText w:val="%1.%2.%3.%4.%5.%6.%7.%8"/>
+        <w:lvlJc w:val="left"/>
+        <w:pPr>
+          <w:ind w:left="360" w:hanging="1440"/>
+        </w:pPr>
+        <w:rPr>
+          <w:rFonts w:hint="default"/>
+        </w:rPr>
+      </w:lvl>
+    </w:lvlOverride>
+    <w:lvlOverride w:ilvl="8">
+      <w:lvl w:ilvl="8">
+        <w:start w:val="1"/>
+        <w:numFmt w:val="decimal"/>
+        <w:pStyle w:val="Heading9"/>
+        <w:lvlText w:val="%1.%2.%3.%4.%5.%6.%7.%8.%9"/>
+        <w:lvlJc w:val="left"/>
+        <w:pPr>
+          <w:ind w:left="504" w:hanging="1584"/>
+        </w:pPr>
+        <w:rPr>
+          <w:rFonts w:hint="default"/>
+        </w:rPr>
+      </w:lvl>
+    </w:lvlOverride>
+  </w:num>
+  <w:num w:numId="6" w16cid:durableId="1934170587">
     <w:abstractNumId w:val="1"/>
   </w:num>
 </w:numbering>
@@ -3614,7 +4479,6 @@
   <w:style w:type="character" w:default="1" w:styleId="DefaultParagraphFont">
     <w:name w:val="Default Paragraph Font"/>
     <w:uiPriority w:val="1"/>
-    <w:semiHidden/>
     <w:unhideWhenUsed/>
   </w:style>
   <w:style w:type="table" w:default="1" w:styleId="TableNormal">
@@ -4002,6 +4866,18 @@
       <w:contextualSpacing/>
     </w:pPr>
   </w:style>
+  <w:style w:type="character" w:styleId="UnresolvedMention">
+    <w:name w:val="Unresolved Mention"/>
+    <w:basedOn w:val="DefaultParagraphFont"/>
+    <w:uiPriority w:val="99"/>
+    <w:semiHidden/>
+    <w:unhideWhenUsed/>
+    <w:rsid w:val="005B436C"/>
+    <w:rPr>
+      <w:color w:val="605E5C"/>
+      <w:shd w:val="clear" w:color="auto" w:fill="E1DFDD"/>
+    </w:rPr>
+  </w:style>
 </w:styles>
 </file>
 
@@ -4301,6 +5177,10 @@
 </file>
 
 <file path=customXml/item1.xml><?xml version="1.0" encoding="utf-8"?>
+<b:Sources xmlns:b="http://schemas.openxmlformats.org/officeDocument/2006/bibliography" xmlns="http://schemas.openxmlformats.org/officeDocument/2006/bibliography" SelectedStyle="\APASixthEditionOfficeOnline.xsl" StyleName="APA" Version="6"/>
+</file>
+
+<file path=customXml/item2.xml><?xml version="1.0" encoding="utf-8"?>
 <p:properties xmlns:p="http://schemas.microsoft.com/office/2006/metadata/properties" xmlns:xsi="http://www.w3.org/2001/XMLSchema-instance" xmlns:pc="http://schemas.microsoft.com/office/infopath/2007/PartnerControls">
   <documentManagement>
     <lcf76f155ced4ddcb4097134ff3c332f xmlns="abf19cac-00a0-46ba-9bdc-de3f8b92884e">
@@ -4311,11 +5191,16 @@
 </p:properties>
 </file>
 
-<file path=customXml/item2.xml><?xml version="1.0" encoding="utf-8"?>
-<b:Sources xmlns:b="http://schemas.openxmlformats.org/officeDocument/2006/bibliography" xmlns="http://schemas.openxmlformats.org/officeDocument/2006/bibliography" SelectedStyle="\APASixthEditionOfficeOnline.xsl" StyleName="APA" Version="6"/>
+<file path=customXml/item3.xml><?xml version="1.0" encoding="utf-8"?>
+<?mso-contentType ?>
+<FormTemplates xmlns="http://schemas.microsoft.com/sharepoint/v3/contenttype/forms">
+  <Display>DocumentLibraryForm</Display>
+  <Edit>DocumentLibraryForm</Edit>
+  <New>DocumentLibraryForm</New>
+</FormTemplates>
 </file>
 
-<file path=customXml/item3.xml><?xml version="1.0" encoding="utf-8"?>
+<file path=customXml/item4.xml><?xml version="1.0" encoding="utf-8"?>
 <ct:contentTypeSchema xmlns:ct="http://schemas.microsoft.com/office/2006/metadata/contentType" xmlns:ma="http://schemas.microsoft.com/office/2006/metadata/properties/metaAttributes" ct:_="" ma:_="" ma:contentTypeName="Document" ma:contentTypeID="0x010100371FB431E9CDCC46A531189A79525D4C" ma:contentTypeVersion="15" ma:contentTypeDescription="Een nieuw document maken." ma:contentTypeScope="" ma:versionID="d33cabe12add18c59955814eaf7b7fa9">
   <xsd:schema xmlns:xsd="http://www.w3.org/2001/XMLSchema" xmlns:xs="http://www.w3.org/2001/XMLSchema" xmlns:p="http://schemas.microsoft.com/office/2006/metadata/properties" xmlns:ns2="abf19cac-00a0-46ba-9bdc-de3f8b92884e" xmlns:ns3="2dc40555-4930-49f9-9de7-282035349440" targetNamespace="http://schemas.microsoft.com/office/2006/metadata/properties" ma:root="true" ma:fieldsID="5c0ce64b2f8c795ff39403910140ca5e" ns2:_="" ns3:_="">
     <xsd:import namespace="abf19cac-00a0-46ba-9bdc-de3f8b92884e"/>
@@ -4550,16 +5435,15 @@
 </ct:contentTypeSchema>
 </file>
 
-<file path=customXml/item4.xml><?xml version="1.0" encoding="utf-8"?>
-<?mso-contentType ?>
-<FormTemplates xmlns="http://schemas.microsoft.com/sharepoint/v3/contenttype/forms">
-  <Display>DocumentLibraryForm</Display>
-  <Edit>DocumentLibraryForm</Edit>
-  <New>DocumentLibraryForm</New>
-</FormTemplates>
+<file path=customXml/itemProps1.xml><?xml version="1.0" encoding="utf-8"?>
+<ds:datastoreItem xmlns:ds="http://schemas.openxmlformats.org/officeDocument/2006/customXml" ds:itemID="{7FA3D45D-B285-4079-8053-A3AA9D3D9D3A}">
+  <ds:schemaRefs>
+    <ds:schemaRef ds:uri="http://schemas.openxmlformats.org/officeDocument/2006/bibliography"/>
+  </ds:schemaRefs>
+</ds:datastoreItem>
 </file>
 
-<file path=customXml/itemProps1.xml><?xml version="1.0" encoding="utf-8"?>
+<file path=customXml/itemProps2.xml><?xml version="1.0" encoding="utf-8"?>
 <ds:datastoreItem xmlns:ds="http://schemas.openxmlformats.org/officeDocument/2006/customXml" ds:itemID="{88A72020-35A3-4042-A1B6-E8416B7792D9}">
   <ds:schemaRefs>
     <ds:schemaRef ds:uri="http://schemas.microsoft.com/office/2006/metadata/properties"/>
@@ -4570,15 +5454,15 @@
 </ds:datastoreItem>
 </file>
 
-<file path=customXml/itemProps2.xml><?xml version="1.0" encoding="utf-8"?>
-<ds:datastoreItem xmlns:ds="http://schemas.openxmlformats.org/officeDocument/2006/customXml" ds:itemID="{7FA3D45D-B285-4079-8053-A3AA9D3D9D3A}">
+<file path=customXml/itemProps3.xml><?xml version="1.0" encoding="utf-8"?>
+<ds:datastoreItem xmlns:ds="http://schemas.openxmlformats.org/officeDocument/2006/customXml" ds:itemID="{1C35916B-43AF-468C-804B-9D72CBF1EA2E}">
   <ds:schemaRefs>
-    <ds:schemaRef ds:uri="http://schemas.openxmlformats.org/officeDocument/2006/bibliography"/>
+    <ds:schemaRef ds:uri="http://schemas.microsoft.com/sharepoint/v3/contenttype/forms"/>
   </ds:schemaRefs>
 </ds:datastoreItem>
 </file>
 
-<file path=customXml/itemProps3.xml><?xml version="1.0" encoding="utf-8"?>
+<file path=customXml/itemProps4.xml><?xml version="1.0" encoding="utf-8"?>
 <ds:datastoreItem xmlns:ds="http://schemas.openxmlformats.org/officeDocument/2006/customXml" ds:itemID="{78E1F41C-62AA-4E13-87E5-0940BAF8EDF8}">
   <ds:schemaRefs>
     <ds:schemaRef ds:uri="http://schemas.microsoft.com/office/2006/metadata/contentType"/>
@@ -4595,12 +5479,4 @@
     <ds:schemaRef ds:uri="http://schemas.microsoft.com/internal/obd"/>
   </ds:schemaRefs>
 </ds:datastoreItem>
-</file>
-
-<file path=customXml/itemProps4.xml><?xml version="1.0" encoding="utf-8"?>
-<ds:datastoreItem xmlns:ds="http://schemas.openxmlformats.org/officeDocument/2006/customXml" ds:itemID="{1C35916B-43AF-468C-804B-9D72CBF1EA2E}">
-  <ds:schemaRefs>
-    <ds:schemaRef ds:uri="http://schemas.microsoft.com/sharepoint/v3/contenttype/forms"/>
-  </ds:schemaRefs>
-</ds:datastoreItem>
 </file>
--- a/Document/Rapport/Document 3 Rapport_Naam_Voornaam.docx
+++ b/Document/Rapport/Document 3 Rapport_Naam_Voornaam.docx
@@ -5,15 +5,22 @@
     <w:p>
       <w:pPr>
         <w:jc w:val="both"/>
+        <w:rPr>
+          <w:rFonts w:ascii="Arial" w:hAnsi="Arial" w:cs="Arial"/>
+        </w:rPr>
       </w:pPr>
       <w:bookmarkStart w:id="0" w:name="_Toc334384659"/>
     </w:p>
     <w:p>
       <w:pPr>
         <w:jc w:val="both"/>
-      </w:pPr>
-      <w:r>
-        <w:rPr>
+        <w:rPr>
+          <w:rFonts w:ascii="Arial" w:hAnsi="Arial" w:cs="Arial"/>
+        </w:rPr>
+      </w:pPr>
+      <w:r>
+        <w:rPr>
+          <w:rFonts w:ascii="Arial" w:hAnsi="Arial" w:cs="Arial"/>
           <w:noProof/>
           <w:lang w:eastAsia="nl-BE"/>
         </w:rPr>
@@ -74,43 +81,81 @@
         </w:drawing>
       </w:r>
       <w:r>
+        <w:rPr>
+          <w:rFonts w:ascii="Arial" w:hAnsi="Arial" w:cs="Arial"/>
+        </w:rPr>
         <w:tab/>
       </w:r>
       <w:r>
+        <w:rPr>
+          <w:rFonts w:ascii="Arial" w:hAnsi="Arial" w:cs="Arial"/>
+        </w:rPr>
         <w:tab/>
       </w:r>
       <w:r>
+        <w:rPr>
+          <w:rFonts w:ascii="Arial" w:hAnsi="Arial" w:cs="Arial"/>
+        </w:rPr>
         <w:tab/>
       </w:r>
       <w:r>
+        <w:rPr>
+          <w:rFonts w:ascii="Arial" w:hAnsi="Arial" w:cs="Arial"/>
+        </w:rPr>
         <w:tab/>
       </w:r>
       <w:r>
+        <w:rPr>
+          <w:rFonts w:ascii="Arial" w:hAnsi="Arial" w:cs="Arial"/>
+        </w:rPr>
         <w:tab/>
       </w:r>
       <w:r>
+        <w:rPr>
+          <w:rFonts w:ascii="Arial" w:hAnsi="Arial" w:cs="Arial"/>
+        </w:rPr>
         <w:tab/>
       </w:r>
       <w:r>
+        <w:rPr>
+          <w:rFonts w:ascii="Arial" w:hAnsi="Arial" w:cs="Arial"/>
+        </w:rPr>
         <w:tab/>
       </w:r>
     </w:p>
     <w:p>
       <w:pPr>
         <w:jc w:val="both"/>
+        <w:rPr>
+          <w:rFonts w:ascii="Arial" w:hAnsi="Arial" w:cs="Arial"/>
+        </w:rPr>
       </w:pPr>
     </w:p>
     <w:p>
       <w:pPr>
         <w:pStyle w:val="Title"/>
         <w:jc w:val="both"/>
-      </w:pPr>
-      <w:r>
+        <w:rPr>
+          <w:rFonts w:ascii="Arial" w:hAnsi="Arial" w:cs="Arial"/>
+        </w:rPr>
+      </w:pPr>
+      <w:r>
+        <w:rPr>
+          <w:rFonts w:ascii="Arial" w:hAnsi="Arial" w:cs="Arial"/>
+        </w:rPr>
         <w:t>Een Snellere Datastroom:</w:t>
       </w:r>
     </w:p>
     <w:p>
-      <w:r>
+      <w:pPr>
+        <w:rPr>
+          <w:rFonts w:ascii="Arial" w:hAnsi="Arial" w:cs="Arial"/>
+        </w:rPr>
+      </w:pPr>
+      <w:r>
+        <w:rPr>
+          <w:rFonts w:ascii="Arial" w:hAnsi="Arial" w:cs="Arial"/>
+        </w:rPr>
         <w:t>WebSockets Onder de Loep</w:t>
       </w:r>
     </w:p>
@@ -118,39 +163,24 @@
       <w:pPr>
         <w:jc w:val="both"/>
         <w:rPr>
-          <w:i/>
-          <w:sz w:val="16"/>
-          <w:szCs w:val="16"/>
-        </w:rPr>
-      </w:pPr>
-      <w:r>
-        <w:rPr>
-          <w:i/>
-          <w:sz w:val="16"/>
-          <w:szCs w:val="16"/>
-        </w:rPr>
-        <w:t>(</w:t>
-      </w:r>
-      <w:proofErr w:type="gramStart"/>
-      <w:r>
-        <w:rPr>
-          <w:i/>
-          <w:sz w:val="16"/>
-          <w:szCs w:val="16"/>
-        </w:rPr>
-        <w:t>je</w:t>
-      </w:r>
-      <w:proofErr w:type="gramEnd"/>
-      <w:r>
-        <w:rPr>
-          <w:i/>
-          <w:sz w:val="16"/>
-          <w:szCs w:val="16"/>
-        </w:rPr>
-        <w:t xml:space="preserve"> noteert hier het onderwerp van je </w:t>
-      </w:r>
-      <w:r>
-        <w:rPr>
+          <w:rFonts w:ascii="Arial" w:hAnsi="Arial" w:cs="Arial"/>
+          <w:i/>
+          <w:sz w:val="16"/>
+          <w:szCs w:val="16"/>
+        </w:rPr>
+      </w:pPr>
+      <w:r>
+        <w:rPr>
+          <w:rFonts w:ascii="Arial" w:hAnsi="Arial" w:cs="Arial"/>
+          <w:i/>
+          <w:sz w:val="16"/>
+          <w:szCs w:val="16"/>
+        </w:rPr>
+        <w:t xml:space="preserve">(je noteert hier het onderwerp van je </w:t>
+      </w:r>
+      <w:r>
+        <w:rPr>
+          <w:rFonts w:ascii="Arial" w:hAnsi="Arial" w:cs="Arial"/>
           <w:i/>
           <w:sz w:val="16"/>
           <w:szCs w:val="16"/>
@@ -159,6 +189,7 @@
       </w:r>
       <w:r>
         <w:rPr>
+          <w:rFonts w:ascii="Arial" w:hAnsi="Arial" w:cs="Arial"/>
           <w:i/>
           <w:sz w:val="16"/>
           <w:szCs w:val="16"/>
@@ -169,84 +200,135 @@
     <w:p>
       <w:pPr>
         <w:jc w:val="both"/>
-      </w:pPr>
-    </w:p>
-    <w:p>
-      <w:pPr>
-        <w:jc w:val="both"/>
-      </w:pPr>
-    </w:p>
-    <w:p>
-      <w:pPr>
-        <w:jc w:val="both"/>
-      </w:pPr>
-    </w:p>
-    <w:p>
-      <w:pPr>
-        <w:jc w:val="both"/>
-      </w:pPr>
-    </w:p>
-    <w:p>
-      <w:pPr>
-        <w:jc w:val="both"/>
-      </w:pPr>
-    </w:p>
-    <w:p>
-      <w:pPr>
-        <w:jc w:val="both"/>
-      </w:pPr>
-    </w:p>
-    <w:p>
-      <w:pPr>
-        <w:jc w:val="both"/>
-      </w:pPr>
-    </w:p>
-    <w:p>
-      <w:pPr>
-        <w:jc w:val="both"/>
-      </w:pPr>
-    </w:p>
-    <w:p>
-      <w:pPr>
-        <w:jc w:val="both"/>
-      </w:pPr>
-    </w:p>
-    <w:p>
-      <w:pPr>
-        <w:jc w:val="both"/>
-      </w:pPr>
-    </w:p>
-    <w:p>
-      <w:pPr>
-        <w:jc w:val="both"/>
-      </w:pPr>
-    </w:p>
-    <w:p>
-      <w:pPr>
-        <w:jc w:val="both"/>
-      </w:pPr>
-    </w:p>
-    <w:p>
-      <w:pPr>
-        <w:jc w:val="both"/>
-      </w:pPr>
-    </w:p>
-    <w:p>
-      <w:pPr>
-        <w:jc w:val="both"/>
-      </w:pPr>
-    </w:p>
-    <w:p>
-      <w:pPr>
-        <w:jc w:val="both"/>
+        <w:rPr>
+          <w:rFonts w:ascii="Arial" w:hAnsi="Arial" w:cs="Arial"/>
+        </w:rPr>
+      </w:pPr>
+    </w:p>
+    <w:p>
+      <w:pPr>
+        <w:jc w:val="both"/>
+        <w:rPr>
+          <w:rFonts w:ascii="Arial" w:hAnsi="Arial" w:cs="Arial"/>
+        </w:rPr>
+      </w:pPr>
+    </w:p>
+    <w:p>
+      <w:pPr>
+        <w:jc w:val="both"/>
+        <w:rPr>
+          <w:rFonts w:ascii="Arial" w:hAnsi="Arial" w:cs="Arial"/>
+        </w:rPr>
+      </w:pPr>
+    </w:p>
+    <w:p>
+      <w:pPr>
+        <w:jc w:val="both"/>
+        <w:rPr>
+          <w:rFonts w:ascii="Arial" w:hAnsi="Arial" w:cs="Arial"/>
+        </w:rPr>
+      </w:pPr>
+    </w:p>
+    <w:p>
+      <w:pPr>
+        <w:jc w:val="both"/>
+        <w:rPr>
+          <w:rFonts w:ascii="Arial" w:hAnsi="Arial" w:cs="Arial"/>
+        </w:rPr>
+      </w:pPr>
+    </w:p>
+    <w:p>
+      <w:pPr>
+        <w:jc w:val="both"/>
+        <w:rPr>
+          <w:rFonts w:ascii="Arial" w:hAnsi="Arial" w:cs="Arial"/>
+        </w:rPr>
+      </w:pPr>
+    </w:p>
+    <w:p>
+      <w:pPr>
+        <w:jc w:val="both"/>
+        <w:rPr>
+          <w:rFonts w:ascii="Arial" w:hAnsi="Arial" w:cs="Arial"/>
+        </w:rPr>
+      </w:pPr>
+    </w:p>
+    <w:p>
+      <w:pPr>
+        <w:jc w:val="both"/>
+        <w:rPr>
+          <w:rFonts w:ascii="Arial" w:hAnsi="Arial" w:cs="Arial"/>
+        </w:rPr>
+      </w:pPr>
+    </w:p>
+    <w:p>
+      <w:pPr>
+        <w:jc w:val="both"/>
+        <w:rPr>
+          <w:rFonts w:ascii="Arial" w:hAnsi="Arial" w:cs="Arial"/>
+        </w:rPr>
+      </w:pPr>
+    </w:p>
+    <w:p>
+      <w:pPr>
+        <w:jc w:val="both"/>
+        <w:rPr>
+          <w:rFonts w:ascii="Arial" w:hAnsi="Arial" w:cs="Arial"/>
+        </w:rPr>
+      </w:pPr>
+    </w:p>
+    <w:p>
+      <w:pPr>
+        <w:jc w:val="both"/>
+        <w:rPr>
+          <w:rFonts w:ascii="Arial" w:hAnsi="Arial" w:cs="Arial"/>
+        </w:rPr>
+      </w:pPr>
+    </w:p>
+    <w:p>
+      <w:pPr>
+        <w:jc w:val="both"/>
+        <w:rPr>
+          <w:rFonts w:ascii="Arial" w:hAnsi="Arial" w:cs="Arial"/>
+        </w:rPr>
+      </w:pPr>
+    </w:p>
+    <w:p>
+      <w:pPr>
+        <w:jc w:val="both"/>
+        <w:rPr>
+          <w:rFonts w:ascii="Arial" w:hAnsi="Arial" w:cs="Arial"/>
+        </w:rPr>
+      </w:pPr>
+    </w:p>
+    <w:p>
+      <w:pPr>
+        <w:jc w:val="both"/>
+        <w:rPr>
+          <w:rFonts w:ascii="Arial" w:hAnsi="Arial" w:cs="Arial"/>
+        </w:rPr>
+      </w:pPr>
+    </w:p>
+    <w:p>
+      <w:pPr>
+        <w:jc w:val="both"/>
+        <w:rPr>
+          <w:rFonts w:ascii="Arial" w:hAnsi="Arial" w:cs="Arial"/>
+        </w:rPr>
       </w:pPr>
     </w:p>
     <w:p>
       <w:pPr>
         <w:spacing w:after="0"/>
         <w:jc w:val="both"/>
-      </w:pPr>
-      <w:r>
+        <w:rPr>
+          <w:rFonts w:ascii="Arial" w:hAnsi="Arial" w:cs="Arial"/>
+        </w:rPr>
+      </w:pPr>
+      <w:r>
+        <w:rPr>
+          <w:rFonts w:ascii="Arial" w:hAnsi="Arial" w:cs="Arial"/>
+        </w:rPr>
         <w:t>Orens Jasper</w:t>
       </w:r>
     </w:p>
@@ -254,8 +336,14 @@
       <w:pPr>
         <w:spacing w:after="0"/>
         <w:jc w:val="both"/>
-      </w:pPr>
-      <w:r>
+        <w:rPr>
+          <w:rFonts w:ascii="Arial" w:hAnsi="Arial" w:cs="Arial"/>
+        </w:rPr>
+      </w:pPr>
+      <w:r>
+        <w:rPr>
+          <w:rFonts w:ascii="Arial" w:hAnsi="Arial" w:cs="Arial"/>
+        </w:rPr>
         <w:t>Indestege Michelle</w:t>
       </w:r>
     </w:p>
@@ -263,8 +351,14 @@
       <w:pPr>
         <w:spacing w:after="0"/>
         <w:jc w:val="both"/>
-      </w:pPr>
-      <w:r>
+        <w:rPr>
+          <w:rFonts w:ascii="Arial" w:hAnsi="Arial" w:cs="Arial"/>
+        </w:rPr>
+      </w:pPr>
+      <w:r>
+        <w:rPr>
+          <w:rFonts w:ascii="Arial" w:hAnsi="Arial" w:cs="Arial"/>
+        </w:rPr>
         <w:t>Lenaerts Roald</w:t>
       </w:r>
     </w:p>
@@ -272,19 +366,31 @@
       <w:pPr>
         <w:spacing w:after="0"/>
         <w:jc w:val="both"/>
-      </w:pPr>
-      <w:r>
+        <w:rPr>
+          <w:rFonts w:ascii="Arial" w:hAnsi="Arial" w:cs="Arial"/>
+        </w:rPr>
+      </w:pPr>
+      <w:r>
+        <w:rPr>
+          <w:rFonts w:ascii="Arial" w:hAnsi="Arial" w:cs="Arial"/>
+        </w:rPr>
         <w:t>Level27, Hasselt</w:t>
       </w:r>
     </w:p>
     <w:p>
       <w:pPr>
         <w:jc w:val="both"/>
-      </w:pPr>
-    </w:p>
-    <w:p>
-      <w:pPr>
-        <w:jc w:val="both"/>
+        <w:rPr>
+          <w:rFonts w:ascii="Arial" w:hAnsi="Arial" w:cs="Arial"/>
+        </w:rPr>
+      </w:pPr>
+    </w:p>
+    <w:p>
+      <w:pPr>
+        <w:jc w:val="both"/>
+        <w:rPr>
+          <w:rFonts w:ascii="Arial" w:hAnsi="Arial" w:cs="Arial"/>
+        </w:rPr>
         <w:sectPr>
           <w:footerReference w:type="default" r:id="rId12"/>
           <w:footerReference w:type="first" r:id="rId13"/>
@@ -301,12 +407,14 @@
         <w:pStyle w:val="Titelzondernummer"/>
         <w:jc w:val="both"/>
         <w:rPr>
+          <w:rFonts w:ascii="Arial" w:hAnsi="Arial" w:cs="Arial"/>
           <w:color w:val="auto"/>
         </w:rPr>
       </w:pPr>
       <w:bookmarkStart w:id="1" w:name="_Toc855155699"/>
       <w:r>
         <w:rPr>
+          <w:rFonts w:ascii="Arial" w:hAnsi="Arial" w:cs="Arial"/>
           <w:color w:val="auto"/>
         </w:rPr>
         <w:lastRenderedPageBreak/>
@@ -318,19 +426,24 @@
     <w:p>
       <w:pPr>
         <w:jc w:val="both"/>
-      </w:pPr>
-    </w:p>
-    <w:p>
-      <w:pPr>
-        <w:jc w:val="both"/>
-        <w:rPr>
-          <w:i/>
-          <w:sz w:val="16"/>
-          <w:szCs w:val="16"/>
-        </w:rPr>
-      </w:pPr>
-      <w:r>
-        <w:rPr>
+        <w:rPr>
+          <w:rFonts w:ascii="Arial" w:hAnsi="Arial" w:cs="Arial"/>
+        </w:rPr>
+      </w:pPr>
+    </w:p>
+    <w:p>
+      <w:pPr>
+        <w:jc w:val="both"/>
+        <w:rPr>
+          <w:rFonts w:ascii="Arial" w:hAnsi="Arial" w:cs="Arial"/>
+          <w:i/>
+          <w:sz w:val="16"/>
+          <w:szCs w:val="16"/>
+        </w:rPr>
+      </w:pPr>
+      <w:r>
+        <w:rPr>
+          <w:rFonts w:ascii="Arial" w:hAnsi="Arial" w:cs="Arial"/>
           <w:i/>
           <w:sz w:val="16"/>
           <w:szCs w:val="16"/>
@@ -339,6 +452,7 @@
       </w:r>
       <w:r>
         <w:rPr>
+          <w:rFonts w:ascii="Arial" w:hAnsi="Arial" w:cs="Arial"/>
           <w:b/>
           <w:i/>
           <w:sz w:val="16"/>
@@ -348,6 +462,7 @@
       </w:r>
       <w:r>
         <w:rPr>
+          <w:rFonts w:ascii="Arial" w:hAnsi="Arial" w:cs="Arial"/>
           <w:i/>
           <w:sz w:val="16"/>
           <w:szCs w:val="16"/>
@@ -356,6 +471,7 @@
       </w:r>
       <w:r>
         <w:rPr>
+          <w:rFonts w:ascii="Arial" w:hAnsi="Arial" w:cs="Arial"/>
           <w:i/>
           <w:sz w:val="16"/>
           <w:szCs w:val="16"/>
@@ -364,6 +480,7 @@
       </w:r>
       <w:r>
         <w:rPr>
+          <w:rFonts w:ascii="Arial" w:hAnsi="Arial" w:cs="Arial"/>
           <w:i/>
           <w:sz w:val="16"/>
           <w:szCs w:val="16"/>
@@ -372,6 +489,7 @@
       </w:r>
       <w:r>
         <w:rPr>
+          <w:rFonts w:ascii="Arial" w:hAnsi="Arial" w:cs="Arial"/>
           <w:i/>
           <w:sz w:val="16"/>
           <w:szCs w:val="16"/>
@@ -382,26 +500,41 @@
     <w:p>
       <w:pPr>
         <w:jc w:val="both"/>
-      </w:pPr>
-    </w:p>
-    <w:p>
-      <w:pPr>
-        <w:jc w:val="both"/>
-      </w:pPr>
-    </w:p>
-    <w:p>
-      <w:pPr>
-        <w:jc w:val="both"/>
-      </w:pPr>
-    </w:p>
-    <w:p>
-      <w:pPr>
-        <w:jc w:val="both"/>
-      </w:pPr>
-    </w:p>
-    <w:p>
-      <w:pPr>
-        <w:jc w:val="both"/>
+        <w:rPr>
+          <w:rFonts w:ascii="Arial" w:hAnsi="Arial" w:cs="Arial"/>
+        </w:rPr>
+      </w:pPr>
+    </w:p>
+    <w:p>
+      <w:pPr>
+        <w:jc w:val="both"/>
+        <w:rPr>
+          <w:rFonts w:ascii="Arial" w:hAnsi="Arial" w:cs="Arial"/>
+        </w:rPr>
+      </w:pPr>
+    </w:p>
+    <w:p>
+      <w:pPr>
+        <w:jc w:val="both"/>
+        <w:rPr>
+          <w:rFonts w:ascii="Arial" w:hAnsi="Arial" w:cs="Arial"/>
+        </w:rPr>
+      </w:pPr>
+    </w:p>
+    <w:p>
+      <w:pPr>
+        <w:jc w:val="both"/>
+        <w:rPr>
+          <w:rFonts w:ascii="Arial" w:hAnsi="Arial" w:cs="Arial"/>
+        </w:rPr>
+      </w:pPr>
+    </w:p>
+    <w:p>
+      <w:pPr>
+        <w:jc w:val="both"/>
+        <w:rPr>
+          <w:rFonts w:ascii="Arial" w:hAnsi="Arial" w:cs="Arial"/>
+        </w:rPr>
         <w:sectPr>
           <w:headerReference w:type="first" r:id="rId14"/>
           <w:footerReference w:type="first" r:id="rId15"/>
@@ -418,6 +551,7 @@
         <w:pStyle w:val="Titelzondernummer"/>
         <w:jc w:val="both"/>
         <w:rPr>
+          <w:rFonts w:ascii="Arial" w:hAnsi="Arial" w:cs="Arial"/>
           <w:color w:val="auto"/>
         </w:rPr>
       </w:pPr>
@@ -426,6 +560,7 @@
       <w:bookmarkStart w:id="4" w:name="_Toc209793881"/>
       <w:r>
         <w:rPr>
+          <w:rFonts w:ascii="Arial" w:hAnsi="Arial" w:cs="Arial"/>
           <w:color w:val="auto"/>
         </w:rPr>
         <w:lastRenderedPageBreak/>
@@ -435,6 +570,7 @@
       <w:bookmarkEnd w:id="3"/>
       <w:r>
         <w:rPr>
+          <w:rFonts w:ascii="Arial" w:hAnsi="Arial" w:cs="Arial"/>
           <w:color w:val="auto"/>
         </w:rPr>
         <w:t>sopgave</w:t>
@@ -444,7 +580,7 @@
     <w:sdt>
       <w:sdtPr>
         <w:rPr>
-          <w:rFonts w:asciiTheme="minorHAnsi" w:eastAsiaTheme="minorHAnsi" w:hAnsiTheme="minorHAnsi" w:cstheme="minorBidi"/>
+          <w:rFonts w:ascii="Arial" w:eastAsiaTheme="minorHAnsi" w:hAnsi="Arial" w:cs="Arial"/>
           <w:color w:val="auto"/>
           <w:sz w:val="22"/>
           <w:szCs w:val="22"/>
@@ -461,12 +597,14 @@
           <w:pPr>
             <w:pStyle w:val="TOCHeading"/>
             <w:rPr>
+              <w:rFonts w:ascii="Arial" w:hAnsi="Arial" w:cs="Arial"/>
               <w:color w:val="auto"/>
               <w:lang w:val="nl-NL"/>
             </w:rPr>
           </w:pPr>
           <w:r>
             <w:rPr>
+              <w:rFonts w:ascii="Arial" w:hAnsi="Arial" w:cs="Arial"/>
               <w:color w:val="auto"/>
               <w:lang w:val="nl-NL"/>
             </w:rPr>
@@ -481,48 +619,80 @@
             </w:tabs>
             <w:rPr>
               <w:rStyle w:val="Hyperlink"/>
+              <w:rFonts w:ascii="Arial" w:hAnsi="Arial" w:cs="Arial"/>
               <w:noProof/>
               <w:color w:val="auto"/>
               <w:lang w:eastAsia="nl-BE"/>
             </w:rPr>
           </w:pPr>
           <w:r>
+            <w:rPr>
+              <w:rFonts w:ascii="Arial" w:hAnsi="Arial" w:cs="Arial"/>
+            </w:rPr>
             <w:fldChar w:fldCharType="begin"/>
           </w:r>
           <w:r>
+            <w:rPr>
+              <w:rFonts w:ascii="Arial" w:hAnsi="Arial" w:cs="Arial"/>
+            </w:rPr>
             <w:instrText>TOC \o "1-3" \h \z \u</w:instrText>
           </w:r>
           <w:r>
+            <w:rPr>
+              <w:rFonts w:ascii="Arial" w:hAnsi="Arial" w:cs="Arial"/>
+            </w:rPr>
             <w:fldChar w:fldCharType="separate"/>
           </w:r>
           <w:hyperlink w:anchor="_Toc855155699">
             <w:r>
               <w:rPr>
                 <w:rStyle w:val="Hyperlink"/>
+                <w:rFonts w:ascii="Arial" w:hAnsi="Arial" w:cs="Arial"/>
                 <w:color w:val="auto"/>
               </w:rPr>
               <w:t>Woord vooraf</w:t>
             </w:r>
             <w:r>
+              <w:rPr>
+                <w:rFonts w:ascii="Arial" w:hAnsi="Arial" w:cs="Arial"/>
+              </w:rPr>
               <w:tab/>
             </w:r>
             <w:r>
+              <w:rPr>
+                <w:rFonts w:ascii="Arial" w:hAnsi="Arial" w:cs="Arial"/>
+              </w:rPr>
               <w:fldChar w:fldCharType="begin"/>
             </w:r>
             <w:r>
+              <w:rPr>
+                <w:rFonts w:ascii="Arial" w:hAnsi="Arial" w:cs="Arial"/>
+              </w:rPr>
               <w:instrText>PAGEREF _Toc855155699 \h</w:instrText>
             </w:r>
             <w:r>
+              <w:rPr>
+                <w:rFonts w:ascii="Arial" w:hAnsi="Arial" w:cs="Arial"/>
+              </w:rPr>
+            </w:r>
+            <w:r>
+              <w:rPr>
+                <w:rFonts w:ascii="Arial" w:hAnsi="Arial" w:cs="Arial"/>
+              </w:rPr>
               <w:fldChar w:fldCharType="separate"/>
             </w:r>
             <w:r>
               <w:rPr>
                 <w:rStyle w:val="Hyperlink"/>
+                <w:rFonts w:ascii="Arial" w:hAnsi="Arial" w:cs="Arial"/>
                 <w:color w:val="auto"/>
               </w:rPr>
               <w:t>1</w:t>
             </w:r>
             <w:r>
+              <w:rPr>
+                <w:rFonts w:ascii="Arial" w:hAnsi="Arial" w:cs="Arial"/>
+              </w:rPr>
               <w:fldChar w:fldCharType="end"/>
             </w:r>
           </w:hyperlink>
@@ -535,6 +705,7 @@
             </w:tabs>
             <w:rPr>
               <w:rStyle w:val="Hyperlink"/>
+              <w:rFonts w:ascii="Arial" w:hAnsi="Arial" w:cs="Arial"/>
               <w:noProof/>
               <w:color w:val="auto"/>
               <w:lang w:eastAsia="nl-BE"/>
@@ -544,30 +715,52 @@
             <w:r>
               <w:rPr>
                 <w:rStyle w:val="Hyperlink"/>
+                <w:rFonts w:ascii="Arial" w:hAnsi="Arial" w:cs="Arial"/>
                 <w:color w:val="auto"/>
               </w:rPr>
               <w:t>Inhoudsopgave</w:t>
             </w:r>
             <w:r>
+              <w:rPr>
+                <w:rFonts w:ascii="Arial" w:hAnsi="Arial" w:cs="Arial"/>
+              </w:rPr>
               <w:tab/>
             </w:r>
             <w:r>
+              <w:rPr>
+                <w:rFonts w:ascii="Arial" w:hAnsi="Arial" w:cs="Arial"/>
+              </w:rPr>
               <w:fldChar w:fldCharType="begin"/>
             </w:r>
             <w:r>
+              <w:rPr>
+                <w:rFonts w:ascii="Arial" w:hAnsi="Arial" w:cs="Arial"/>
+              </w:rPr>
               <w:instrText>PAGEREF _Toc209793881 \h</w:instrText>
             </w:r>
             <w:r>
+              <w:rPr>
+                <w:rFonts w:ascii="Arial" w:hAnsi="Arial" w:cs="Arial"/>
+              </w:rPr>
+            </w:r>
+            <w:r>
+              <w:rPr>
+                <w:rFonts w:ascii="Arial" w:hAnsi="Arial" w:cs="Arial"/>
+              </w:rPr>
               <w:fldChar w:fldCharType="separate"/>
             </w:r>
             <w:r>
               <w:rPr>
                 <w:rStyle w:val="Hyperlink"/>
+                <w:rFonts w:ascii="Arial" w:hAnsi="Arial" w:cs="Arial"/>
                 <w:color w:val="auto"/>
               </w:rPr>
               <w:t>2</w:t>
             </w:r>
             <w:r>
+              <w:rPr>
+                <w:rFonts w:ascii="Arial" w:hAnsi="Arial" w:cs="Arial"/>
+              </w:rPr>
               <w:fldChar w:fldCharType="end"/>
             </w:r>
           </w:hyperlink>
@@ -581,6 +774,7 @@
             </w:tabs>
             <w:rPr>
               <w:rStyle w:val="Hyperlink"/>
+              <w:rFonts w:ascii="Arial" w:hAnsi="Arial" w:cs="Arial"/>
               <w:noProof/>
               <w:color w:val="auto"/>
               <w:lang w:eastAsia="nl-BE"/>
@@ -590,40 +784,66 @@
             <w:r>
               <w:rPr>
                 <w:rStyle w:val="Hyperlink"/>
+                <w:rFonts w:ascii="Arial" w:hAnsi="Arial" w:cs="Arial"/>
                 <w:color w:val="auto"/>
               </w:rPr>
               <w:t>1</w:t>
             </w:r>
             <w:r>
+              <w:rPr>
+                <w:rFonts w:ascii="Arial" w:hAnsi="Arial" w:cs="Arial"/>
+              </w:rPr>
               <w:tab/>
             </w:r>
             <w:r>
               <w:rPr>
                 <w:rStyle w:val="Hyperlink"/>
+                <w:rFonts w:ascii="Arial" w:hAnsi="Arial" w:cs="Arial"/>
                 <w:color w:val="auto"/>
               </w:rPr>
               <w:t>Bedrijfsvoorstelling</w:t>
             </w:r>
             <w:r>
+              <w:rPr>
+                <w:rFonts w:ascii="Arial" w:hAnsi="Arial" w:cs="Arial"/>
+              </w:rPr>
               <w:tab/>
             </w:r>
             <w:r>
+              <w:rPr>
+                <w:rFonts w:ascii="Arial" w:hAnsi="Arial" w:cs="Arial"/>
+              </w:rPr>
               <w:fldChar w:fldCharType="begin"/>
             </w:r>
             <w:r>
+              <w:rPr>
+                <w:rFonts w:ascii="Arial" w:hAnsi="Arial" w:cs="Arial"/>
+              </w:rPr>
               <w:instrText>PAGEREF _Toc623627605 \h</w:instrText>
             </w:r>
             <w:r>
+              <w:rPr>
+                <w:rFonts w:ascii="Arial" w:hAnsi="Arial" w:cs="Arial"/>
+              </w:rPr>
+            </w:r>
+            <w:r>
+              <w:rPr>
+                <w:rFonts w:ascii="Arial" w:hAnsi="Arial" w:cs="Arial"/>
+              </w:rPr>
               <w:fldChar w:fldCharType="separate"/>
             </w:r>
             <w:r>
               <w:rPr>
                 <w:rStyle w:val="Hyperlink"/>
+                <w:rFonts w:ascii="Arial" w:hAnsi="Arial" w:cs="Arial"/>
                 <w:color w:val="auto"/>
               </w:rPr>
               <w:t>3</w:t>
             </w:r>
             <w:r>
+              <w:rPr>
+                <w:rFonts w:ascii="Arial" w:hAnsi="Arial" w:cs="Arial"/>
+              </w:rPr>
               <w:fldChar w:fldCharType="end"/>
             </w:r>
           </w:hyperlink>
@@ -637,6 +857,7 @@
             </w:tabs>
             <w:rPr>
               <w:rStyle w:val="Hyperlink"/>
+              <w:rFonts w:ascii="Arial" w:hAnsi="Arial" w:cs="Arial"/>
               <w:noProof/>
               <w:color w:val="auto"/>
               <w:lang w:eastAsia="nl-BE"/>
@@ -646,40 +867,66 @@
             <w:r>
               <w:rPr>
                 <w:rStyle w:val="Hyperlink"/>
+                <w:rFonts w:ascii="Arial" w:hAnsi="Arial" w:cs="Arial"/>
                 <w:color w:val="auto"/>
               </w:rPr>
               <w:t>2</w:t>
             </w:r>
             <w:r>
+              <w:rPr>
+                <w:rFonts w:ascii="Arial" w:hAnsi="Arial" w:cs="Arial"/>
+              </w:rPr>
               <w:tab/>
             </w:r>
             <w:r>
               <w:rPr>
                 <w:rStyle w:val="Hyperlink"/>
+                <w:rFonts w:ascii="Arial" w:hAnsi="Arial" w:cs="Arial"/>
                 <w:color w:val="auto"/>
               </w:rPr>
               <w:t>Projectvraag, onderzoeksacties en resultaten</w:t>
             </w:r>
             <w:r>
+              <w:rPr>
+                <w:rFonts w:ascii="Arial" w:hAnsi="Arial" w:cs="Arial"/>
+              </w:rPr>
               <w:tab/>
             </w:r>
             <w:r>
+              <w:rPr>
+                <w:rFonts w:ascii="Arial" w:hAnsi="Arial" w:cs="Arial"/>
+              </w:rPr>
               <w:fldChar w:fldCharType="begin"/>
             </w:r>
             <w:r>
+              <w:rPr>
+                <w:rFonts w:ascii="Arial" w:hAnsi="Arial" w:cs="Arial"/>
+              </w:rPr>
               <w:instrText>PAGEREF _Toc583653913 \h</w:instrText>
             </w:r>
             <w:r>
+              <w:rPr>
+                <w:rFonts w:ascii="Arial" w:hAnsi="Arial" w:cs="Arial"/>
+              </w:rPr>
+            </w:r>
+            <w:r>
+              <w:rPr>
+                <w:rFonts w:ascii="Arial" w:hAnsi="Arial" w:cs="Arial"/>
+              </w:rPr>
               <w:fldChar w:fldCharType="separate"/>
             </w:r>
             <w:r>
               <w:rPr>
                 <w:rStyle w:val="Hyperlink"/>
+                <w:rFonts w:ascii="Arial" w:hAnsi="Arial" w:cs="Arial"/>
                 <w:color w:val="auto"/>
               </w:rPr>
               <w:t>4</w:t>
             </w:r>
             <w:r>
+              <w:rPr>
+                <w:rFonts w:ascii="Arial" w:hAnsi="Arial" w:cs="Arial"/>
+              </w:rPr>
               <w:fldChar w:fldCharType="end"/>
             </w:r>
           </w:hyperlink>
@@ -693,6 +940,7 @@
             </w:tabs>
             <w:rPr>
               <w:rStyle w:val="Hyperlink"/>
+              <w:rFonts w:ascii="Arial" w:hAnsi="Arial" w:cs="Arial"/>
               <w:noProof/>
               <w:color w:val="auto"/>
               <w:lang w:eastAsia="nl-BE"/>
@@ -702,40 +950,66 @@
             <w:r>
               <w:rPr>
                 <w:rStyle w:val="Hyperlink"/>
+                <w:rFonts w:ascii="Arial" w:hAnsi="Arial" w:cs="Arial"/>
                 <w:color w:val="auto"/>
               </w:rPr>
               <w:t>2.1</w:t>
             </w:r>
             <w:r>
+              <w:rPr>
+                <w:rFonts w:ascii="Arial" w:hAnsi="Arial" w:cs="Arial"/>
+              </w:rPr>
               <w:tab/>
             </w:r>
             <w:r>
               <w:rPr>
                 <w:rStyle w:val="Hyperlink"/>
+                <w:rFonts w:ascii="Arial" w:hAnsi="Arial" w:cs="Arial"/>
                 <w:color w:val="auto"/>
               </w:rPr>
               <w:t>Situering probleemstelling</w:t>
             </w:r>
             <w:r>
+              <w:rPr>
+                <w:rFonts w:ascii="Arial" w:hAnsi="Arial" w:cs="Arial"/>
+              </w:rPr>
               <w:tab/>
             </w:r>
             <w:r>
+              <w:rPr>
+                <w:rFonts w:ascii="Arial" w:hAnsi="Arial" w:cs="Arial"/>
+              </w:rPr>
               <w:fldChar w:fldCharType="begin"/>
             </w:r>
             <w:r>
+              <w:rPr>
+                <w:rFonts w:ascii="Arial" w:hAnsi="Arial" w:cs="Arial"/>
+              </w:rPr>
               <w:instrText>PAGEREF _Toc2057527 \h</w:instrText>
             </w:r>
             <w:r>
+              <w:rPr>
+                <w:rFonts w:ascii="Arial" w:hAnsi="Arial" w:cs="Arial"/>
+              </w:rPr>
+            </w:r>
+            <w:r>
+              <w:rPr>
+                <w:rFonts w:ascii="Arial" w:hAnsi="Arial" w:cs="Arial"/>
+              </w:rPr>
               <w:fldChar w:fldCharType="separate"/>
             </w:r>
             <w:r>
               <w:rPr>
                 <w:rStyle w:val="Hyperlink"/>
+                <w:rFonts w:ascii="Arial" w:hAnsi="Arial" w:cs="Arial"/>
                 <w:color w:val="auto"/>
               </w:rPr>
               <w:t>4</w:t>
             </w:r>
             <w:r>
+              <w:rPr>
+                <w:rFonts w:ascii="Arial" w:hAnsi="Arial" w:cs="Arial"/>
+              </w:rPr>
               <w:fldChar w:fldCharType="end"/>
             </w:r>
           </w:hyperlink>
@@ -749,6 +1023,7 @@
             </w:tabs>
             <w:rPr>
               <w:rStyle w:val="Hyperlink"/>
+              <w:rFonts w:ascii="Arial" w:hAnsi="Arial" w:cs="Arial"/>
               <w:noProof/>
               <w:color w:val="auto"/>
               <w:lang w:eastAsia="nl-BE"/>
@@ -758,40 +1033,66 @@
             <w:r>
               <w:rPr>
                 <w:rStyle w:val="Hyperlink"/>
+                <w:rFonts w:ascii="Arial" w:hAnsi="Arial" w:cs="Arial"/>
                 <w:color w:val="auto"/>
               </w:rPr>
               <w:t>2.2</w:t>
             </w:r>
             <w:r>
+              <w:rPr>
+                <w:rFonts w:ascii="Arial" w:hAnsi="Arial" w:cs="Arial"/>
+              </w:rPr>
               <w:tab/>
             </w:r>
             <w:r>
               <w:rPr>
                 <w:rStyle w:val="Hyperlink"/>
+                <w:rFonts w:ascii="Arial" w:hAnsi="Arial" w:cs="Arial"/>
                 <w:color w:val="auto"/>
               </w:rPr>
               <w:t>Projectvraag en deelvragen</w:t>
             </w:r>
             <w:r>
+              <w:rPr>
+                <w:rFonts w:ascii="Arial" w:hAnsi="Arial" w:cs="Arial"/>
+              </w:rPr>
               <w:tab/>
             </w:r>
             <w:r>
+              <w:rPr>
+                <w:rFonts w:ascii="Arial" w:hAnsi="Arial" w:cs="Arial"/>
+              </w:rPr>
               <w:fldChar w:fldCharType="begin"/>
             </w:r>
             <w:r>
+              <w:rPr>
+                <w:rFonts w:ascii="Arial" w:hAnsi="Arial" w:cs="Arial"/>
+              </w:rPr>
               <w:instrText>PAGEREF _Toc1481574191 \h</w:instrText>
             </w:r>
             <w:r>
+              <w:rPr>
+                <w:rFonts w:ascii="Arial" w:hAnsi="Arial" w:cs="Arial"/>
+              </w:rPr>
+            </w:r>
+            <w:r>
+              <w:rPr>
+                <w:rFonts w:ascii="Arial" w:hAnsi="Arial" w:cs="Arial"/>
+              </w:rPr>
               <w:fldChar w:fldCharType="separate"/>
             </w:r>
             <w:r>
               <w:rPr>
                 <w:rStyle w:val="Hyperlink"/>
+                <w:rFonts w:ascii="Arial" w:hAnsi="Arial" w:cs="Arial"/>
                 <w:color w:val="auto"/>
               </w:rPr>
               <w:t>4</w:t>
             </w:r>
             <w:r>
+              <w:rPr>
+                <w:rFonts w:ascii="Arial" w:hAnsi="Arial" w:cs="Arial"/>
+              </w:rPr>
               <w:fldChar w:fldCharType="end"/>
             </w:r>
           </w:hyperlink>
@@ -805,6 +1106,7 @@
             </w:tabs>
             <w:rPr>
               <w:rStyle w:val="Hyperlink"/>
+              <w:rFonts w:ascii="Arial" w:hAnsi="Arial" w:cs="Arial"/>
               <w:noProof/>
               <w:color w:val="auto"/>
               <w:lang w:eastAsia="nl-BE"/>
@@ -814,40 +1116,66 @@
             <w:r>
               <w:rPr>
                 <w:rStyle w:val="Hyperlink"/>
+                <w:rFonts w:ascii="Arial" w:hAnsi="Arial" w:cs="Arial"/>
                 <w:color w:val="auto"/>
               </w:rPr>
               <w:t>2.3</w:t>
             </w:r>
             <w:r>
+              <w:rPr>
+                <w:rFonts w:ascii="Arial" w:hAnsi="Arial" w:cs="Arial"/>
+              </w:rPr>
               <w:tab/>
             </w:r>
             <w:r>
               <w:rPr>
                 <w:rStyle w:val="Hyperlink"/>
+                <w:rFonts w:ascii="Arial" w:hAnsi="Arial" w:cs="Arial"/>
                 <w:color w:val="auto"/>
               </w:rPr>
               <w:t>(Onderzoeks-)acties</w:t>
             </w:r>
             <w:r>
+              <w:rPr>
+                <w:rFonts w:ascii="Arial" w:hAnsi="Arial" w:cs="Arial"/>
+              </w:rPr>
               <w:tab/>
             </w:r>
             <w:r>
+              <w:rPr>
+                <w:rFonts w:ascii="Arial" w:hAnsi="Arial" w:cs="Arial"/>
+              </w:rPr>
               <w:fldChar w:fldCharType="begin"/>
             </w:r>
             <w:r>
+              <w:rPr>
+                <w:rFonts w:ascii="Arial" w:hAnsi="Arial" w:cs="Arial"/>
+              </w:rPr>
               <w:instrText>PAGEREF _Toc651300736 \h</w:instrText>
             </w:r>
             <w:r>
+              <w:rPr>
+                <w:rFonts w:ascii="Arial" w:hAnsi="Arial" w:cs="Arial"/>
+              </w:rPr>
+            </w:r>
+            <w:r>
+              <w:rPr>
+                <w:rFonts w:ascii="Arial" w:hAnsi="Arial" w:cs="Arial"/>
+              </w:rPr>
               <w:fldChar w:fldCharType="separate"/>
             </w:r>
             <w:r>
               <w:rPr>
                 <w:rStyle w:val="Hyperlink"/>
+                <w:rFonts w:ascii="Arial" w:hAnsi="Arial" w:cs="Arial"/>
                 <w:color w:val="auto"/>
               </w:rPr>
               <w:t>4</w:t>
             </w:r>
             <w:r>
+              <w:rPr>
+                <w:rFonts w:ascii="Arial" w:hAnsi="Arial" w:cs="Arial"/>
+              </w:rPr>
               <w:fldChar w:fldCharType="end"/>
             </w:r>
           </w:hyperlink>
@@ -861,6 +1189,7 @@
             </w:tabs>
             <w:rPr>
               <w:rStyle w:val="Hyperlink"/>
+              <w:rFonts w:ascii="Arial" w:hAnsi="Arial" w:cs="Arial"/>
               <w:noProof/>
               <w:color w:val="auto"/>
               <w:lang w:eastAsia="nl-BE"/>
@@ -870,40 +1199,66 @@
             <w:r>
               <w:rPr>
                 <w:rStyle w:val="Hyperlink"/>
+                <w:rFonts w:ascii="Arial" w:hAnsi="Arial" w:cs="Arial"/>
                 <w:color w:val="auto"/>
               </w:rPr>
               <w:t>2.4</w:t>
             </w:r>
             <w:r>
+              <w:rPr>
+                <w:rFonts w:ascii="Arial" w:hAnsi="Arial" w:cs="Arial"/>
+              </w:rPr>
               <w:tab/>
             </w:r>
             <w:r>
               <w:rPr>
                 <w:rStyle w:val="Hyperlink"/>
+                <w:rFonts w:ascii="Arial" w:hAnsi="Arial" w:cs="Arial"/>
                 <w:color w:val="auto"/>
               </w:rPr>
               <w:t>Verzamelde resultaten</w:t>
             </w:r>
             <w:r>
+              <w:rPr>
+                <w:rFonts w:ascii="Arial" w:hAnsi="Arial" w:cs="Arial"/>
+              </w:rPr>
               <w:tab/>
             </w:r>
             <w:r>
+              <w:rPr>
+                <w:rFonts w:ascii="Arial" w:hAnsi="Arial" w:cs="Arial"/>
+              </w:rPr>
               <w:fldChar w:fldCharType="begin"/>
             </w:r>
             <w:r>
+              <w:rPr>
+                <w:rFonts w:ascii="Arial" w:hAnsi="Arial" w:cs="Arial"/>
+              </w:rPr>
               <w:instrText>PAGEREF _Toc1677972080 \h</w:instrText>
             </w:r>
             <w:r>
+              <w:rPr>
+                <w:rFonts w:ascii="Arial" w:hAnsi="Arial" w:cs="Arial"/>
+              </w:rPr>
+            </w:r>
+            <w:r>
+              <w:rPr>
+                <w:rFonts w:ascii="Arial" w:hAnsi="Arial" w:cs="Arial"/>
+              </w:rPr>
               <w:fldChar w:fldCharType="separate"/>
             </w:r>
             <w:r>
               <w:rPr>
                 <w:rStyle w:val="Hyperlink"/>
+                <w:rFonts w:ascii="Arial" w:hAnsi="Arial" w:cs="Arial"/>
                 <w:color w:val="auto"/>
               </w:rPr>
               <w:t>4</w:t>
             </w:r>
             <w:r>
+              <w:rPr>
+                <w:rFonts w:ascii="Arial" w:hAnsi="Arial" w:cs="Arial"/>
+              </w:rPr>
               <w:fldChar w:fldCharType="end"/>
             </w:r>
           </w:hyperlink>
@@ -917,6 +1272,7 @@
             </w:tabs>
             <w:rPr>
               <w:rStyle w:val="Hyperlink"/>
+              <w:rFonts w:ascii="Arial" w:hAnsi="Arial" w:cs="Arial"/>
               <w:noProof/>
               <w:color w:val="auto"/>
               <w:lang w:eastAsia="nl-BE"/>
@@ -926,40 +1282,66 @@
             <w:r>
               <w:rPr>
                 <w:rStyle w:val="Hyperlink"/>
+                <w:rFonts w:ascii="Arial" w:hAnsi="Arial" w:cs="Arial"/>
                 <w:color w:val="auto"/>
               </w:rPr>
               <w:t>3</w:t>
             </w:r>
             <w:r>
+              <w:rPr>
+                <w:rFonts w:ascii="Arial" w:hAnsi="Arial" w:cs="Arial"/>
+              </w:rPr>
               <w:tab/>
             </w:r>
             <w:r>
               <w:rPr>
                 <w:rStyle w:val="Hyperlink"/>
+                <w:rFonts w:ascii="Arial" w:hAnsi="Arial" w:cs="Arial"/>
                 <w:color w:val="auto"/>
               </w:rPr>
               <w:t>Conclusies en aanbevelingen</w:t>
             </w:r>
             <w:r>
+              <w:rPr>
+                <w:rFonts w:ascii="Arial" w:hAnsi="Arial" w:cs="Arial"/>
+              </w:rPr>
               <w:tab/>
             </w:r>
             <w:r>
+              <w:rPr>
+                <w:rFonts w:ascii="Arial" w:hAnsi="Arial" w:cs="Arial"/>
+              </w:rPr>
               <w:fldChar w:fldCharType="begin"/>
             </w:r>
             <w:r>
+              <w:rPr>
+                <w:rFonts w:ascii="Arial" w:hAnsi="Arial" w:cs="Arial"/>
+              </w:rPr>
               <w:instrText>PAGEREF _Toc664290631 \h</w:instrText>
             </w:r>
             <w:r>
+              <w:rPr>
+                <w:rFonts w:ascii="Arial" w:hAnsi="Arial" w:cs="Arial"/>
+              </w:rPr>
+            </w:r>
+            <w:r>
+              <w:rPr>
+                <w:rFonts w:ascii="Arial" w:hAnsi="Arial" w:cs="Arial"/>
+              </w:rPr>
               <w:fldChar w:fldCharType="separate"/>
             </w:r>
             <w:r>
               <w:rPr>
                 <w:rStyle w:val="Hyperlink"/>
+                <w:rFonts w:ascii="Arial" w:hAnsi="Arial" w:cs="Arial"/>
                 <w:color w:val="auto"/>
               </w:rPr>
               <w:t>4</w:t>
             </w:r>
             <w:r>
+              <w:rPr>
+                <w:rFonts w:ascii="Arial" w:hAnsi="Arial" w:cs="Arial"/>
+              </w:rPr>
               <w:fldChar w:fldCharType="end"/>
             </w:r>
           </w:hyperlink>
@@ -973,6 +1355,7 @@
             </w:tabs>
             <w:rPr>
               <w:rStyle w:val="Hyperlink"/>
+              <w:rFonts w:ascii="Arial" w:hAnsi="Arial" w:cs="Arial"/>
               <w:noProof/>
               <w:color w:val="auto"/>
               <w:lang w:eastAsia="nl-BE"/>
@@ -982,40 +1365,66 @@
             <w:r>
               <w:rPr>
                 <w:rStyle w:val="Hyperlink"/>
+                <w:rFonts w:ascii="Arial" w:hAnsi="Arial" w:cs="Arial"/>
                 <w:color w:val="auto"/>
               </w:rPr>
               <w:t>3.1</w:t>
             </w:r>
             <w:r>
+              <w:rPr>
+                <w:rFonts w:ascii="Arial" w:hAnsi="Arial" w:cs="Arial"/>
+              </w:rPr>
               <w:tab/>
             </w:r>
             <w:r>
               <w:rPr>
                 <w:rStyle w:val="Hyperlink"/>
+                <w:rFonts w:ascii="Arial" w:hAnsi="Arial" w:cs="Arial"/>
                 <w:color w:val="auto"/>
               </w:rPr>
               <w:t>Conclusies</w:t>
             </w:r>
             <w:r>
+              <w:rPr>
+                <w:rFonts w:ascii="Arial" w:hAnsi="Arial" w:cs="Arial"/>
+              </w:rPr>
               <w:tab/>
             </w:r>
             <w:r>
+              <w:rPr>
+                <w:rFonts w:ascii="Arial" w:hAnsi="Arial" w:cs="Arial"/>
+              </w:rPr>
               <w:fldChar w:fldCharType="begin"/>
             </w:r>
             <w:r>
+              <w:rPr>
+                <w:rFonts w:ascii="Arial" w:hAnsi="Arial" w:cs="Arial"/>
+              </w:rPr>
               <w:instrText>PAGEREF _Toc370677648 \h</w:instrText>
             </w:r>
             <w:r>
+              <w:rPr>
+                <w:rFonts w:ascii="Arial" w:hAnsi="Arial" w:cs="Arial"/>
+              </w:rPr>
+            </w:r>
+            <w:r>
+              <w:rPr>
+                <w:rFonts w:ascii="Arial" w:hAnsi="Arial" w:cs="Arial"/>
+              </w:rPr>
               <w:fldChar w:fldCharType="separate"/>
             </w:r>
             <w:r>
               <w:rPr>
                 <w:rStyle w:val="Hyperlink"/>
+                <w:rFonts w:ascii="Arial" w:hAnsi="Arial" w:cs="Arial"/>
                 <w:color w:val="auto"/>
               </w:rPr>
               <w:t>4</w:t>
             </w:r>
             <w:r>
+              <w:rPr>
+                <w:rFonts w:ascii="Arial" w:hAnsi="Arial" w:cs="Arial"/>
+              </w:rPr>
               <w:fldChar w:fldCharType="end"/>
             </w:r>
           </w:hyperlink>
@@ -1029,6 +1438,7 @@
             </w:tabs>
             <w:rPr>
               <w:rStyle w:val="Hyperlink"/>
+              <w:rFonts w:ascii="Arial" w:hAnsi="Arial" w:cs="Arial"/>
               <w:noProof/>
               <w:color w:val="auto"/>
               <w:lang w:eastAsia="nl-BE"/>
@@ -1038,40 +1448,66 @@
             <w:r>
               <w:rPr>
                 <w:rStyle w:val="Hyperlink"/>
+                <w:rFonts w:ascii="Arial" w:hAnsi="Arial" w:cs="Arial"/>
                 <w:color w:val="auto"/>
               </w:rPr>
               <w:t>3.2</w:t>
             </w:r>
             <w:r>
+              <w:rPr>
+                <w:rFonts w:ascii="Arial" w:hAnsi="Arial" w:cs="Arial"/>
+              </w:rPr>
               <w:tab/>
             </w:r>
             <w:r>
               <w:rPr>
                 <w:rStyle w:val="Hyperlink"/>
+                <w:rFonts w:ascii="Arial" w:hAnsi="Arial" w:cs="Arial"/>
                 <w:color w:val="auto"/>
               </w:rPr>
               <w:t>Aanbevelingen</w:t>
             </w:r>
             <w:r>
+              <w:rPr>
+                <w:rFonts w:ascii="Arial" w:hAnsi="Arial" w:cs="Arial"/>
+              </w:rPr>
               <w:tab/>
             </w:r>
             <w:r>
+              <w:rPr>
+                <w:rFonts w:ascii="Arial" w:hAnsi="Arial" w:cs="Arial"/>
+              </w:rPr>
               <w:fldChar w:fldCharType="begin"/>
             </w:r>
             <w:r>
+              <w:rPr>
+                <w:rFonts w:ascii="Arial" w:hAnsi="Arial" w:cs="Arial"/>
+              </w:rPr>
               <w:instrText>PAGEREF _Toc71535563 \h</w:instrText>
             </w:r>
             <w:r>
+              <w:rPr>
+                <w:rFonts w:ascii="Arial" w:hAnsi="Arial" w:cs="Arial"/>
+              </w:rPr>
+            </w:r>
+            <w:r>
+              <w:rPr>
+                <w:rFonts w:ascii="Arial" w:hAnsi="Arial" w:cs="Arial"/>
+              </w:rPr>
               <w:fldChar w:fldCharType="separate"/>
             </w:r>
             <w:r>
               <w:rPr>
                 <w:rStyle w:val="Hyperlink"/>
+                <w:rFonts w:ascii="Arial" w:hAnsi="Arial" w:cs="Arial"/>
                 <w:color w:val="auto"/>
               </w:rPr>
               <w:t>4</w:t>
             </w:r>
             <w:r>
+              <w:rPr>
+                <w:rFonts w:ascii="Arial" w:hAnsi="Arial" w:cs="Arial"/>
+              </w:rPr>
               <w:fldChar w:fldCharType="end"/>
             </w:r>
           </w:hyperlink>
@@ -1085,6 +1521,7 @@
             </w:tabs>
             <w:rPr>
               <w:rStyle w:val="Hyperlink"/>
+              <w:rFonts w:ascii="Arial" w:hAnsi="Arial" w:cs="Arial"/>
               <w:noProof/>
               <w:color w:val="auto"/>
               <w:lang w:eastAsia="nl-BE"/>
@@ -1094,40 +1531,66 @@
             <w:r>
               <w:rPr>
                 <w:rStyle w:val="Hyperlink"/>
+                <w:rFonts w:ascii="Arial" w:hAnsi="Arial" w:cs="Arial"/>
                 <w:color w:val="auto"/>
               </w:rPr>
               <w:t>4</w:t>
             </w:r>
             <w:r>
+              <w:rPr>
+                <w:rFonts w:ascii="Arial" w:hAnsi="Arial" w:cs="Arial"/>
+              </w:rPr>
               <w:tab/>
             </w:r>
             <w:r>
               <w:rPr>
                 <w:rStyle w:val="Hyperlink"/>
+                <w:rFonts w:ascii="Arial" w:hAnsi="Arial" w:cs="Arial"/>
                 <w:color w:val="auto"/>
               </w:rPr>
               <w:t>Persoonlijke reflecties en kritische kanttekeningen</w:t>
             </w:r>
             <w:r>
+              <w:rPr>
+                <w:rFonts w:ascii="Arial" w:hAnsi="Arial" w:cs="Arial"/>
+              </w:rPr>
               <w:tab/>
             </w:r>
             <w:r>
+              <w:rPr>
+                <w:rFonts w:ascii="Arial" w:hAnsi="Arial" w:cs="Arial"/>
+              </w:rPr>
               <w:fldChar w:fldCharType="begin"/>
             </w:r>
             <w:r>
+              <w:rPr>
+                <w:rFonts w:ascii="Arial" w:hAnsi="Arial" w:cs="Arial"/>
+              </w:rPr>
               <w:instrText>PAGEREF _Toc925617323 \h</w:instrText>
             </w:r>
             <w:r>
+              <w:rPr>
+                <w:rFonts w:ascii="Arial" w:hAnsi="Arial" w:cs="Arial"/>
+              </w:rPr>
+            </w:r>
+            <w:r>
+              <w:rPr>
+                <w:rFonts w:ascii="Arial" w:hAnsi="Arial" w:cs="Arial"/>
+              </w:rPr>
               <w:fldChar w:fldCharType="separate"/>
             </w:r>
             <w:r>
               <w:rPr>
                 <w:rStyle w:val="Hyperlink"/>
+                <w:rFonts w:ascii="Arial" w:hAnsi="Arial" w:cs="Arial"/>
                 <w:color w:val="auto"/>
               </w:rPr>
               <w:t>4</w:t>
             </w:r>
             <w:r>
+              <w:rPr>
+                <w:rFonts w:ascii="Arial" w:hAnsi="Arial" w:cs="Arial"/>
+              </w:rPr>
               <w:fldChar w:fldCharType="end"/>
             </w:r>
           </w:hyperlink>
@@ -1141,6 +1604,7 @@
             </w:tabs>
             <w:rPr>
               <w:rStyle w:val="Hyperlink"/>
+              <w:rFonts w:ascii="Arial" w:hAnsi="Arial" w:cs="Arial"/>
               <w:noProof/>
               <w:color w:val="auto"/>
               <w:lang w:eastAsia="nl-BE"/>
@@ -1150,40 +1614,66 @@
             <w:r>
               <w:rPr>
                 <w:rStyle w:val="Hyperlink"/>
+                <w:rFonts w:ascii="Arial" w:hAnsi="Arial" w:cs="Arial"/>
                 <w:color w:val="auto"/>
               </w:rPr>
               <w:t>5</w:t>
             </w:r>
             <w:r>
+              <w:rPr>
+                <w:rFonts w:ascii="Arial" w:hAnsi="Arial" w:cs="Arial"/>
+              </w:rPr>
               <w:tab/>
             </w:r>
             <w:r>
               <w:rPr>
                 <w:rStyle w:val="Hyperlink"/>
+                <w:rFonts w:ascii="Arial" w:hAnsi="Arial" w:cs="Arial"/>
                 <w:color w:val="auto"/>
               </w:rPr>
               <w:t>Referentielijst</w:t>
             </w:r>
             <w:r>
+              <w:rPr>
+                <w:rFonts w:ascii="Arial" w:hAnsi="Arial" w:cs="Arial"/>
+              </w:rPr>
               <w:tab/>
             </w:r>
             <w:r>
+              <w:rPr>
+                <w:rFonts w:ascii="Arial" w:hAnsi="Arial" w:cs="Arial"/>
+              </w:rPr>
               <w:fldChar w:fldCharType="begin"/>
             </w:r>
             <w:r>
+              <w:rPr>
+                <w:rFonts w:ascii="Arial" w:hAnsi="Arial" w:cs="Arial"/>
+              </w:rPr>
               <w:instrText>PAGEREF _Toc284178590 \h</w:instrText>
             </w:r>
             <w:r>
+              <w:rPr>
+                <w:rFonts w:ascii="Arial" w:hAnsi="Arial" w:cs="Arial"/>
+              </w:rPr>
+            </w:r>
+            <w:r>
+              <w:rPr>
+                <w:rFonts w:ascii="Arial" w:hAnsi="Arial" w:cs="Arial"/>
+              </w:rPr>
               <w:fldChar w:fldCharType="separate"/>
             </w:r>
             <w:r>
               <w:rPr>
                 <w:rStyle w:val="Hyperlink"/>
+                <w:rFonts w:ascii="Arial" w:hAnsi="Arial" w:cs="Arial"/>
                 <w:color w:val="auto"/>
               </w:rPr>
               <w:t>4</w:t>
             </w:r>
             <w:r>
+              <w:rPr>
+                <w:rFonts w:ascii="Arial" w:hAnsi="Arial" w:cs="Arial"/>
+              </w:rPr>
               <w:fldChar w:fldCharType="end"/>
             </w:r>
           </w:hyperlink>
@@ -1197,6 +1687,7 @@
             </w:tabs>
             <w:rPr>
               <w:rStyle w:val="Hyperlink"/>
+              <w:rFonts w:ascii="Arial" w:hAnsi="Arial" w:cs="Arial"/>
               <w:noProof/>
               <w:color w:val="auto"/>
               <w:lang w:eastAsia="nl-BE"/>
@@ -1206,59 +1697,98 @@
             <w:r>
               <w:rPr>
                 <w:rStyle w:val="Hyperlink"/>
+                <w:rFonts w:ascii="Arial" w:hAnsi="Arial" w:cs="Arial"/>
                 <w:color w:val="auto"/>
               </w:rPr>
               <w:t>6</w:t>
             </w:r>
             <w:r>
+              <w:rPr>
+                <w:rFonts w:ascii="Arial" w:hAnsi="Arial" w:cs="Arial"/>
+              </w:rPr>
               <w:tab/>
             </w:r>
             <w:r>
               <w:rPr>
                 <w:rStyle w:val="Hyperlink"/>
+                <w:rFonts w:ascii="Arial" w:hAnsi="Arial" w:cs="Arial"/>
                 <w:color w:val="auto"/>
               </w:rPr>
               <w:t>Bijlagen</w:t>
             </w:r>
             <w:r>
+              <w:rPr>
+                <w:rFonts w:ascii="Arial" w:hAnsi="Arial" w:cs="Arial"/>
+              </w:rPr>
               <w:tab/>
             </w:r>
             <w:r>
+              <w:rPr>
+                <w:rFonts w:ascii="Arial" w:hAnsi="Arial" w:cs="Arial"/>
+              </w:rPr>
               <w:fldChar w:fldCharType="begin"/>
             </w:r>
             <w:r>
+              <w:rPr>
+                <w:rFonts w:ascii="Arial" w:hAnsi="Arial" w:cs="Arial"/>
+              </w:rPr>
               <w:instrText>PAGEREF _Toc2143395565 \h</w:instrText>
             </w:r>
             <w:r>
+              <w:rPr>
+                <w:rFonts w:ascii="Arial" w:hAnsi="Arial" w:cs="Arial"/>
+              </w:rPr>
+            </w:r>
+            <w:r>
+              <w:rPr>
+                <w:rFonts w:ascii="Arial" w:hAnsi="Arial" w:cs="Arial"/>
+              </w:rPr>
               <w:fldChar w:fldCharType="separate"/>
             </w:r>
             <w:r>
               <w:rPr>
                 <w:rStyle w:val="Hyperlink"/>
+                <w:rFonts w:ascii="Arial" w:hAnsi="Arial" w:cs="Arial"/>
                 <w:color w:val="auto"/>
               </w:rPr>
               <w:t>5</w:t>
             </w:r>
             <w:r>
+              <w:rPr>
+                <w:rFonts w:ascii="Arial" w:hAnsi="Arial" w:cs="Arial"/>
+              </w:rPr>
               <w:fldChar w:fldCharType="end"/>
             </w:r>
           </w:hyperlink>
           <w:r>
+            <w:rPr>
+              <w:rFonts w:ascii="Arial" w:hAnsi="Arial" w:cs="Arial"/>
+            </w:rPr>
             <w:fldChar w:fldCharType="end"/>
           </w:r>
         </w:p>
       </w:sdtContent>
     </w:sdt>
-    <w:p/>
-    <w:p>
-      <w:pPr>
-        <w:jc w:val="both"/>
-      </w:pPr>
-    </w:p>
-    <w:p>
-      <w:pPr>
-        <w:jc w:val="both"/>
-        <w:rPr>
+    <w:p>
+      <w:pPr>
+        <w:rPr>
+          <w:rFonts w:ascii="Arial" w:hAnsi="Arial" w:cs="Arial"/>
+        </w:rPr>
+      </w:pPr>
+    </w:p>
+    <w:p>
+      <w:pPr>
+        <w:jc w:val="both"/>
+        <w:rPr>
+          <w:rFonts w:ascii="Arial" w:hAnsi="Arial" w:cs="Arial"/>
+        </w:rPr>
+      </w:pPr>
+    </w:p>
+    <w:p>
+      <w:pPr>
+        <w:jc w:val="both"/>
+        <w:rPr>
+          <w:rFonts w:ascii="Arial" w:hAnsi="Arial" w:cs="Arial"/>
           <w:i/>
           <w:sz w:val="16"/>
           <w:szCs w:val="16"/>
@@ -1278,12 +1808,14 @@
         <w:pStyle w:val="Heading1"/>
         <w:jc w:val="both"/>
         <w:rPr>
+          <w:rFonts w:ascii="Arial" w:hAnsi="Arial" w:cs="Arial"/>
           <w:color w:val="auto"/>
         </w:rPr>
       </w:pPr>
       <w:bookmarkStart w:id="5" w:name="_Toc623627605"/>
       <w:r>
         <w:rPr>
+          <w:rFonts w:ascii="Arial" w:hAnsi="Arial" w:cs="Arial"/>
           <w:color w:val="auto"/>
         </w:rPr>
         <w:lastRenderedPageBreak/>
@@ -1294,83 +1826,127 @@
     <w:p>
       <w:pPr>
         <w:pStyle w:val="Heading2"/>
-      </w:pPr>
-      <w:r>
+        <w:rPr>
+          <w:rFonts w:ascii="Arial" w:hAnsi="Arial" w:cs="Arial"/>
+          <w:color w:val="auto"/>
+        </w:rPr>
+      </w:pPr>
+      <w:r>
+        <w:rPr>
+          <w:rFonts w:ascii="Arial" w:hAnsi="Arial" w:cs="Arial"/>
+          <w:color w:val="auto"/>
+        </w:rPr>
         <w:t>Situering van het bedrijf</w:t>
       </w:r>
     </w:p>
     <w:p>
       <w:pPr>
         <w:rPr>
-          <w:lang w:eastAsia="nl-BE"/>
-        </w:rPr>
-      </w:pPr>
-      <w:r>
-        <w:rPr>
+          <w:rFonts w:ascii="Arial" w:hAnsi="Arial" w:cs="Arial"/>
+          <w:sz w:val="20"/>
+          <w:szCs w:val="20"/>
+          <w:lang w:eastAsia="nl-BE"/>
+        </w:rPr>
+      </w:pPr>
+      <w:r>
+        <w:rPr>
+          <w:rFonts w:ascii="Arial" w:hAnsi="Arial" w:cs="Arial"/>
+          <w:sz w:val="20"/>
+          <w:szCs w:val="20"/>
           <w:lang w:eastAsia="nl-BE"/>
         </w:rPr>
         <w:t xml:space="preserve">Level27 is gevestigd in Hasselt, België en opereert in de wereld van Hosting op internationaal niveau. </w:t>
       </w:r>
       <w:r>
         <w:rPr>
+          <w:rFonts w:ascii="Arial" w:hAnsi="Arial" w:cs="Arial"/>
+          <w:sz w:val="20"/>
+          <w:szCs w:val="20"/>
           <w:lang w:eastAsia="nl-BE"/>
         </w:rPr>
         <w:t>Het bedrijf werd opgericht in 2007</w:t>
       </w:r>
       <w:r>
         <w:rPr>
+          <w:rFonts w:ascii="Arial" w:hAnsi="Arial" w:cs="Arial"/>
+          <w:sz w:val="20"/>
+          <w:szCs w:val="20"/>
           <w:lang w:eastAsia="nl-BE"/>
         </w:rPr>
         <w:t xml:space="preserve">. </w:t>
       </w:r>
       <w:r>
         <w:rPr>
+          <w:rFonts w:ascii="Arial" w:hAnsi="Arial" w:cs="Arial"/>
+          <w:sz w:val="20"/>
+          <w:szCs w:val="20"/>
           <w:lang w:eastAsia="nl-BE"/>
         </w:rPr>
         <w:t xml:space="preserve">De afdeling waarin de graduaatsproef situeert is </w:t>
       </w:r>
       <w:r>
         <w:rPr>
+          <w:rFonts w:ascii="Arial" w:hAnsi="Arial" w:cs="Arial"/>
           <w:i/>
           <w:iCs/>
+          <w:sz w:val="20"/>
+          <w:szCs w:val="20"/>
           <w:lang w:eastAsia="nl-BE"/>
         </w:rPr>
         <w:t>Platform</w:t>
       </w:r>
       <w:r>
         <w:rPr>
+          <w:rFonts w:ascii="Arial" w:hAnsi="Arial" w:cs="Arial"/>
+          <w:sz w:val="20"/>
+          <w:szCs w:val="20"/>
           <w:lang w:eastAsia="nl-BE"/>
         </w:rPr>
         <w:t>. Deze afdeling is verantwoordelijk voor de interface en datastroom waar de klant constant mee in aanmerking kom</w:t>
       </w:r>
       <w:r>
         <w:rPr>
+          <w:rFonts w:ascii="Arial" w:hAnsi="Arial" w:cs="Arial"/>
+          <w:sz w:val="20"/>
+          <w:szCs w:val="20"/>
           <w:lang w:eastAsia="nl-BE"/>
         </w:rPr>
         <w:t>t</w:t>
       </w:r>
       <w:r>
         <w:rPr>
+          <w:rFonts w:ascii="Arial" w:hAnsi="Arial" w:cs="Arial"/>
+          <w:sz w:val="20"/>
+          <w:szCs w:val="20"/>
           <w:lang w:eastAsia="nl-BE"/>
         </w:rPr>
         <w:t xml:space="preserve">. Zij </w:t>
       </w:r>
       <w:r>
         <w:rPr>
+          <w:rFonts w:ascii="Arial" w:hAnsi="Arial" w:cs="Arial"/>
+          <w:sz w:val="20"/>
+          <w:szCs w:val="20"/>
           <w:lang w:eastAsia="nl-BE"/>
         </w:rPr>
         <w:t>zorgen voor verbeteringen aan de servers</w:t>
       </w:r>
       <w:r>
         <w:rPr>
+          <w:rFonts w:ascii="Arial" w:hAnsi="Arial" w:cs="Arial"/>
+          <w:sz w:val="20"/>
+          <w:szCs w:val="20"/>
           <w:lang w:eastAsia="nl-BE"/>
         </w:rPr>
         <w:t xml:space="preserve"> op de </w:t>
       </w:r>
       <w:r>
         <w:rPr>
+          <w:rFonts w:ascii="Arial" w:hAnsi="Arial" w:cs="Arial"/>
           <w:i/>
           <w:iCs/>
+          <w:sz w:val="20"/>
+          <w:szCs w:val="20"/>
           <w:lang w:eastAsia="nl-BE"/>
         </w:rPr>
         <w:t xml:space="preserve">Application </w:t>
@@ -1378,8 +1954,11 @@
       <w:proofErr w:type="spellStart"/>
       <w:r>
         <w:rPr>
+          <w:rFonts w:ascii="Arial" w:hAnsi="Arial" w:cs="Arial"/>
           <w:i/>
           <w:iCs/>
+          <w:sz w:val="20"/>
+          <w:szCs w:val="20"/>
           <w:lang w:eastAsia="nl-BE"/>
         </w:rPr>
         <w:t>Layer</w:t>
@@ -1387,213 +1966,317 @@
       <w:proofErr w:type="spellEnd"/>
       <w:r>
         <w:rPr>
+          <w:rFonts w:ascii="Arial" w:hAnsi="Arial" w:cs="Arial"/>
+          <w:sz w:val="20"/>
+          <w:szCs w:val="20"/>
           <w:lang w:eastAsia="nl-BE"/>
         </w:rPr>
         <w:t xml:space="preserve"> van het </w:t>
       </w:r>
       <w:r>
         <w:rPr>
+          <w:rFonts w:ascii="Arial" w:hAnsi="Arial" w:cs="Arial"/>
           <w:i/>
           <w:iCs/>
-          <w:lang w:eastAsia="nl-BE"/>
-        </w:rPr>
-        <w:t>TCP/IP</w:t>
-      </w:r>
-      <w:r>
-        <w:rPr>
+          <w:sz w:val="20"/>
+          <w:szCs w:val="20"/>
+          <w:lang w:eastAsia="nl-BE"/>
+        </w:rPr>
+        <w:t>TCP/IP.</w:t>
+      </w:r>
+    </w:p>
+    <w:p>
+      <w:pPr>
+        <w:pStyle w:val="Heading2"/>
+        <w:rPr>
+          <w:rFonts w:ascii="Arial" w:hAnsi="Arial" w:cs="Arial"/>
+          <w:color w:val="auto"/>
+        </w:rPr>
+      </w:pPr>
+      <w:r>
+        <w:rPr>
+          <w:rFonts w:ascii="Arial" w:hAnsi="Arial" w:cs="Arial"/>
+          <w:color w:val="auto"/>
+        </w:rPr>
+        <w:t>Werkomgeving</w:t>
+      </w:r>
+    </w:p>
+    <w:p>
+      <w:pPr>
+        <w:rPr>
+          <w:rFonts w:ascii="Arial" w:hAnsi="Arial" w:cs="Arial"/>
+          <w:sz w:val="20"/>
+          <w:szCs w:val="20"/>
+          <w:lang w:eastAsia="nl-BE"/>
+        </w:rPr>
+      </w:pPr>
+      <w:r>
+        <w:rPr>
+          <w:rFonts w:ascii="Arial" w:hAnsi="Arial" w:cs="Arial"/>
+          <w:sz w:val="20"/>
+          <w:szCs w:val="20"/>
+          <w:lang w:eastAsia="nl-BE"/>
+        </w:rPr>
+        <w:t>Level27 is gespecialiseerd in diverse onlineactiviteiten. Deze variëren van webhosting, agency hosting, Managed services en Cloud-services.</w:t>
+      </w:r>
+      <w:r>
+        <w:rPr>
+          <w:rFonts w:ascii="Arial" w:hAnsi="Arial" w:cs="Arial"/>
+          <w:sz w:val="20"/>
+          <w:szCs w:val="20"/>
+          <w:lang w:eastAsia="nl-BE"/>
+        </w:rPr>
+        <w:t xml:space="preserve"> Het gebruik van een bekende methodologie wordt niet toegepast op het bedrijf. Echter wordt er iedere week een zelfreflectie ingevuld in een template. Deze zelfreflectie wordt ook wekelijks besproken met het afdelingshoofd. Iedere vrijdag presenteert één van de werknemers van Level27 een pitch voor om de loop van deze werknemer hun afdeling te tonen. Overal is het een zeer </w:t>
+      </w:r>
+      <w:r>
+        <w:rPr>
+          <w:rFonts w:ascii="Arial" w:hAnsi="Arial" w:cs="Arial"/>
+          <w:sz w:val="20"/>
+          <w:szCs w:val="20"/>
+          <w:lang w:eastAsia="nl-BE"/>
+        </w:rPr>
+        <w:t>rustgevende</w:t>
+      </w:r>
+      <w:r>
+        <w:rPr>
+          <w:rFonts w:ascii="Arial" w:hAnsi="Arial" w:cs="Arial"/>
+          <w:sz w:val="20"/>
+          <w:szCs w:val="20"/>
+          <w:lang w:eastAsia="nl-BE"/>
+        </w:rPr>
+        <w:t xml:space="preserve"> werkplaats waar veel aandacht word besteed aan een goede sfeer tussen de </w:t>
+      </w:r>
+      <w:r>
+        <w:rPr>
+          <w:rFonts w:ascii="Arial" w:hAnsi="Arial" w:cs="Arial"/>
+          <w:sz w:val="20"/>
+          <w:szCs w:val="20"/>
+          <w:lang w:eastAsia="nl-BE"/>
+        </w:rPr>
+        <w:t>collega’s</w:t>
+      </w:r>
+      <w:r>
+        <w:rPr>
+          <w:rFonts w:ascii="Arial" w:hAnsi="Arial" w:cs="Arial"/>
+          <w:sz w:val="20"/>
+          <w:szCs w:val="20"/>
+          <w:lang w:eastAsia="nl-BE"/>
+        </w:rPr>
+        <w:t>.</w:t>
+      </w:r>
+    </w:p>
+    <w:p>
+      <w:pPr>
+        <w:rPr>
+          <w:rFonts w:ascii="Arial" w:hAnsi="Arial" w:cs="Arial"/>
+          <w:lang w:eastAsia="nl-BE"/>
+        </w:rPr>
+      </w:pPr>
+    </w:p>
+    <w:p>
+      <w:pPr>
+        <w:rPr>
+          <w:rFonts w:ascii="Arial" w:hAnsi="Arial" w:cs="Arial"/>
+        </w:rPr>
+      </w:pPr>
+    </w:p>
+    <w:p>
+      <w:pPr>
+        <w:pStyle w:val="Heading1"/>
+        <w:jc w:val="both"/>
+        <w:rPr>
+          <w:rFonts w:ascii="Arial" w:hAnsi="Arial" w:cs="Arial"/>
+          <w:color w:val="auto"/>
+        </w:rPr>
+      </w:pPr>
+      <w:bookmarkStart w:id="6" w:name="_Toc583653913"/>
+      <w:r>
+        <w:rPr>
+          <w:rFonts w:ascii="Arial" w:hAnsi="Arial" w:cs="Arial"/>
+          <w:color w:val="auto"/>
+        </w:rPr>
+        <w:t>Projectvraag, onderzoeksacties en resultaten</w:t>
+      </w:r>
+      <w:bookmarkEnd w:id="6"/>
+    </w:p>
+    <w:p>
+      <w:pPr>
+        <w:jc w:val="both"/>
+        <w:rPr>
+          <w:rFonts w:ascii="Arial" w:hAnsi="Arial" w:cs="Arial"/>
           <w:i/>
           <w:iCs/>
-          <w:lang w:eastAsia="nl-BE"/>
-        </w:rPr>
-        <w:t>.</w:t>
+          <w:sz w:val="16"/>
+          <w:szCs w:val="16"/>
+        </w:rPr>
+      </w:pPr>
+      <w:r>
+        <w:rPr>
+          <w:rFonts w:ascii="Arial" w:hAnsi="Arial" w:cs="Arial"/>
+          <w:i/>
+          <w:iCs/>
+          <w:sz w:val="16"/>
+          <w:szCs w:val="16"/>
+        </w:rPr>
+        <w:t xml:space="preserve">In dit gedeelte kan je achtereenvolgens de probleemstelling situeren (zie hiervoor o.a. aanleiding), je onderzoeks-/projectvraag en bijbehorende deelvragen toelichten. Daarnaast kan je ook beknopt beschrijven welke acties (zie hiervoor o.a. </w:t>
+      </w:r>
+      <w:r>
+        <w:rPr>
+          <w:rFonts w:ascii="Arial" w:hAnsi="Arial" w:cs="Arial"/>
+          <w:i/>
+          <w:iCs/>
+          <w:sz w:val="16"/>
+          <w:szCs w:val="16"/>
+        </w:rPr>
+        <w:t>logboek</w:t>
+      </w:r>
+      <w:r>
+        <w:rPr>
+          <w:rFonts w:ascii="Arial" w:hAnsi="Arial" w:cs="Arial"/>
+          <w:i/>
+          <w:iCs/>
+          <w:sz w:val="16"/>
+          <w:szCs w:val="16"/>
+        </w:rPr>
+        <w:t xml:space="preserve">) </w:t>
+      </w:r>
+      <w:r>
+        <w:rPr>
+          <w:rFonts w:ascii="Arial" w:hAnsi="Arial" w:cs="Arial"/>
+          <w:i/>
+          <w:iCs/>
+          <w:sz w:val="16"/>
+          <w:szCs w:val="16"/>
+        </w:rPr>
+        <w:t>j</w:t>
+      </w:r>
+      <w:r>
+        <w:rPr>
+          <w:rFonts w:ascii="Arial" w:hAnsi="Arial" w:cs="Arial"/>
+          <w:i/>
+          <w:iCs/>
+          <w:sz w:val="16"/>
+          <w:szCs w:val="16"/>
+        </w:rPr>
+        <w:t xml:space="preserve">e ondernomen hebt om je gegevens te verzamelen, en geef je vervolgens weer wat de resultaten van je uitgevoerde (onderzoeks-)acties zijn.  </w:t>
+      </w:r>
+    </w:p>
+    <w:p>
+      <w:pPr>
+        <w:jc w:val="both"/>
+        <w:rPr>
+          <w:rFonts w:ascii="Arial" w:hAnsi="Arial" w:cs="Arial"/>
+          <w:i/>
+          <w:iCs/>
+          <w:sz w:val="16"/>
+          <w:szCs w:val="16"/>
+        </w:rPr>
+      </w:pPr>
+      <w:r>
+        <w:rPr>
+          <w:rFonts w:ascii="Arial" w:hAnsi="Arial" w:cs="Arial"/>
+          <w:i/>
+          <w:iCs/>
+          <w:sz w:val="16"/>
+          <w:szCs w:val="16"/>
+        </w:rPr>
+        <w:t>Je kan dit deel dus opdelen in meerdere onderdelen. Nummer deze en gebruik voor de titels ervan Stijlkop 2.  Bij voorkeur worden niet meer dan drie niveaus (bv. 1.1.1 = Stijlkop 3) gebruikt.</w:t>
       </w:r>
     </w:p>
     <w:p>
       <w:pPr>
         <w:pStyle w:val="Heading2"/>
-      </w:pPr>
-      <w:r>
-        <w:t>Unique sellingpoints</w:t>
-      </w:r>
-    </w:p>
-    <w:p>
-      <w:pPr>
-        <w:rPr>
-          <w:lang w:eastAsia="nl-BE"/>
-        </w:rPr>
-      </w:pPr>
-      <w:r>
-        <w:rPr>
-          <w:lang w:eastAsia="nl-BE"/>
-        </w:rPr>
-        <w:t xml:space="preserve">Level27 is gespecialiseerd in diverse onlineactiviteiten. </w:t>
-      </w:r>
-      <w:r>
-        <w:rPr>
-          <w:lang w:val="en-US" w:eastAsia="nl-BE"/>
-        </w:rPr>
-        <w:t xml:space="preserve">Deze variëren van webhosting, agency hosting, Managed services </w:t>
-      </w:r>
-      <w:proofErr w:type="spellStart"/>
-      <w:r>
-        <w:rPr>
-          <w:lang w:val="en-US" w:eastAsia="nl-BE"/>
-        </w:rPr>
-        <w:t>en</w:t>
-      </w:r>
-      <w:proofErr w:type="spellEnd"/>
-      <w:r>
-        <w:rPr>
-          <w:lang w:val="en-US" w:eastAsia="nl-BE"/>
-        </w:rPr>
-        <w:t xml:space="preserve"> Cloud-services.</w:t>
-      </w:r>
-      <w:r>
-        <w:rPr>
-          <w:lang w:val="en-US" w:eastAsia="nl-BE"/>
+        <w:jc w:val="both"/>
+        <w:rPr>
+          <w:rFonts w:ascii="Arial" w:hAnsi="Arial" w:cs="Arial"/>
+          <w:color w:val="auto"/>
+        </w:rPr>
+      </w:pPr>
+      <w:bookmarkStart w:id="7" w:name="_Toc2057527"/>
+      <w:r>
+        <w:rPr>
+          <w:rFonts w:ascii="Arial" w:hAnsi="Arial" w:cs="Arial"/>
+          <w:color w:val="auto"/>
+        </w:rPr>
+        <w:t>Situering probleemstelling</w:t>
+      </w:r>
+      <w:bookmarkEnd w:id="7"/>
+      <w:r>
+        <w:rPr>
+          <w:rFonts w:ascii="Arial" w:hAnsi="Arial" w:cs="Arial"/>
+          <w:color w:val="auto"/>
         </w:rPr>
         <w:t xml:space="preserve"> </w:t>
       </w:r>
-      <w:r>
-        <w:rPr>
-          <w:lang w:eastAsia="nl-BE"/>
-        </w:rPr>
-        <w:t>Het gebruik van een bekende methodologie wordt niet toegepast o</w:t>
-      </w:r>
-      <w:r>
-        <w:rPr>
-          <w:lang w:eastAsia="nl-BE"/>
-        </w:rPr>
-        <w:t xml:space="preserve">p het bedrijf. Echter wordt er iedere week een zelfreflectie ingevuld in een template. Deze zelfreflectie wordt ook wekelijks besproken met het afdelingshoofd. Iedere vrijdag presenteert één van de werknemers van Level27 een pitch voor om de loop van deze werknemer hun afdeling te tonen. Overal is het een zeer relaxte werkplaats waar veel aandacht </w:t>
-      </w:r>
-      <w:proofErr w:type="gramStart"/>
-      <w:r>
-        <w:rPr>
-          <w:lang w:eastAsia="nl-BE"/>
-        </w:rPr>
-        <w:t>word</w:t>
-      </w:r>
-      <w:proofErr w:type="gramEnd"/>
-      <w:r>
-        <w:rPr>
-          <w:lang w:eastAsia="nl-BE"/>
-        </w:rPr>
-        <w:t xml:space="preserve"> besteed aan een goede sfeer tussen de </w:t>
-      </w:r>
-      <w:proofErr w:type="spellStart"/>
-      <w:r>
-        <w:rPr>
-          <w:lang w:eastAsia="nl-BE"/>
-        </w:rPr>
-        <w:t>collegas</w:t>
-      </w:r>
-      <w:proofErr w:type="spellEnd"/>
-      <w:r>
-        <w:rPr>
-          <w:lang w:eastAsia="nl-BE"/>
-        </w:rPr>
-        <w:t>.</w:t>
-      </w:r>
-    </w:p>
-    <w:p>
-      <w:pPr>
-        <w:rPr>
-          <w:lang w:eastAsia="nl-BE"/>
-        </w:rPr>
-      </w:pPr>
-    </w:p>
-    <w:p/>
-    <w:p>
-      <w:pPr>
-        <w:pStyle w:val="Heading1"/>
-        <w:jc w:val="both"/>
-        <w:rPr>
+    </w:p>
+    <w:p>
+      <w:pPr>
+        <w:jc w:val="both"/>
+        <w:rPr>
+          <w:rFonts w:ascii="Arial" w:hAnsi="Arial" w:cs="Arial"/>
+          <w:noProof/>
+          <w:sz w:val="20"/>
+          <w:szCs w:val="20"/>
+          <w:lang w:eastAsia="nl-BE"/>
+        </w:rPr>
+      </w:pPr>
+      <w:r>
+        <w:rPr>
+          <w:rFonts w:ascii="Arial" w:hAnsi="Arial" w:cs="Arial"/>
+          <w:noProof/>
+          <w:sz w:val="20"/>
+          <w:szCs w:val="20"/>
+          <w:lang w:eastAsia="nl-BE"/>
+        </w:rPr>
+        <w:t>dd</w:t>
+      </w:r>
+    </w:p>
+    <w:p>
+      <w:pPr>
+        <w:pStyle w:val="Heading2"/>
+        <w:jc w:val="both"/>
+        <w:rPr>
+          <w:rFonts w:ascii="Arial" w:hAnsi="Arial" w:cs="Arial"/>
           <w:color w:val="auto"/>
         </w:rPr>
       </w:pPr>
-      <w:bookmarkStart w:id="6" w:name="_Toc583653913"/>
-      <w:r>
-        <w:rPr>
+      <w:bookmarkStart w:id="8" w:name="_Toc1481574191"/>
+      <w:r>
+        <w:rPr>
+          <w:rFonts w:ascii="Arial" w:hAnsi="Arial" w:cs="Arial"/>
           <w:color w:val="auto"/>
         </w:rPr>
-        <w:t>Projectvraag, onderzoeksacties en resultaten</w:t>
-      </w:r>
-      <w:bookmarkEnd w:id="6"/>
-    </w:p>
-    <w:p>
-      <w:pPr>
-        <w:jc w:val="both"/>
-        <w:rPr>
-          <w:i/>
-          <w:iCs/>
-          <w:sz w:val="16"/>
-          <w:szCs w:val="16"/>
-        </w:rPr>
-      </w:pPr>
-      <w:r>
-        <w:rPr>
-          <w:i/>
-          <w:iCs/>
-          <w:sz w:val="16"/>
-          <w:szCs w:val="16"/>
-        </w:rPr>
-        <w:t xml:space="preserve">In dit gedeelte kan je achtereenvolgens de probleemstelling situeren (zie hiervoor o.a. aanleiding), je onderzoeks-/projectvraag en bijbehorende deelvragen toelichten. Daarnaast kan je ook beknopt beschrijven welke acties (zie hiervoor o.a. </w:t>
-      </w:r>
-      <w:r>
-        <w:rPr>
-          <w:i/>
-          <w:iCs/>
-          <w:sz w:val="16"/>
-          <w:szCs w:val="16"/>
-        </w:rPr>
-        <w:t>logboek</w:t>
-      </w:r>
-      <w:r>
-        <w:rPr>
-          <w:i/>
-          <w:iCs/>
-          <w:sz w:val="16"/>
-          <w:szCs w:val="16"/>
-        </w:rPr>
-        <w:t xml:space="preserve">) </w:t>
-      </w:r>
-      <w:r>
-        <w:rPr>
-          <w:i/>
-          <w:iCs/>
-          <w:sz w:val="16"/>
-          <w:szCs w:val="16"/>
-        </w:rPr>
-        <w:t>j</w:t>
-      </w:r>
-      <w:r>
-        <w:rPr>
-          <w:i/>
-          <w:iCs/>
-          <w:sz w:val="16"/>
-          <w:szCs w:val="16"/>
-        </w:rPr>
-        <w:t xml:space="preserve">e ondernomen hebt om je gegevens te verzamelen, en geef je vervolgens weer wat de resultaten van je uitgevoerde (onderzoeks-)acties zijn.  </w:t>
-      </w:r>
-    </w:p>
-    <w:p>
-      <w:pPr>
-        <w:jc w:val="both"/>
-        <w:rPr>
-          <w:i/>
-          <w:iCs/>
-          <w:sz w:val="16"/>
-          <w:szCs w:val="16"/>
-        </w:rPr>
-      </w:pPr>
-      <w:r>
-        <w:rPr>
-          <w:i/>
-          <w:iCs/>
-          <w:sz w:val="16"/>
-          <w:szCs w:val="16"/>
-        </w:rPr>
-        <w:t>Je kan dit deel dus opdelen in meerdere onderdelen. Nummer deze en gebruik voor de titels ervan Stijlkop 2.  Bij voorkeur worden niet meer dan drie niveaus (bv. 1.1.1 = Stijlkop 3) gebruikt.</w:t>
+        <w:t>Projectvraag en deelvragen</w:t>
+      </w:r>
+      <w:bookmarkEnd w:id="8"/>
+      <w:r>
+        <w:rPr>
+          <w:rFonts w:ascii="Arial" w:hAnsi="Arial" w:cs="Arial"/>
+          <w:color w:val="auto"/>
+        </w:rPr>
+        <w:t xml:space="preserve"> </w:t>
+      </w:r>
+    </w:p>
+    <w:p>
+      <w:pPr>
+        <w:jc w:val="both"/>
+        <w:rPr>
+          <w:rFonts w:ascii="Arial" w:hAnsi="Arial" w:cs="Arial"/>
+          <w:noProof/>
+          <w:sz w:val="20"/>
+          <w:szCs w:val="20"/>
+          <w:lang w:eastAsia="nl-BE"/>
+        </w:rPr>
+      </w:pPr>
+      <w:r>
+        <w:rPr>
+          <w:rFonts w:ascii="Arial" w:hAnsi="Arial" w:cs="Arial"/>
+          <w:noProof/>
+          <w:sz w:val="20"/>
+          <w:szCs w:val="20"/>
+          <w:lang w:eastAsia="nl-BE"/>
+        </w:rPr>
+        <w:t>Tekst tekst tekst</w:t>
       </w:r>
     </w:p>
     <w:p>
@@ -1601,125 +2284,57 @@
         <w:pStyle w:val="Heading2"/>
         <w:jc w:val="both"/>
         <w:rPr>
+          <w:rFonts w:ascii="Arial" w:hAnsi="Arial" w:cs="Arial"/>
           <w:color w:val="auto"/>
         </w:rPr>
       </w:pPr>
-      <w:bookmarkStart w:id="7" w:name="_Toc2057527"/>
-      <w:r>
-        <w:rPr>
+      <w:bookmarkStart w:id="9" w:name="_Toc651300736"/>
+      <w:r>
+        <w:rPr>
+          <w:rFonts w:ascii="Arial" w:hAnsi="Arial" w:cs="Arial"/>
           <w:color w:val="auto"/>
         </w:rPr>
-        <w:t>Situering probleemstelling</w:t>
-      </w:r>
-      <w:bookmarkEnd w:id="7"/>
-      <w:r>
-        <w:rPr>
+        <w:t>(Onderzoeks-)acties</w:t>
+      </w:r>
+      <w:bookmarkEnd w:id="9"/>
+    </w:p>
+    <w:p>
+      <w:pPr>
+        <w:jc w:val="both"/>
+        <w:rPr>
+          <w:rFonts w:ascii="Arial" w:hAnsi="Arial" w:cs="Arial"/>
+          <w:noProof/>
+          <w:sz w:val="20"/>
+          <w:szCs w:val="20"/>
+          <w:lang w:eastAsia="nl-BE"/>
+        </w:rPr>
+      </w:pPr>
+      <w:r>
+        <w:rPr>
+          <w:rFonts w:ascii="Arial" w:hAnsi="Arial" w:cs="Arial"/>
+          <w:noProof/>
+          <w:sz w:val="20"/>
+          <w:szCs w:val="20"/>
+          <w:lang w:eastAsia="nl-BE"/>
+        </w:rPr>
+        <w:t>Tekst tekst tekst</w:t>
+      </w:r>
+    </w:p>
+    <w:p>
+      <w:pPr>
+        <w:pStyle w:val="Heading2"/>
+        <w:jc w:val="both"/>
+        <w:rPr>
+          <w:rFonts w:ascii="Arial" w:hAnsi="Arial" w:cs="Arial"/>
           <w:color w:val="auto"/>
         </w:rPr>
-        <w:t xml:space="preserve"> </w:t>
-      </w:r>
-    </w:p>
-    <w:p>
-      <w:pPr>
-        <w:jc w:val="both"/>
-        <w:rPr>
-          <w:noProof/>
-          <w:lang w:eastAsia="nl-BE"/>
-        </w:rPr>
-      </w:pPr>
-      <w:r>
-        <w:rPr>
-          <w:noProof/>
-          <w:lang w:eastAsia="nl-BE"/>
-        </w:rPr>
-        <w:t>dd</w:t>
-      </w:r>
-    </w:p>
-    <w:p>
-      <w:pPr>
-        <w:pStyle w:val="Heading2"/>
-        <w:jc w:val="both"/>
-        <w:rPr>
+      </w:pPr>
+      <w:bookmarkStart w:id="10" w:name="_Toc1677972080"/>
+      <w:r>
+        <w:rPr>
+          <w:rFonts w:ascii="Arial" w:hAnsi="Arial" w:cs="Arial"/>
           <w:color w:val="auto"/>
         </w:rPr>
-      </w:pPr>
-      <w:bookmarkStart w:id="8" w:name="_Toc1481574191"/>
-      <w:r>
-        <w:rPr>
-          <w:color w:val="auto"/>
-        </w:rPr>
-        <w:t>Projectvraag en deelvragen</w:t>
-      </w:r>
-      <w:bookmarkEnd w:id="8"/>
-      <w:r>
-        <w:rPr>
-          <w:color w:val="auto"/>
-        </w:rPr>
-        <w:t xml:space="preserve"> </w:t>
-      </w:r>
-    </w:p>
-    <w:p>
-      <w:pPr>
-        <w:jc w:val="both"/>
-        <w:rPr>
-          <w:noProof/>
-          <w:lang w:eastAsia="nl-BE"/>
-        </w:rPr>
-      </w:pPr>
-      <w:r>
-        <w:rPr>
-          <w:noProof/>
-          <w:lang w:eastAsia="nl-BE"/>
-        </w:rPr>
-        <w:t>Tekst tekst tekst</w:t>
-      </w:r>
-    </w:p>
-    <w:p>
-      <w:pPr>
-        <w:pStyle w:val="Heading2"/>
-        <w:jc w:val="both"/>
-        <w:rPr>
-          <w:color w:val="auto"/>
-        </w:rPr>
-      </w:pPr>
-      <w:bookmarkStart w:id="9" w:name="_Toc651300736"/>
-      <w:r>
-        <w:rPr>
-          <w:color w:val="auto"/>
-        </w:rPr>
-        <w:t>(Onderzoeks-)acties</w:t>
-      </w:r>
-      <w:bookmarkEnd w:id="9"/>
-    </w:p>
-    <w:p>
-      <w:pPr>
-        <w:jc w:val="both"/>
-        <w:rPr>
-          <w:noProof/>
-          <w:lang w:eastAsia="nl-BE"/>
-        </w:rPr>
-      </w:pPr>
-      <w:r>
-        <w:rPr>
-          <w:noProof/>
-          <w:lang w:eastAsia="nl-BE"/>
-        </w:rPr>
-        <w:t>Tekst tekst tekst</w:t>
-      </w:r>
-    </w:p>
-    <w:p>
-      <w:pPr>
-        <w:pStyle w:val="Heading2"/>
-        <w:jc w:val="both"/>
-        <w:rPr>
-          <w:color w:val="auto"/>
-        </w:rPr>
-      </w:pPr>
-      <w:bookmarkStart w:id="10" w:name="_Toc1677972080"/>
-      <w:r>
-        <w:rPr>
-          <w:color w:val="auto"/>
-        </w:rPr>
         <w:t>Verzamelde resultaten</w:t>
       </w:r>
       <w:bookmarkEnd w:id="10"/>
@@ -1728,12 +2343,14 @@
       <w:pPr>
         <w:pStyle w:val="Heading3"/>
         <w:rPr>
+          <w:rFonts w:ascii="Arial" w:hAnsi="Arial" w:cs="Arial"/>
           <w:noProof/>
           <w:color w:val="auto"/>
         </w:rPr>
       </w:pPr>
       <w:r>
         <w:rPr>
+          <w:rFonts w:ascii="Arial" w:hAnsi="Arial" w:cs="Arial"/>
           <w:noProof/>
           <w:color w:val="auto"/>
         </w:rPr>
@@ -1744,58 +2361,929 @@
       <w:pPr>
         <w:jc w:val="both"/>
         <w:rPr>
+          <w:rFonts w:ascii="Arial" w:hAnsi="Arial" w:cs="Arial"/>
           <w:noProof/>
-          <w:lang w:eastAsia="nl-BE"/>
-        </w:rPr>
-      </w:pPr>
-      <w:r>
-        <w:rPr>
+          <w:sz w:val="20"/>
+          <w:szCs w:val="20"/>
+          <w:lang w:eastAsia="nl-BE"/>
+        </w:rPr>
+      </w:pPr>
+      <w:r>
+        <w:rPr>
+          <w:rFonts w:ascii="Arial" w:hAnsi="Arial" w:cs="Arial"/>
           <w:noProof/>
-          <w:lang w:eastAsia="nl-BE"/>
-        </w:rPr>
-        <w:t xml:space="preserve">Er werd onderzocht </w:t>
-      </w:r>
-      <w:r>
-        <w:rPr>
+          <w:sz w:val="20"/>
+          <w:szCs w:val="20"/>
+          <w:lang w:eastAsia="nl-BE"/>
+        </w:rPr>
+        <w:t>Er werd onderzocht naar HTTP/2 Push. Maar Google heeft besloten om deze functie te verwijderen. Verdere implementatie van de</w:t>
+      </w:r>
+      <w:r>
+        <w:rPr>
+          <w:rFonts w:ascii="Arial" w:hAnsi="Arial" w:cs="Arial"/>
           <w:noProof/>
-          <w:lang w:eastAsia="nl-BE"/>
-        </w:rPr>
-        <w:t>naar HTTP/2 Push. Maar Google heeft besloten om deze functie te verwijderen. Verdere implementatie van de</w:t>
-      </w:r>
-      <w:r>
-        <w:rPr>
+          <w:sz w:val="20"/>
+          <w:szCs w:val="20"/>
+          <w:lang w:eastAsia="nl-BE"/>
+        </w:rPr>
+        <w:t>z</w:t>
+      </w:r>
+      <w:r>
+        <w:rPr>
+          <w:rFonts w:ascii="Arial" w:hAnsi="Arial" w:cs="Arial"/>
           <w:noProof/>
-          <w:lang w:eastAsia="nl-BE"/>
-        </w:rPr>
-        <w:t>z</w:t>
-      </w:r>
-      <w:r>
-        <w:rPr>
+          <w:sz w:val="20"/>
+          <w:szCs w:val="20"/>
+          <w:lang w:eastAsia="nl-BE"/>
+        </w:rPr>
+        <w:t>e functie is dus niet uitgewerkt binnen het project. Google heeft het aantal requests op Chrome Browsers bestudeerd dat push requests verzonden en ontvangen. Uit hun onderzoek bleek dat 1.25% van HTTP/2 websites gebruik maakten van deze</w:t>
+      </w:r>
+      <w:r>
+        <w:rPr>
+          <w:rFonts w:ascii="Arial" w:hAnsi="Arial" w:cs="Arial"/>
           <w:noProof/>
-          <w:lang w:eastAsia="nl-BE"/>
-        </w:rPr>
-        <w:t>e functie is dus niet uitgewerkt binnen het project. Google heeft het aantal requests op Chrome Browsers bestudeerd dat push requests verzonden en ontvangen. Uit hun onderzoek bleek dat 1.25% van HTTP/2 websites gebruik maakten van deze</w:t>
-      </w:r>
-      <w:r>
-        <w:rPr>
+          <w:sz w:val="20"/>
+          <w:szCs w:val="20"/>
+          <w:lang w:eastAsia="nl-BE"/>
+        </w:rPr>
+        <w:t xml:space="preserve"> functie. Bij verdere opvolging bleek dat dit aantal gezakt was naar 0.7%</w:t>
+      </w:r>
+      <w:r>
+        <w:rPr>
+          <w:rFonts w:ascii="Arial" w:hAnsi="Arial" w:cs="Arial"/>
           <w:noProof/>
-          <w:lang w:eastAsia="nl-BE"/>
-        </w:rPr>
-        <w:t xml:space="preserve"> functie. Bij verdere opvolging bleek dat dit aantal gezakt was naar 0.7%</w:t>
-      </w:r>
-      <w:r>
-        <w:rPr>
+          <w:sz w:val="20"/>
+          <w:szCs w:val="20"/>
+          <w:lang w:eastAsia="nl-BE"/>
+        </w:rPr>
+        <w:t>.</w:t>
+      </w:r>
+      <w:r>
+        <w:rPr>
+          <w:rFonts w:ascii="Arial" w:hAnsi="Arial" w:cs="Arial"/>
           <w:noProof/>
-          <w:lang w:eastAsia="nl-BE"/>
-        </w:rPr>
-        <w:t>.</w:t>
-      </w:r>
-      <w:r>
-        <w:rPr>
+          <w:sz w:val="20"/>
+          <w:szCs w:val="20"/>
+          <w:lang w:eastAsia="nl-BE"/>
+        </w:rPr>
+        <w:t xml:space="preserve"> Op basis van deze analyse besloot Google om deze functie niet verder uit te werken.</w:t>
+      </w:r>
+      <w:r>
+        <w:rPr>
+          <w:rFonts w:ascii="Arial" w:hAnsi="Arial" w:cs="Arial"/>
+          <w:i/>
+          <w:iCs/>
           <w:noProof/>
-          <w:lang w:eastAsia="nl-BE"/>
-        </w:rPr>
-        <w:t xml:space="preserve"> Op basis van deze analyse besloot Google om deze functie niet verder uit te werken. (2)</w:t>
+          <w:sz w:val="20"/>
+          <w:szCs w:val="20"/>
+          <w:lang w:eastAsia="nl-BE"/>
+        </w:rPr>
+        <w:t xml:space="preserve"> (2)</w:t>
+      </w:r>
+    </w:p>
+    <w:p>
+      <w:pPr>
+        <w:pStyle w:val="Heading4"/>
+        <w:rPr>
+          <w:rFonts w:ascii="Arial" w:hAnsi="Arial" w:cs="Arial"/>
+        </w:rPr>
+      </w:pPr>
+      <w:r>
+        <w:rPr>
+          <w:rFonts w:ascii="Arial" w:hAnsi="Arial" w:cs="Arial"/>
+        </w:rPr>
+        <w:t>Werking van HTTP2/Push</w:t>
+      </w:r>
+    </w:p>
+    <w:p>
+      <w:pPr>
+        <w:jc w:val="both"/>
+        <w:rPr>
+          <w:rFonts w:ascii="Arial" w:hAnsi="Arial" w:cs="Arial"/>
+          <w:noProof/>
+          <w:sz w:val="20"/>
+          <w:szCs w:val="20"/>
+          <w:lang w:eastAsia="nl-BE"/>
+        </w:rPr>
+      </w:pPr>
+      <w:r>
+        <w:rPr>
+          <w:rFonts w:ascii="Arial" w:hAnsi="Arial" w:cs="Arial"/>
+          <w:noProof/>
+          <w:sz w:val="20"/>
+          <w:szCs w:val="20"/>
+          <w:lang w:eastAsia="nl-BE"/>
+        </w:rPr>
+        <w:t xml:space="preserve"> </w:t>
+      </w:r>
+      <w:r>
+        <w:rPr>
+          <w:rFonts w:ascii="Arial" w:hAnsi="Arial" w:cs="Arial"/>
+          <w:noProof/>
+          <w:sz w:val="20"/>
+          <w:szCs w:val="20"/>
+          <w:lang w:eastAsia="nl-BE"/>
+        </w:rPr>
+        <w:t xml:space="preserve">De client verstuurt een verzoek voor een bepaalde webpagina of bron, zoals HTML, De Server ontvangt het verzoek van de client en identificeert alle vereiste bronnen die nodig zijn om de gevraagde webpagina correct te renderen. In plaats van te wachten tot de client afzonderlijke verzoeken voor elke bron verzendt, kan de server proactief beslissen om bepaalde bronnen naar de client te duwen. Dit wordt gedaan door extra bronnen te ‘pushen’ naar de client over dezelfde verbinding zonder te wachten op een afzonderlijke verzoek van de client. Zodra de client de gepushte bronnen ontvang, kan hij deze lokaal opslaan in de cache. Wanneer de client later die bron nodig heeft, hoeft hij geen nieuwe verzoek naar de server te sturen, omdat de bron al beschikbaar is in de cache van de client. </w:t>
+      </w:r>
+      <w:r>
+        <w:rPr>
+          <w:rFonts w:ascii="Arial" w:hAnsi="Arial" w:cs="Arial"/>
+          <w:i/>
+          <w:iCs/>
+          <w:noProof/>
+          <w:sz w:val="20"/>
+          <w:szCs w:val="20"/>
+          <w:lang w:eastAsia="nl-BE"/>
+        </w:rPr>
+        <w:t>(3)</w:t>
+      </w:r>
+    </w:p>
+    <w:p>
+      <w:pPr>
+        <w:jc w:val="both"/>
+        <w:rPr>
+          <w:rFonts w:ascii="Arial" w:hAnsi="Arial" w:cs="Arial"/>
+          <w:noProof/>
+          <w:sz w:val="20"/>
+          <w:szCs w:val="20"/>
+          <w:lang w:eastAsia="nl-BE"/>
+        </w:rPr>
+      </w:pPr>
+      <w:r>
+        <w:rPr>
+          <w:rFonts w:ascii="Arial" w:hAnsi="Arial" w:cs="Arial"/>
+          <w:noProof/>
+          <w:sz w:val="20"/>
+          <w:szCs w:val="20"/>
+          <w:lang w:eastAsia="nl-BE"/>
+        </w:rPr>
+        <w:drawing>
+          <wp:inline distT="0" distB="0" distL="0" distR="0" wp14:anchorId="59BE6F5F" wp14:editId="391CF200">
+            <wp:extent cx="5760720" cy="3754755"/>
+            <wp:effectExtent l="0" t="0" r="0" b="0"/>
+            <wp:docPr id="2003162504" name="Picture 2" descr="A black background with green arrows&#10;&#10;Description automatically generated"/>
+            <wp:cNvGraphicFramePr>
+              <a:graphicFrameLocks xmlns:a="http://schemas.openxmlformats.org/drawingml/2006/main" noChangeAspect="1"/>
+            </wp:cNvGraphicFramePr>
+            <a:graphic xmlns:a="http://schemas.openxmlformats.org/drawingml/2006/main">
+              <a:graphicData uri="http://schemas.openxmlformats.org/drawingml/2006/picture">
+                <pic:pic xmlns:pic="http://schemas.openxmlformats.org/drawingml/2006/picture">
+                  <pic:nvPicPr>
+                    <pic:cNvPr id="2003162504" name="Picture 2" descr="A black background with green arrows&#10;&#10;Description automatically generated"/>
+                    <pic:cNvPicPr/>
+                  </pic:nvPicPr>
+                  <pic:blipFill>
+                    <a:blip r:embed="rId17">
+                      <a:extLst>
+                        <a:ext uri="{28A0092B-C50C-407E-A947-70E740481C1C}">
+                          <a14:useLocalDpi xmlns:a14="http://schemas.microsoft.com/office/drawing/2010/main" val="0"/>
+                        </a:ext>
+                      </a:extLst>
+                    </a:blip>
+                    <a:stretch>
+                      <a:fillRect/>
+                    </a:stretch>
+                  </pic:blipFill>
+                  <pic:spPr>
+                    <a:xfrm>
+                      <a:off x="0" y="0"/>
+                      <a:ext cx="5760720" cy="3754755"/>
+                    </a:xfrm>
+                    <a:prstGeom prst="rect">
+                      <a:avLst/>
+                    </a:prstGeom>
+                  </pic:spPr>
+                </pic:pic>
+              </a:graphicData>
+            </a:graphic>
+          </wp:inline>
+        </w:drawing>
+      </w:r>
+    </w:p>
+    <w:p>
+      <w:pPr>
+        <w:jc w:val="right"/>
+        <w:rPr>
+          <w:rFonts w:ascii="Arial" w:hAnsi="Arial" w:cs="Arial"/>
+          <w:i/>
+          <w:iCs/>
+          <w:sz w:val="16"/>
+          <w:szCs w:val="16"/>
+          <w:lang w:eastAsia="nl-BE"/>
+        </w:rPr>
+      </w:pPr>
+      <w:r>
+        <w:rPr>
+          <w:rFonts w:ascii="Arial" w:hAnsi="Arial" w:cs="Arial"/>
+          <w:i/>
+          <w:iCs/>
+          <w:sz w:val="16"/>
+          <w:szCs w:val="16"/>
+          <w:lang w:eastAsia="nl-BE"/>
+        </w:rPr>
+        <w:t>Afbeelding door Jasper Orens</w:t>
+      </w:r>
+    </w:p>
+    <w:p>
+      <w:pPr>
+        <w:jc w:val="both"/>
+        <w:rPr>
+          <w:rFonts w:ascii="Arial" w:hAnsi="Arial" w:cs="Arial"/>
+          <w:noProof/>
+          <w:lang w:eastAsia="nl-BE"/>
+        </w:rPr>
+      </w:pPr>
+    </w:p>
+    <w:p>
+      <w:pPr>
+        <w:pStyle w:val="Heading3"/>
+        <w:rPr>
+          <w:rFonts w:ascii="Arial" w:hAnsi="Arial" w:cs="Arial"/>
+          <w:noProof/>
+          <w:color w:val="auto"/>
+        </w:rPr>
+      </w:pPr>
+      <w:r>
+        <w:rPr>
+          <w:rFonts w:ascii="Arial" w:hAnsi="Arial" w:cs="Arial"/>
+          <w:noProof/>
+          <w:color w:val="auto"/>
+        </w:rPr>
+        <w:t>Long Polling</w:t>
+      </w:r>
+    </w:p>
+    <w:p>
+      <w:pPr>
+        <w:pStyle w:val="Heading4"/>
+        <w:rPr>
+          <w:rFonts w:ascii="Arial" w:hAnsi="Arial" w:cs="Arial"/>
+          <w:lang w:eastAsia="nl-BE"/>
+        </w:rPr>
+      </w:pPr>
+      <w:r>
+        <w:rPr>
+          <w:rFonts w:ascii="Arial" w:hAnsi="Arial" w:cs="Arial"/>
+          <w:lang w:eastAsia="nl-BE"/>
+        </w:rPr>
+        <w:t>Werking van Long Polling</w:t>
+      </w:r>
+    </w:p>
+    <w:p>
+      <w:pPr>
+        <w:rPr>
+          <w:rFonts w:ascii="Arial" w:hAnsi="Arial" w:cs="Arial"/>
+          <w:sz w:val="20"/>
+          <w:szCs w:val="20"/>
+          <w:lang w:eastAsia="nl-BE"/>
+        </w:rPr>
+      </w:pPr>
+      <w:r>
+        <w:rPr>
+          <w:rFonts w:ascii="Arial" w:hAnsi="Arial" w:cs="Arial"/>
+          <w:sz w:val="20"/>
+          <w:szCs w:val="20"/>
+          <w:lang w:eastAsia="nl-BE"/>
+        </w:rPr>
+        <w:t xml:space="preserve">Deze methode stuurt een verzoek naar de resource, </w:t>
+      </w:r>
+      <w:r>
+        <w:rPr>
+          <w:rFonts w:ascii="Arial" w:hAnsi="Arial" w:cs="Arial"/>
+          <w:sz w:val="20"/>
+          <w:szCs w:val="20"/>
+          <w:lang w:eastAsia="nl-BE"/>
+        </w:rPr>
+        <w:t>als</w:t>
+      </w:r>
+      <w:r>
+        <w:rPr>
+          <w:rFonts w:ascii="Arial" w:hAnsi="Arial" w:cs="Arial"/>
+          <w:sz w:val="20"/>
+          <w:szCs w:val="20"/>
+          <w:lang w:eastAsia="nl-BE"/>
+        </w:rPr>
+        <w:t xml:space="preserve"> er geen antwoord komt op het verzoek van de client dan blijft de connectie met de resource open tot er wijzigingen gebeuren en data wordt overgemaakt van de resource naar de client.</w:t>
+      </w:r>
+      <w:r>
+        <w:rPr>
+          <w:rFonts w:ascii="Arial" w:hAnsi="Arial" w:cs="Arial"/>
+          <w:sz w:val="20"/>
+          <w:szCs w:val="20"/>
+          <w:lang w:eastAsia="nl-BE"/>
+        </w:rPr>
+        <w:t xml:space="preserve"> Via deze methode worden het aantal requests naar de server dus beperkt omdat de connectie langer openblijft en de client dus niet voortdurend requests moet sturen tot er een positief antwoord komt.</w:t>
+      </w:r>
+      <w:r>
+        <w:rPr>
+          <w:rFonts w:ascii="Arial" w:hAnsi="Arial" w:cs="Arial"/>
+          <w:sz w:val="20"/>
+          <w:szCs w:val="20"/>
+          <w:lang w:eastAsia="nl-BE"/>
+        </w:rPr>
+        <w:t xml:space="preserve"> Long Polling maakt gebruik van HTTP request in de formaten applicatoin/json, tekst/plain en de open connectie blijft 100 tot 300 seconden geldig.</w:t>
+      </w:r>
+    </w:p>
+    <w:p>
+      <w:pPr>
+        <w:rPr>
+          <w:rFonts w:ascii="Arial" w:hAnsi="Arial" w:cs="Arial"/>
+          <w:lang w:eastAsia="nl-BE"/>
+        </w:rPr>
+      </w:pPr>
+      <w:r>
+        <w:rPr>
+          <w:rFonts w:ascii="Arial" w:hAnsi="Arial" w:cs="Arial"/>
+          <w:noProof/>
+          <w:lang w:eastAsia="nl-BE"/>
+        </w:rPr>
+        <w:drawing>
+          <wp:inline distT="0" distB="0" distL="0" distR="0" wp14:anchorId="39F7E904" wp14:editId="7083F2F5">
+            <wp:extent cx="5760720" cy="3754755"/>
+            <wp:effectExtent l="0" t="0" r="0" b="0"/>
+            <wp:docPr id="745964588" name="Picture 1" descr="A screenshot of a video game&#10;&#10;Description automatically generated"/>
+            <wp:cNvGraphicFramePr>
+              <a:graphicFrameLocks xmlns:a="http://schemas.openxmlformats.org/drawingml/2006/main" noChangeAspect="1"/>
+            </wp:cNvGraphicFramePr>
+            <a:graphic xmlns:a="http://schemas.openxmlformats.org/drawingml/2006/main">
+              <a:graphicData uri="http://schemas.openxmlformats.org/drawingml/2006/picture">
+                <pic:pic xmlns:pic="http://schemas.openxmlformats.org/drawingml/2006/picture">
+                  <pic:nvPicPr>
+                    <pic:cNvPr id="745964588" name="Picture 1" descr="A screenshot of a video game&#10;&#10;Description automatically generated"/>
+                    <pic:cNvPicPr/>
+                  </pic:nvPicPr>
+                  <pic:blipFill>
+                    <a:blip r:embed="rId18">
+                      <a:extLst>
+                        <a:ext uri="{28A0092B-C50C-407E-A947-70E740481C1C}">
+                          <a14:useLocalDpi xmlns:a14="http://schemas.microsoft.com/office/drawing/2010/main" val="0"/>
+                        </a:ext>
+                      </a:extLst>
+                    </a:blip>
+                    <a:stretch>
+                      <a:fillRect/>
+                    </a:stretch>
+                  </pic:blipFill>
+                  <pic:spPr>
+                    <a:xfrm>
+                      <a:off x="0" y="0"/>
+                      <a:ext cx="5760720" cy="3754755"/>
+                    </a:xfrm>
+                    <a:prstGeom prst="rect">
+                      <a:avLst/>
+                    </a:prstGeom>
+                  </pic:spPr>
+                </pic:pic>
+              </a:graphicData>
+            </a:graphic>
+          </wp:inline>
+        </w:drawing>
+      </w:r>
+    </w:p>
+    <w:p>
+      <w:pPr>
+        <w:jc w:val="right"/>
+        <w:rPr>
+          <w:rFonts w:ascii="Arial" w:hAnsi="Arial" w:cs="Arial"/>
+          <w:i/>
+          <w:iCs/>
+          <w:sz w:val="16"/>
+          <w:szCs w:val="16"/>
+          <w:lang w:eastAsia="nl-BE"/>
+        </w:rPr>
+      </w:pPr>
+      <w:r>
+        <w:rPr>
+          <w:rFonts w:ascii="Arial" w:hAnsi="Arial" w:cs="Arial"/>
+          <w:i/>
+          <w:iCs/>
+          <w:sz w:val="16"/>
+          <w:szCs w:val="16"/>
+          <w:lang w:eastAsia="nl-BE"/>
+        </w:rPr>
+        <w:t>Afbeelding door Jasper Orens</w:t>
+      </w:r>
+    </w:p>
+    <w:p>
+      <w:pPr>
+        <w:pStyle w:val="Heading4"/>
+        <w:rPr>
+          <w:rFonts w:ascii="Arial" w:hAnsi="Arial" w:cs="Arial"/>
+          <w:i w:val="0"/>
+          <w:iCs w:val="0"/>
+          <w:lang w:eastAsia="nl-BE"/>
+        </w:rPr>
+      </w:pPr>
+      <w:r>
+        <w:rPr>
+          <w:rFonts w:ascii="Arial" w:hAnsi="Arial" w:cs="Arial"/>
+          <w:i w:val="0"/>
+          <w:iCs w:val="0"/>
+          <w:lang w:eastAsia="nl-BE"/>
+        </w:rPr>
+        <w:t>Use case</w:t>
+      </w:r>
+    </w:p>
+    <w:p>
+      <w:pPr>
+        <w:rPr>
+          <w:rFonts w:ascii="Arial" w:hAnsi="Arial" w:cs="Arial"/>
+          <w:sz w:val="20"/>
+          <w:szCs w:val="20"/>
+          <w:lang w:eastAsia="nl-BE"/>
+        </w:rPr>
+      </w:pPr>
+      <w:r>
+        <w:rPr>
+          <w:rFonts w:ascii="Arial" w:hAnsi="Arial" w:cs="Arial"/>
+          <w:sz w:val="20"/>
+          <w:szCs w:val="20"/>
+          <w:lang w:eastAsia="nl-BE"/>
+        </w:rPr>
+        <w:t xml:space="preserve">De beste benutting voor Long polling is voor </w:t>
+      </w:r>
+      <w:r>
+        <w:rPr>
+          <w:rFonts w:ascii="Arial" w:hAnsi="Arial" w:cs="Arial"/>
+          <w:sz w:val="20"/>
+          <w:szCs w:val="20"/>
+          <w:lang w:eastAsia="nl-BE"/>
+        </w:rPr>
+        <w:t>chat applicaties waarin realtime updates noodzakelijk zijn.</w:t>
+      </w:r>
+      <w:r>
+        <w:rPr>
+          <w:rFonts w:ascii="Arial" w:hAnsi="Arial" w:cs="Arial"/>
+          <w:sz w:val="20"/>
+          <w:szCs w:val="20"/>
+          <w:lang w:eastAsia="nl-BE"/>
+        </w:rPr>
+        <w:t xml:space="preserve"> Specifiek chat communicatie tussen twee partijen. (Voor meerdere partijen zijn websockets de betere keuze.)</w:t>
+      </w:r>
+      <w:r>
+        <w:rPr>
+          <w:rFonts w:ascii="Arial" w:hAnsi="Arial" w:cs="Arial"/>
+          <w:sz w:val="20"/>
+          <w:szCs w:val="20"/>
+          <w:lang w:eastAsia="nl-BE"/>
+        </w:rPr>
+        <w:t xml:space="preserve"> Dit omdat het de connectie met de server openhoudt tot er nieuwe data (een bericht bv.) beschikbaar is. Zodra er nieuwe data aanwezig is op de server verstuurd deze de inhoud naar de client. De long polling open connectie wordt dan gesloten tot er van uit de client een nieuw polling request wordt verstuurd. </w:t>
+      </w:r>
+      <w:r>
+        <w:rPr>
+          <w:rFonts w:ascii="Arial" w:hAnsi="Arial" w:cs="Arial"/>
+          <w:i/>
+          <w:iCs/>
+          <w:sz w:val="20"/>
+          <w:szCs w:val="20"/>
+          <w:lang w:eastAsia="nl-BE"/>
+        </w:rPr>
+        <w:t>(4)</w:t>
+      </w:r>
+    </w:p>
+    <w:p>
+      <w:pPr>
+        <w:pStyle w:val="Heading3"/>
+        <w:rPr>
+          <w:rFonts w:ascii="Arial" w:hAnsi="Arial" w:cs="Arial"/>
+          <w:noProof/>
+          <w:color w:val="auto"/>
+        </w:rPr>
+      </w:pPr>
+      <w:r>
+        <w:rPr>
+          <w:rFonts w:ascii="Arial" w:hAnsi="Arial" w:cs="Arial"/>
+          <w:noProof/>
+          <w:color w:val="auto"/>
+        </w:rPr>
+        <w:t>Server-Sent Events (SSE)</w:t>
+      </w:r>
+    </w:p>
+    <w:p>
+      <w:pPr>
+        <w:pStyle w:val="Heading4"/>
+        <w:rPr>
+          <w:lang w:eastAsia="nl-BE"/>
+        </w:rPr>
+      </w:pPr>
+      <w:r>
+        <w:rPr>
+          <w:lang w:eastAsia="nl-BE"/>
+        </w:rPr>
+        <w:t>Werking van SSE</w:t>
+      </w:r>
+    </w:p>
+    <w:p>
+      <w:pPr>
+        <w:rPr>
+          <w:lang w:eastAsia="nl-BE"/>
+        </w:rPr>
+      </w:pPr>
+      <w:r>
+        <w:rPr>
+          <w:lang w:eastAsia="nl-BE"/>
+        </w:rPr>
+        <w:t xml:space="preserve">Bij een SSE request wordt de aanvraag gedaan via een ‘event-stream’ in plaats van een .JSON-formaat of </w:t>
+      </w:r>
+      <w:r>
+        <w:rPr>
+          <w:lang w:eastAsia="nl-BE"/>
+        </w:rPr>
+        <w:t>tekstformaat</w:t>
+      </w:r>
+      <w:r>
+        <w:rPr>
+          <w:lang w:eastAsia="nl-BE"/>
+        </w:rPr>
+        <w:t xml:space="preserve">. Via deze weg weet de server dat er gewerkt wordt met een SSE-connectie. De server geeft als volgt meerdere antwoorden in de vorm van ‘event-stream’ in chunks. Dit zijn grootte blokken code die werden opgesplitst. </w:t>
+      </w:r>
+      <w:r>
+        <w:rPr>
+          <w:lang w:eastAsia="nl-BE"/>
+        </w:rPr>
+        <w:t xml:space="preserve">Er wordt één request gestuurd voor een connectie te openen en de server beslist nadien welke data het wilt sturen naar de client. </w:t>
+      </w:r>
+      <w:r>
+        <w:rPr>
+          <w:lang w:eastAsia="nl-BE"/>
+        </w:rPr>
+        <w:t>SSE maakt gebruik van HTTP requests enkel i het tekst/event-stream formaat. Data wordt verstuurd als Prefix. De connectie blijft open tot de client een disconnect request verstuurd.</w:t>
+      </w:r>
+    </w:p>
+    <w:p>
+      <w:pPr>
+        <w:rPr>
+          <w:lang w:eastAsia="nl-BE"/>
+        </w:rPr>
+      </w:pPr>
+      <w:r>
+        <w:rPr>
+          <w:noProof/>
+          <w:lang w:eastAsia="nl-BE"/>
+        </w:rPr>
+        <w:drawing>
+          <wp:inline distT="0" distB="0" distL="0" distR="0" wp14:anchorId="7E7105E9" wp14:editId="094F27DC">
+            <wp:extent cx="5760720" cy="3754755"/>
+            <wp:effectExtent l="0" t="0" r="0" b="0"/>
+            <wp:docPr id="1363773031" name="Picture 5" descr="A screenshot of a computer screen&#10;&#10;Description automatically generated"/>
+            <wp:cNvGraphicFramePr>
+              <a:graphicFrameLocks xmlns:a="http://schemas.openxmlformats.org/drawingml/2006/main" noChangeAspect="1"/>
+            </wp:cNvGraphicFramePr>
+            <a:graphic xmlns:a="http://schemas.openxmlformats.org/drawingml/2006/main">
+              <a:graphicData uri="http://schemas.openxmlformats.org/drawingml/2006/picture">
+                <pic:pic xmlns:pic="http://schemas.openxmlformats.org/drawingml/2006/picture">
+                  <pic:nvPicPr>
+                    <pic:cNvPr id="1363773031" name="Picture 5" descr="A screenshot of a computer screen&#10;&#10;Description automatically generated"/>
+                    <pic:cNvPicPr/>
+                  </pic:nvPicPr>
+                  <pic:blipFill>
+                    <a:blip r:embed="rId19">
+                      <a:extLst>
+                        <a:ext uri="{28A0092B-C50C-407E-A947-70E740481C1C}">
+                          <a14:useLocalDpi xmlns:a14="http://schemas.microsoft.com/office/drawing/2010/main" val="0"/>
+                        </a:ext>
+                      </a:extLst>
+                    </a:blip>
+                    <a:stretch>
+                      <a:fillRect/>
+                    </a:stretch>
+                  </pic:blipFill>
+                  <pic:spPr>
+                    <a:xfrm>
+                      <a:off x="0" y="0"/>
+                      <a:ext cx="5760720" cy="3754755"/>
+                    </a:xfrm>
+                    <a:prstGeom prst="rect">
+                      <a:avLst/>
+                    </a:prstGeom>
+                  </pic:spPr>
+                </pic:pic>
+              </a:graphicData>
+            </a:graphic>
+          </wp:inline>
+        </w:drawing>
+      </w:r>
+    </w:p>
+    <w:p>
+      <w:pPr>
+        <w:jc w:val="right"/>
+        <w:rPr>
+          <w:rFonts w:ascii="Arial" w:hAnsi="Arial" w:cs="Arial"/>
+          <w:i/>
+          <w:iCs/>
+          <w:sz w:val="16"/>
+          <w:szCs w:val="16"/>
+          <w:lang w:eastAsia="nl-BE"/>
+        </w:rPr>
+      </w:pPr>
+      <w:r>
+        <w:rPr>
+          <w:rFonts w:ascii="Arial" w:hAnsi="Arial" w:cs="Arial"/>
+          <w:i/>
+          <w:iCs/>
+          <w:sz w:val="16"/>
+          <w:szCs w:val="16"/>
+          <w:lang w:eastAsia="nl-BE"/>
+        </w:rPr>
+        <w:t>Afbeelding door Jasper Orens</w:t>
+      </w:r>
+    </w:p>
+    <w:p>
+      <w:pPr>
+        <w:rPr>
+          <w:lang w:eastAsia="nl-BE"/>
+        </w:rPr>
+      </w:pPr>
+    </w:p>
+    <w:p>
+      <w:pPr>
+        <w:pStyle w:val="Heading4"/>
+        <w:rPr>
+          <w:lang w:eastAsia="nl-BE"/>
+        </w:rPr>
+      </w:pPr>
+      <w:r>
+        <w:rPr>
+          <w:lang w:eastAsia="nl-BE"/>
+        </w:rPr>
+        <w:t>Use case</w:t>
+      </w:r>
+    </w:p>
+    <w:p>
+      <w:pPr>
+        <w:rPr>
+          <w:lang w:eastAsia="nl-BE"/>
+        </w:rPr>
+      </w:pPr>
+      <w:r>
+        <w:rPr>
+          <w:lang w:eastAsia="nl-BE"/>
+        </w:rPr>
+        <w:t>Server-Sent Events (SSE) worden gebrui</w:t>
+      </w:r>
+      <w:r>
+        <w:rPr>
+          <w:lang w:eastAsia="nl-BE"/>
+        </w:rPr>
+        <w:t>kt voor het live streamen van gegevens, vergelijkbaar met platforms zoals YouTube of Twitch voor video streams. Deze technologie maakt het mogelijk om real-time gegevens te verzenden van de server naar de client, waardoor een continue stroom van informatie wordt gecreëerd zonder dat de client herhaaldelijk om updates hoeft te vragen. SSE is vooral nuttig voor applicaties die afhankelijk zijn van live data, zoals sportupdates, financiële marktgegevens en meer.</w:t>
+      </w:r>
+      <w:r>
+        <w:t xml:space="preserve"> </w:t>
+      </w:r>
+      <w:r>
+        <w:t xml:space="preserve">Het bijzondere van SSE is dat het een bidirectioneel communicatiekanaal biedt, hoewel het geen authentieke full-duplex communicatie is. In plaats daarvan stelt SSE servers in staat om gegevens in </w:t>
+      </w:r>
+      <w:r>
+        <w:t>realtime</w:t>
+      </w:r>
+      <w:r>
+        <w:t xml:space="preserve"> naar clients te sturen, terwijl clients geen mogelijkheid hebben om direct naar de server te communiceren via hetzelfde SSE-kanaal. Deze eenrichtingsstroom van gegevens maakt het mogelijk voor clients om continu bijgewerkte informatie te ontvangen zonder de noodzaak van polling, waardoor de serverbelasting wordt verminderd en de efficiëntie van de communicatie wordt verbeterd.</w:t>
+      </w:r>
+      <w:r>
+        <w:rPr>
+          <w:i/>
+          <w:iCs/>
+        </w:rPr>
+        <w:t>(5)</w:t>
+      </w:r>
+    </w:p>
+    <w:p>
+      <w:pPr>
+        <w:pStyle w:val="Heading3"/>
+        <w:rPr>
+          <w:rFonts w:ascii="Arial" w:hAnsi="Arial" w:cs="Arial"/>
+          <w:noProof/>
+          <w:color w:val="auto"/>
+          <w:lang w:val="en-US"/>
+        </w:rPr>
+      </w:pPr>
+      <w:r>
+        <w:rPr>
+          <w:rFonts w:ascii="Arial" w:hAnsi="Arial" w:cs="Arial"/>
+          <w:noProof/>
+          <w:color w:val="auto"/>
+          <w:lang w:val="en-US"/>
+        </w:rPr>
+        <w:lastRenderedPageBreak/>
+        <w:t>WebRTC (Web Real-Time Communication)</w:t>
+      </w:r>
+    </w:p>
+    <w:p>
+      <w:pPr>
+        <w:pStyle w:val="Heading4"/>
+        <w:rPr>
+          <w:lang w:val="en-US" w:eastAsia="nl-BE"/>
+        </w:rPr>
+      </w:pPr>
+      <w:r>
+        <w:rPr>
+          <w:lang w:val="en-US" w:eastAsia="nl-BE"/>
+        </w:rPr>
+        <w:t>Werking van WebRTC</w:t>
+      </w:r>
+    </w:p>
+    <w:p>
+      <w:pPr>
+        <w:pStyle w:val="Heading4"/>
+        <w:rPr>
+          <w:lang w:val="en-US" w:eastAsia="nl-BE"/>
+        </w:rPr>
+      </w:pPr>
+      <w:r>
+        <w:rPr>
+          <w:lang w:val="en-US" w:eastAsia="nl-BE"/>
+        </w:rPr>
+        <w:t>Use case</w:t>
+      </w:r>
+    </w:p>
+    <w:p>
+      <w:pPr>
+        <w:pStyle w:val="Heading3"/>
+        <w:rPr>
+          <w:rFonts w:ascii="Arial" w:hAnsi="Arial" w:cs="Arial"/>
+          <w:noProof/>
+          <w:color w:val="auto"/>
+          <w:lang w:val="en-US"/>
+        </w:rPr>
+      </w:pPr>
+      <w:r>
+        <w:rPr>
+          <w:rFonts w:ascii="Arial" w:hAnsi="Arial" w:cs="Arial"/>
+          <w:noProof/>
+          <w:color w:val="auto"/>
+          <w:lang w:val="en-US"/>
+        </w:rPr>
+        <w:t>Short Polling</w:t>
+      </w:r>
+    </w:p>
+    <w:p>
+      <w:pPr>
+        <w:pStyle w:val="Heading4"/>
+        <w:rPr>
+          <w:lang w:val="en-US" w:eastAsia="nl-BE"/>
+        </w:rPr>
+      </w:pPr>
+      <w:r>
+        <w:rPr>
+          <w:lang w:val="en-US" w:eastAsia="nl-BE"/>
+        </w:rPr>
+        <w:t>Werking van API</w:t>
+      </w:r>
+    </w:p>
+    <w:p>
+      <w:pPr>
+        <w:pStyle w:val="Heading4"/>
+        <w:rPr>
+          <w:lang w:val="en-US" w:eastAsia="nl-BE"/>
+        </w:rPr>
+      </w:pPr>
+      <w:r>
+        <w:rPr>
+          <w:lang w:val="en-US" w:eastAsia="nl-BE"/>
+        </w:rPr>
+        <w:t>Use case</w:t>
+      </w:r>
+    </w:p>
+    <w:p>
+      <w:pPr>
+        <w:rPr>
+          <w:lang w:val="en-US" w:eastAsia="nl-BE"/>
+        </w:rPr>
+      </w:pPr>
+      <w:r>
+        <w:rPr>
+          <w:noProof/>
+          <w:lang w:val="en-US" w:eastAsia="nl-BE"/>
+        </w:rPr>
+        <w:drawing>
+          <wp:inline distT="0" distB="0" distL="0" distR="0" wp14:anchorId="57355CAB" wp14:editId="4E7F4B95">
+            <wp:extent cx="5760720" cy="3754755"/>
+            <wp:effectExtent l="0" t="0" r="0" b="0"/>
+            <wp:docPr id="321835003" name="Picture 3" descr="A black background with green arrows&#10;&#10;Description automatically generated"/>
+            <wp:cNvGraphicFramePr>
+              <a:graphicFrameLocks xmlns:a="http://schemas.openxmlformats.org/drawingml/2006/main" noChangeAspect="1"/>
+            </wp:cNvGraphicFramePr>
+            <a:graphic xmlns:a="http://schemas.openxmlformats.org/drawingml/2006/main">
+              <a:graphicData uri="http://schemas.openxmlformats.org/drawingml/2006/picture">
+                <pic:pic xmlns:pic="http://schemas.openxmlformats.org/drawingml/2006/picture">
+                  <pic:nvPicPr>
+                    <pic:cNvPr id="321835003" name="Picture 3" descr="A black background with green arrows&#10;&#10;Description automatically generated"/>
+                    <pic:cNvPicPr/>
+                  </pic:nvPicPr>
+                  <pic:blipFill>
+                    <a:blip r:embed="rId20">
+                      <a:extLst>
+                        <a:ext uri="{28A0092B-C50C-407E-A947-70E740481C1C}">
+                          <a14:useLocalDpi xmlns:a14="http://schemas.microsoft.com/office/drawing/2010/main" val="0"/>
+                        </a:ext>
+                      </a:extLst>
+                    </a:blip>
+                    <a:stretch>
+                      <a:fillRect/>
+                    </a:stretch>
+                  </pic:blipFill>
+                  <pic:spPr>
+                    <a:xfrm>
+                      <a:off x="0" y="0"/>
+                      <a:ext cx="5760720" cy="3754755"/>
+                    </a:xfrm>
+                    <a:prstGeom prst="rect">
+                      <a:avLst/>
+                    </a:prstGeom>
+                  </pic:spPr>
+                </pic:pic>
+              </a:graphicData>
+            </a:graphic>
+          </wp:inline>
+        </w:drawing>
+      </w:r>
+    </w:p>
+    <w:p>
+      <w:pPr>
+        <w:jc w:val="right"/>
+        <w:rPr>
+          <w:rFonts w:ascii="Arial" w:hAnsi="Arial" w:cs="Arial"/>
+          <w:i/>
+          <w:iCs/>
+          <w:sz w:val="16"/>
+          <w:szCs w:val="16"/>
+          <w:lang w:eastAsia="nl-BE"/>
+        </w:rPr>
+      </w:pPr>
+      <w:r>
+        <w:rPr>
+          <w:rFonts w:ascii="Arial" w:hAnsi="Arial" w:cs="Arial"/>
+          <w:i/>
+          <w:iCs/>
+          <w:sz w:val="16"/>
+          <w:szCs w:val="16"/>
+          <w:lang w:eastAsia="nl-BE"/>
+        </w:rPr>
+        <w:t>Afbeelding door Jasper Orens</w:t>
+      </w:r>
+    </w:p>
+    <w:p>
+      <w:pPr>
+        <w:rPr>
+          <w:lang w:val="en-US" w:eastAsia="nl-BE"/>
+        </w:rPr>
+      </w:pPr>
+    </w:p>
+    <w:p>
+      <w:pPr>
+        <w:pStyle w:val="Heading3"/>
+        <w:rPr>
+          <w:rFonts w:ascii="Arial" w:hAnsi="Arial" w:cs="Arial"/>
+          <w:color w:val="auto"/>
+          <w:lang w:val="en-US"/>
+        </w:rPr>
+      </w:pPr>
+      <w:r>
+        <w:rPr>
+          <w:rFonts w:ascii="Arial" w:hAnsi="Arial" w:cs="Arial"/>
+          <w:color w:val="auto"/>
+          <w:lang w:val="en-US"/>
+        </w:rPr>
+        <w:t>Web Socket</w:t>
+      </w:r>
+    </w:p>
+    <w:p>
+      <w:pPr>
+        <w:pStyle w:val="Heading4"/>
+        <w:rPr>
+          <w:lang w:val="en-US" w:eastAsia="nl-BE"/>
+        </w:rPr>
+      </w:pPr>
+      <w:r>
+        <w:rPr>
+          <w:lang w:val="en-US" w:eastAsia="nl-BE"/>
+        </w:rPr>
+        <w:t>Werking van Web Socket</w:t>
+      </w:r>
+    </w:p>
+    <w:p>
+      <w:pPr>
+        <w:rPr>
+          <w:lang w:eastAsia="nl-BE"/>
+        </w:rPr>
+      </w:pPr>
+      <w:r>
+        <w:rPr>
+          <w:lang w:eastAsia="nl-BE"/>
+        </w:rPr>
+        <w:t>Web Sockets maken gebruik v</w:t>
+      </w:r>
+      <w:r>
+        <w:rPr>
+          <w:lang w:eastAsia="nl-BE"/>
+        </w:rPr>
+        <w:t xml:space="preserve">an WS of WSS(secure vorm) in plaats van HTTP requests. </w:t>
+      </w:r>
+      <w:r>
+        <w:rPr>
+          <w:lang w:eastAsia="nl-BE"/>
+        </w:rPr>
+        <w:t>De connectie blijft open tot de client een disconnect request verstuurd.</w:t>
       </w:r>
     </w:p>
     <w:p>
@@ -1803,150 +3291,415 @@
         <w:pStyle w:val="Heading4"/>
         <w:numPr>
           <w:ilvl w:val="3"/>
-          <w:numId w:val="5"/>
+          <w:numId w:val="9"/>
         </w:numPr>
-      </w:pPr>
-      <w:r>
+        <w:rPr>
+          <w:lang w:eastAsia="nl-BE"/>
+        </w:rPr>
+      </w:pPr>
+      <w:r>
+        <w:rPr>
+          <w:lang w:eastAsia="nl-BE"/>
+        </w:rPr>
+        <w:t>Handshake</w:t>
+      </w:r>
+    </w:p>
+    <w:p>
+      <w:pPr>
+        <w:pStyle w:val="Heading4"/>
+        <w:numPr>
+          <w:ilvl w:val="3"/>
+          <w:numId w:val="9"/>
+        </w:numPr>
+        <w:rPr>
+          <w:lang w:val="en-US" w:eastAsia="nl-BE"/>
+        </w:rPr>
+      </w:pPr>
+      <w:r>
+        <w:rPr>
+          <w:lang w:val="en-US" w:eastAsia="nl-BE"/>
+        </w:rPr>
+        <w:t>Use case</w:t>
+      </w:r>
+    </w:p>
+    <w:p>
+      <w:pPr>
+        <w:rPr>
+          <w:lang w:val="en-US" w:eastAsia="nl-BE"/>
+        </w:rPr>
+      </w:pPr>
+    </w:p>
+    <w:p>
+      <w:pPr>
+        <w:rPr>
+          <w:lang w:val="en-US" w:eastAsia="nl-BE"/>
+        </w:rPr>
+      </w:pPr>
+      <w:r>
+        <w:rPr>
+          <w:noProof/>
+          <w:lang w:val="en-US" w:eastAsia="nl-BE"/>
+        </w:rPr>
         <w:lastRenderedPageBreak/>
-        <w:t>Werking van HTTP2/Push</w:t>
-      </w:r>
-    </w:p>
-    <w:p>
-      <w:pPr>
-        <w:jc w:val="both"/>
-        <w:rPr>
-          <w:noProof/>
-          <w:lang w:eastAsia="nl-BE"/>
-        </w:rPr>
-      </w:pPr>
-      <w:r>
-        <w:rPr>
-          <w:noProof/>
-          <w:lang w:eastAsia="nl-BE"/>
-        </w:rPr>
-        <w:t xml:space="preserve"> </w:t>
-      </w:r>
-      <w:r>
-        <w:rPr>
-          <w:noProof/>
-          <w:lang w:eastAsia="nl-BE"/>
-        </w:rPr>
-        <w:t>De client verstuurt een verzoek voor een bepaalde webpagina of bron, zoals HTML, De Server ontvangt het verzoek van de client en identificeert alle vereiste bronnen die nodig zijn om de gevraagde webpagina correct te renderen. In plaats van te wachten tot de client afzonderlijke verzoeken voor elke bron verzendt, kan de server proactief beslissen om bepaalde bronnen naar de client te duwen. Dit wordt gedaan door extra bronnen te ‘pushen’ naar de client over dezelfde verbinding zonder te wachten op een afzonderlijke verzoek van de client. Zodra de client de gepushte bronnen ontvang, kan hij deze lokaal opslaan in de cache. Wanneer de client later die bron nodig heeft, hoeft hij geen nieuwe verzoek naar de server te sturen, omdat de bron al beschikbaar is in de cache van de client. (3)</w:t>
-      </w:r>
-    </w:p>
-    <w:p>
-      <w:pPr>
-        <w:pStyle w:val="Heading3"/>
-        <w:numPr>
-          <w:ilvl w:val="2"/>
-          <w:numId w:val="5"/>
-        </w:numPr>
-        <w:jc w:val="both"/>
-        <w:rPr>
+        <w:drawing>
+          <wp:inline distT="0" distB="0" distL="0" distR="0" wp14:anchorId="3C31529D" wp14:editId="3464C8E8">
+            <wp:extent cx="5760720" cy="1960245"/>
+            <wp:effectExtent l="0" t="0" r="0" b="1905"/>
+            <wp:docPr id="1975814069" name="Picture 4" descr="A blue and black rectangle with triangles&#10;&#10;Description automatically generated"/>
+            <wp:cNvGraphicFramePr>
+              <a:graphicFrameLocks xmlns:a="http://schemas.openxmlformats.org/drawingml/2006/main" noChangeAspect="1"/>
+            </wp:cNvGraphicFramePr>
+            <a:graphic xmlns:a="http://schemas.openxmlformats.org/drawingml/2006/main">
+              <a:graphicData uri="http://schemas.openxmlformats.org/drawingml/2006/picture">
+                <pic:pic xmlns:pic="http://schemas.openxmlformats.org/drawingml/2006/picture">
+                  <pic:nvPicPr>
+                    <pic:cNvPr id="1975814069" name="Picture 4" descr="A blue and black rectangle with triangles&#10;&#10;Description automatically generated"/>
+                    <pic:cNvPicPr/>
+                  </pic:nvPicPr>
+                  <pic:blipFill>
+                    <a:blip r:embed="rId21">
+                      <a:extLst>
+                        <a:ext uri="{28A0092B-C50C-407E-A947-70E740481C1C}">
+                          <a14:useLocalDpi xmlns:a14="http://schemas.microsoft.com/office/drawing/2010/main" val="0"/>
+                        </a:ext>
+                      </a:extLst>
+                    </a:blip>
+                    <a:stretch>
+                      <a:fillRect/>
+                    </a:stretch>
+                  </pic:blipFill>
+                  <pic:spPr>
+                    <a:xfrm>
+                      <a:off x="0" y="0"/>
+                      <a:ext cx="5760720" cy="1960245"/>
+                    </a:xfrm>
+                    <a:prstGeom prst="rect">
+                      <a:avLst/>
+                    </a:prstGeom>
+                  </pic:spPr>
+                </pic:pic>
+              </a:graphicData>
+            </a:graphic>
+          </wp:inline>
+        </w:drawing>
+      </w:r>
+    </w:p>
+    <w:p>
+      <w:pPr>
+        <w:jc w:val="right"/>
+        <w:rPr>
+          <w:rFonts w:ascii="Arial" w:hAnsi="Arial" w:cs="Arial"/>
+          <w:i/>
+          <w:iCs/>
+          <w:sz w:val="16"/>
+          <w:szCs w:val="16"/>
+          <w:lang w:eastAsia="nl-BE"/>
+        </w:rPr>
+      </w:pPr>
+      <w:r>
+        <w:rPr>
+          <w:rFonts w:ascii="Arial" w:hAnsi="Arial" w:cs="Arial"/>
+          <w:i/>
+          <w:iCs/>
+          <w:sz w:val="16"/>
+          <w:szCs w:val="16"/>
+          <w:lang w:eastAsia="nl-BE"/>
+        </w:rPr>
+        <w:t>Afbeelding door Jasper Orens</w:t>
+      </w:r>
+    </w:p>
+    <w:p>
+      <w:pPr>
+        <w:rPr>
+          <w:lang w:val="en-US" w:eastAsia="nl-BE"/>
+        </w:rPr>
+      </w:pPr>
+    </w:p>
+    <w:p>
+      <w:pPr>
+        <w:pStyle w:val="Heading4"/>
+        <w:rPr>
+          <w:lang w:val="en-US" w:eastAsia="nl-BE"/>
+        </w:rPr>
+      </w:pPr>
+      <w:r>
+        <w:rPr>
+          <w:lang w:val="en-US" w:eastAsia="nl-BE"/>
+        </w:rPr>
+        <w:t>Diverse methodes van implementatie</w:t>
+      </w:r>
+    </w:p>
+    <w:p>
+      <w:pPr>
+        <w:rPr>
+          <w:lang w:val="en-US" w:eastAsia="nl-BE"/>
+        </w:rPr>
+      </w:pPr>
+    </w:p>
+    <w:p>
+      <w:pPr>
+        <w:rPr>
+          <w:lang w:val="en-US" w:eastAsia="nl-BE"/>
+        </w:rPr>
+      </w:pPr>
+    </w:p>
+    <w:p>
+      <w:pPr>
+        <w:pStyle w:val="Heading1"/>
+        <w:jc w:val="both"/>
+        <w:rPr>
+          <w:rFonts w:ascii="Arial" w:hAnsi="Arial" w:cs="Arial"/>
           <w:noProof/>
           <w:color w:val="auto"/>
-        </w:rPr>
-      </w:pPr>
-      <w:r>
-        <w:rPr>
+          <w:lang w:eastAsia="nl-BE"/>
+        </w:rPr>
+      </w:pPr>
+      <w:bookmarkStart w:id="11" w:name="_Toc664290631"/>
+      <w:r>
+        <w:rPr>
+          <w:rFonts w:ascii="Arial" w:hAnsi="Arial" w:cs="Arial"/>
           <w:noProof/>
           <w:color w:val="auto"/>
-        </w:rPr>
-        <w:t>Long Polling</w:t>
-      </w:r>
-    </w:p>
-    <w:p>
-      <w:pPr>
-        <w:pStyle w:val="Heading3"/>
-        <w:numPr>
-          <w:ilvl w:val="2"/>
-          <w:numId w:val="5"/>
-        </w:numPr>
-        <w:jc w:val="both"/>
-        <w:rPr>
-          <w:noProof/>
+          <w:lang w:eastAsia="nl-BE"/>
+        </w:rPr>
+        <w:t>Conclusies en aanbevelingen</w:t>
+      </w:r>
+      <w:bookmarkEnd w:id="11"/>
+    </w:p>
+    <w:p>
+      <w:pPr>
+        <w:jc w:val="both"/>
+        <w:rPr>
+          <w:rFonts w:ascii="Arial" w:hAnsi="Arial" w:cs="Arial"/>
+          <w:i/>
+          <w:iCs/>
+          <w:sz w:val="16"/>
+          <w:szCs w:val="16"/>
+          <w:lang w:eastAsia="nl-BE"/>
+        </w:rPr>
+      </w:pPr>
+      <w:r>
+        <w:rPr>
+          <w:rFonts w:ascii="Arial" w:hAnsi="Arial" w:cs="Arial"/>
+          <w:i/>
+          <w:iCs/>
+          <w:sz w:val="16"/>
+          <w:szCs w:val="16"/>
+          <w:lang w:eastAsia="nl-BE"/>
+        </w:rPr>
+        <w:t>In dit gedeelte geef je je conclusies die je vanuit je uitgevoerde onderzoek kan afleiden, weer. Je beantwoordt hier je onderzoeksvraag: j</w:t>
+      </w:r>
+      <w:r>
+        <w:rPr>
+          <w:rFonts w:ascii="Arial" w:hAnsi="Arial" w:cs="Arial"/>
+          <w:i/>
+          <w:iCs/>
+          <w:sz w:val="16"/>
+          <w:szCs w:val="16"/>
+        </w:rPr>
+        <w:t>e geeft op een synthetische en goed beargumenteerde manier een antwoord op je onderzoeksvraag en staat stil bij de belangrijkste vaststellingen van je onderzoek.</w:t>
+      </w:r>
+      <w:r>
+        <w:rPr>
+          <w:rFonts w:ascii="Arial" w:hAnsi="Arial" w:cs="Arial"/>
+          <w:i/>
+          <w:iCs/>
+          <w:sz w:val="16"/>
+          <w:szCs w:val="16"/>
+          <w:lang w:eastAsia="nl-BE"/>
+        </w:rPr>
+        <w:t xml:space="preserve"> </w:t>
+      </w:r>
+      <w:r>
+        <w:rPr>
+          <w:rFonts w:ascii="Arial" w:hAnsi="Arial" w:cs="Arial"/>
+          <w:i/>
+          <w:iCs/>
+          <w:sz w:val="16"/>
+          <w:szCs w:val="16"/>
+          <w:lang w:eastAsia="nl-BE"/>
+        </w:rPr>
+        <w:t>Je geeft</w:t>
+      </w:r>
+      <w:r>
+        <w:rPr>
+          <w:rFonts w:ascii="Arial" w:hAnsi="Arial" w:cs="Arial"/>
+          <w:i/>
+          <w:iCs/>
+          <w:sz w:val="16"/>
+          <w:szCs w:val="16"/>
+          <w:lang w:eastAsia="nl-BE"/>
+        </w:rPr>
+        <w:t xml:space="preserve"> tips en aanbevelingen voor je werkplek naar voor schuiven die je vanuit je onderzoek aangereikt krijgt/gekregen hebt.</w:t>
+      </w:r>
+      <w:r>
+        <w:rPr>
+          <w:rFonts w:ascii="Arial" w:hAnsi="Arial" w:cs="Arial"/>
+          <w:i/>
+          <w:iCs/>
+          <w:sz w:val="16"/>
+          <w:szCs w:val="16"/>
+          <w:lang w:eastAsia="nl-BE"/>
+        </w:rPr>
+        <w:t xml:space="preserve"> Je kadert de meerwaarde hiervan.</w:t>
+      </w:r>
+    </w:p>
+    <w:p>
+      <w:pPr>
+        <w:pStyle w:val="Heading2"/>
+        <w:jc w:val="both"/>
+        <w:rPr>
+          <w:rFonts w:ascii="Arial" w:hAnsi="Arial" w:cs="Arial"/>
           <w:color w:val="auto"/>
         </w:rPr>
       </w:pPr>
-      <w:r>
-        <w:rPr>
-          <w:noProof/>
+      <w:bookmarkStart w:id="12" w:name="_Toc370677648"/>
+      <w:r>
+        <w:rPr>
+          <w:rFonts w:ascii="Arial" w:hAnsi="Arial" w:cs="Arial"/>
           <w:color w:val="auto"/>
         </w:rPr>
-        <w:t>Server-Sent Events (SSE)</w:t>
-      </w:r>
-    </w:p>
-    <w:p>
-      <w:pPr>
-        <w:pStyle w:val="Heading3"/>
-        <w:numPr>
-          <w:ilvl w:val="2"/>
-          <w:numId w:val="5"/>
-        </w:numPr>
-        <w:jc w:val="both"/>
-        <w:rPr>
-          <w:noProof/>
+        <w:t>Conclusies</w:t>
+      </w:r>
+      <w:bookmarkEnd w:id="12"/>
+    </w:p>
+    <w:p>
+      <w:pPr>
+        <w:jc w:val="both"/>
+        <w:rPr>
+          <w:rFonts w:ascii="Arial" w:hAnsi="Arial" w:cs="Arial"/>
+          <w:lang w:eastAsia="nl-BE"/>
+        </w:rPr>
+      </w:pPr>
+      <w:r>
+        <w:rPr>
+          <w:rFonts w:ascii="Arial" w:hAnsi="Arial" w:cs="Arial"/>
+          <w:lang w:eastAsia="nl-BE"/>
+        </w:rPr>
+        <w:t xml:space="preserve">Tekst </w:t>
+      </w:r>
+      <w:proofErr w:type="spellStart"/>
+      <w:r>
+        <w:rPr>
+          <w:rFonts w:ascii="Arial" w:hAnsi="Arial" w:cs="Arial"/>
+          <w:lang w:eastAsia="nl-BE"/>
+        </w:rPr>
+        <w:t>tekst</w:t>
+      </w:r>
+      <w:proofErr w:type="spellEnd"/>
+      <w:r>
+        <w:rPr>
+          <w:rFonts w:ascii="Arial" w:hAnsi="Arial" w:cs="Arial"/>
+          <w:lang w:eastAsia="nl-BE"/>
+        </w:rPr>
+        <w:t xml:space="preserve"> </w:t>
+      </w:r>
+      <w:proofErr w:type="spellStart"/>
+      <w:r>
+        <w:rPr>
+          <w:rFonts w:ascii="Arial" w:hAnsi="Arial" w:cs="Arial"/>
+          <w:lang w:eastAsia="nl-BE"/>
+        </w:rPr>
+        <w:t>tekst</w:t>
+      </w:r>
+      <w:proofErr w:type="spellEnd"/>
+    </w:p>
+    <w:p>
+      <w:pPr>
+        <w:pStyle w:val="Heading2"/>
+        <w:jc w:val="both"/>
+        <w:rPr>
+          <w:rFonts w:ascii="Arial" w:hAnsi="Arial" w:cs="Arial"/>
           <w:color w:val="auto"/>
-          <w:lang w:val="en-US"/>
-        </w:rPr>
-      </w:pPr>
-      <w:r>
-        <w:rPr>
-          <w:noProof/>
+        </w:rPr>
+      </w:pPr>
+      <w:bookmarkStart w:id="13" w:name="_Toc71535563"/>
+      <w:r>
+        <w:rPr>
+          <w:rFonts w:ascii="Arial" w:hAnsi="Arial" w:cs="Arial"/>
           <w:color w:val="auto"/>
-          <w:lang w:val="en-US"/>
-        </w:rPr>
-        <w:t>WebRTC (Web Real-Time Communication)</w:t>
-      </w:r>
-    </w:p>
-    <w:p>
-      <w:pPr>
-        <w:pStyle w:val="Heading3"/>
-        <w:numPr>
-          <w:ilvl w:val="2"/>
-          <w:numId w:val="5"/>
-        </w:numPr>
-        <w:jc w:val="both"/>
-        <w:rPr>
-          <w:noProof/>
+        </w:rPr>
+        <w:t>Aanbevelingen</w:t>
+      </w:r>
+      <w:bookmarkEnd w:id="13"/>
+    </w:p>
+    <w:p>
+      <w:pPr>
+        <w:jc w:val="both"/>
+        <w:rPr>
+          <w:rFonts w:ascii="Arial" w:hAnsi="Arial" w:cs="Arial"/>
+          <w:lang w:eastAsia="nl-BE"/>
+        </w:rPr>
+      </w:pPr>
+      <w:r>
+        <w:rPr>
+          <w:rFonts w:ascii="Arial" w:hAnsi="Arial" w:cs="Arial"/>
+          <w:lang w:eastAsia="nl-BE"/>
+        </w:rPr>
+        <w:t xml:space="preserve">Tekst </w:t>
+      </w:r>
+      <w:proofErr w:type="spellStart"/>
+      <w:r>
+        <w:rPr>
+          <w:rFonts w:ascii="Arial" w:hAnsi="Arial" w:cs="Arial"/>
+          <w:lang w:eastAsia="nl-BE"/>
+        </w:rPr>
+        <w:t>tekst</w:t>
+      </w:r>
+      <w:proofErr w:type="spellEnd"/>
+      <w:r>
+        <w:rPr>
+          <w:rFonts w:ascii="Arial" w:hAnsi="Arial" w:cs="Arial"/>
+          <w:lang w:eastAsia="nl-BE"/>
+        </w:rPr>
+        <w:t xml:space="preserve"> </w:t>
+      </w:r>
+      <w:proofErr w:type="spellStart"/>
+      <w:r>
+        <w:rPr>
+          <w:rFonts w:ascii="Arial" w:hAnsi="Arial" w:cs="Arial"/>
+          <w:lang w:eastAsia="nl-BE"/>
+        </w:rPr>
+        <w:t>tekst</w:t>
+      </w:r>
+      <w:proofErr w:type="spellEnd"/>
+    </w:p>
+    <w:p>
+      <w:pPr>
+        <w:jc w:val="both"/>
+        <w:rPr>
+          <w:rFonts w:ascii="Arial" w:hAnsi="Arial" w:cs="Arial"/>
+          <w:lang w:eastAsia="nl-BE"/>
+        </w:rPr>
+      </w:pPr>
+    </w:p>
+    <w:p>
+      <w:pPr>
+        <w:pStyle w:val="Heading1"/>
+        <w:jc w:val="both"/>
+        <w:rPr>
+          <w:rFonts w:ascii="Arial" w:hAnsi="Arial" w:cs="Arial"/>
           <w:color w:val="auto"/>
-          <w:lang w:val="en-US"/>
-        </w:rPr>
-      </w:pPr>
-      <w:r>
-        <w:rPr>
-          <w:noProof/>
+          <w:lang w:eastAsia="nl-BE"/>
+        </w:rPr>
+      </w:pPr>
+      <w:bookmarkStart w:id="14" w:name="_Toc925617323"/>
+      <w:r>
+        <w:rPr>
+          <w:rFonts w:ascii="Arial" w:hAnsi="Arial" w:cs="Arial"/>
           <w:color w:val="auto"/>
-          <w:lang w:val="en-US"/>
-        </w:rPr>
-        <w:t>API</w:t>
-      </w:r>
-    </w:p>
-    <w:p>
-      <w:pPr>
-        <w:pStyle w:val="Heading1"/>
-        <w:jc w:val="both"/>
-        <w:rPr>
-          <w:noProof/>
-          <w:color w:val="auto"/>
-          <w:lang w:eastAsia="nl-BE"/>
-        </w:rPr>
-      </w:pPr>
-      <w:bookmarkStart w:id="11" w:name="_Toc664290631"/>
-      <w:r>
-        <w:rPr>
-          <w:noProof/>
-          <w:color w:val="auto"/>
-          <w:lang w:eastAsia="nl-BE"/>
-        </w:rPr>
-        <w:t>Conclusies en aanbevelingen</w:t>
-      </w:r>
-      <w:bookmarkEnd w:id="11"/>
-    </w:p>
-    <w:p>
-      <w:pPr>
-        <w:jc w:val="both"/>
-        <w:rPr>
+          <w:lang w:eastAsia="nl-BE"/>
+        </w:rPr>
+        <w:t>Persoonlijke reflecties en kritische kanttekeningen</w:t>
+      </w:r>
+      <w:bookmarkEnd w:id="14"/>
+    </w:p>
+    <w:p>
+      <w:pPr>
+        <w:spacing w:after="0"/>
+        <w:jc w:val="both"/>
+        <w:rPr>
+          <w:rFonts w:ascii="Arial" w:hAnsi="Arial" w:cs="Arial"/>
           <w:i/>
           <w:iCs/>
           <w:sz w:val="16"/>
@@ -1956,347 +3709,157 @@
       </w:pPr>
       <w:r>
         <w:rPr>
+          <w:rFonts w:ascii="Arial" w:hAnsi="Arial" w:cs="Arial"/>
           <w:i/>
           <w:iCs/>
           <w:sz w:val="16"/>
           <w:szCs w:val="16"/>
           <w:lang w:eastAsia="nl-BE"/>
         </w:rPr>
-        <w:t>In dit gedeelte geef je je conclusies die je vanuit je uitgevoerde onderzoek kan afleiden, weer. Je beantwoordt hier je onderzoeksvraag: j</w:t>
-      </w:r>
-      <w:r>
-        <w:rPr>
+        <w:t>Je noteert hier hoe jij het werken aan je</w:t>
+      </w:r>
+      <w:r>
+        <w:rPr>
+          <w:rFonts w:ascii="Arial" w:hAnsi="Arial" w:cs="Arial"/>
           <w:i/>
           <w:iCs/>
           <w:sz w:val="16"/>
           <w:szCs w:val="16"/>
-        </w:rPr>
-        <w:t>e geeft op een synthetische en goed beargumenteerde manier een antwoord op je onderzoeksvraag en staat stil bij de belangrijkste vaststellingen van je onderzoek.</w:t>
-      </w:r>
-      <w:r>
-        <w:rPr>
+          <w:lang w:eastAsia="nl-BE"/>
+        </w:rPr>
+        <w:t xml:space="preserve"> </w:t>
+      </w:r>
+      <w:r>
+        <w:rPr>
+          <w:rFonts w:ascii="Arial" w:hAnsi="Arial" w:cs="Arial"/>
           <w:i/>
           <w:iCs/>
           <w:sz w:val="16"/>
           <w:szCs w:val="16"/>
           <w:lang w:eastAsia="nl-BE"/>
         </w:rPr>
-        <w:t xml:space="preserve"> </w:t>
-      </w:r>
-      <w:r>
-        <w:rPr>
+        <w:t>G</w:t>
+      </w:r>
+      <w:r>
+        <w:rPr>
+          <w:rFonts w:ascii="Arial" w:hAnsi="Arial" w:cs="Arial"/>
           <w:i/>
           <w:iCs/>
           <w:sz w:val="16"/>
           <w:szCs w:val="16"/>
           <w:lang w:eastAsia="nl-BE"/>
         </w:rPr>
-        <w:t>Je geeft</w:t>
-      </w:r>
-      <w:r>
-        <w:rPr>
+        <w:t>raduaats</w:t>
+      </w:r>
+      <w:r>
+        <w:rPr>
+          <w:rFonts w:ascii="Arial" w:hAnsi="Arial" w:cs="Arial"/>
           <w:i/>
           <w:iCs/>
           <w:sz w:val="16"/>
           <w:szCs w:val="16"/>
           <w:lang w:eastAsia="nl-BE"/>
         </w:rPr>
-        <w:t xml:space="preserve"> tips en aanbevelingen voor je werkplek naar voor schuiven die je vanuit je onderzoek aangereikt krijgt/gekregen hebt.</w:t>
-      </w:r>
-      <w:r>
-        <w:rPr>
+        <w:t>proef ervaren hebt</w:t>
+      </w:r>
+      <w:r>
+        <w:rPr>
+          <w:rFonts w:ascii="Arial" w:hAnsi="Arial" w:cs="Arial"/>
           <w:i/>
           <w:iCs/>
           <w:sz w:val="16"/>
           <w:szCs w:val="16"/>
           <w:lang w:eastAsia="nl-BE"/>
         </w:rPr>
-        <w:t xml:space="preserve"> Je kadert de meerwaarde hiervan.</w:t>
-      </w:r>
-    </w:p>
-    <w:p>
-      <w:pPr>
-        <w:pStyle w:val="Heading2"/>
-        <w:jc w:val="both"/>
-        <w:rPr>
-          <w:color w:val="auto"/>
-        </w:rPr>
-      </w:pPr>
-      <w:bookmarkStart w:id="12" w:name="_Toc370677648"/>
-      <w:r>
-        <w:rPr>
-          <w:color w:val="auto"/>
-        </w:rPr>
-        <w:t>Conclusies</w:t>
-      </w:r>
-      <w:bookmarkEnd w:id="12"/>
-    </w:p>
-    <w:p>
-      <w:pPr>
-        <w:jc w:val="both"/>
-        <w:rPr>
-          <w:lang w:eastAsia="nl-BE"/>
-        </w:rPr>
-      </w:pPr>
-      <w:r>
-        <w:rPr>
-          <w:lang w:eastAsia="nl-BE"/>
-        </w:rPr>
-        <w:t xml:space="preserve">Tekst </w:t>
-      </w:r>
-      <w:proofErr w:type="spellStart"/>
-      <w:r>
-        <w:rPr>
-          <w:lang w:eastAsia="nl-BE"/>
-        </w:rPr>
-        <w:t>tekst</w:t>
-      </w:r>
-      <w:proofErr w:type="spellEnd"/>
-      <w:r>
-        <w:rPr>
-          <w:lang w:eastAsia="nl-BE"/>
-        </w:rPr>
-        <w:t xml:space="preserve"> </w:t>
-      </w:r>
-      <w:proofErr w:type="spellStart"/>
-      <w:r>
-        <w:rPr>
-          <w:lang w:eastAsia="nl-BE"/>
-        </w:rPr>
-        <w:t>tekst</w:t>
-      </w:r>
-      <w:proofErr w:type="spellEnd"/>
-    </w:p>
-    <w:p>
-      <w:pPr>
-        <w:pStyle w:val="Heading2"/>
-        <w:jc w:val="both"/>
-        <w:rPr>
-          <w:color w:val="auto"/>
-        </w:rPr>
-      </w:pPr>
-      <w:bookmarkStart w:id="13" w:name="_Toc71535563"/>
-      <w:r>
-        <w:rPr>
-          <w:color w:val="auto"/>
-        </w:rPr>
-        <w:t>Aanbevelingen</w:t>
-      </w:r>
-      <w:bookmarkEnd w:id="13"/>
-    </w:p>
-    <w:p>
-      <w:pPr>
-        <w:jc w:val="both"/>
-        <w:rPr>
-          <w:lang w:eastAsia="nl-BE"/>
-        </w:rPr>
-      </w:pPr>
-      <w:r>
-        <w:rPr>
-          <w:lang w:eastAsia="nl-BE"/>
-        </w:rPr>
-        <w:t xml:space="preserve">Tekst </w:t>
-      </w:r>
-      <w:proofErr w:type="spellStart"/>
-      <w:r>
-        <w:rPr>
-          <w:lang w:eastAsia="nl-BE"/>
-        </w:rPr>
-        <w:t>tekst</w:t>
-      </w:r>
-      <w:proofErr w:type="spellEnd"/>
-      <w:r>
-        <w:rPr>
-          <w:lang w:eastAsia="nl-BE"/>
-        </w:rPr>
-        <w:t xml:space="preserve"> </w:t>
-      </w:r>
-      <w:proofErr w:type="spellStart"/>
-      <w:r>
-        <w:rPr>
-          <w:lang w:eastAsia="nl-BE"/>
-        </w:rPr>
-        <w:t>tekst</w:t>
-      </w:r>
-      <w:proofErr w:type="spellEnd"/>
-    </w:p>
-    <w:p>
-      <w:pPr>
-        <w:jc w:val="both"/>
-        <w:rPr>
-          <w:lang w:eastAsia="nl-BE"/>
-        </w:rPr>
-      </w:pPr>
-    </w:p>
-    <w:p>
-      <w:pPr>
-        <w:pStyle w:val="Heading1"/>
-        <w:jc w:val="both"/>
-        <w:rPr>
-          <w:color w:val="auto"/>
-          <w:lang w:eastAsia="nl-BE"/>
-        </w:rPr>
-      </w:pPr>
-      <w:bookmarkStart w:id="14" w:name="_Toc925617323"/>
-      <w:r>
-        <w:rPr>
-          <w:color w:val="auto"/>
-          <w:lang w:eastAsia="nl-BE"/>
-        </w:rPr>
-        <w:t>Persoonlijke reflecties en kritische kanttekeningen</w:t>
-      </w:r>
-      <w:bookmarkEnd w:id="14"/>
-    </w:p>
-    <w:p>
-      <w:pPr>
-        <w:spacing w:after="0"/>
-        <w:jc w:val="both"/>
-        <w:rPr>
+        <w:t xml:space="preserve"> a.d.h.v. het STARR reflectiemodel</w:t>
+      </w:r>
+      <w:r>
+        <w:rPr>
+          <w:rFonts w:ascii="Arial" w:hAnsi="Arial" w:cs="Arial"/>
           <w:i/>
           <w:iCs/>
           <w:sz w:val="16"/>
           <w:szCs w:val="16"/>
           <w:lang w:eastAsia="nl-BE"/>
         </w:rPr>
-      </w:pPr>
-      <w:r>
-        <w:rPr>
+        <w:t xml:space="preserve">. Belangrijke persoonlijke leerinzichten </w:t>
+      </w:r>
+      <w:r>
+        <w:rPr>
+          <w:rFonts w:ascii="Arial" w:hAnsi="Arial" w:cs="Arial"/>
           <w:i/>
           <w:iCs/>
           <w:sz w:val="16"/>
           <w:szCs w:val="16"/>
           <w:lang w:eastAsia="nl-BE"/>
         </w:rPr>
-        <w:t>Je noteert hier hoe jij het werken aan je</w:t>
-      </w:r>
-      <w:r>
-        <w:rPr>
+        <w:t xml:space="preserve">en </w:t>
+      </w:r>
+      <w:r>
+        <w:rPr>
+          <w:rFonts w:ascii="Arial" w:hAnsi="Arial" w:cs="Arial"/>
           <w:i/>
           <w:iCs/>
           <w:sz w:val="16"/>
           <w:szCs w:val="16"/>
           <w:lang w:eastAsia="nl-BE"/>
         </w:rPr>
-        <w:t xml:space="preserve"> </w:t>
-      </w:r>
-      <w:r>
-        <w:rPr>
+        <w:t>k</w:t>
+      </w:r>
+      <w:r>
+        <w:rPr>
+          <w:rFonts w:ascii="Arial" w:hAnsi="Arial" w:cs="Arial"/>
           <w:i/>
           <w:iCs/>
           <w:sz w:val="16"/>
           <w:szCs w:val="16"/>
           <w:lang w:eastAsia="nl-BE"/>
         </w:rPr>
+        <w:t>ritische kanttekeningen die je meeneemt vanuit het doorgemaakte proces kunnen hier hun plaats krijgen.</w:t>
+      </w:r>
+      <w:r>
+        <w:rPr>
+          <w:rFonts w:ascii="Arial" w:hAnsi="Arial" w:cs="Arial"/>
+          <w:i/>
+          <w:iCs/>
+          <w:sz w:val="16"/>
+          <w:szCs w:val="16"/>
+        </w:rPr>
+        <w:t xml:space="preserve"> Je beschrijft wat voor jou persoonlijk de meerwaarde van de uitwerking van je </w:t>
+      </w:r>
+      <w:r>
+        <w:rPr>
+          <w:rFonts w:ascii="Arial" w:hAnsi="Arial" w:cs="Arial"/>
+          <w:i/>
+          <w:iCs/>
+          <w:sz w:val="16"/>
+          <w:szCs w:val="16"/>
+        </w:rPr>
         <w:t>G</w:t>
       </w:r>
       <w:r>
         <w:rPr>
+          <w:rFonts w:ascii="Arial" w:hAnsi="Arial" w:cs="Arial"/>
           <w:i/>
           <w:iCs/>
           <w:sz w:val="16"/>
           <w:szCs w:val="16"/>
-          <w:lang w:eastAsia="nl-BE"/>
         </w:rPr>
         <w:t>raduaats</w:t>
       </w:r>
       <w:r>
         <w:rPr>
+          <w:rFonts w:ascii="Arial" w:hAnsi="Arial" w:cs="Arial"/>
           <w:i/>
           <w:iCs/>
           <w:sz w:val="16"/>
           <w:szCs w:val="16"/>
-          <w:lang w:eastAsia="nl-BE"/>
-        </w:rPr>
-        <w:t>proef ervaren hebt</w:t>
-      </w:r>
-      <w:r>
-        <w:rPr>
-          <w:i/>
-          <w:iCs/>
-          <w:sz w:val="16"/>
-          <w:szCs w:val="16"/>
-          <w:lang w:eastAsia="nl-BE"/>
-        </w:rPr>
-        <w:t xml:space="preserve"> a.d.h.v. het STARR reflectiemodel</w:t>
-      </w:r>
-      <w:r>
-        <w:rPr>
-          <w:i/>
-          <w:iCs/>
-          <w:sz w:val="16"/>
-          <w:szCs w:val="16"/>
-          <w:lang w:eastAsia="nl-BE"/>
-        </w:rPr>
-        <w:t xml:space="preserve">. Belangrijke persoonlijke leerinzichten </w:t>
-      </w:r>
-      <w:r>
-        <w:rPr>
-          <w:i/>
-          <w:iCs/>
-          <w:sz w:val="16"/>
-          <w:szCs w:val="16"/>
-          <w:lang w:eastAsia="nl-BE"/>
-        </w:rPr>
-        <w:t xml:space="preserve">en </w:t>
-      </w:r>
-      <w:r>
-        <w:rPr>
-          <w:i/>
-          <w:iCs/>
-          <w:sz w:val="16"/>
-          <w:szCs w:val="16"/>
-          <w:lang w:eastAsia="nl-BE"/>
-        </w:rPr>
-        <w:t>k</w:t>
-      </w:r>
-      <w:r>
-        <w:rPr>
-          <w:i/>
-          <w:iCs/>
-          <w:sz w:val="16"/>
-          <w:szCs w:val="16"/>
-          <w:lang w:eastAsia="nl-BE"/>
-        </w:rPr>
-        <w:t>ritische kanttekeningen die je meeneemt vanuit het doorgemaakte proces kunnen hier hun plaats krijgen.</w:t>
-      </w:r>
-      <w:r>
-        <w:rPr>
-          <w:i/>
-          <w:iCs/>
-          <w:sz w:val="16"/>
-          <w:szCs w:val="16"/>
-        </w:rPr>
-        <w:t xml:space="preserve"> Je beschrijft wat voor jou persoonlijk de meerwaarde van de uitwerking van je </w:t>
-      </w:r>
-      <w:r>
-        <w:rPr>
-          <w:i/>
-          <w:iCs/>
-          <w:sz w:val="16"/>
-          <w:szCs w:val="16"/>
-        </w:rPr>
-        <w:t>G</w:t>
-      </w:r>
-      <w:r>
-        <w:rPr>
-          <w:i/>
-          <w:iCs/>
-          <w:sz w:val="16"/>
-          <w:szCs w:val="16"/>
-        </w:rPr>
-        <w:t>raduaats</w:t>
-      </w:r>
-      <w:r>
-        <w:rPr>
-          <w:i/>
-          <w:iCs/>
-          <w:sz w:val="16"/>
-          <w:szCs w:val="16"/>
         </w:rPr>
         <w:t xml:space="preserve">proef is; wat kan/wil je </w:t>
       </w:r>
       <w:r>
         <w:rPr>
+          <w:rFonts w:ascii="Arial" w:hAnsi="Arial" w:cs="Arial"/>
           <w:b/>
           <w:bCs/>
           <w:i/>
@@ -2308,6 +3871,7 @@
       </w:r>
       <w:r>
         <w:rPr>
+          <w:rFonts w:ascii="Arial" w:hAnsi="Arial" w:cs="Arial"/>
           <w:i/>
           <w:iCs/>
           <w:sz w:val="16"/>
@@ -2317,6 +3881,7 @@
       </w:r>
       <w:r>
         <w:rPr>
+          <w:rFonts w:ascii="Arial" w:hAnsi="Arial" w:cs="Arial"/>
           <w:b/>
           <w:bCs/>
           <w:i/>
@@ -2328,6 +3893,7 @@
       </w:r>
       <w:r>
         <w:rPr>
+          <w:rFonts w:ascii="Arial" w:hAnsi="Arial" w:cs="Arial"/>
           <w:i/>
           <w:iCs/>
           <w:sz w:val="16"/>
@@ -2337,6 +3903,7 @@
       </w:r>
       <w:r>
         <w:rPr>
+          <w:rFonts w:ascii="Arial" w:hAnsi="Arial" w:cs="Arial"/>
           <w:i/>
           <w:iCs/>
           <w:sz w:val="16"/>
@@ -2346,6 +3913,7 @@
       </w:r>
       <w:r>
         <w:rPr>
+          <w:rFonts w:ascii="Arial" w:hAnsi="Arial" w:cs="Arial"/>
           <w:b/>
           <w:bCs/>
           <w:i/>
@@ -2357,6 +3925,7 @@
       </w:r>
       <w:r>
         <w:rPr>
+          <w:rFonts w:ascii="Arial" w:hAnsi="Arial" w:cs="Arial"/>
           <w:b/>
           <w:bCs/>
           <w:i/>
@@ -2368,6 +3937,7 @@
       </w:r>
       <w:r>
         <w:rPr>
+          <w:rFonts w:ascii="Arial" w:hAnsi="Arial" w:cs="Arial"/>
           <w:i/>
           <w:iCs/>
           <w:sz w:val="16"/>
@@ -2377,6 +3947,7 @@
       </w:r>
       <w:r>
         <w:rPr>
+          <w:rFonts w:ascii="Arial" w:hAnsi="Arial" w:cs="Arial"/>
           <w:b/>
           <w:bCs/>
           <w:i/>
@@ -2388,6 +3959,7 @@
       </w:r>
       <w:r>
         <w:rPr>
+          <w:rFonts w:ascii="Arial" w:hAnsi="Arial" w:cs="Arial"/>
           <w:i/>
           <w:iCs/>
           <w:sz w:val="16"/>
@@ -2397,6 +3969,7 @@
       </w:r>
       <w:r>
         <w:rPr>
+          <w:rFonts w:ascii="Arial" w:hAnsi="Arial" w:cs="Arial"/>
           <w:b/>
           <w:bCs/>
           <w:i/>
@@ -2408,6 +3981,7 @@
       </w:r>
       <w:r>
         <w:rPr>
+          <w:rFonts w:ascii="Arial" w:hAnsi="Arial" w:cs="Arial"/>
           <w:b/>
           <w:bCs/>
           <w:i/>
@@ -2420,6 +3994,7 @@
       </w:r>
       <w:r>
         <w:rPr>
+          <w:rFonts w:ascii="Arial" w:hAnsi="Arial" w:cs="Arial"/>
           <w:i/>
           <w:iCs/>
           <w:sz w:val="16"/>
@@ -2430,6 +4005,7 @@
       </w:r>
       <w:r>
         <w:rPr>
+          <w:rFonts w:ascii="Arial" w:hAnsi="Arial" w:cs="Arial"/>
           <w:i/>
           <w:iCs/>
           <w:sz w:val="16"/>
@@ -2440,50 +4016,129 @@
       </w:r>
       <w:r>
         <w:rPr>
+          <w:rFonts w:ascii="Arial" w:hAnsi="Arial" w:cs="Arial"/>
           <w:i/>
           <w:iCs/>
           <w:sz w:val="16"/>
           <w:szCs w:val="16"/>
           <w:lang w:eastAsia="nl-BE"/>
         </w:rPr>
-        <w:t xml:space="preserve">…  </w:t>
-      </w:r>
-      <w:proofErr w:type="gramStart"/>
-      <w:r>
-        <w:rPr>
+        <w:t xml:space="preserve">…  vanuit je </w:t>
+      </w:r>
+      <w:r>
+        <w:rPr>
+          <w:rFonts w:ascii="Arial" w:hAnsi="Arial" w:cs="Arial"/>
           <w:i/>
           <w:iCs/>
           <w:sz w:val="16"/>
           <w:szCs w:val="16"/>
           <w:lang w:eastAsia="nl-BE"/>
         </w:rPr>
-        <w:t>vanuit</w:t>
-      </w:r>
-      <w:proofErr w:type="gramEnd"/>
-      <w:r>
-        <w:rPr>
+        <w:t>G</w:t>
+      </w:r>
+      <w:r>
+        <w:rPr>
+          <w:rFonts w:ascii="Arial" w:hAnsi="Arial" w:cs="Arial"/>
           <w:i/>
           <w:iCs/>
           <w:sz w:val="16"/>
           <w:szCs w:val="16"/>
           <w:lang w:eastAsia="nl-BE"/>
         </w:rPr>
-        <w:t xml:space="preserve"> je </w:t>
-      </w:r>
-      <w:r>
-        <w:rPr>
+        <w:t>raduaats</w:t>
+      </w:r>
+      <w:r>
+        <w:rPr>
+          <w:rFonts w:ascii="Arial" w:hAnsi="Arial" w:cs="Arial"/>
           <w:i/>
           <w:iCs/>
           <w:sz w:val="16"/>
           <w:szCs w:val="16"/>
           <w:lang w:eastAsia="nl-BE"/>
         </w:rPr>
+        <w:t xml:space="preserve">proef. </w:t>
+      </w:r>
+    </w:p>
+    <w:p>
+      <w:pPr>
+        <w:jc w:val="both"/>
+        <w:rPr>
+          <w:rFonts w:ascii="Arial" w:hAnsi="Arial" w:cs="Arial"/>
+          <w:lang w:eastAsia="nl-BE"/>
+        </w:rPr>
+      </w:pPr>
+      <w:r>
+        <w:rPr>
+          <w:rFonts w:ascii="Arial" w:hAnsi="Arial" w:cs="Arial"/>
+          <w:noProof/>
+          <w:lang w:eastAsia="nl-BE"/>
+        </w:rPr>
+        <w:t>Tekst tekst tekst</w:t>
+      </w:r>
+      <w:r>
+        <w:rPr>
+          <w:rFonts w:ascii="Arial" w:hAnsi="Arial" w:cs="Arial"/>
+          <w:lang w:eastAsia="nl-BE"/>
+        </w:rPr>
+        <w:br w:type="page"/>
+      </w:r>
+    </w:p>
+    <w:p>
+      <w:pPr>
+        <w:pStyle w:val="Heading1"/>
+        <w:jc w:val="both"/>
+        <w:rPr>
+          <w:rFonts w:ascii="Arial" w:hAnsi="Arial" w:cs="Arial"/>
+          <w:color w:val="auto"/>
+          <w:lang w:eastAsia="nl-BE"/>
+        </w:rPr>
+      </w:pPr>
+      <w:bookmarkStart w:id="15" w:name="_Toc284178590"/>
+      <w:r>
+        <w:rPr>
+          <w:rFonts w:ascii="Arial" w:hAnsi="Arial" w:cs="Arial"/>
+          <w:color w:val="auto"/>
+          <w:lang w:eastAsia="nl-BE"/>
+        </w:rPr>
+        <w:t>Referentielijst</w:t>
+      </w:r>
+      <w:bookmarkEnd w:id="15"/>
+    </w:p>
+    <w:p>
+      <w:pPr>
+        <w:jc w:val="both"/>
+        <w:rPr>
+          <w:rFonts w:ascii="Arial" w:hAnsi="Arial" w:cs="Arial"/>
+          <w:i/>
+          <w:sz w:val="16"/>
+          <w:szCs w:val="16"/>
+          <w:lang w:eastAsia="nl-BE"/>
+        </w:rPr>
+      </w:pPr>
+      <w:r>
+        <w:rPr>
+          <w:rFonts w:ascii="Arial" w:hAnsi="Arial" w:cs="Arial"/>
+          <w:i/>
+          <w:sz w:val="16"/>
+          <w:szCs w:val="16"/>
+          <w:lang w:eastAsia="nl-BE"/>
+        </w:rPr>
+        <w:t xml:space="preserve">De referenties die je raadpleegde en die belangrijk zijn in de uitwerking van je </w:t>
+      </w:r>
+      <w:r>
+        <w:rPr>
+          <w:rFonts w:ascii="Arial" w:hAnsi="Arial" w:cs="Arial"/>
+          <w:i/>
+          <w:sz w:val="16"/>
+          <w:szCs w:val="16"/>
+          <w:lang w:eastAsia="nl-BE"/>
+        </w:rPr>
         <w:t>G</w:t>
       </w:r>
       <w:r>
         <w:rPr>
-          <w:i/>
-          <w:iCs/>
+          <w:rFonts w:ascii="Arial" w:hAnsi="Arial" w:cs="Arial"/>
+          <w:i/>
           <w:sz w:val="16"/>
           <w:szCs w:val="16"/>
           <w:lang w:eastAsia="nl-BE"/>
@@ -2492,95 +4147,7 @@
       </w:r>
       <w:r>
         <w:rPr>
-          <w:i/>
-          <w:iCs/>
-          <w:sz w:val="16"/>
-          <w:szCs w:val="16"/>
-          <w:lang w:eastAsia="nl-BE"/>
-        </w:rPr>
-        <w:t xml:space="preserve">proef. </w:t>
-      </w:r>
-    </w:p>
-    <w:p>
-      <w:pPr>
-        <w:jc w:val="both"/>
-        <w:rPr>
-          <w:lang w:eastAsia="nl-BE"/>
-        </w:rPr>
-      </w:pPr>
-      <w:r>
-        <w:rPr>
-          <w:noProof/>
-          <w:lang w:eastAsia="nl-BE"/>
-        </w:rPr>
-        <w:t>Tekst tekst tekst</w:t>
-      </w:r>
-      <w:r>
-        <w:rPr>
-          <w:lang w:eastAsia="nl-BE"/>
-        </w:rPr>
-        <w:br w:type="page"/>
-      </w:r>
-    </w:p>
-    <w:p>
-      <w:pPr>
-        <w:pStyle w:val="Heading1"/>
-        <w:jc w:val="both"/>
-        <w:rPr>
-          <w:color w:val="auto"/>
-          <w:lang w:eastAsia="nl-BE"/>
-        </w:rPr>
-      </w:pPr>
-      <w:bookmarkStart w:id="15" w:name="_Toc284178590"/>
-      <w:r>
-        <w:rPr>
-          <w:color w:val="auto"/>
-          <w:lang w:eastAsia="nl-BE"/>
-        </w:rPr>
-        <w:lastRenderedPageBreak/>
-        <w:t>Referentielijst</w:t>
-      </w:r>
-      <w:bookmarkEnd w:id="15"/>
-    </w:p>
-    <w:p>
-      <w:pPr>
-        <w:jc w:val="both"/>
-        <w:rPr>
-          <w:i/>
-          <w:sz w:val="16"/>
-          <w:szCs w:val="16"/>
-          <w:lang w:eastAsia="nl-BE"/>
-        </w:rPr>
-      </w:pPr>
-      <w:r>
-        <w:rPr>
-          <w:i/>
-          <w:sz w:val="16"/>
-          <w:szCs w:val="16"/>
-          <w:lang w:eastAsia="nl-BE"/>
-        </w:rPr>
-        <w:t xml:space="preserve">De referenties die je raadpleegde en die belangrijk zijn in de uitwerking van je </w:t>
-      </w:r>
-      <w:r>
-        <w:rPr>
-          <w:i/>
-          <w:sz w:val="16"/>
-          <w:szCs w:val="16"/>
-          <w:lang w:eastAsia="nl-BE"/>
-        </w:rPr>
-        <w:t>G</w:t>
-      </w:r>
-      <w:r>
-        <w:rPr>
-          <w:i/>
-          <w:sz w:val="16"/>
-          <w:szCs w:val="16"/>
-          <w:lang w:eastAsia="nl-BE"/>
-        </w:rPr>
-        <w:t>raduaats</w:t>
-      </w:r>
-      <w:r>
-        <w:rPr>
+          <w:rFonts w:ascii="Arial" w:hAnsi="Arial" w:cs="Arial"/>
           <w:i/>
           <w:sz w:val="16"/>
           <w:szCs w:val="16"/>
@@ -2598,12 +4165,14 @@
         </w:numPr>
         <w:jc w:val="both"/>
         <w:rPr>
+          <w:rFonts w:ascii="Arial" w:hAnsi="Arial" w:cs="Arial"/>
           <w:noProof/>
           <w:lang w:val="en-US" w:eastAsia="nl-BE"/>
         </w:rPr>
       </w:pPr>
       <w:r>
         <w:rPr>
+          <w:rFonts w:ascii="Arial" w:hAnsi="Arial" w:cs="Arial"/>
           <w:b/>
           <w:bCs/>
           <w:i/>
@@ -2615,15 +4184,17 @@
       </w:r>
       <w:r>
         <w:rPr>
+          <w:rFonts w:ascii="Arial" w:hAnsi="Arial" w:cs="Arial"/>
           <w:noProof/>
           <w:lang w:val="en-US" w:eastAsia="nl-BE"/>
         </w:rPr>
         <w:t>: Network Requests in JavaScript by Christian Wenz(</w:t>
       </w:r>
-      <w:hyperlink r:id="rId17" w:history="1">
+      <w:hyperlink r:id="rId22" w:history="1">
         <w:r>
           <w:rPr>
             <w:rStyle w:val="Hyperlink"/>
+            <w:rFonts w:ascii="Arial" w:hAnsi="Arial" w:cs="Arial"/>
             <w:noProof/>
             <w:lang w:val="en-US" w:eastAsia="nl-BE"/>
           </w:rPr>
@@ -2632,6 +4203,7 @@
       </w:hyperlink>
       <w:r>
         <w:rPr>
+          <w:rFonts w:ascii="Arial" w:hAnsi="Arial" w:cs="Arial"/>
           <w:noProof/>
           <w:lang w:val="en-US" w:eastAsia="nl-BE"/>
         </w:rPr>
@@ -2647,14 +4219,16 @@
         </w:numPr>
         <w:jc w:val="both"/>
         <w:rPr>
+          <w:rFonts w:ascii="Arial" w:hAnsi="Arial" w:cs="Arial"/>
           <w:noProof/>
           <w:lang w:val="en-US" w:eastAsia="nl-BE"/>
         </w:rPr>
       </w:pPr>
-      <w:hyperlink r:id="rId18" w:history="1">
+      <w:hyperlink r:id="rId23" w:history="1">
         <w:r>
           <w:rPr>
             <w:rStyle w:val="Hyperlink"/>
+            <w:rFonts w:ascii="Arial" w:hAnsi="Arial" w:cs="Arial"/>
             <w:noProof/>
             <w:lang w:val="en-US" w:eastAsia="nl-BE"/>
           </w:rPr>
@@ -2671,14 +4245,16 @@
         </w:numPr>
         <w:jc w:val="both"/>
         <w:rPr>
+          <w:rFonts w:ascii="Arial" w:hAnsi="Arial" w:cs="Arial"/>
           <w:noProof/>
           <w:lang w:val="en-US" w:eastAsia="nl-BE"/>
         </w:rPr>
       </w:pPr>
-      <w:hyperlink r:id="rId19" w:history="1">
+      <w:hyperlink r:id="rId24" w:history="1">
         <w:r>
           <w:rPr>
             <w:rStyle w:val="Hyperlink"/>
+            <w:rFonts w:ascii="Arial" w:hAnsi="Arial" w:cs="Arial"/>
             <w:noProof/>
             <w:lang w:val="en-US" w:eastAsia="nl-BE"/>
           </w:rPr>
@@ -2695,24 +4271,105 @@
         </w:numPr>
         <w:jc w:val="both"/>
         <w:rPr>
+          <w:rFonts w:ascii="Arial" w:hAnsi="Arial" w:cs="Arial"/>
           <w:noProof/>
           <w:lang w:val="en-US" w:eastAsia="nl-BE"/>
         </w:rPr>
       </w:pPr>
-    </w:p>
-    <w:p>
-      <w:pPr>
-        <w:jc w:val="both"/>
-        <w:rPr>
+      <w:hyperlink r:id="rId25" w:history="1">
+        <w:r>
+          <w:rPr>
+            <w:rStyle w:val="Hyperlink"/>
+            <w:rFonts w:ascii="Arial" w:hAnsi="Arial" w:cs="Arial"/>
+            <w:noProof/>
+            <w:lang w:val="en-US" w:eastAsia="nl-BE"/>
+          </w:rPr>
+          <w:t>https://www.pubnub.com/guides/long-polling/</w:t>
+        </w:r>
+      </w:hyperlink>
+    </w:p>
+    <w:p>
+      <w:pPr>
+        <w:pStyle w:val="ListParagraph"/>
+        <w:numPr>
+          <w:ilvl w:val="0"/>
+          <w:numId w:val="3"/>
+        </w:numPr>
+        <w:jc w:val="both"/>
+        <w:rPr>
+          <w:rFonts w:ascii="Arial" w:hAnsi="Arial" w:cs="Arial"/>
           <w:noProof/>
           <w:lang w:val="en-US" w:eastAsia="nl-BE"/>
         </w:rPr>
       </w:pPr>
-      <w:r>
-        <w:rPr>
+      <w:hyperlink r:id="rId26" w:history="1">
+        <w:r>
+          <w:rPr>
+            <w:rStyle w:val="Hyperlink"/>
+            <w:rFonts w:ascii="Arial" w:hAnsi="Arial" w:cs="Arial"/>
+            <w:noProof/>
+            <w:lang w:val="en-US" w:eastAsia="nl-BE"/>
+          </w:rPr>
+          <w:t>https://medium.com/deliveryherotechhub/what-is-server-sent-events-sse-and-how-to-implement-it-904938bffd73</w:t>
+        </w:r>
+      </w:hyperlink>
+    </w:p>
+    <w:p>
+      <w:pPr>
+        <w:pStyle w:val="ListParagraph"/>
+        <w:numPr>
+          <w:ilvl w:val="0"/>
+          <w:numId w:val="3"/>
+        </w:numPr>
+        <w:jc w:val="both"/>
+        <w:rPr>
+          <w:rFonts w:ascii="Arial" w:hAnsi="Arial" w:cs="Arial"/>
           <w:noProof/>
           <w:lang w:val="en-US" w:eastAsia="nl-BE"/>
         </w:rPr>
+      </w:pPr>
+      <w:hyperlink r:id="rId27" w:history="1">
+        <w:r>
+          <w:rPr>
+            <w:rStyle w:val="Hyperlink"/>
+            <w:rFonts w:ascii="Arial" w:hAnsi="Arial" w:cs="Arial"/>
+            <w:noProof/>
+            <w:lang w:val="en-US" w:eastAsia="nl-BE"/>
+          </w:rPr>
+          <w:t>https://webrtc.org/getting-started/firebase-rtc-codelab</w:t>
+        </w:r>
+      </w:hyperlink>
+    </w:p>
+    <w:p>
+      <w:pPr>
+        <w:pStyle w:val="ListParagraph"/>
+        <w:numPr>
+          <w:ilvl w:val="0"/>
+          <w:numId w:val="3"/>
+        </w:numPr>
+        <w:jc w:val="both"/>
+        <w:rPr>
+          <w:rFonts w:ascii="Arial" w:hAnsi="Arial" w:cs="Arial"/>
+          <w:noProof/>
+          <w:lang w:val="en-US" w:eastAsia="nl-BE"/>
+        </w:rPr>
+      </w:pPr>
+    </w:p>
+    <w:p>
+      <w:pPr>
+        <w:jc w:val="both"/>
+        <w:rPr>
+          <w:rFonts w:ascii="Arial" w:hAnsi="Arial" w:cs="Arial"/>
+          <w:noProof/>
+          <w:lang w:val="en-US" w:eastAsia="nl-BE"/>
+        </w:rPr>
+      </w:pPr>
+      <w:r>
+        <w:rPr>
+          <w:rFonts w:ascii="Arial" w:hAnsi="Arial" w:cs="Arial"/>
+          <w:noProof/>
+          <w:lang w:val="en-US" w:eastAsia="nl-BE"/>
+        </w:rPr>
         <w:br w:type="page"/>
       </w:r>
     </w:p>
@@ -2721,6 +4378,7 @@
         <w:pStyle w:val="Heading1"/>
         <w:jc w:val="both"/>
         <w:rPr>
+          <w:rFonts w:ascii="Arial" w:hAnsi="Arial" w:cs="Arial"/>
           <w:color w:val="auto"/>
           <w:lang w:eastAsia="nl-BE"/>
         </w:rPr>
@@ -2728,6 +4386,7 @@
       <w:bookmarkStart w:id="16" w:name="_Toc2143395565"/>
       <w:r>
         <w:rPr>
+          <w:rFonts w:ascii="Arial" w:hAnsi="Arial" w:cs="Arial"/>
           <w:color w:val="auto"/>
           <w:lang w:eastAsia="nl-BE"/>
         </w:rPr>
@@ -2740,14 +4399,16 @@
       <w:pPr>
         <w:jc w:val="both"/>
         <w:rPr>
-          <w:i/>
-          <w:sz w:val="16"/>
-          <w:szCs w:val="16"/>
-          <w:lang w:eastAsia="nl-BE"/>
-        </w:rPr>
-      </w:pPr>
-      <w:r>
-        <w:rPr>
+          <w:rFonts w:ascii="Arial" w:hAnsi="Arial" w:cs="Arial"/>
+          <w:i/>
+          <w:sz w:val="16"/>
+          <w:szCs w:val="16"/>
+          <w:lang w:eastAsia="nl-BE"/>
+        </w:rPr>
+      </w:pPr>
+      <w:r>
+        <w:rPr>
+          <w:rFonts w:ascii="Arial" w:hAnsi="Arial" w:cs="Arial"/>
           <w:i/>
           <w:sz w:val="16"/>
           <w:szCs w:val="16"/>
@@ -2758,6 +4419,7 @@
       <w:proofErr w:type="spellStart"/>
       <w:r>
         <w:rPr>
+          <w:rFonts w:ascii="Arial" w:hAnsi="Arial" w:cs="Arial"/>
           <w:i/>
           <w:sz w:val="16"/>
           <w:szCs w:val="16"/>
@@ -2768,44 +4430,27 @@
       <w:proofErr w:type="spellEnd"/>
       <w:r>
         <w:rPr>
-          <w:i/>
-          <w:sz w:val="16"/>
-          <w:szCs w:val="16"/>
-          <w:lang w:eastAsia="nl-BE"/>
-        </w:rPr>
-        <w:t xml:space="preserve"> de enquête die je hanteerde, de uitprint van bepaalde </w:t>
-      </w:r>
-      <w:proofErr w:type="gramStart"/>
-      <w:r>
-        <w:rPr>
-          <w:i/>
-          <w:sz w:val="16"/>
-          <w:szCs w:val="16"/>
-          <w:lang w:eastAsia="nl-BE"/>
-        </w:rPr>
-        <w:t>resultaten, ….</w:t>
-      </w:r>
-      <w:proofErr w:type="gramEnd"/>
-      <w:r>
-        <w:rPr>
-          <w:i/>
-          <w:sz w:val="16"/>
-          <w:szCs w:val="16"/>
-          <w:lang w:eastAsia="nl-BE"/>
-        </w:rPr>
-        <w:t xml:space="preserve">) die belangrijk zijn om het verslag op een goede manier te kunnen ‘lezen’ en ‘interpreteren’.  </w:t>
-      </w:r>
-    </w:p>
-    <w:p>
-      <w:pPr>
-        <w:jc w:val="both"/>
-        <w:rPr>
+          <w:rFonts w:ascii="Arial" w:hAnsi="Arial" w:cs="Arial"/>
+          <w:i/>
+          <w:sz w:val="16"/>
+          <w:szCs w:val="16"/>
+          <w:lang w:eastAsia="nl-BE"/>
+        </w:rPr>
+        <w:t xml:space="preserve"> de enquête die je hanteerde, de uitprint van bepaalde resultaten, ….) die belangrijk zijn om het verslag op een goede manier te kunnen ‘lezen’ en ‘interpreteren’.  </w:t>
+      </w:r>
+    </w:p>
+    <w:p>
+      <w:pPr>
+        <w:jc w:val="both"/>
+        <w:rPr>
+          <w:rFonts w:ascii="Arial" w:hAnsi="Arial" w:cs="Arial"/>
           <w:noProof/>
           <w:lang w:eastAsia="nl-BE"/>
         </w:rPr>
       </w:pPr>
       <w:r>
         <w:rPr>
+          <w:rFonts w:ascii="Arial" w:hAnsi="Arial" w:cs="Arial"/>
           <w:noProof/>
           <w:lang w:eastAsia="nl-BE"/>
         </w:rPr>
@@ -2816,12 +4461,14 @@
       <w:pPr>
         <w:jc w:val="both"/>
         <w:rPr>
+          <w:rFonts w:ascii="Arial" w:hAnsi="Arial" w:cs="Arial"/>
           <w:noProof/>
           <w:lang w:eastAsia="nl-BE"/>
         </w:rPr>
       </w:pPr>
       <w:r>
         <w:rPr>
+          <w:rFonts w:ascii="Arial" w:hAnsi="Arial" w:cs="Arial"/>
           <w:noProof/>
           <w:lang w:eastAsia="nl-BE"/>
         </w:rPr>
@@ -2832,6 +4479,7 @@
       <w:pPr>
         <w:jc w:val="both"/>
         <w:rPr>
+          <w:rFonts w:ascii="Arial" w:hAnsi="Arial" w:cs="Arial"/>
           <w:i/>
           <w:sz w:val="16"/>
           <w:szCs w:val="16"/>
@@ -2844,6 +4492,7 @@
         <w:pStyle w:val="Titelzondernummer"/>
         <w:jc w:val="both"/>
         <w:rPr>
+          <w:rFonts w:ascii="Arial" w:hAnsi="Arial" w:cs="Arial"/>
           <w:color w:val="auto"/>
         </w:rPr>
       </w:pPr>
@@ -2851,11 +4500,14 @@
     <w:p>
       <w:pPr>
         <w:jc w:val="both"/>
+        <w:rPr>
+          <w:rFonts w:ascii="Arial" w:hAnsi="Arial" w:cs="Arial"/>
+        </w:rPr>
       </w:pPr>
     </w:p>
     <w:sectPr>
-      <w:headerReference w:type="default" r:id="rId20"/>
-      <w:footerReference w:type="default" r:id="rId21"/>
+      <w:headerReference w:type="default" r:id="rId28"/>
+      <w:footerReference w:type="default" r:id="rId29"/>
       <w:pgSz w:w="11906" w:h="16838"/>
       <w:pgMar w:top="1417" w:right="1417" w:bottom="1417" w:left="1417" w:header="708" w:footer="708" w:gutter="0"/>
       <w:pgNumType w:start="4"/>
@@ -3404,11 +5056,10 @@
   <w:abstractNum w:abstractNumId="2" w15:restartNumberingAfterBreak="0">
     <w:nsid w:val="540E7409"/>
     <w:multiLevelType w:val="multilevel"/>
-    <w:tmpl w:val="AA6A1716"/>
+    <w:tmpl w:val="4490C1F4"/>
     <w:lvl w:ilvl="0">
       <w:start w:val="1"/>
       <w:numFmt w:val="decimal"/>
-      <w:pStyle w:val="Heading1"/>
       <w:lvlText w:val="%1"/>
       <w:lvlJc w:val="left"/>
       <w:pPr>
@@ -3418,7 +5069,6 @@
     <w:lvl w:ilvl="1">
       <w:start w:val="1"/>
       <w:numFmt w:val="decimal"/>
-      <w:pStyle w:val="Heading2"/>
       <w:lvlText w:val="%1.%2"/>
       <w:lvlJc w:val="left"/>
       <w:pPr>
@@ -3428,7 +5078,6 @@
     <w:lvl w:ilvl="2">
       <w:start w:val="1"/>
       <w:numFmt w:val="decimal"/>
-      <w:pStyle w:val="Heading3"/>
       <w:lvlText w:val="%1.%2.%3"/>
       <w:lvlJc w:val="left"/>
       <w:pPr>
@@ -3438,7 +5087,6 @@
     <w:lvl w:ilvl="3">
       <w:start w:val="1"/>
       <w:numFmt w:val="decimal"/>
-      <w:pStyle w:val="Heading4"/>
       <w:lvlText w:val="%1.%2.%3.%4"/>
       <w:lvlJc w:val="left"/>
       <w:pPr>
@@ -3448,7 +5096,6 @@
     <w:lvl w:ilvl="4">
       <w:start w:val="1"/>
       <w:numFmt w:val="decimal"/>
-      <w:pStyle w:val="Heading5"/>
       <w:lvlText w:val="%1.%2.%3.%4.%5"/>
       <w:lvlJc w:val="left"/>
       <w:pPr>
@@ -3458,7 +5105,6 @@
     <w:lvl w:ilvl="5">
       <w:start w:val="1"/>
       <w:numFmt w:val="decimal"/>
-      <w:pStyle w:val="Heading6"/>
       <w:lvlText w:val="%1.%2.%3.%4.%5.%6"/>
       <w:lvlJc w:val="left"/>
       <w:pPr>
@@ -3468,7 +5114,6 @@
     <w:lvl w:ilvl="6">
       <w:start w:val="1"/>
       <w:numFmt w:val="decimal"/>
-      <w:pStyle w:val="Heading7"/>
       <w:lvlText w:val="%1.%2.%3.%4.%5.%6.%7"/>
       <w:lvlJc w:val="left"/>
       <w:pPr>
@@ -3478,7 +5123,6 @@
     <w:lvl w:ilvl="7">
       <w:start w:val="1"/>
       <w:numFmt w:val="decimal"/>
-      <w:pStyle w:val="Heading8"/>
       <w:lvlText w:val="%1.%2.%3.%4.%5.%6.%7.%8"/>
       <w:lvlJc w:val="left"/>
       <w:pPr>
@@ -3488,7 +5132,6 @@
     <w:lvl w:ilvl="8">
       <w:start w:val="1"/>
       <w:numFmt w:val="decimal"/>
-      <w:pStyle w:val="Heading9"/>
       <w:lvlText w:val="%1.%2.%3.%4.%5.%6.%7.%8.%9"/>
       <w:lvlJc w:val="left"/>
       <w:pPr>
@@ -3674,6 +5317,187 @@
       <w:lvlJc w:val="right"/>
       <w:pPr>
         <w:ind w:left="6480" w:hanging="180"/>
+      </w:pPr>
+    </w:lvl>
+  </w:abstractNum>
+  <w:abstractNum w:abstractNumId="5" w15:restartNumberingAfterBreak="0">
+    <w:nsid w:val="74A70A44"/>
+    <w:multiLevelType w:val="multilevel"/>
+    <w:tmpl w:val="AA6A1716"/>
+    <w:lvl w:ilvl="0">
+      <w:start w:val="1"/>
+      <w:numFmt w:val="decimal"/>
+      <w:lvlText w:val="%1"/>
+      <w:lvlJc w:val="left"/>
+      <w:pPr>
+        <w:ind w:left="-648" w:hanging="432"/>
+      </w:pPr>
+    </w:lvl>
+    <w:lvl w:ilvl="1">
+      <w:start w:val="1"/>
+      <w:numFmt w:val="decimal"/>
+      <w:lvlText w:val="%1.%2"/>
+      <w:lvlJc w:val="left"/>
+      <w:pPr>
+        <w:ind w:left="-504" w:hanging="576"/>
+      </w:pPr>
+    </w:lvl>
+    <w:lvl w:ilvl="2">
+      <w:start w:val="1"/>
+      <w:numFmt w:val="decimal"/>
+      <w:lvlText w:val="%1.%2.%3"/>
+      <w:lvlJc w:val="left"/>
+      <w:pPr>
+        <w:ind w:left="-360" w:hanging="720"/>
+      </w:pPr>
+    </w:lvl>
+    <w:lvl w:ilvl="3">
+      <w:start w:val="1"/>
+      <w:numFmt w:val="decimal"/>
+      <w:lvlText w:val="%1.%2.%3.%4"/>
+      <w:lvlJc w:val="left"/>
+      <w:pPr>
+        <w:ind w:left="-216" w:hanging="864"/>
+      </w:pPr>
+    </w:lvl>
+    <w:lvl w:ilvl="4">
+      <w:start w:val="1"/>
+      <w:numFmt w:val="decimal"/>
+      <w:lvlText w:val="%1.%2.%3.%4.%5"/>
+      <w:lvlJc w:val="left"/>
+      <w:pPr>
+        <w:ind w:left="-72" w:hanging="1008"/>
+      </w:pPr>
+    </w:lvl>
+    <w:lvl w:ilvl="5">
+      <w:start w:val="1"/>
+      <w:numFmt w:val="decimal"/>
+      <w:lvlText w:val="%1.%2.%3.%4.%5.%6"/>
+      <w:lvlJc w:val="left"/>
+      <w:pPr>
+        <w:ind w:left="72" w:hanging="1152"/>
+      </w:pPr>
+    </w:lvl>
+    <w:lvl w:ilvl="6">
+      <w:start w:val="1"/>
+      <w:numFmt w:val="decimal"/>
+      <w:lvlText w:val="%1.%2.%3.%4.%5.%6.%7"/>
+      <w:lvlJc w:val="left"/>
+      <w:pPr>
+        <w:ind w:left="216" w:hanging="1296"/>
+      </w:pPr>
+    </w:lvl>
+    <w:lvl w:ilvl="7">
+      <w:start w:val="1"/>
+      <w:numFmt w:val="decimal"/>
+      <w:lvlText w:val="%1.%2.%3.%4.%5.%6.%7.%8"/>
+      <w:lvlJc w:val="left"/>
+      <w:pPr>
+        <w:ind w:left="360" w:hanging="1440"/>
+      </w:pPr>
+    </w:lvl>
+    <w:lvl w:ilvl="8">
+      <w:start w:val="1"/>
+      <w:numFmt w:val="decimal"/>
+      <w:lvlText w:val="%1.%2.%3.%4.%5.%6.%7.%8.%9"/>
+      <w:lvlJc w:val="left"/>
+      <w:pPr>
+        <w:ind w:left="504" w:hanging="1584"/>
+      </w:pPr>
+    </w:lvl>
+  </w:abstractNum>
+  <w:abstractNum w:abstractNumId="6" w15:restartNumberingAfterBreak="0">
+    <w:nsid w:val="76C77553"/>
+    <w:multiLevelType w:val="multilevel"/>
+    <w:tmpl w:val="04090025"/>
+    <w:lvl w:ilvl="0">
+      <w:start w:val="1"/>
+      <w:numFmt w:val="decimal"/>
+      <w:pStyle w:val="Heading1"/>
+      <w:lvlText w:val="%1"/>
+      <w:lvlJc w:val="left"/>
+      <w:pPr>
+        <w:ind w:left="432" w:hanging="432"/>
+      </w:pPr>
+    </w:lvl>
+    <w:lvl w:ilvl="1">
+      <w:start w:val="1"/>
+      <w:numFmt w:val="decimal"/>
+      <w:pStyle w:val="Heading2"/>
+      <w:lvlText w:val="%1.%2"/>
+      <w:lvlJc w:val="left"/>
+      <w:pPr>
+        <w:ind w:left="576" w:hanging="576"/>
+      </w:pPr>
+    </w:lvl>
+    <w:lvl w:ilvl="2">
+      <w:start w:val="1"/>
+      <w:numFmt w:val="decimal"/>
+      <w:pStyle w:val="Heading3"/>
+      <w:lvlText w:val="%1.%2.%3"/>
+      <w:lvlJc w:val="left"/>
+      <w:pPr>
+        <w:ind w:left="720" w:hanging="720"/>
+      </w:pPr>
+    </w:lvl>
+    <w:lvl w:ilvl="3">
+      <w:start w:val="1"/>
+      <w:numFmt w:val="decimal"/>
+      <w:pStyle w:val="Heading4"/>
+      <w:lvlText w:val="%1.%2.%3.%4"/>
+      <w:lvlJc w:val="left"/>
+      <w:pPr>
+        <w:ind w:left="864" w:hanging="864"/>
+      </w:pPr>
+    </w:lvl>
+    <w:lvl w:ilvl="4">
+      <w:start w:val="1"/>
+      <w:numFmt w:val="decimal"/>
+      <w:pStyle w:val="Heading5"/>
+      <w:lvlText w:val="%1.%2.%3.%4.%5"/>
+      <w:lvlJc w:val="left"/>
+      <w:pPr>
+        <w:ind w:left="1008" w:hanging="1008"/>
+      </w:pPr>
+    </w:lvl>
+    <w:lvl w:ilvl="5">
+      <w:start w:val="1"/>
+      <w:numFmt w:val="decimal"/>
+      <w:pStyle w:val="Heading6"/>
+      <w:lvlText w:val="%1.%2.%3.%4.%5.%6"/>
+      <w:lvlJc w:val="left"/>
+      <w:pPr>
+        <w:ind w:left="1152" w:hanging="1152"/>
+      </w:pPr>
+    </w:lvl>
+    <w:lvl w:ilvl="6">
+      <w:start w:val="1"/>
+      <w:numFmt w:val="decimal"/>
+      <w:pStyle w:val="Heading7"/>
+      <w:lvlText w:val="%1.%2.%3.%4.%5.%6.%7"/>
+      <w:lvlJc w:val="left"/>
+      <w:pPr>
+        <w:ind w:left="1296" w:hanging="1296"/>
+      </w:pPr>
+    </w:lvl>
+    <w:lvl w:ilvl="7">
+      <w:start w:val="1"/>
+      <w:numFmt w:val="decimal"/>
+      <w:pStyle w:val="Heading8"/>
+      <w:lvlText w:val="%1.%2.%3.%4.%5.%6.%7.%8"/>
+      <w:lvlJc w:val="left"/>
+      <w:pPr>
+        <w:ind w:left="1440" w:hanging="1440"/>
+      </w:pPr>
+    </w:lvl>
+    <w:lvl w:ilvl="8">
+      <w:start w:val="1"/>
+      <w:numFmt w:val="decimal"/>
+      <w:pStyle w:val="Heading9"/>
+      <w:lvlText w:val="%1.%2.%3.%4.%5.%6.%7.%8.%9"/>
+      <w:lvlJc w:val="left"/>
+      <w:pPr>
+        <w:ind w:left="1584" w:hanging="1584"/>
       </w:pPr>
     </w:lvl>
   </w:abstractNum>
@@ -3695,7 +5519,6 @@
       <w:lvl w:ilvl="0">
         <w:start w:val="1"/>
         <w:numFmt w:val="decimal"/>
-        <w:pStyle w:val="Heading1"/>
         <w:lvlText w:val="%1"/>
         <w:lvlJc w:val="left"/>
         <w:pPr>
@@ -3710,7 +5533,6 @@
       <w:lvl w:ilvl="1">
         <w:start w:val="1"/>
         <w:numFmt w:val="decimal"/>
-        <w:pStyle w:val="Heading2"/>
         <w:lvlText w:val="%1.%2"/>
         <w:lvlJc w:val="left"/>
         <w:pPr>
@@ -3725,7 +5547,6 @@
       <w:lvl w:ilvl="2">
         <w:start w:val="1"/>
         <w:numFmt w:val="decimal"/>
-        <w:pStyle w:val="Heading3"/>
         <w:lvlText w:val="%1.%2.%3"/>
         <w:lvlJc w:val="left"/>
         <w:pPr>
@@ -3740,7 +5561,6 @@
       <w:lvl w:ilvl="3">
         <w:start w:val="1"/>
         <w:numFmt w:val="decimal"/>
-        <w:pStyle w:val="Heading4"/>
         <w:lvlText w:val="%1.%2.%3.%4"/>
         <w:lvlJc w:val="left"/>
         <w:pPr>
@@ -3755,7 +5575,6 @@
       <w:lvl w:ilvl="4">
         <w:start w:val="1"/>
         <w:numFmt w:val="decimal"/>
-        <w:pStyle w:val="Heading5"/>
         <w:lvlText w:val="%1.%2.%3.%4.%5"/>
         <w:lvlJc w:val="left"/>
         <w:pPr>
@@ -3770,7 +5589,6 @@
       <w:lvl w:ilvl="5">
         <w:start w:val="1"/>
         <w:numFmt w:val="decimal"/>
-        <w:pStyle w:val="Heading6"/>
         <w:lvlText w:val="%1.%2.%3.%4.%5.%6"/>
         <w:lvlJc w:val="left"/>
         <w:pPr>
@@ -3785,7 +5603,6 @@
       <w:lvl w:ilvl="6">
         <w:start w:val="1"/>
         <w:numFmt w:val="decimal"/>
-        <w:pStyle w:val="Heading7"/>
         <w:lvlText w:val="%1.%2.%3.%4.%5.%6.%7"/>
         <w:lvlJc w:val="left"/>
         <w:pPr>
@@ -3800,7 +5617,6 @@
       <w:lvl w:ilvl="7">
         <w:start w:val="1"/>
         <w:numFmt w:val="decimal"/>
-        <w:pStyle w:val="Heading8"/>
         <w:lvlText w:val="%1.%2.%3.%4.%5.%6.%7.%8"/>
         <w:lvlJc w:val="left"/>
         <w:pPr>
@@ -3815,7 +5631,6 @@
       <w:lvl w:ilvl="8">
         <w:start w:val="1"/>
         <w:numFmt w:val="decimal"/>
-        <w:pStyle w:val="Heading9"/>
         <w:lvlText w:val="%1.%2.%3.%4.%5.%6.%7.%8.%9"/>
         <w:lvlJc w:val="left"/>
         <w:pPr>
@@ -3829,6 +5644,27 @@
   </w:num>
   <w:num w:numId="6" w16cid:durableId="1934170587">
     <w:abstractNumId w:val="1"/>
+  </w:num>
+  <w:num w:numId="7" w16cid:durableId="444547400">
+    <w:abstractNumId w:val="5"/>
+  </w:num>
+  <w:num w:numId="8" w16cid:durableId="1184975559">
+    <w:abstractNumId w:val="6"/>
+  </w:num>
+  <w:num w:numId="9" w16cid:durableId="176703320">
+    <w:abstractNumId w:val="6"/>
+    <w:lvlOverride w:ilvl="0">
+      <w:startOverride w:val="2"/>
+    </w:lvlOverride>
+    <w:lvlOverride w:ilvl="1">
+      <w:startOverride w:val="4"/>
+    </w:lvlOverride>
+    <w:lvlOverride w:ilvl="2">
+      <w:startOverride w:val="6"/>
+    </w:lvlOverride>
+    <w:lvlOverride w:ilvl="3">
+      <w:startOverride w:val="3"/>
+    </w:lvlOverride>
   </w:num>
 </w:numbering>
 </file>
@@ -4248,10 +6084,9 @@
       <w:keepNext/>
       <w:keepLines/>
       <w:numPr>
-        <w:numId w:val="1"/>
+        <w:numId w:val="8"/>
       </w:numPr>
       <w:spacing w:before="240" w:after="0"/>
-      <w:ind w:left="1134" w:hanging="1134"/>
       <w:outlineLvl w:val="0"/>
     </w:pPr>
     <w:rPr>
@@ -4277,10 +6112,9 @@
       <w:keepLines/>
       <w:numPr>
         <w:ilvl w:val="1"/>
-        <w:numId w:val="1"/>
+        <w:numId w:val="8"/>
       </w:numPr>
       <w:spacing w:before="200" w:after="0"/>
-      <w:ind w:left="1134" w:hanging="1134"/>
       <w:outlineLvl w:val="1"/>
     </w:pPr>
     <w:rPr>
@@ -4308,10 +6142,9 @@
       <w:keepLines/>
       <w:numPr>
         <w:ilvl w:val="2"/>
-        <w:numId w:val="1"/>
+        <w:numId w:val="8"/>
       </w:numPr>
       <w:spacing w:before="40" w:after="0"/>
-      <w:ind w:left="1134" w:hanging="1145"/>
       <w:outlineLvl w:val="2"/>
     </w:pPr>
     <w:rPr>
@@ -4336,7 +6169,7 @@
       <w:keepLines/>
       <w:numPr>
         <w:ilvl w:val="3"/>
-        <w:numId w:val="1"/>
+        <w:numId w:val="8"/>
       </w:numPr>
       <w:spacing w:before="40" w:after="0"/>
       <w:outlineLvl w:val="3"/>
@@ -4362,7 +6195,7 @@
       <w:keepLines/>
       <w:numPr>
         <w:ilvl w:val="4"/>
-        <w:numId w:val="1"/>
+        <w:numId w:val="8"/>
       </w:numPr>
       <w:spacing w:before="40" w:after="0"/>
       <w:outlineLvl w:val="4"/>
@@ -4386,7 +6219,7 @@
       <w:keepLines/>
       <w:numPr>
         <w:ilvl w:val="5"/>
-        <w:numId w:val="1"/>
+        <w:numId w:val="8"/>
       </w:numPr>
       <w:spacing w:before="40" w:after="0"/>
       <w:outlineLvl w:val="5"/>
@@ -4410,7 +6243,7 @@
       <w:keepLines/>
       <w:numPr>
         <w:ilvl w:val="6"/>
-        <w:numId w:val="1"/>
+        <w:numId w:val="8"/>
       </w:numPr>
       <w:spacing w:before="40" w:after="0"/>
       <w:outlineLvl w:val="6"/>
@@ -4436,7 +6269,7 @@
       <w:keepLines/>
       <w:numPr>
         <w:ilvl w:val="7"/>
-        <w:numId w:val="1"/>
+        <w:numId w:val="8"/>
       </w:numPr>
       <w:spacing w:before="40" w:after="0"/>
       <w:outlineLvl w:val="7"/>
@@ -4462,7 +6295,7 @@
       <w:keepLines/>
       <w:numPr>
         <w:ilvl w:val="8"/>
-        <w:numId w:val="1"/>
+        <w:numId w:val="8"/>
       </w:numPr>
       <w:spacing w:before="40" w:after="0"/>
       <w:outlineLvl w:val="8"/>
@@ -4479,6 +6312,7 @@
   <w:style w:type="character" w:default="1" w:styleId="DefaultParagraphFont">
     <w:name w:val="Default Paragraph Font"/>
     <w:uiPriority w:val="1"/>
+    <w:semiHidden/>
     <w:unhideWhenUsed/>
   </w:style>
   <w:style w:type="table" w:default="1" w:styleId="TableNormal">
@@ -5177,10 +7011,6 @@
 </file>
 
 <file path=customXml/item1.xml><?xml version="1.0" encoding="utf-8"?>
-<b:Sources xmlns:b="http://schemas.openxmlformats.org/officeDocument/2006/bibliography" xmlns="http://schemas.openxmlformats.org/officeDocument/2006/bibliography" SelectedStyle="\APASixthEditionOfficeOnline.xsl" StyleName="APA" Version="6"/>
-</file>
-
-<file path=customXml/item2.xml><?xml version="1.0" encoding="utf-8"?>
 <p:properties xmlns:p="http://schemas.microsoft.com/office/2006/metadata/properties" xmlns:xsi="http://www.w3.org/2001/XMLSchema-instance" xmlns:pc="http://schemas.microsoft.com/office/infopath/2007/PartnerControls">
   <documentManagement>
     <lcf76f155ced4ddcb4097134ff3c332f xmlns="abf19cac-00a0-46ba-9bdc-de3f8b92884e">
@@ -5191,16 +7021,11 @@
 </p:properties>
 </file>
 
-<file path=customXml/item3.xml><?xml version="1.0" encoding="utf-8"?>
-<?mso-contentType ?>
-<FormTemplates xmlns="http://schemas.microsoft.com/sharepoint/v3/contenttype/forms">
-  <Display>DocumentLibraryForm</Display>
-  <Edit>DocumentLibraryForm</Edit>
-  <New>DocumentLibraryForm</New>
-</FormTemplates>
+<file path=customXml/item2.xml><?xml version="1.0" encoding="utf-8"?>
+<b:Sources xmlns:b="http://schemas.openxmlformats.org/officeDocument/2006/bibliography" xmlns="http://schemas.openxmlformats.org/officeDocument/2006/bibliography" SelectedStyle="\APASixthEditionOfficeOnline.xsl" StyleName="APA" Version="6"/>
 </file>
 
-<file path=customXml/item4.xml><?xml version="1.0" encoding="utf-8"?>
+<file path=customXml/item3.xml><?xml version="1.0" encoding="utf-8"?>
 <ct:contentTypeSchema xmlns:ct="http://schemas.microsoft.com/office/2006/metadata/contentType" xmlns:ma="http://schemas.microsoft.com/office/2006/metadata/properties/metaAttributes" ct:_="" ma:_="" ma:contentTypeName="Document" ma:contentTypeID="0x010100371FB431E9CDCC46A531189A79525D4C" ma:contentTypeVersion="15" ma:contentTypeDescription="Een nieuw document maken." ma:contentTypeScope="" ma:versionID="d33cabe12add18c59955814eaf7b7fa9">
   <xsd:schema xmlns:xsd="http://www.w3.org/2001/XMLSchema" xmlns:xs="http://www.w3.org/2001/XMLSchema" xmlns:p="http://schemas.microsoft.com/office/2006/metadata/properties" xmlns:ns2="abf19cac-00a0-46ba-9bdc-de3f8b92884e" xmlns:ns3="2dc40555-4930-49f9-9de7-282035349440" targetNamespace="http://schemas.microsoft.com/office/2006/metadata/properties" ma:root="true" ma:fieldsID="5c0ce64b2f8c795ff39403910140ca5e" ns2:_="" ns3:_="">
     <xsd:import namespace="abf19cac-00a0-46ba-9bdc-de3f8b92884e"/>
@@ -5435,15 +7260,16 @@
 </ct:contentTypeSchema>
 </file>
 
-<file path=customXml/itemProps1.xml><?xml version="1.0" encoding="utf-8"?>
-<ds:datastoreItem xmlns:ds="http://schemas.openxmlformats.org/officeDocument/2006/customXml" ds:itemID="{7FA3D45D-B285-4079-8053-A3AA9D3D9D3A}">
-  <ds:schemaRefs>
-    <ds:schemaRef ds:uri="http://schemas.openxmlformats.org/officeDocument/2006/bibliography"/>
-  </ds:schemaRefs>
-</ds:datastoreItem>
+<file path=customXml/item4.xml><?xml version="1.0" encoding="utf-8"?>
+<?mso-contentType ?>
+<FormTemplates xmlns="http://schemas.microsoft.com/sharepoint/v3/contenttype/forms">
+  <Display>DocumentLibraryForm</Display>
+  <Edit>DocumentLibraryForm</Edit>
+  <New>DocumentLibraryForm</New>
+</FormTemplates>
 </file>
 
-<file path=customXml/itemProps2.xml><?xml version="1.0" encoding="utf-8"?>
+<file path=customXml/itemProps1.xml><?xml version="1.0" encoding="utf-8"?>
 <ds:datastoreItem xmlns:ds="http://schemas.openxmlformats.org/officeDocument/2006/customXml" ds:itemID="{88A72020-35A3-4042-A1B6-E8416B7792D9}">
   <ds:schemaRefs>
     <ds:schemaRef ds:uri="http://schemas.microsoft.com/office/2006/metadata/properties"/>
@@ -5454,15 +7280,15 @@
 </ds:datastoreItem>
 </file>
 
-<file path=customXml/itemProps3.xml><?xml version="1.0" encoding="utf-8"?>
-<ds:datastoreItem xmlns:ds="http://schemas.openxmlformats.org/officeDocument/2006/customXml" ds:itemID="{1C35916B-43AF-468C-804B-9D72CBF1EA2E}">
+<file path=customXml/itemProps2.xml><?xml version="1.0" encoding="utf-8"?>
+<ds:datastoreItem xmlns:ds="http://schemas.openxmlformats.org/officeDocument/2006/customXml" ds:itemID="{7FA3D45D-B285-4079-8053-A3AA9D3D9D3A}">
   <ds:schemaRefs>
-    <ds:schemaRef ds:uri="http://schemas.microsoft.com/sharepoint/v3/contenttype/forms"/>
+    <ds:schemaRef ds:uri="http://schemas.openxmlformats.org/officeDocument/2006/bibliography"/>
   </ds:schemaRefs>
 </ds:datastoreItem>
 </file>
 
-<file path=customXml/itemProps4.xml><?xml version="1.0" encoding="utf-8"?>
+<file path=customXml/itemProps3.xml><?xml version="1.0" encoding="utf-8"?>
 <ds:datastoreItem xmlns:ds="http://schemas.openxmlformats.org/officeDocument/2006/customXml" ds:itemID="{78E1F41C-62AA-4E13-87E5-0940BAF8EDF8}">
   <ds:schemaRefs>
     <ds:schemaRef ds:uri="http://schemas.microsoft.com/office/2006/metadata/contentType"/>
@@ -5479,4 +7305,12 @@
     <ds:schemaRef ds:uri="http://schemas.microsoft.com/internal/obd"/>
   </ds:schemaRefs>
 </ds:datastoreItem>
+</file>
+
+<file path=customXml/itemProps4.xml><?xml version="1.0" encoding="utf-8"?>
+<ds:datastoreItem xmlns:ds="http://schemas.openxmlformats.org/officeDocument/2006/customXml" ds:itemID="{1C35916B-43AF-468C-804B-9D72CBF1EA2E}">
+  <ds:schemaRefs>
+    <ds:schemaRef ds:uri="http://schemas.microsoft.com/sharepoint/v3/contenttype/forms"/>
+  </ds:schemaRefs>
+</ds:datastoreItem>
 </file>
--- a/Document/Rapport/Document 3 Rapport_Naam_Voornaam.docx
+++ b/Document/Rapport/Document 3 Rapport_Naam_Voornaam.docx
@@ -176,7 +176,27 @@
           <w:sz w:val="16"/>
           <w:szCs w:val="16"/>
         </w:rPr>
-        <w:t xml:space="preserve">(je noteert hier het onderwerp van je </w:t>
+        <w:t>(</w:t>
+      </w:r>
+      <w:proofErr w:type="gramStart"/>
+      <w:r>
+        <w:rPr>
+          <w:rFonts w:ascii="Arial" w:hAnsi="Arial" w:cs="Arial"/>
+          <w:i/>
+          <w:sz w:val="16"/>
+          <w:szCs w:val="16"/>
+        </w:rPr>
+        <w:t>je</w:t>
+      </w:r>
+      <w:proofErr w:type="gramEnd"/>
+      <w:r>
+        <w:rPr>
+          <w:rFonts w:ascii="Arial" w:hAnsi="Arial" w:cs="Arial"/>
+          <w:i/>
+          <w:sz w:val="16"/>
+          <w:szCs w:val="16"/>
+        </w:rPr>
+        <w:t xml:space="preserve"> noteert hier het onderwerp van je </w:t>
       </w:r>
       <w:r>
         <w:rPr>
@@ -2044,7 +2064,27 @@
           <w:szCs w:val="20"/>
           <w:lang w:eastAsia="nl-BE"/>
         </w:rPr>
-        <w:t xml:space="preserve"> werkplaats waar veel aandacht word besteed aan een goede sfeer tussen de </w:t>
+        <w:t xml:space="preserve"> werkplaats waar veel aandacht </w:t>
+      </w:r>
+      <w:proofErr w:type="gramStart"/>
+      <w:r>
+        <w:rPr>
+          <w:rFonts w:ascii="Arial" w:hAnsi="Arial" w:cs="Arial"/>
+          <w:sz w:val="20"/>
+          <w:szCs w:val="20"/>
+          <w:lang w:eastAsia="nl-BE"/>
+        </w:rPr>
+        <w:t>word</w:t>
+      </w:r>
+      <w:proofErr w:type="gramEnd"/>
+      <w:r>
+        <w:rPr>
+          <w:rFonts w:ascii="Arial" w:hAnsi="Arial" w:cs="Arial"/>
+          <w:sz w:val="20"/>
+          <w:szCs w:val="20"/>
+          <w:lang w:eastAsia="nl-BE"/>
+        </w:rPr>
+        <w:t xml:space="preserve"> besteed aan een goede sfeer tussen de </w:t>
       </w:r>
       <w:r>
         <w:rPr>
@@ -2064,14 +2104,6 @@
         </w:rPr>
         <w:t>.</w:t>
       </w:r>
-    </w:p>
-    <w:p>
-      <w:pPr>
-        <w:rPr>
-          <w:rFonts w:ascii="Arial" w:hAnsi="Arial" w:cs="Arial"/>
-          <w:lang w:eastAsia="nl-BE"/>
-        </w:rPr>
-      </w:pPr>
     </w:p>
     <w:p>
       <w:pPr>
@@ -2101,428 +2133,443 @@
     </w:p>
     <w:p>
       <w:pPr>
+        <w:pStyle w:val="Heading2"/>
         <w:jc w:val="both"/>
         <w:rPr>
           <w:rFonts w:ascii="Arial" w:hAnsi="Arial" w:cs="Arial"/>
-          <w:i/>
-          <w:iCs/>
+          <w:color w:val="auto"/>
+        </w:rPr>
+      </w:pPr>
+      <w:bookmarkStart w:id="7" w:name="_Toc2057527"/>
+      <w:r>
+        <w:rPr>
+          <w:rFonts w:ascii="Arial" w:hAnsi="Arial" w:cs="Arial"/>
+          <w:color w:val="auto"/>
+        </w:rPr>
+        <w:t>Situering probleemstelling</w:t>
+      </w:r>
+      <w:bookmarkEnd w:id="7"/>
+      <w:r>
+        <w:rPr>
+          <w:rFonts w:ascii="Arial" w:hAnsi="Arial" w:cs="Arial"/>
+          <w:color w:val="auto"/>
+        </w:rPr>
+        <w:t xml:space="preserve"> </w:t>
+      </w:r>
+    </w:p>
+    <w:p>
+      <w:pPr>
+        <w:jc w:val="both"/>
+        <w:rPr>
+          <w:rFonts w:ascii="Arial" w:hAnsi="Arial" w:cs="Arial"/>
+          <w:noProof/>
+          <w:sz w:val="20"/>
+          <w:szCs w:val="20"/>
+          <w:lang w:eastAsia="nl-BE"/>
+        </w:rPr>
+      </w:pPr>
+      <w:r>
+        <w:rPr>
+          <w:rFonts w:ascii="Arial" w:hAnsi="Arial" w:cs="Arial"/>
+          <w:noProof/>
+          <w:sz w:val="20"/>
+          <w:szCs w:val="20"/>
+          <w:lang w:eastAsia="nl-BE"/>
+        </w:rPr>
+        <w:t>De huidige websocket implementatie bij Level27 werkt niet volledig naar behoeven. Er moet een andere implementatie van WebSockets worden geprogrammeerd om data snelle van server naar client te versturen. Er is geen noodzaak om de implementatie te verbeteren van client naar server.</w:t>
+      </w:r>
+    </w:p>
+    <w:p>
+      <w:pPr>
+        <w:pStyle w:val="Heading2"/>
+        <w:jc w:val="both"/>
+        <w:rPr>
+          <w:rFonts w:ascii="Arial" w:hAnsi="Arial" w:cs="Arial"/>
+          <w:color w:val="auto"/>
+        </w:rPr>
+      </w:pPr>
+      <w:bookmarkStart w:id="8" w:name="_Toc1481574191"/>
+      <w:r>
+        <w:rPr>
+          <w:rFonts w:ascii="Arial" w:hAnsi="Arial" w:cs="Arial"/>
+          <w:color w:val="auto"/>
+        </w:rPr>
+        <w:t>Projectvraag en deelvragen</w:t>
+      </w:r>
+      <w:bookmarkEnd w:id="8"/>
+      <w:r>
+        <w:rPr>
+          <w:rFonts w:ascii="Arial" w:hAnsi="Arial" w:cs="Arial"/>
+          <w:color w:val="auto"/>
+        </w:rPr>
+        <w:t xml:space="preserve"> </w:t>
+      </w:r>
+    </w:p>
+    <w:p>
+      <w:pPr>
+        <w:pStyle w:val="ListParagraph"/>
+        <w:numPr>
+          <w:ilvl w:val="0"/>
+          <w:numId w:val="10"/>
+        </w:numPr>
+        <w:jc w:val="both"/>
+        <w:rPr>
+          <w:rFonts w:ascii="Arial" w:hAnsi="Arial" w:cs="Arial"/>
+          <w:noProof/>
+          <w:sz w:val="20"/>
+          <w:szCs w:val="20"/>
+          <w:lang w:eastAsia="nl-BE"/>
+        </w:rPr>
+      </w:pPr>
+      <w:r>
+        <w:rPr>
+          <w:rFonts w:ascii="Arial" w:hAnsi="Arial" w:cs="Arial"/>
+          <w:noProof/>
+          <w:sz w:val="20"/>
+          <w:szCs w:val="20"/>
+          <w:lang w:eastAsia="nl-BE"/>
+        </w:rPr>
+        <w:t>Wat zijn de meest voorkomende Web Socket implementaties in de werled om data te tonen van de server?</w:t>
+      </w:r>
+    </w:p>
+    <w:p>
+      <w:pPr>
+        <w:pStyle w:val="ListParagraph"/>
+        <w:numPr>
+          <w:ilvl w:val="0"/>
+          <w:numId w:val="10"/>
+        </w:numPr>
+        <w:jc w:val="both"/>
+        <w:rPr>
+          <w:rFonts w:ascii="Arial" w:hAnsi="Arial" w:cs="Arial"/>
+          <w:noProof/>
+          <w:sz w:val="20"/>
+          <w:szCs w:val="20"/>
+          <w:lang w:eastAsia="nl-BE"/>
+        </w:rPr>
+      </w:pPr>
+      <w:r>
+        <w:rPr>
+          <w:rFonts w:ascii="Arial" w:hAnsi="Arial" w:cs="Arial"/>
+          <w:noProof/>
+          <w:sz w:val="20"/>
+          <w:szCs w:val="20"/>
+          <w:lang w:eastAsia="nl-BE"/>
+        </w:rPr>
+        <w:t>Zijn er op dit moment alternatieven van WebSockets die eventueel beter kunnen werken?</w:t>
+      </w:r>
+    </w:p>
+    <w:p>
+      <w:pPr>
+        <w:pStyle w:val="ListParagraph"/>
+        <w:numPr>
+          <w:ilvl w:val="0"/>
+          <w:numId w:val="10"/>
+        </w:numPr>
+        <w:jc w:val="both"/>
+        <w:rPr>
+          <w:rFonts w:ascii="Arial" w:hAnsi="Arial" w:cs="Arial"/>
+          <w:noProof/>
+          <w:sz w:val="20"/>
+          <w:szCs w:val="20"/>
+          <w:lang w:eastAsia="nl-BE"/>
+        </w:rPr>
+      </w:pPr>
+      <w:r>
+        <w:rPr>
+          <w:rFonts w:ascii="Arial" w:hAnsi="Arial" w:cs="Arial"/>
+          <w:noProof/>
+          <w:sz w:val="20"/>
+          <w:szCs w:val="20"/>
+          <w:lang w:eastAsia="nl-BE"/>
+        </w:rPr>
+        <w:t>Welke rol spelen caching-mechanismen bij het verbeteren van Full-Duplex communicatieprestaties via WebSockets en welke caching-strategieën zijn het meest effectief?</w:t>
+      </w:r>
+    </w:p>
+    <w:p>
+      <w:pPr>
+        <w:pStyle w:val="ListParagraph"/>
+        <w:numPr>
+          <w:ilvl w:val="0"/>
+          <w:numId w:val="10"/>
+        </w:numPr>
+        <w:jc w:val="both"/>
+        <w:rPr>
+          <w:rFonts w:ascii="Arial" w:hAnsi="Arial" w:cs="Arial"/>
+          <w:noProof/>
+          <w:sz w:val="20"/>
+          <w:szCs w:val="20"/>
+          <w:lang w:eastAsia="nl-BE"/>
+        </w:rPr>
+      </w:pPr>
+      <w:r>
+        <w:rPr>
+          <w:rFonts w:ascii="Arial" w:hAnsi="Arial" w:cs="Arial"/>
+          <w:noProof/>
+          <w:sz w:val="20"/>
+          <w:szCs w:val="20"/>
+          <w:lang w:eastAsia="nl-BE"/>
+        </w:rPr>
+        <w:t>Hoe beïnvloed de keuze van het gekozen framework voor de WebSocket de prestaties van Full-Duplex communictie en welke framework is het meest geschikt voor optimalisatie tegen eind mei 2024?</w:t>
+      </w:r>
+    </w:p>
+    <w:p>
+      <w:pPr>
+        <w:pStyle w:val="ListParagraph"/>
+        <w:numPr>
+          <w:ilvl w:val="0"/>
+          <w:numId w:val="10"/>
+        </w:numPr>
+        <w:jc w:val="both"/>
+        <w:rPr>
+          <w:rFonts w:ascii="Arial" w:hAnsi="Arial" w:cs="Arial"/>
+          <w:noProof/>
+          <w:sz w:val="20"/>
+          <w:szCs w:val="20"/>
+          <w:lang w:eastAsia="nl-BE"/>
+        </w:rPr>
+      </w:pPr>
+      <w:r>
+        <w:rPr>
+          <w:rFonts w:ascii="Arial" w:hAnsi="Arial" w:cs="Arial"/>
+          <w:noProof/>
+          <w:sz w:val="20"/>
+          <w:szCs w:val="20"/>
+          <w:lang w:eastAsia="nl-BE"/>
+        </w:rPr>
+        <w:t>Is de nieuwe implementatie een verbetering op de huidige WebSocket die gebruikt wordt bij Level27?</w:t>
+      </w:r>
+    </w:p>
+    <w:p>
+      <w:pPr>
+        <w:pStyle w:val="Heading2"/>
+        <w:jc w:val="both"/>
+        <w:rPr>
+          <w:rFonts w:ascii="Arial" w:hAnsi="Arial" w:cs="Arial"/>
+          <w:color w:val="auto"/>
+        </w:rPr>
+      </w:pPr>
+      <w:bookmarkStart w:id="9" w:name="_Toc651300736"/>
+      <w:r>
+        <w:rPr>
+          <w:rFonts w:ascii="Arial" w:hAnsi="Arial" w:cs="Arial"/>
+          <w:color w:val="auto"/>
+        </w:rPr>
+        <w:t>(Onderzoeks-)acties</w:t>
+      </w:r>
+      <w:bookmarkEnd w:id="9"/>
+    </w:p>
+    <w:p>
+      <w:pPr>
+        <w:pStyle w:val="Heading3"/>
+        <w:rPr>
+          <w:rFonts w:ascii="Arial" w:hAnsi="Arial" w:cs="Arial"/>
+          <w:noProof/>
+          <w:color w:val="auto"/>
+        </w:rPr>
+      </w:pPr>
+      <w:r>
+        <w:rPr>
+          <w:rFonts w:ascii="Arial" w:hAnsi="Arial" w:cs="Arial"/>
+          <w:noProof/>
+          <w:color w:val="auto"/>
+        </w:rPr>
+        <w:t>Wat zijn de meest voorkomende Web Socket implementaties in de wereld om data te tonen van de server?</w:t>
+      </w:r>
+    </w:p>
+    <w:p>
+      <w:pPr>
+        <w:jc w:val="both"/>
+        <w:rPr>
+          <w:rFonts w:ascii="Arial" w:hAnsi="Arial" w:cs="Arial"/>
+          <w:noProof/>
+          <w:sz w:val="20"/>
+          <w:szCs w:val="20"/>
+          <w:lang w:eastAsia="nl-BE"/>
+        </w:rPr>
+      </w:pPr>
+      <w:r>
+        <w:rPr>
+          <w:rFonts w:ascii="Arial" w:hAnsi="Arial" w:cs="Arial"/>
+          <w:noProof/>
+          <w:sz w:val="20"/>
+          <w:szCs w:val="20"/>
+          <w:lang w:eastAsia="nl-BE"/>
+        </w:rPr>
+        <w:t xml:space="preserve">Om beter begrip te verkrijgen van de werking van WebSockets heb ik drie diverse cursussen gedaan die dieper in gaan op WebSockets. </w:t>
+      </w:r>
+    </w:p>
+    <w:p>
+      <w:pPr>
+        <w:jc w:val="both"/>
+        <w:rPr>
+          <w:rFonts w:ascii="Arial" w:hAnsi="Arial" w:cs="Arial"/>
+          <w:noProof/>
+          <w:sz w:val="20"/>
+          <w:szCs w:val="20"/>
+          <w:lang w:eastAsia="nl-BE"/>
+        </w:rPr>
+      </w:pPr>
+    </w:p>
+    <w:p>
+      <w:pPr>
+        <w:pStyle w:val="Heading2"/>
+        <w:jc w:val="both"/>
+        <w:rPr>
+          <w:rFonts w:ascii="Arial" w:hAnsi="Arial" w:cs="Arial"/>
+          <w:color w:val="auto"/>
+        </w:rPr>
+      </w:pPr>
+      <w:bookmarkStart w:id="10" w:name="_Toc1677972080"/>
+      <w:r>
+        <w:rPr>
+          <w:rFonts w:ascii="Arial" w:hAnsi="Arial" w:cs="Arial"/>
+          <w:color w:val="auto"/>
+        </w:rPr>
+        <w:t>Verzamelde resultaten</w:t>
+      </w:r>
+      <w:bookmarkEnd w:id="10"/>
+    </w:p>
+    <w:p>
+      <w:pPr>
+        <w:pStyle w:val="Heading3"/>
+        <w:numPr>
+          <w:ilvl w:val="2"/>
+          <w:numId w:val="13"/>
+        </w:numPr>
+        <w:rPr>
+          <w:rFonts w:ascii="Arial" w:hAnsi="Arial" w:cs="Arial"/>
+          <w:color w:val="auto"/>
+          <w:lang w:val="en-US"/>
+        </w:rPr>
+      </w:pPr>
+      <w:r>
+        <w:rPr>
+          <w:rFonts w:ascii="Arial" w:hAnsi="Arial" w:cs="Arial"/>
+          <w:color w:val="auto"/>
+          <w:lang w:val="en-US"/>
+        </w:rPr>
+        <w:t>Web Socket</w:t>
+      </w:r>
+    </w:p>
+    <w:p>
+      <w:pPr>
+        <w:rPr>
+          <w:sz w:val="18"/>
+          <w:szCs w:val="18"/>
+          <w:lang w:eastAsia="nl-BE"/>
+        </w:rPr>
+      </w:pPr>
+      <w:r>
+        <w:rPr>
+          <w:b/>
+          <w:bCs/>
+          <w:sz w:val="20"/>
+          <w:szCs w:val="20"/>
+          <w:lang w:eastAsia="nl-BE"/>
+        </w:rPr>
+        <w:t>Algemene werking van WebSockets</w:t>
+      </w:r>
+      <w:r>
+        <w:rPr>
+          <w:lang w:eastAsia="nl-BE"/>
+        </w:rPr>
+        <w:br/>
+      </w:r>
+      <w:r>
+        <w:rPr>
+          <w:sz w:val="18"/>
+          <w:szCs w:val="18"/>
+          <w:lang w:eastAsia="nl-BE"/>
+        </w:rPr>
+        <w:t xml:space="preserve">Web Sockets maken gebruik van WS of </w:t>
+      </w:r>
+      <w:proofErr w:type="gramStart"/>
+      <w:r>
+        <w:rPr>
+          <w:sz w:val="18"/>
+          <w:szCs w:val="18"/>
+          <w:lang w:eastAsia="nl-BE"/>
+        </w:rPr>
+        <w:t>WSS(</w:t>
+      </w:r>
+      <w:proofErr w:type="gramEnd"/>
+      <w:r>
+        <w:rPr>
+          <w:sz w:val="18"/>
+          <w:szCs w:val="18"/>
+          <w:lang w:eastAsia="nl-BE"/>
+        </w:rPr>
+        <w:t>secure vorm) in hun HTTP requests. De connectie blijft open tot de client een disconnect request verstuurd.</w:t>
+      </w:r>
+    </w:p>
+    <w:p>
+      <w:pPr>
+        <w:rPr>
+          <w:rFonts w:ascii="Arial" w:hAnsi="Arial" w:cs="Arial"/>
+          <w:color w:val="7F7F7F" w:themeColor="text1" w:themeTint="80"/>
           <w:sz w:val="16"/>
           <w:szCs w:val="16"/>
-        </w:rPr>
-      </w:pPr>
-      <w:r>
-        <w:rPr>
-          <w:rFonts w:ascii="Arial" w:hAnsi="Arial" w:cs="Arial"/>
-          <w:i/>
-          <w:iCs/>
-          <w:sz w:val="16"/>
-          <w:szCs w:val="16"/>
-        </w:rPr>
-        <w:t xml:space="preserve">In dit gedeelte kan je achtereenvolgens de probleemstelling situeren (zie hiervoor o.a. aanleiding), je onderzoeks-/projectvraag en bijbehorende deelvragen toelichten. Daarnaast kan je ook beknopt beschrijven welke acties (zie hiervoor o.a. </w:t>
-      </w:r>
-      <w:r>
-        <w:rPr>
-          <w:rFonts w:ascii="Arial" w:hAnsi="Arial" w:cs="Arial"/>
-          <w:i/>
-          <w:iCs/>
-          <w:sz w:val="16"/>
-          <w:szCs w:val="16"/>
-        </w:rPr>
-        <w:t>logboek</w:t>
-      </w:r>
-      <w:r>
-        <w:rPr>
-          <w:rFonts w:ascii="Arial" w:hAnsi="Arial" w:cs="Arial"/>
-          <w:i/>
-          <w:iCs/>
-          <w:sz w:val="16"/>
-          <w:szCs w:val="16"/>
-        </w:rPr>
-        <w:t xml:space="preserve">) </w:t>
-      </w:r>
-      <w:r>
-        <w:rPr>
-          <w:rFonts w:ascii="Arial" w:hAnsi="Arial" w:cs="Arial"/>
-          <w:i/>
-          <w:iCs/>
-          <w:sz w:val="16"/>
-          <w:szCs w:val="16"/>
-        </w:rPr>
-        <w:t>j</w:t>
-      </w:r>
-      <w:r>
-        <w:rPr>
-          <w:rFonts w:ascii="Arial" w:hAnsi="Arial" w:cs="Arial"/>
-          <w:i/>
-          <w:iCs/>
-          <w:sz w:val="16"/>
-          <w:szCs w:val="16"/>
-        </w:rPr>
-        <w:t xml:space="preserve">e ondernomen hebt om je gegevens te verzamelen, en geef je vervolgens weer wat de resultaten van je uitgevoerde (onderzoeks-)acties zijn.  </w:t>
-      </w:r>
-    </w:p>
-    <w:p>
-      <w:pPr>
-        <w:jc w:val="both"/>
-        <w:rPr>
-          <w:rFonts w:ascii="Arial" w:hAnsi="Arial" w:cs="Arial"/>
-          <w:i/>
-          <w:iCs/>
-          <w:sz w:val="16"/>
-          <w:szCs w:val="16"/>
-        </w:rPr>
-      </w:pPr>
-      <w:r>
-        <w:rPr>
-          <w:rFonts w:ascii="Arial" w:hAnsi="Arial" w:cs="Arial"/>
-          <w:i/>
-          <w:iCs/>
-          <w:sz w:val="16"/>
-          <w:szCs w:val="16"/>
-        </w:rPr>
-        <w:t>Je kan dit deel dus opdelen in meerdere onderdelen. Nummer deze en gebruik voor de titels ervan Stijlkop 2.  Bij voorkeur worden niet meer dan drie niveaus (bv. 1.1.1 = Stijlkop 3) gebruikt.</w:t>
-      </w:r>
-    </w:p>
-    <w:p>
-      <w:pPr>
-        <w:pStyle w:val="Heading2"/>
-        <w:jc w:val="both"/>
-        <w:rPr>
-          <w:rFonts w:ascii="Arial" w:hAnsi="Arial" w:cs="Arial"/>
-          <w:color w:val="auto"/>
-        </w:rPr>
-      </w:pPr>
-      <w:bookmarkStart w:id="7" w:name="_Toc2057527"/>
-      <w:r>
-        <w:rPr>
-          <w:rFonts w:ascii="Arial" w:hAnsi="Arial" w:cs="Arial"/>
-          <w:color w:val="auto"/>
-        </w:rPr>
-        <w:t>Situering probleemstelling</w:t>
-      </w:r>
-      <w:bookmarkEnd w:id="7"/>
-      <w:r>
-        <w:rPr>
-          <w:rFonts w:ascii="Arial" w:hAnsi="Arial" w:cs="Arial"/>
-          <w:color w:val="auto"/>
-        </w:rPr>
-        <w:t xml:space="preserve"> </w:t>
-      </w:r>
-    </w:p>
-    <w:p>
-      <w:pPr>
-        <w:jc w:val="both"/>
-        <w:rPr>
-          <w:rFonts w:ascii="Arial" w:hAnsi="Arial" w:cs="Arial"/>
+          <w:lang w:eastAsia="nl-BE"/>
+        </w:rPr>
+      </w:pPr>
+      <w:proofErr w:type="spellStart"/>
+      <w:r>
+        <w:rPr>
+          <w:b/>
+          <w:bCs/>
+          <w:sz w:val="20"/>
+          <w:szCs w:val="20"/>
+          <w:lang w:eastAsia="nl-BE"/>
+        </w:rPr>
+        <w:t>HandShake</w:t>
+      </w:r>
+      <w:proofErr w:type="spellEnd"/>
+      <w:r>
+        <w:rPr>
+          <w:sz w:val="18"/>
+          <w:szCs w:val="18"/>
+          <w:lang w:eastAsia="nl-BE"/>
+        </w:rPr>
+        <w:br/>
+      </w:r>
+      <w:r>
+        <w:rPr>
+          <w:lang w:eastAsia="nl-BE"/>
+        </w:rPr>
+        <w:t>De client verstuurd een Request met ‘upgrade’ als onderdeel van de header. Deze heeft als waarde ‘WebSocket’ en een veld ‘</w:t>
+      </w:r>
+      <w:proofErr w:type="spellStart"/>
+      <w:r>
+        <w:rPr>
+          <w:lang w:eastAsia="nl-BE"/>
+        </w:rPr>
+        <w:t>connection</w:t>
+      </w:r>
+      <w:proofErr w:type="spellEnd"/>
+      <w:r>
+        <w:rPr>
+          <w:lang w:eastAsia="nl-BE"/>
+        </w:rPr>
+        <w:t>’ met als waarde ‘Upgrade’.</w:t>
+      </w:r>
+    </w:p>
+    <w:p>
+      <w:pPr>
+        <w:rPr>
+          <w:lang w:eastAsia="nl-BE"/>
+        </w:rPr>
+      </w:pPr>
+      <w:r>
+        <w:rPr>
           <w:noProof/>
-          <w:sz w:val="20"/>
-          <w:szCs w:val="20"/>
-          <w:lang w:eastAsia="nl-BE"/>
-        </w:rPr>
-      </w:pPr>
-      <w:r>
-        <w:rPr>
-          <w:rFonts w:ascii="Arial" w:hAnsi="Arial" w:cs="Arial"/>
-          <w:noProof/>
-          <w:sz w:val="20"/>
-          <w:szCs w:val="20"/>
-          <w:lang w:eastAsia="nl-BE"/>
-        </w:rPr>
-        <w:t>dd</w:t>
-      </w:r>
-    </w:p>
-    <w:p>
-      <w:pPr>
-        <w:pStyle w:val="Heading2"/>
-        <w:jc w:val="both"/>
-        <w:rPr>
-          <w:rFonts w:ascii="Arial" w:hAnsi="Arial" w:cs="Arial"/>
-          <w:color w:val="auto"/>
-        </w:rPr>
-      </w:pPr>
-      <w:bookmarkStart w:id="8" w:name="_Toc1481574191"/>
-      <w:r>
-        <w:rPr>
-          <w:rFonts w:ascii="Arial" w:hAnsi="Arial" w:cs="Arial"/>
-          <w:color w:val="auto"/>
-        </w:rPr>
-        <w:t>Projectvraag en deelvragen</w:t>
-      </w:r>
-      <w:bookmarkEnd w:id="8"/>
-      <w:r>
-        <w:rPr>
-          <w:rFonts w:ascii="Arial" w:hAnsi="Arial" w:cs="Arial"/>
-          <w:color w:val="auto"/>
-        </w:rPr>
-        <w:t xml:space="preserve"> </w:t>
-      </w:r>
-    </w:p>
-    <w:p>
-      <w:pPr>
-        <w:jc w:val="both"/>
-        <w:rPr>
-          <w:rFonts w:ascii="Arial" w:hAnsi="Arial" w:cs="Arial"/>
-          <w:noProof/>
-          <w:sz w:val="20"/>
-          <w:szCs w:val="20"/>
-          <w:lang w:eastAsia="nl-BE"/>
-        </w:rPr>
-      </w:pPr>
-      <w:r>
-        <w:rPr>
-          <w:rFonts w:ascii="Arial" w:hAnsi="Arial" w:cs="Arial"/>
-          <w:noProof/>
-          <w:sz w:val="20"/>
-          <w:szCs w:val="20"/>
-          <w:lang w:eastAsia="nl-BE"/>
-        </w:rPr>
-        <w:t>Tekst tekst tekst</w:t>
-      </w:r>
-    </w:p>
-    <w:p>
-      <w:pPr>
-        <w:pStyle w:val="Heading2"/>
-        <w:jc w:val="both"/>
-        <w:rPr>
-          <w:rFonts w:ascii="Arial" w:hAnsi="Arial" w:cs="Arial"/>
-          <w:color w:val="auto"/>
-        </w:rPr>
-      </w:pPr>
-      <w:bookmarkStart w:id="9" w:name="_Toc651300736"/>
-      <w:r>
-        <w:rPr>
-          <w:rFonts w:ascii="Arial" w:hAnsi="Arial" w:cs="Arial"/>
-          <w:color w:val="auto"/>
-        </w:rPr>
-        <w:t>(Onderzoeks-)acties</w:t>
-      </w:r>
-      <w:bookmarkEnd w:id="9"/>
-    </w:p>
-    <w:p>
-      <w:pPr>
-        <w:jc w:val="both"/>
-        <w:rPr>
-          <w:rFonts w:ascii="Arial" w:hAnsi="Arial" w:cs="Arial"/>
-          <w:noProof/>
-          <w:sz w:val="20"/>
-          <w:szCs w:val="20"/>
-          <w:lang w:eastAsia="nl-BE"/>
-        </w:rPr>
-      </w:pPr>
-      <w:r>
-        <w:rPr>
-          <w:rFonts w:ascii="Arial" w:hAnsi="Arial" w:cs="Arial"/>
-          <w:noProof/>
-          <w:sz w:val="20"/>
-          <w:szCs w:val="20"/>
-          <w:lang w:eastAsia="nl-BE"/>
-        </w:rPr>
-        <w:t>Tekst tekst tekst</w:t>
-      </w:r>
-    </w:p>
-    <w:p>
-      <w:pPr>
-        <w:pStyle w:val="Heading2"/>
-        <w:jc w:val="both"/>
-        <w:rPr>
-          <w:rFonts w:ascii="Arial" w:hAnsi="Arial" w:cs="Arial"/>
-          <w:color w:val="auto"/>
-        </w:rPr>
-      </w:pPr>
-      <w:bookmarkStart w:id="10" w:name="_Toc1677972080"/>
-      <w:r>
-        <w:rPr>
-          <w:rFonts w:ascii="Arial" w:hAnsi="Arial" w:cs="Arial"/>
-          <w:color w:val="auto"/>
-        </w:rPr>
-        <w:t>Verzamelde resultaten</w:t>
-      </w:r>
-      <w:bookmarkEnd w:id="10"/>
-    </w:p>
-    <w:p>
-      <w:pPr>
-        <w:pStyle w:val="Heading3"/>
-        <w:rPr>
-          <w:rFonts w:ascii="Arial" w:hAnsi="Arial" w:cs="Arial"/>
-          <w:noProof/>
-          <w:color w:val="auto"/>
-        </w:rPr>
-      </w:pPr>
-      <w:r>
-        <w:rPr>
-          <w:rFonts w:ascii="Arial" w:hAnsi="Arial" w:cs="Arial"/>
-          <w:noProof/>
-          <w:color w:val="auto"/>
-        </w:rPr>
-        <w:t>HTTP/2 Push</w:t>
-      </w:r>
-    </w:p>
-    <w:p>
-      <w:pPr>
-        <w:jc w:val="both"/>
-        <w:rPr>
-          <w:rFonts w:ascii="Arial" w:hAnsi="Arial" w:cs="Arial"/>
-          <w:noProof/>
-          <w:sz w:val="20"/>
-          <w:szCs w:val="20"/>
-          <w:lang w:eastAsia="nl-BE"/>
-        </w:rPr>
-      </w:pPr>
-      <w:r>
-        <w:rPr>
-          <w:rFonts w:ascii="Arial" w:hAnsi="Arial" w:cs="Arial"/>
-          <w:noProof/>
-          <w:sz w:val="20"/>
-          <w:szCs w:val="20"/>
-          <w:lang w:eastAsia="nl-BE"/>
-        </w:rPr>
-        <w:t>Er werd onderzocht naar HTTP/2 Push. Maar Google heeft besloten om deze functie te verwijderen. Verdere implementatie van de</w:t>
-      </w:r>
-      <w:r>
-        <w:rPr>
-          <w:rFonts w:ascii="Arial" w:hAnsi="Arial" w:cs="Arial"/>
-          <w:noProof/>
-          <w:sz w:val="20"/>
-          <w:szCs w:val="20"/>
-          <w:lang w:eastAsia="nl-BE"/>
-        </w:rPr>
-        <w:t>z</w:t>
-      </w:r>
-      <w:r>
-        <w:rPr>
-          <w:rFonts w:ascii="Arial" w:hAnsi="Arial" w:cs="Arial"/>
-          <w:noProof/>
-          <w:sz w:val="20"/>
-          <w:szCs w:val="20"/>
-          <w:lang w:eastAsia="nl-BE"/>
-        </w:rPr>
-        <w:t>e functie is dus niet uitgewerkt binnen het project. Google heeft het aantal requests op Chrome Browsers bestudeerd dat push requests verzonden en ontvangen. Uit hun onderzoek bleek dat 1.25% van HTTP/2 websites gebruik maakten van deze</w:t>
-      </w:r>
-      <w:r>
-        <w:rPr>
-          <w:rFonts w:ascii="Arial" w:hAnsi="Arial" w:cs="Arial"/>
-          <w:noProof/>
-          <w:sz w:val="20"/>
-          <w:szCs w:val="20"/>
-          <w:lang w:eastAsia="nl-BE"/>
-        </w:rPr>
-        <w:t xml:space="preserve"> functie. Bij verdere opvolging bleek dat dit aantal gezakt was naar 0.7%</w:t>
-      </w:r>
-      <w:r>
-        <w:rPr>
-          <w:rFonts w:ascii="Arial" w:hAnsi="Arial" w:cs="Arial"/>
-          <w:noProof/>
-          <w:sz w:val="20"/>
-          <w:szCs w:val="20"/>
-          <w:lang w:eastAsia="nl-BE"/>
-        </w:rPr>
-        <w:t>.</w:t>
-      </w:r>
-      <w:r>
-        <w:rPr>
-          <w:rFonts w:ascii="Arial" w:hAnsi="Arial" w:cs="Arial"/>
-          <w:noProof/>
-          <w:sz w:val="20"/>
-          <w:szCs w:val="20"/>
-          <w:lang w:eastAsia="nl-BE"/>
-        </w:rPr>
-        <w:t xml:space="preserve"> Op basis van deze analyse besloot Google om deze functie niet verder uit te werken.</w:t>
-      </w:r>
-      <w:r>
-        <w:rPr>
-          <w:rFonts w:ascii="Arial" w:hAnsi="Arial" w:cs="Arial"/>
-          <w:i/>
-          <w:iCs/>
-          <w:noProof/>
-          <w:sz w:val="20"/>
-          <w:szCs w:val="20"/>
-          <w:lang w:eastAsia="nl-BE"/>
-        </w:rPr>
-        <w:t xml:space="preserve"> (2)</w:t>
-      </w:r>
-    </w:p>
-    <w:p>
-      <w:pPr>
-        <w:pStyle w:val="Heading4"/>
-        <w:rPr>
-          <w:rFonts w:ascii="Arial" w:hAnsi="Arial" w:cs="Arial"/>
-        </w:rPr>
-      </w:pPr>
-      <w:r>
-        <w:rPr>
-          <w:rFonts w:ascii="Arial" w:hAnsi="Arial" w:cs="Arial"/>
-        </w:rPr>
-        <w:t>Werking van HTTP2/Push</w:t>
-      </w:r>
-    </w:p>
-    <w:p>
-      <w:pPr>
-        <w:jc w:val="both"/>
-        <w:rPr>
-          <w:rFonts w:ascii="Arial" w:hAnsi="Arial" w:cs="Arial"/>
-          <w:noProof/>
-          <w:sz w:val="20"/>
-          <w:szCs w:val="20"/>
-          <w:lang w:eastAsia="nl-BE"/>
-        </w:rPr>
-      </w:pPr>
-      <w:r>
-        <w:rPr>
-          <w:rFonts w:ascii="Arial" w:hAnsi="Arial" w:cs="Arial"/>
-          <w:noProof/>
-          <w:sz w:val="20"/>
-          <w:szCs w:val="20"/>
-          <w:lang w:eastAsia="nl-BE"/>
-        </w:rPr>
-        <w:t xml:space="preserve"> </w:t>
-      </w:r>
-      <w:r>
-        <w:rPr>
-          <w:rFonts w:ascii="Arial" w:hAnsi="Arial" w:cs="Arial"/>
-          <w:noProof/>
-          <w:sz w:val="20"/>
-          <w:szCs w:val="20"/>
-          <w:lang w:eastAsia="nl-BE"/>
-        </w:rPr>
-        <w:t xml:space="preserve">De client verstuurt een verzoek voor een bepaalde webpagina of bron, zoals HTML, De Server ontvangt het verzoek van de client en identificeert alle vereiste bronnen die nodig zijn om de gevraagde webpagina correct te renderen. In plaats van te wachten tot de client afzonderlijke verzoeken voor elke bron verzendt, kan de server proactief beslissen om bepaalde bronnen naar de client te duwen. Dit wordt gedaan door extra bronnen te ‘pushen’ naar de client over dezelfde verbinding zonder te wachten op een afzonderlijke verzoek van de client. Zodra de client de gepushte bronnen ontvang, kan hij deze lokaal opslaan in de cache. Wanneer de client later die bron nodig heeft, hoeft hij geen nieuwe verzoek naar de server te sturen, omdat de bron al beschikbaar is in de cache van de client. </w:t>
-      </w:r>
-      <w:r>
-        <w:rPr>
-          <w:rFonts w:ascii="Arial" w:hAnsi="Arial" w:cs="Arial"/>
-          <w:i/>
-          <w:iCs/>
-          <w:noProof/>
-          <w:sz w:val="20"/>
-          <w:szCs w:val="20"/>
-          <w:lang w:eastAsia="nl-BE"/>
-        </w:rPr>
-        <w:t>(3)</w:t>
-      </w:r>
-    </w:p>
-    <w:p>
-      <w:pPr>
-        <w:jc w:val="both"/>
-        <w:rPr>
-          <w:rFonts w:ascii="Arial" w:hAnsi="Arial" w:cs="Arial"/>
-          <w:noProof/>
-          <w:sz w:val="20"/>
-          <w:szCs w:val="20"/>
-          <w:lang w:eastAsia="nl-BE"/>
-        </w:rPr>
-      </w:pPr>
-      <w:r>
-        <w:rPr>
-          <w:rFonts w:ascii="Arial" w:hAnsi="Arial" w:cs="Arial"/>
-          <w:noProof/>
-          <w:sz w:val="20"/>
-          <w:szCs w:val="20"/>
           <w:lang w:eastAsia="nl-BE"/>
         </w:rPr>
         <w:drawing>
-          <wp:inline distT="0" distB="0" distL="0" distR="0" wp14:anchorId="59BE6F5F" wp14:editId="391CF200">
-            <wp:extent cx="5760720" cy="3754755"/>
+          <wp:inline distT="0" distB="0" distL="0" distR="0" wp14:anchorId="06412205" wp14:editId="0BC2D550">
+            <wp:extent cx="5760720" cy="576580"/>
             <wp:effectExtent l="0" t="0" r="0" b="0"/>
-            <wp:docPr id="2003162504" name="Picture 2" descr="A black background with green arrows&#10;&#10;Description automatically generated"/>
+            <wp:docPr id="622023818" name="Picture 2"/>
             <wp:cNvGraphicFramePr>
               <a:graphicFrameLocks xmlns:a="http://schemas.openxmlformats.org/drawingml/2006/main" noChangeAspect="1"/>
             </wp:cNvGraphicFramePr>
@@ -2530,7 +2577,7 @@
               <a:graphicData uri="http://schemas.openxmlformats.org/drawingml/2006/picture">
                 <pic:pic xmlns:pic="http://schemas.openxmlformats.org/drawingml/2006/picture">
                   <pic:nvPicPr>
-                    <pic:cNvPr id="2003162504" name="Picture 2" descr="A black background with green arrows&#10;&#10;Description automatically generated"/>
+                    <pic:cNvPr id="622023818" name="Picture 622023818"/>
                     <pic:cNvPicPr/>
                   </pic:nvPicPr>
                   <pic:blipFill>
@@ -2548,7 +2595,7 @@
                   <pic:spPr>
                     <a:xfrm>
                       <a:off x="0" y="0"/>
-                      <a:ext cx="5760720" cy="3754755"/>
+                      <a:ext cx="5760720" cy="576580"/>
                     </a:xfrm>
                     <a:prstGeom prst="rect">
                       <a:avLst/>
@@ -2582,126 +2629,179 @@
           <w:szCs w:val="16"/>
           <w:lang w:eastAsia="nl-BE"/>
         </w:rPr>
-        <w:t>Afbeelding door Jasper Orens</w:t>
-      </w:r>
-    </w:p>
-    <w:p>
-      <w:pPr>
-        <w:jc w:val="both"/>
-        <w:rPr>
-          <w:rFonts w:ascii="Arial" w:hAnsi="Arial" w:cs="Arial"/>
+        <w:t>Screenshot van console in Firefox van een WebSocket implementatie</w:t>
+      </w:r>
+    </w:p>
+    <w:p>
+      <w:pPr>
+        <w:rPr>
+          <w:lang w:eastAsia="nl-BE"/>
+        </w:rPr>
+      </w:pPr>
+      <w:r>
+        <w:rPr>
+          <w:lang w:eastAsia="nl-BE"/>
+        </w:rPr>
+        <w:br/>
+        <w:t xml:space="preserve">De client verstuurd dan een BASE64 </w:t>
+      </w:r>
+      <w:proofErr w:type="spellStart"/>
+      <w:r>
+        <w:rPr>
+          <w:lang w:eastAsia="nl-BE"/>
+        </w:rPr>
+        <w:t>encoded</w:t>
+      </w:r>
+      <w:proofErr w:type="spellEnd"/>
+      <w:r>
+        <w:rPr>
+          <w:lang w:eastAsia="nl-BE"/>
+        </w:rPr>
+        <w:t xml:space="preserve"> </w:t>
+      </w:r>
+      <w:proofErr w:type="spellStart"/>
+      <w:r>
+        <w:rPr>
+          <w:lang w:eastAsia="nl-BE"/>
+        </w:rPr>
+        <w:t>Key</w:t>
+      </w:r>
+      <w:proofErr w:type="spellEnd"/>
+      <w:r>
+        <w:rPr>
+          <w:lang w:eastAsia="nl-BE"/>
+        </w:rPr>
+        <w:t>. Wanneer de Server dan een reactie geeft. Als deze bekwaam is voor WebSockets te aanvaarden. Gebruikt de Server het HTTP 101 response. (</w:t>
+      </w:r>
+      <w:proofErr w:type="spellStart"/>
+      <w:r>
+        <w:rPr>
+          <w:lang w:eastAsia="nl-BE"/>
+        </w:rPr>
+        <w:t>Switching</w:t>
+      </w:r>
+      <w:proofErr w:type="spellEnd"/>
+      <w:r>
+        <w:rPr>
+          <w:lang w:eastAsia="nl-BE"/>
+        </w:rPr>
+        <w:t xml:space="preserve"> </w:t>
+      </w:r>
+      <w:proofErr w:type="spellStart"/>
+      <w:r>
+        <w:rPr>
+          <w:lang w:eastAsia="nl-BE"/>
+        </w:rPr>
+        <w:t>Protocols</w:t>
+      </w:r>
+      <w:proofErr w:type="spellEnd"/>
+      <w:r>
+        <w:rPr>
+          <w:lang w:eastAsia="nl-BE"/>
+        </w:rPr>
+        <w:t xml:space="preserve">). Nadien verstuurd de server een header met dezelfde waardes als de client initieel verstuurde. Namelijk ‘Upgrade: websocket’ en ‘Connection: Upgrade’. De server neemt dan de </w:t>
+      </w:r>
+      <w:proofErr w:type="spellStart"/>
+      <w:r>
+        <w:rPr>
+          <w:lang w:eastAsia="nl-BE"/>
+        </w:rPr>
+        <w:t>Key</w:t>
+      </w:r>
+      <w:proofErr w:type="spellEnd"/>
+      <w:r>
+        <w:rPr>
+          <w:lang w:eastAsia="nl-BE"/>
+        </w:rPr>
+        <w:t xml:space="preserve"> van de client, voegt een GUID </w:t>
+      </w:r>
+      <w:proofErr w:type="gramStart"/>
+      <w:r>
+        <w:rPr>
+          <w:lang w:eastAsia="nl-BE"/>
+        </w:rPr>
+        <w:t>hier aan</w:t>
+      </w:r>
+      <w:proofErr w:type="gramEnd"/>
+      <w:r>
+        <w:rPr>
+          <w:lang w:eastAsia="nl-BE"/>
+        </w:rPr>
+        <w:t xml:space="preserve"> toe en berekend hier een SHA-</w:t>
+      </w:r>
+      <w:proofErr w:type="spellStart"/>
+      <w:r>
+        <w:rPr>
+          <w:lang w:eastAsia="nl-BE"/>
+        </w:rPr>
+        <w:t>Hash</w:t>
+      </w:r>
+      <w:proofErr w:type="spellEnd"/>
+      <w:r>
+        <w:rPr>
+          <w:lang w:eastAsia="nl-BE"/>
+        </w:rPr>
+        <w:t xml:space="preserve"> op. Op deze manier weet de client dat de server het verzoek heeft aanvaard. Dit een noodzakelijke authenticatie voor ‘Man in </w:t>
+      </w:r>
+      <w:proofErr w:type="spellStart"/>
+      <w:r>
+        <w:rPr>
+          <w:lang w:eastAsia="nl-BE"/>
+        </w:rPr>
+        <w:t>the</w:t>
+      </w:r>
+      <w:proofErr w:type="spellEnd"/>
+      <w:r>
+        <w:rPr>
+          <w:lang w:eastAsia="nl-BE"/>
+        </w:rPr>
+        <w:t xml:space="preserve"> </w:t>
+      </w:r>
+      <w:proofErr w:type="spellStart"/>
+      <w:r>
+        <w:rPr>
+          <w:lang w:eastAsia="nl-BE"/>
+        </w:rPr>
+        <w:t>Middle</w:t>
+      </w:r>
+      <w:proofErr w:type="spellEnd"/>
+      <w:r>
+        <w:rPr>
+          <w:lang w:eastAsia="nl-BE"/>
+        </w:rPr>
+        <w:t xml:space="preserve">’ attacks te voorkomen, wanneer een hacker zich kan voordoen als de server.  Als deze acties uitgevoerd zijn is er </w:t>
+      </w:r>
+      <w:proofErr w:type="spellStart"/>
+      <w:r>
+        <w:rPr>
+          <w:lang w:eastAsia="nl-BE"/>
+        </w:rPr>
+        <w:t>Bidirectionele</w:t>
+      </w:r>
+      <w:proofErr w:type="spellEnd"/>
+      <w:r>
+        <w:rPr>
+          <w:lang w:eastAsia="nl-BE"/>
+        </w:rPr>
+        <w:t xml:space="preserve"> communicatie tussen de Server en Client.</w:t>
+      </w:r>
+    </w:p>
+    <w:p>
+      <w:pPr>
+        <w:rPr>
+          <w:lang w:eastAsia="nl-BE"/>
+        </w:rPr>
+      </w:pPr>
+      <w:r>
+        <w:rPr>
           <w:noProof/>
-          <w:lang w:eastAsia="nl-BE"/>
-        </w:rPr>
-      </w:pPr>
-    </w:p>
-    <w:p>
-      <w:pPr>
-        <w:pStyle w:val="Heading3"/>
-        <w:rPr>
-          <w:rFonts w:ascii="Arial" w:hAnsi="Arial" w:cs="Arial"/>
-          <w:noProof/>
-          <w:color w:val="auto"/>
-        </w:rPr>
-      </w:pPr>
-      <w:r>
-        <w:rPr>
-          <w:rFonts w:ascii="Arial" w:hAnsi="Arial" w:cs="Arial"/>
-          <w:noProof/>
-          <w:color w:val="auto"/>
-        </w:rPr>
-        <w:t>Long Polling</w:t>
-      </w:r>
-    </w:p>
-    <w:p>
-      <w:pPr>
-        <w:pStyle w:val="Heading4"/>
-        <w:rPr>
-          <w:rFonts w:ascii="Arial" w:hAnsi="Arial" w:cs="Arial"/>
-          <w:lang w:eastAsia="nl-BE"/>
-        </w:rPr>
-      </w:pPr>
-      <w:r>
-        <w:rPr>
-          <w:rFonts w:ascii="Arial" w:hAnsi="Arial" w:cs="Arial"/>
-          <w:lang w:eastAsia="nl-BE"/>
-        </w:rPr>
-        <w:t>Werking van Long Polling</w:t>
-      </w:r>
-    </w:p>
-    <w:p>
-      <w:pPr>
-        <w:rPr>
-          <w:rFonts w:ascii="Arial" w:hAnsi="Arial" w:cs="Arial"/>
-          <w:sz w:val="20"/>
-          <w:szCs w:val="20"/>
-          <w:lang w:eastAsia="nl-BE"/>
-        </w:rPr>
-      </w:pPr>
-      <w:r>
-        <w:rPr>
-          <w:rFonts w:ascii="Arial" w:hAnsi="Arial" w:cs="Arial"/>
-          <w:sz w:val="20"/>
-          <w:szCs w:val="20"/>
-          <w:lang w:eastAsia="nl-BE"/>
-        </w:rPr>
-        <w:t xml:space="preserve">Deze methode stuurt een verzoek naar de resource, </w:t>
-      </w:r>
-      <w:r>
-        <w:rPr>
-          <w:rFonts w:ascii="Arial" w:hAnsi="Arial" w:cs="Arial"/>
-          <w:sz w:val="20"/>
-          <w:szCs w:val="20"/>
-          <w:lang w:eastAsia="nl-BE"/>
-        </w:rPr>
-        <w:t>als</w:t>
-      </w:r>
-      <w:r>
-        <w:rPr>
-          <w:rFonts w:ascii="Arial" w:hAnsi="Arial" w:cs="Arial"/>
-          <w:sz w:val="20"/>
-          <w:szCs w:val="20"/>
-          <w:lang w:eastAsia="nl-BE"/>
-        </w:rPr>
-        <w:t xml:space="preserve"> er geen antwoord komt op het verzoek van de client dan blijft de connectie met de resource open tot er wijzigingen gebeuren en data wordt overgemaakt van de resource naar de client.</w:t>
-      </w:r>
-      <w:r>
-        <w:rPr>
-          <w:rFonts w:ascii="Arial" w:hAnsi="Arial" w:cs="Arial"/>
-          <w:sz w:val="20"/>
-          <w:szCs w:val="20"/>
-          <w:lang w:eastAsia="nl-BE"/>
-        </w:rPr>
-        <w:t xml:space="preserve"> Via deze methode worden het aantal requests naar de server dus beperkt omdat de connectie langer openblijft en de client dus niet voortdurend requests moet sturen tot er een positief antwoord komt.</w:t>
-      </w:r>
-      <w:r>
-        <w:rPr>
-          <w:rFonts w:ascii="Arial" w:hAnsi="Arial" w:cs="Arial"/>
-          <w:sz w:val="20"/>
-          <w:szCs w:val="20"/>
-          <w:lang w:eastAsia="nl-BE"/>
-        </w:rPr>
-        <w:t xml:space="preserve"> Long Polling maakt gebruik van HTTP request in de formaten applicatoin/json, tekst/plain en de open connectie blijft 100 tot 300 seconden geldig.</w:t>
-      </w:r>
-    </w:p>
-    <w:p>
-      <w:pPr>
-        <w:rPr>
-          <w:rFonts w:ascii="Arial" w:hAnsi="Arial" w:cs="Arial"/>
-          <w:lang w:eastAsia="nl-BE"/>
-        </w:rPr>
-      </w:pPr>
-      <w:r>
-        <w:rPr>
-          <w:rFonts w:ascii="Arial" w:hAnsi="Arial" w:cs="Arial"/>
-          <w:noProof/>
-          <w:lang w:eastAsia="nl-BE"/>
+          <w:lang w:val="en-US" w:eastAsia="nl-BE"/>
         </w:rPr>
         <w:drawing>
-          <wp:inline distT="0" distB="0" distL="0" distR="0" wp14:anchorId="39F7E904" wp14:editId="7083F2F5">
-            <wp:extent cx="5760720" cy="3754755"/>
-            <wp:effectExtent l="0" t="0" r="0" b="0"/>
-            <wp:docPr id="745964588" name="Picture 1" descr="A screenshot of a video game&#10;&#10;Description automatically generated"/>
+          <wp:inline distT="0" distB="0" distL="0" distR="0" wp14:anchorId="4C7E1A14" wp14:editId="1CBB5E10">
+            <wp:extent cx="5760720" cy="1960245"/>
+            <wp:effectExtent l="0" t="0" r="0" b="1905"/>
+            <wp:docPr id="1975814069" name="Picture 4" descr="A blue and black rectangle with triangles&#10;&#10;Description automatically generated"/>
             <wp:cNvGraphicFramePr>
               <a:graphicFrameLocks xmlns:a="http://schemas.openxmlformats.org/drawingml/2006/main" noChangeAspect="1"/>
             </wp:cNvGraphicFramePr>
@@ -2709,7 +2809,7 @@
               <a:graphicData uri="http://schemas.openxmlformats.org/drawingml/2006/picture">
                 <pic:pic xmlns:pic="http://schemas.openxmlformats.org/drawingml/2006/picture">
                   <pic:nvPicPr>
-                    <pic:cNvPr id="745964588" name="Picture 1" descr="A screenshot of a video game&#10;&#10;Description automatically generated"/>
+                    <pic:cNvPr id="1975814069" name="Picture 4" descr="A blue and black rectangle with triangles&#10;&#10;Description automatically generated"/>
                     <pic:cNvPicPr/>
                   </pic:nvPicPr>
                   <pic:blipFill>
@@ -2727,7 +2827,7 @@
                   <pic:spPr>
                     <a:xfrm>
                       <a:off x="0" y="0"/>
-                      <a:ext cx="5760720" cy="3754755"/>
+                      <a:ext cx="5760720" cy="1960245"/>
                     </a:xfrm>
                     <a:prstGeom prst="rect">
                       <a:avLst/>
@@ -2766,12 +2866,3648 @@
     </w:p>
     <w:p>
       <w:pPr>
+        <w:rPr>
+          <w:lang w:eastAsia="nl-BE"/>
+        </w:rPr>
+      </w:pPr>
+      <w:r>
+        <w:rPr>
+          <w:rFonts w:ascii="Arial" w:hAnsi="Arial" w:cs="Arial"/>
+          <w:b/>
+          <w:bCs/>
+          <w:sz w:val="20"/>
+          <w:szCs w:val="20"/>
+          <w:lang w:eastAsia="nl-BE"/>
+        </w:rPr>
+        <w:t>Use case</w:t>
+      </w:r>
+      <w:r>
+        <w:rPr>
+          <w:rFonts w:ascii="Arial" w:hAnsi="Arial" w:cs="Arial"/>
+          <w:b/>
+          <w:bCs/>
+          <w:sz w:val="20"/>
+          <w:szCs w:val="20"/>
+          <w:lang w:eastAsia="nl-BE"/>
+        </w:rPr>
+        <w:br/>
+      </w:r>
+      <w:r>
+        <w:rPr>
+          <w:lang w:eastAsia="nl-BE"/>
+        </w:rPr>
+        <w:t xml:space="preserve">Chat applicatie: </w:t>
+      </w:r>
+      <w:r>
+        <w:rPr>
+          <w:lang w:eastAsia="nl-BE"/>
+        </w:rPr>
+        <w:br/>
+      </w:r>
+      <w:r>
+        <w:rPr>
+          <w:lang w:eastAsia="nl-BE"/>
+        </w:rPr>
+        <w:t>Facebook Messenger maakt bij</w:t>
+      </w:r>
+      <w:r>
+        <w:rPr>
+          <w:lang w:eastAsia="nl-BE"/>
+        </w:rPr>
+        <w:t>voorbeeld gebruik van WebSockets om constant data te verzenden van client 1 naar server en naar client 2.</w:t>
+      </w:r>
+    </w:p>
+    <w:p>
+      <w:pPr>
+        <w:rPr>
+          <w:lang w:eastAsia="nl-BE"/>
+        </w:rPr>
+      </w:pPr>
+      <w:proofErr w:type="spellStart"/>
+      <w:r>
+        <w:rPr>
+          <w:lang w:eastAsia="nl-BE"/>
+        </w:rPr>
+        <w:t>Social</w:t>
+      </w:r>
+      <w:proofErr w:type="spellEnd"/>
+      <w:r>
+        <w:rPr>
+          <w:lang w:eastAsia="nl-BE"/>
+        </w:rPr>
+        <w:t xml:space="preserve"> Media updates: </w:t>
+      </w:r>
+      <w:r>
+        <w:rPr>
+          <w:lang w:eastAsia="nl-BE"/>
+        </w:rPr>
+        <w:br/>
+      </w:r>
+      <w:r>
+        <w:rPr>
+          <w:lang w:eastAsia="nl-BE"/>
+        </w:rPr>
+        <w:t>Push notificaties kunnen van</w:t>
+      </w:r>
+      <w:r>
+        <w:rPr>
+          <w:lang w:eastAsia="nl-BE"/>
+        </w:rPr>
+        <w:t xml:space="preserve"> </w:t>
+      </w:r>
+      <w:proofErr w:type="spellStart"/>
+      <w:r>
+        <w:rPr>
+          <w:lang w:eastAsia="nl-BE"/>
+        </w:rPr>
+        <w:t>social</w:t>
+      </w:r>
+      <w:proofErr w:type="spellEnd"/>
+      <w:r>
+        <w:rPr>
+          <w:lang w:eastAsia="nl-BE"/>
+        </w:rPr>
+        <w:t xml:space="preserve"> media kunnen gebruikt worden voor de gebruiker berichten te laten ontvangen wanneer er updates binnen komen (bv.: “Iemand heeft je </w:t>
+      </w:r>
+      <w:proofErr w:type="spellStart"/>
+      <w:r>
+        <w:rPr>
+          <w:lang w:eastAsia="nl-BE"/>
+        </w:rPr>
+        <w:t>getagged</w:t>
+      </w:r>
+      <w:proofErr w:type="spellEnd"/>
+      <w:r>
+        <w:rPr>
+          <w:lang w:eastAsia="nl-BE"/>
+        </w:rPr>
+        <w:t xml:space="preserve"> in een foto”, van Facebook).</w:t>
+      </w:r>
+    </w:p>
+    <w:p>
+      <w:pPr>
+        <w:rPr>
+          <w:lang w:eastAsia="nl-BE"/>
+        </w:rPr>
+      </w:pPr>
+      <w:r>
+        <w:rPr>
+          <w:lang w:eastAsia="nl-BE"/>
+        </w:rPr>
+        <w:t xml:space="preserve">Gok websites: </w:t>
+      </w:r>
+      <w:r>
+        <w:rPr>
+          <w:lang w:eastAsia="nl-BE"/>
+        </w:rPr>
+        <w:br/>
+      </w:r>
+      <w:r>
+        <w:rPr>
+          <w:lang w:eastAsia="nl-BE"/>
+        </w:rPr>
+        <w:t>Om scores aan te tonen van Live wedstrijden moeten deze altijd gelijktijdig naar alle gebruikers worden ge-update. WebSockets zijn hier zeer geschikt voor.</w:t>
+      </w:r>
+    </w:p>
+    <w:p>
+      <w:pPr>
+        <w:rPr>
+          <w:lang w:eastAsia="nl-BE"/>
+        </w:rPr>
+      </w:pPr>
+      <w:proofErr w:type="spellStart"/>
+      <w:r>
+        <w:rPr>
+          <w:lang w:eastAsia="nl-BE"/>
+        </w:rPr>
+        <w:t>IoT</w:t>
+      </w:r>
+      <w:proofErr w:type="spellEnd"/>
+      <w:r>
+        <w:rPr>
+          <w:lang w:eastAsia="nl-BE"/>
+        </w:rPr>
+        <w:t>-toepassingen</w:t>
+      </w:r>
+      <w:r>
+        <w:rPr>
+          <w:lang w:eastAsia="nl-BE"/>
+        </w:rPr>
+        <w:t xml:space="preserve">: </w:t>
+      </w:r>
+      <w:r>
+        <w:rPr>
+          <w:lang w:eastAsia="nl-BE"/>
+        </w:rPr>
+        <w:br/>
+      </w:r>
+      <w:r>
+        <w:rPr>
+          <w:lang w:eastAsia="nl-BE"/>
+        </w:rPr>
+        <w:t xml:space="preserve">WebSockets kunnen worden gebruikt om communicatie met Internet of </w:t>
+      </w:r>
+      <w:proofErr w:type="spellStart"/>
+      <w:r>
+        <w:rPr>
+          <w:lang w:eastAsia="nl-BE"/>
+        </w:rPr>
+        <w:t>Things</w:t>
+      </w:r>
+      <w:proofErr w:type="spellEnd"/>
+      <w:r>
+        <w:rPr>
+          <w:lang w:eastAsia="nl-BE"/>
+        </w:rPr>
+        <w:t xml:space="preserve"> (</w:t>
+      </w:r>
+      <w:proofErr w:type="spellStart"/>
+      <w:r>
+        <w:rPr>
+          <w:lang w:eastAsia="nl-BE"/>
+        </w:rPr>
+        <w:t>IoT</w:t>
+      </w:r>
+      <w:proofErr w:type="spellEnd"/>
+      <w:r>
+        <w:rPr>
+          <w:lang w:eastAsia="nl-BE"/>
+        </w:rPr>
+        <w:t xml:space="preserve">)-apparaten mogelijk te maken, waardoor apparaten zoals sensoren en slimme lampen </w:t>
+      </w:r>
+      <w:proofErr w:type="spellStart"/>
+      <w:r>
+        <w:rPr>
+          <w:lang w:eastAsia="nl-BE"/>
+        </w:rPr>
+        <w:t>real-time</w:t>
+      </w:r>
+      <w:proofErr w:type="spellEnd"/>
+      <w:r>
+        <w:rPr>
+          <w:lang w:eastAsia="nl-BE"/>
+        </w:rPr>
+        <w:t xml:space="preserve"> gegevens naar een server kunnen sturen.</w:t>
+      </w:r>
+    </w:p>
+    <w:p>
+      <w:pPr>
+        <w:rPr>
+          <w:lang w:eastAsia="nl-BE"/>
+        </w:rPr>
+      </w:pPr>
+    </w:p>
+    <w:p>
+      <w:pPr>
+        <w:pStyle w:val="Heading3"/>
+        <w:numPr>
+          <w:ilvl w:val="2"/>
+          <w:numId w:val="12"/>
+        </w:numPr>
+        <w:rPr>
+          <w:rFonts w:ascii="Arial" w:hAnsi="Arial" w:cs="Arial"/>
+          <w:color w:val="auto"/>
+        </w:rPr>
+      </w:pPr>
+      <w:r>
+        <w:rPr>
+          <w:rFonts w:ascii="Arial" w:hAnsi="Arial" w:cs="Arial"/>
+          <w:color w:val="auto"/>
+        </w:rPr>
+        <w:t>Socket.IO</w:t>
+      </w:r>
+    </w:p>
+    <w:p>
+      <w:pPr>
+        <w:rPr>
+          <w:rFonts w:ascii="Arial" w:hAnsi="Arial" w:cs="Arial"/>
+          <w:sz w:val="18"/>
+          <w:szCs w:val="18"/>
+          <w:lang w:eastAsia="nl-BE"/>
+        </w:rPr>
+      </w:pPr>
+      <w:r>
+        <w:rPr>
+          <w:rFonts w:ascii="Arial" w:hAnsi="Arial" w:cs="Arial"/>
+          <w:b/>
+          <w:bCs/>
+          <w:sz w:val="20"/>
+          <w:szCs w:val="20"/>
+          <w:lang w:eastAsia="nl-BE"/>
+        </w:rPr>
+        <w:t>Wat is het?</w:t>
+      </w:r>
+      <w:r>
+        <w:rPr>
+          <w:rFonts w:ascii="Arial" w:hAnsi="Arial" w:cs="Arial"/>
+          <w:lang w:eastAsia="nl-BE"/>
+        </w:rPr>
+        <w:br/>
+      </w:r>
+      <w:r>
+        <w:rPr>
+          <w:rFonts w:ascii="Arial" w:hAnsi="Arial" w:cs="Arial"/>
+          <w:sz w:val="18"/>
+          <w:szCs w:val="18"/>
+          <w:lang w:eastAsia="nl-BE"/>
+        </w:rPr>
+        <w:t>Socket.IO is een library dat low-</w:t>
+      </w:r>
+      <w:proofErr w:type="spellStart"/>
+      <w:r>
+        <w:rPr>
+          <w:rFonts w:ascii="Arial" w:hAnsi="Arial" w:cs="Arial"/>
+          <w:sz w:val="18"/>
+          <w:szCs w:val="18"/>
+          <w:lang w:eastAsia="nl-BE"/>
+        </w:rPr>
+        <w:t>latency</w:t>
+      </w:r>
+      <w:proofErr w:type="spellEnd"/>
+      <w:r>
+        <w:rPr>
+          <w:rFonts w:ascii="Arial" w:hAnsi="Arial" w:cs="Arial"/>
+          <w:sz w:val="18"/>
+          <w:szCs w:val="18"/>
+          <w:lang w:eastAsia="nl-BE"/>
+        </w:rPr>
+        <w:t>, bidirectioneel en event-</w:t>
+      </w:r>
+      <w:proofErr w:type="spellStart"/>
+      <w:r>
+        <w:rPr>
+          <w:rFonts w:ascii="Arial" w:hAnsi="Arial" w:cs="Arial"/>
+          <w:sz w:val="18"/>
+          <w:szCs w:val="18"/>
+          <w:lang w:eastAsia="nl-BE"/>
+        </w:rPr>
+        <w:t>based</w:t>
+      </w:r>
+      <w:proofErr w:type="spellEnd"/>
+      <w:r>
+        <w:rPr>
+          <w:rFonts w:ascii="Arial" w:hAnsi="Arial" w:cs="Arial"/>
+          <w:sz w:val="18"/>
+          <w:szCs w:val="18"/>
+          <w:lang w:eastAsia="nl-BE"/>
+        </w:rPr>
+        <w:t xml:space="preserve"> communicatie tussen client en server </w:t>
+      </w:r>
+      <w:r>
+        <w:rPr>
+          <w:rFonts w:ascii="Arial" w:hAnsi="Arial" w:cs="Arial"/>
+          <w:sz w:val="18"/>
+          <w:szCs w:val="18"/>
+          <w:lang w:eastAsia="nl-BE"/>
+        </w:rPr>
+        <w:t xml:space="preserve">voorziet. De connectie kan opgesteld worden tussen verschillende low-level </w:t>
+      </w:r>
+      <w:proofErr w:type="spellStart"/>
+      <w:r>
+        <w:rPr>
+          <w:rFonts w:ascii="Arial" w:hAnsi="Arial" w:cs="Arial"/>
+          <w:sz w:val="18"/>
+          <w:szCs w:val="18"/>
+          <w:lang w:eastAsia="nl-BE"/>
+        </w:rPr>
+        <w:t>transports</w:t>
+      </w:r>
+      <w:proofErr w:type="spellEnd"/>
+      <w:r>
+        <w:rPr>
+          <w:rFonts w:ascii="Arial" w:hAnsi="Arial" w:cs="Arial"/>
+          <w:sz w:val="18"/>
+          <w:szCs w:val="18"/>
+          <w:lang w:eastAsia="nl-BE"/>
+        </w:rPr>
+        <w:t>. Deze zijn:</w:t>
+      </w:r>
+    </w:p>
+    <w:p>
+      <w:pPr>
+        <w:pStyle w:val="ListParagraph"/>
+        <w:numPr>
+          <w:ilvl w:val="0"/>
+          <w:numId w:val="10"/>
+        </w:numPr>
+        <w:rPr>
+          <w:rFonts w:ascii="Arial" w:hAnsi="Arial" w:cs="Arial"/>
+          <w:sz w:val="18"/>
+          <w:szCs w:val="18"/>
+          <w:lang w:eastAsia="nl-BE"/>
+        </w:rPr>
+      </w:pPr>
+      <w:r>
+        <w:rPr>
+          <w:rFonts w:ascii="Arial" w:hAnsi="Arial" w:cs="Arial"/>
+          <w:sz w:val="18"/>
+          <w:szCs w:val="18"/>
+          <w:lang w:eastAsia="nl-BE"/>
+        </w:rPr>
+        <w:t>HTTP long-polling</w:t>
+      </w:r>
+    </w:p>
+    <w:p>
+      <w:pPr>
+        <w:pStyle w:val="ListParagraph"/>
+        <w:numPr>
+          <w:ilvl w:val="0"/>
+          <w:numId w:val="10"/>
+        </w:numPr>
+        <w:rPr>
+          <w:rFonts w:ascii="Arial" w:hAnsi="Arial" w:cs="Arial"/>
+          <w:sz w:val="18"/>
+          <w:szCs w:val="18"/>
+          <w:lang w:eastAsia="nl-BE"/>
+        </w:rPr>
+      </w:pPr>
+      <w:r>
+        <w:rPr>
+          <w:rFonts w:ascii="Arial" w:hAnsi="Arial" w:cs="Arial"/>
+          <w:sz w:val="18"/>
+          <w:szCs w:val="18"/>
+          <w:lang w:eastAsia="nl-BE"/>
+        </w:rPr>
+        <w:t>WebSocket</w:t>
+      </w:r>
+    </w:p>
+    <w:p>
+      <w:pPr>
+        <w:pStyle w:val="ListParagraph"/>
+        <w:numPr>
+          <w:ilvl w:val="0"/>
+          <w:numId w:val="10"/>
+        </w:numPr>
+        <w:rPr>
+          <w:rFonts w:ascii="Arial" w:hAnsi="Arial" w:cs="Arial"/>
+          <w:sz w:val="18"/>
+          <w:szCs w:val="18"/>
+          <w:lang w:eastAsia="nl-BE"/>
+        </w:rPr>
+      </w:pPr>
+      <w:proofErr w:type="spellStart"/>
+      <w:r>
+        <w:rPr>
+          <w:rFonts w:ascii="Arial" w:hAnsi="Arial" w:cs="Arial"/>
+          <w:sz w:val="18"/>
+          <w:szCs w:val="18"/>
+          <w:lang w:eastAsia="nl-BE"/>
+        </w:rPr>
+        <w:t>WebTransport</w:t>
+      </w:r>
+      <w:proofErr w:type="spellEnd"/>
+    </w:p>
+    <w:p>
+      <w:pPr>
+        <w:rPr>
+          <w:rFonts w:ascii="Arial" w:hAnsi="Arial" w:cs="Arial"/>
+          <w:sz w:val="18"/>
+          <w:szCs w:val="18"/>
+          <w:lang w:eastAsia="nl-BE"/>
+        </w:rPr>
+      </w:pPr>
+      <w:r>
+        <w:rPr>
+          <w:rFonts w:ascii="Arial" w:hAnsi="Arial" w:cs="Arial"/>
+          <w:sz w:val="18"/>
+          <w:szCs w:val="18"/>
+          <w:lang w:eastAsia="nl-BE"/>
+        </w:rPr>
+        <w:t xml:space="preserve">Socket.IO kiest zelf het beste pad afhankelijk van </w:t>
+      </w:r>
+    </w:p>
+    <w:p>
+      <w:pPr>
+        <w:pStyle w:val="ListParagraph"/>
+        <w:numPr>
+          <w:ilvl w:val="0"/>
+          <w:numId w:val="10"/>
+        </w:numPr>
+        <w:rPr>
+          <w:rFonts w:ascii="Arial" w:hAnsi="Arial" w:cs="Arial"/>
+          <w:sz w:val="18"/>
+          <w:szCs w:val="18"/>
+          <w:lang w:eastAsia="nl-BE"/>
+        </w:rPr>
+      </w:pPr>
+      <w:r>
+        <w:rPr>
+          <w:rFonts w:ascii="Arial" w:hAnsi="Arial" w:cs="Arial"/>
+          <w:sz w:val="18"/>
+          <w:szCs w:val="18"/>
+          <w:lang w:eastAsia="nl-BE"/>
+        </w:rPr>
+        <w:t>De mogelijkheden van de browser</w:t>
+      </w:r>
+    </w:p>
+    <w:p>
+      <w:pPr>
+        <w:pStyle w:val="ListParagraph"/>
+        <w:numPr>
+          <w:ilvl w:val="0"/>
+          <w:numId w:val="10"/>
+        </w:numPr>
+        <w:rPr>
+          <w:rFonts w:ascii="Arial" w:hAnsi="Arial" w:cs="Arial"/>
+          <w:sz w:val="18"/>
+          <w:szCs w:val="18"/>
+          <w:lang w:eastAsia="nl-BE"/>
+        </w:rPr>
+      </w:pPr>
+      <w:r>
+        <w:rPr>
+          <w:rFonts w:ascii="Arial" w:hAnsi="Arial" w:cs="Arial"/>
+          <w:sz w:val="18"/>
+          <w:szCs w:val="18"/>
+          <w:lang w:eastAsia="nl-BE"/>
+        </w:rPr>
+        <w:t xml:space="preserve">Het netwerk (sommige netwerken </w:t>
+      </w:r>
+      <w:proofErr w:type="spellStart"/>
+      <w:r>
+        <w:rPr>
+          <w:rFonts w:ascii="Arial" w:hAnsi="Arial" w:cs="Arial"/>
+          <w:sz w:val="18"/>
+          <w:szCs w:val="18"/>
+          <w:lang w:eastAsia="nl-BE"/>
+        </w:rPr>
+        <w:t>blokeren</w:t>
+      </w:r>
+      <w:proofErr w:type="spellEnd"/>
+      <w:r>
+        <w:rPr>
+          <w:rFonts w:ascii="Arial" w:hAnsi="Arial" w:cs="Arial"/>
+          <w:sz w:val="18"/>
+          <w:szCs w:val="18"/>
+          <w:lang w:eastAsia="nl-BE"/>
+        </w:rPr>
+        <w:t xml:space="preserve"> WebSockets en/of </w:t>
+      </w:r>
+      <w:proofErr w:type="spellStart"/>
+      <w:r>
+        <w:rPr>
+          <w:rFonts w:ascii="Arial" w:hAnsi="Arial" w:cs="Arial"/>
+          <w:sz w:val="18"/>
+          <w:szCs w:val="18"/>
+          <w:lang w:eastAsia="nl-BE"/>
+        </w:rPr>
+        <w:t>WebTransport</w:t>
+      </w:r>
+      <w:proofErr w:type="spellEnd"/>
+      <w:r>
+        <w:rPr>
+          <w:rFonts w:ascii="Arial" w:hAnsi="Arial" w:cs="Arial"/>
+          <w:sz w:val="18"/>
+          <w:szCs w:val="18"/>
+          <w:lang w:eastAsia="nl-BE"/>
+        </w:rPr>
+        <w:t xml:space="preserve"> </w:t>
+      </w:r>
+      <w:proofErr w:type="spellStart"/>
+      <w:r>
+        <w:rPr>
+          <w:rFonts w:ascii="Arial" w:hAnsi="Arial" w:cs="Arial"/>
+          <w:sz w:val="18"/>
+          <w:szCs w:val="18"/>
+          <w:lang w:eastAsia="nl-BE"/>
+        </w:rPr>
+        <w:t>connecites</w:t>
+      </w:r>
+      <w:proofErr w:type="spellEnd"/>
+    </w:p>
+    <w:p>
+      <w:pPr>
+        <w:rPr>
+          <w:rFonts w:ascii="Arial" w:hAnsi="Arial" w:cs="Arial"/>
+          <w:sz w:val="18"/>
+          <w:szCs w:val="18"/>
+          <w:lang w:eastAsia="nl-BE"/>
+        </w:rPr>
+      </w:pPr>
+      <w:r>
+        <w:rPr>
+          <w:rFonts w:ascii="Arial" w:hAnsi="Arial" w:cs="Arial"/>
+          <w:sz w:val="18"/>
+          <w:szCs w:val="18"/>
+          <w:lang w:eastAsia="nl-BE"/>
+        </w:rPr>
+        <w:t xml:space="preserve">Deze library is geen implementatie van een WebSocket. Deze gebruikt wel WebSockets voor transport wanneer mogelijk, maar het voegt extra metadata toe in elk </w:t>
+      </w:r>
+      <w:proofErr w:type="spellStart"/>
+      <w:r>
+        <w:rPr>
+          <w:rFonts w:ascii="Arial" w:hAnsi="Arial" w:cs="Arial"/>
+          <w:sz w:val="18"/>
+          <w:szCs w:val="18"/>
+          <w:lang w:eastAsia="nl-BE"/>
+        </w:rPr>
+        <w:t>packet</w:t>
+      </w:r>
+      <w:proofErr w:type="spellEnd"/>
+      <w:r>
+        <w:rPr>
+          <w:rFonts w:ascii="Arial" w:hAnsi="Arial" w:cs="Arial"/>
+          <w:sz w:val="18"/>
+          <w:szCs w:val="18"/>
+          <w:lang w:eastAsia="nl-BE"/>
+        </w:rPr>
+        <w:t xml:space="preserve">. Hierdoor kan een traditionele WebSocket geen connectie maken met Socket.IO omdat de WebSocket geen weg weet met deze extra data van Socket.IO. </w:t>
+      </w:r>
+      <w:r>
+        <w:rPr>
+          <w:rFonts w:ascii="Arial" w:hAnsi="Arial" w:cs="Arial"/>
+          <w:sz w:val="18"/>
+          <w:szCs w:val="18"/>
+          <w:lang w:eastAsia="nl-BE"/>
+        </w:rPr>
+        <w:t>(7.)</w:t>
+      </w:r>
+    </w:p>
+    <w:p>
+      <w:pPr>
+        <w:rPr>
+          <w:rFonts w:ascii="Arial" w:hAnsi="Arial" w:cs="Arial"/>
+          <w:b/>
+          <w:bCs/>
+          <w:sz w:val="18"/>
+          <w:szCs w:val="18"/>
+          <w:lang w:eastAsia="nl-BE"/>
+        </w:rPr>
+      </w:pPr>
+      <w:r>
+        <w:rPr>
+          <w:rFonts w:ascii="Arial" w:hAnsi="Arial" w:cs="Arial"/>
+          <w:b/>
+          <w:bCs/>
+          <w:sz w:val="20"/>
+          <w:szCs w:val="20"/>
+          <w:lang w:eastAsia="nl-BE"/>
+        </w:rPr>
+        <w:t>Gebruiksgemak en documentatie</w:t>
+      </w:r>
+      <w:r>
+        <w:rPr>
+          <w:rFonts w:ascii="Arial" w:hAnsi="Arial" w:cs="Arial"/>
+          <w:b/>
+          <w:bCs/>
+          <w:sz w:val="20"/>
+          <w:szCs w:val="20"/>
+          <w:lang w:eastAsia="nl-BE"/>
+        </w:rPr>
+        <w:br/>
+      </w:r>
+      <w:proofErr w:type="spellStart"/>
+      <w:r>
+        <w:rPr>
+          <w:rFonts w:ascii="Arial" w:hAnsi="Arial" w:cs="Arial"/>
+          <w:sz w:val="18"/>
+          <w:szCs w:val="18"/>
+          <w:lang w:eastAsia="nl-BE"/>
+        </w:rPr>
+        <w:t>text</w:t>
+      </w:r>
+      <w:proofErr w:type="spellEnd"/>
+    </w:p>
+    <w:p>
+      <w:pPr>
+        <w:rPr>
+          <w:rFonts w:ascii="Arial" w:hAnsi="Arial" w:cs="Arial"/>
+          <w:b/>
+          <w:bCs/>
+          <w:sz w:val="20"/>
+          <w:szCs w:val="20"/>
+          <w:lang w:eastAsia="nl-BE"/>
+        </w:rPr>
+      </w:pPr>
+      <w:r>
+        <w:rPr>
+          <w:rFonts w:ascii="Arial" w:hAnsi="Arial" w:cs="Arial"/>
+          <w:b/>
+          <w:bCs/>
+          <w:sz w:val="20"/>
+          <w:szCs w:val="20"/>
+          <w:lang w:eastAsia="nl-BE"/>
+        </w:rPr>
+        <w:t>Ondersteunende functies en mogelijkheden</w:t>
+      </w:r>
+      <w:r>
+        <w:rPr>
+          <w:rFonts w:ascii="Arial" w:hAnsi="Arial" w:cs="Arial"/>
+          <w:b/>
+          <w:bCs/>
+          <w:sz w:val="20"/>
+          <w:szCs w:val="20"/>
+          <w:lang w:eastAsia="nl-BE"/>
+        </w:rPr>
+        <w:br/>
+      </w:r>
+      <w:proofErr w:type="spellStart"/>
+      <w:r>
+        <w:rPr>
+          <w:rFonts w:ascii="Arial" w:hAnsi="Arial" w:cs="Arial"/>
+          <w:sz w:val="18"/>
+          <w:szCs w:val="18"/>
+          <w:lang w:eastAsia="nl-BE"/>
+        </w:rPr>
+        <w:t>text</w:t>
+      </w:r>
+      <w:proofErr w:type="spellEnd"/>
+    </w:p>
+    <w:p>
+      <w:pPr>
+        <w:rPr>
+          <w:rFonts w:ascii="Arial" w:hAnsi="Arial" w:cs="Arial"/>
+          <w:b/>
+          <w:bCs/>
+          <w:sz w:val="20"/>
+          <w:szCs w:val="20"/>
+          <w:lang w:eastAsia="nl-BE"/>
+        </w:rPr>
+      </w:pPr>
+      <w:r>
+        <w:rPr>
+          <w:rFonts w:ascii="Arial" w:hAnsi="Arial" w:cs="Arial"/>
+          <w:b/>
+          <w:bCs/>
+          <w:sz w:val="20"/>
+          <w:szCs w:val="20"/>
+          <w:lang w:eastAsia="nl-BE"/>
+        </w:rPr>
+        <w:t>Performance en schaalbaarheid</w:t>
+      </w:r>
+      <w:r>
+        <w:rPr>
+          <w:rFonts w:ascii="Arial" w:hAnsi="Arial" w:cs="Arial"/>
+          <w:b/>
+          <w:bCs/>
+          <w:sz w:val="20"/>
+          <w:szCs w:val="20"/>
+          <w:lang w:eastAsia="nl-BE"/>
+        </w:rPr>
+        <w:br/>
+      </w:r>
+      <w:proofErr w:type="spellStart"/>
+      <w:r>
+        <w:rPr>
+          <w:rFonts w:ascii="Arial" w:hAnsi="Arial" w:cs="Arial"/>
+          <w:sz w:val="18"/>
+          <w:szCs w:val="18"/>
+          <w:lang w:eastAsia="nl-BE"/>
+        </w:rPr>
+        <w:t>text</w:t>
+      </w:r>
+      <w:proofErr w:type="spellEnd"/>
+    </w:p>
+    <w:p>
+      <w:pPr>
+        <w:rPr>
+          <w:rFonts w:ascii="Arial" w:hAnsi="Arial" w:cs="Arial"/>
+          <w:b/>
+          <w:bCs/>
+          <w:sz w:val="20"/>
+          <w:szCs w:val="20"/>
+          <w:lang w:eastAsia="nl-BE"/>
+        </w:rPr>
+      </w:pPr>
+      <w:r>
+        <w:rPr>
+          <w:rFonts w:ascii="Arial" w:hAnsi="Arial" w:cs="Arial"/>
+          <w:b/>
+          <w:bCs/>
+          <w:sz w:val="20"/>
+          <w:szCs w:val="20"/>
+          <w:lang w:eastAsia="nl-BE"/>
+        </w:rPr>
+        <w:t>Ondersteuning en community</w:t>
+      </w:r>
+      <w:r>
+        <w:rPr>
+          <w:rFonts w:ascii="Arial" w:hAnsi="Arial" w:cs="Arial"/>
+          <w:b/>
+          <w:bCs/>
+          <w:sz w:val="20"/>
+          <w:szCs w:val="20"/>
+          <w:lang w:eastAsia="nl-BE"/>
+        </w:rPr>
+        <w:br/>
+      </w:r>
+      <w:proofErr w:type="spellStart"/>
+      <w:r>
+        <w:rPr>
+          <w:rFonts w:ascii="Arial" w:hAnsi="Arial" w:cs="Arial"/>
+          <w:sz w:val="18"/>
+          <w:szCs w:val="18"/>
+          <w:lang w:eastAsia="nl-BE"/>
+        </w:rPr>
+        <w:t>text</w:t>
+      </w:r>
+      <w:proofErr w:type="spellEnd"/>
+    </w:p>
+    <w:p>
+      <w:pPr>
+        <w:rPr>
+          <w:rFonts w:ascii="Arial" w:hAnsi="Arial" w:cs="Arial"/>
+          <w:b/>
+          <w:bCs/>
+          <w:sz w:val="20"/>
+          <w:szCs w:val="20"/>
+          <w:lang w:eastAsia="nl-BE"/>
+        </w:rPr>
+      </w:pPr>
+      <w:r>
+        <w:rPr>
+          <w:rFonts w:ascii="Arial" w:hAnsi="Arial" w:cs="Arial"/>
+          <w:b/>
+          <w:bCs/>
+          <w:sz w:val="20"/>
+          <w:szCs w:val="20"/>
+          <w:lang w:eastAsia="nl-BE"/>
+        </w:rPr>
+        <w:t>Licentie en kosten</w:t>
+      </w:r>
+      <w:r>
+        <w:rPr>
+          <w:rFonts w:ascii="Arial" w:hAnsi="Arial" w:cs="Arial"/>
+          <w:b/>
+          <w:bCs/>
+          <w:sz w:val="20"/>
+          <w:szCs w:val="20"/>
+          <w:lang w:eastAsia="nl-BE"/>
+        </w:rPr>
+        <w:br/>
+      </w:r>
+      <w:r>
+        <w:rPr>
+          <w:rFonts w:ascii="Arial" w:hAnsi="Arial" w:cs="Arial"/>
+          <w:sz w:val="18"/>
+          <w:szCs w:val="18"/>
+          <w:lang w:eastAsia="nl-BE"/>
+        </w:rPr>
+        <w:t xml:space="preserve">Er zijn geen kosten verbonden aan het gebruik van Socket.IO, Het is een gratis open-source </w:t>
+      </w:r>
+      <w:proofErr w:type="spellStart"/>
+      <w:r>
+        <w:rPr>
+          <w:rFonts w:ascii="Arial" w:hAnsi="Arial" w:cs="Arial"/>
+          <w:sz w:val="18"/>
+          <w:szCs w:val="18"/>
+          <w:lang w:eastAsia="nl-BE"/>
+        </w:rPr>
+        <w:t>toolkit</w:t>
+      </w:r>
+      <w:proofErr w:type="spellEnd"/>
+      <w:r>
+        <w:rPr>
+          <w:rFonts w:ascii="Arial" w:hAnsi="Arial" w:cs="Arial"/>
+          <w:sz w:val="18"/>
+          <w:szCs w:val="18"/>
+          <w:lang w:eastAsia="nl-BE"/>
+        </w:rPr>
+        <w:t xml:space="preserve">. </w:t>
+      </w:r>
+      <w:proofErr w:type="spellStart"/>
+      <w:r>
+        <w:rPr>
+          <w:rFonts w:ascii="Arial" w:hAnsi="Arial" w:cs="Arial"/>
+          <w:sz w:val="18"/>
+          <w:szCs w:val="18"/>
+          <w:lang w:eastAsia="nl-BE"/>
+        </w:rPr>
+        <w:t>Alsvolgt</w:t>
+      </w:r>
+      <w:proofErr w:type="spellEnd"/>
+      <w:r>
+        <w:rPr>
+          <w:rFonts w:ascii="Arial" w:hAnsi="Arial" w:cs="Arial"/>
+          <w:sz w:val="18"/>
+          <w:szCs w:val="18"/>
+          <w:lang w:eastAsia="nl-BE"/>
+        </w:rPr>
+        <w:t xml:space="preserve"> is er geen licentie </w:t>
+      </w:r>
+      <w:r>
+        <w:rPr>
+          <w:rFonts w:ascii="Arial" w:hAnsi="Arial" w:cs="Arial"/>
+          <w:sz w:val="18"/>
+          <w:szCs w:val="18"/>
+          <w:lang w:eastAsia="nl-BE"/>
+        </w:rPr>
+        <w:t>nodig voor Socket.IO te implementeren.</w:t>
+      </w:r>
+    </w:p>
+    <w:p>
+      <w:pPr>
+        <w:rPr>
+          <w:rFonts w:ascii="Arial" w:hAnsi="Arial" w:cs="Arial"/>
+          <w:b/>
+          <w:bCs/>
+          <w:sz w:val="20"/>
+          <w:szCs w:val="20"/>
+          <w:lang w:eastAsia="nl-BE"/>
+        </w:rPr>
+      </w:pPr>
+      <w:r>
+        <w:rPr>
+          <w:rFonts w:ascii="Arial" w:hAnsi="Arial" w:cs="Arial"/>
+          <w:b/>
+          <w:bCs/>
+          <w:sz w:val="20"/>
+          <w:szCs w:val="20"/>
+          <w:lang w:eastAsia="nl-BE"/>
+        </w:rPr>
+        <w:t>Compatibiliteit en integratiemogelijkheden</w:t>
+      </w:r>
+      <w:r>
+        <w:rPr>
+          <w:rFonts w:ascii="Arial" w:hAnsi="Arial" w:cs="Arial"/>
+          <w:b/>
+          <w:bCs/>
+          <w:sz w:val="20"/>
+          <w:szCs w:val="20"/>
+          <w:lang w:eastAsia="nl-BE"/>
+        </w:rPr>
+        <w:br/>
+      </w:r>
+      <w:proofErr w:type="spellStart"/>
+      <w:r>
+        <w:rPr>
+          <w:rFonts w:ascii="Arial" w:hAnsi="Arial" w:cs="Arial"/>
+          <w:sz w:val="18"/>
+          <w:szCs w:val="18"/>
+          <w:lang w:eastAsia="nl-BE"/>
+        </w:rPr>
+        <w:t>text</w:t>
+      </w:r>
+      <w:proofErr w:type="spellEnd"/>
+    </w:p>
+    <w:p>
+      <w:pPr>
+        <w:rPr>
+          <w:rFonts w:ascii="Arial" w:hAnsi="Arial" w:cs="Arial"/>
+          <w:b/>
+          <w:bCs/>
+          <w:sz w:val="20"/>
+          <w:szCs w:val="20"/>
+          <w:lang w:eastAsia="nl-BE"/>
+        </w:rPr>
+      </w:pPr>
+      <w:r>
+        <w:rPr>
+          <w:rFonts w:ascii="Arial" w:hAnsi="Arial" w:cs="Arial"/>
+          <w:b/>
+          <w:bCs/>
+          <w:sz w:val="20"/>
+          <w:szCs w:val="20"/>
+          <w:lang w:eastAsia="nl-BE"/>
+        </w:rPr>
+        <w:t>Voordelen en Nadelen</w:t>
+      </w:r>
+      <w:r>
+        <w:rPr>
+          <w:rFonts w:ascii="Arial" w:hAnsi="Arial" w:cs="Arial"/>
+          <w:b/>
+          <w:bCs/>
+          <w:sz w:val="20"/>
+          <w:szCs w:val="20"/>
+          <w:lang w:eastAsia="nl-BE"/>
+        </w:rPr>
+        <w:br/>
+      </w:r>
+      <w:proofErr w:type="spellStart"/>
+      <w:r>
+        <w:rPr>
+          <w:rFonts w:ascii="Arial" w:hAnsi="Arial" w:cs="Arial"/>
+          <w:sz w:val="18"/>
+          <w:szCs w:val="18"/>
+          <w:lang w:eastAsia="nl-BE"/>
+        </w:rPr>
+        <w:t>text</w:t>
+      </w:r>
+      <w:proofErr w:type="spellEnd"/>
+    </w:p>
+    <w:p>
+      <w:pPr>
+        <w:pStyle w:val="Heading3"/>
+        <w:numPr>
+          <w:ilvl w:val="2"/>
+          <w:numId w:val="12"/>
+        </w:numPr>
+        <w:rPr>
+          <w:rFonts w:ascii="Arial" w:hAnsi="Arial" w:cs="Arial"/>
+          <w:color w:val="auto"/>
+        </w:rPr>
+      </w:pPr>
+      <w:r>
+        <w:rPr>
+          <w:rFonts w:ascii="Arial" w:hAnsi="Arial" w:cs="Arial"/>
+          <w:color w:val="auto"/>
+        </w:rPr>
+        <w:t>WebSocket API (Native)</w:t>
+      </w:r>
+    </w:p>
+    <w:p>
+      <w:pPr>
+        <w:rPr>
+          <w:rFonts w:ascii="Arial" w:hAnsi="Arial" w:cs="Arial"/>
+          <w:sz w:val="18"/>
+          <w:szCs w:val="18"/>
+          <w:lang w:eastAsia="nl-BE"/>
+        </w:rPr>
+      </w:pPr>
+      <w:r>
+        <w:rPr>
+          <w:rFonts w:ascii="Arial" w:hAnsi="Arial" w:cs="Arial"/>
+          <w:b/>
+          <w:bCs/>
+          <w:sz w:val="20"/>
+          <w:szCs w:val="20"/>
+          <w:lang w:eastAsia="nl-BE"/>
+        </w:rPr>
+        <w:t>Wat is het?</w:t>
+      </w:r>
+      <w:r>
+        <w:rPr>
+          <w:rFonts w:ascii="Arial" w:hAnsi="Arial" w:cs="Arial"/>
+          <w:lang w:eastAsia="nl-BE"/>
+        </w:rPr>
+        <w:br/>
+      </w:r>
+      <w:proofErr w:type="spellStart"/>
+      <w:r>
+        <w:rPr>
+          <w:rFonts w:ascii="Arial" w:hAnsi="Arial" w:cs="Arial"/>
+          <w:sz w:val="18"/>
+          <w:szCs w:val="18"/>
+          <w:lang w:eastAsia="nl-BE"/>
+        </w:rPr>
+        <w:t>text</w:t>
+      </w:r>
+      <w:proofErr w:type="spellEnd"/>
+    </w:p>
+    <w:tbl>
+      <w:tblPr>
+        <w:tblStyle w:val="TableGrid"/>
+        <w:tblW w:w="0" w:type="auto"/>
+        <w:tblLook w:val="04A0" w:firstRow="1" w:lastRow="0" w:firstColumn="1" w:lastColumn="0" w:noHBand="0" w:noVBand="1"/>
+      </w:tblPr>
+      <w:tblGrid>
+        <w:gridCol w:w="4899"/>
+        <w:gridCol w:w="4163"/>
+      </w:tblGrid>
+      <w:tr>
+        <w:tc>
+          <w:tcPr>
+            <w:tcW w:w="4899" w:type="dxa"/>
+            <w:shd w:val="clear" w:color="auto" w:fill="D9D9D9" w:themeFill="background1" w:themeFillShade="D9"/>
+          </w:tcPr>
+          <w:p>
+            <w:pPr>
+              <w:rPr>
+                <w:rFonts w:ascii="Arial" w:hAnsi="Arial" w:cs="Arial"/>
+                <w:color w:val="7F7F7F" w:themeColor="text1" w:themeTint="80"/>
+                <w:sz w:val="16"/>
+                <w:szCs w:val="16"/>
+                <w:lang w:eastAsia="nl-BE"/>
+              </w:rPr>
+            </w:pPr>
+            <w:r>
+              <w:rPr>
+                <w:rFonts w:ascii="Arial" w:hAnsi="Arial" w:cs="Arial"/>
+                <w:color w:val="7F7F7F" w:themeColor="text1" w:themeTint="80"/>
+                <w:sz w:val="16"/>
+                <w:szCs w:val="16"/>
+                <w:lang w:eastAsia="nl-BE"/>
+              </w:rPr>
+              <w:t>Var socket = new WebSocket(</w:t>
+            </w:r>
+            <w:proofErr w:type="spellStart"/>
+            <w:r>
+              <w:rPr>
+                <w:rFonts w:ascii="Arial" w:hAnsi="Arial" w:cs="Arial"/>
+                <w:color w:val="7F7F7F" w:themeColor="text1" w:themeTint="80"/>
+                <w:sz w:val="16"/>
+                <w:szCs w:val="16"/>
+                <w:lang w:eastAsia="nl-BE"/>
+              </w:rPr>
+              <w:t>url</w:t>
+            </w:r>
+            <w:proofErr w:type="spellEnd"/>
+            <w:r>
+              <w:rPr>
+                <w:rFonts w:ascii="Arial" w:hAnsi="Arial" w:cs="Arial"/>
+                <w:color w:val="7F7F7F" w:themeColor="text1" w:themeTint="80"/>
+                <w:sz w:val="16"/>
+                <w:szCs w:val="16"/>
+                <w:lang w:eastAsia="nl-BE"/>
+              </w:rPr>
+              <w:t>);</w:t>
+            </w:r>
+            <w:r>
+              <w:rPr>
+                <w:rFonts w:ascii="Arial" w:hAnsi="Arial" w:cs="Arial"/>
+                <w:color w:val="7F7F7F" w:themeColor="text1" w:themeTint="80"/>
+                <w:sz w:val="16"/>
+                <w:szCs w:val="16"/>
+                <w:lang w:eastAsia="nl-BE"/>
+              </w:rPr>
+              <w:br/>
+            </w:r>
+            <w:proofErr w:type="spellStart"/>
+            <w:proofErr w:type="gramStart"/>
+            <w:r>
+              <w:rPr>
+                <w:rFonts w:ascii="Arial" w:hAnsi="Arial" w:cs="Arial"/>
+                <w:color w:val="7F7F7F" w:themeColor="text1" w:themeTint="80"/>
+                <w:sz w:val="16"/>
+                <w:szCs w:val="16"/>
+                <w:lang w:eastAsia="nl-BE"/>
+              </w:rPr>
+              <w:t>socket.onopen</w:t>
+            </w:r>
+            <w:proofErr w:type="spellEnd"/>
+            <w:proofErr w:type="gramEnd"/>
+            <w:r>
+              <w:rPr>
+                <w:rFonts w:ascii="Arial" w:hAnsi="Arial" w:cs="Arial"/>
+                <w:color w:val="7F7F7F" w:themeColor="text1" w:themeTint="80"/>
+                <w:sz w:val="16"/>
+                <w:szCs w:val="16"/>
+                <w:lang w:eastAsia="nl-BE"/>
+              </w:rPr>
+              <w:t xml:space="preserve"> = () =&gt; {};</w:t>
+            </w:r>
+            <w:r>
+              <w:rPr>
+                <w:rFonts w:ascii="Arial" w:hAnsi="Arial" w:cs="Arial"/>
+                <w:color w:val="7F7F7F" w:themeColor="text1" w:themeTint="80"/>
+                <w:sz w:val="16"/>
+                <w:szCs w:val="16"/>
+                <w:lang w:eastAsia="nl-BE"/>
+              </w:rPr>
+              <w:br/>
+            </w:r>
+            <w:proofErr w:type="spellStart"/>
+            <w:r>
+              <w:rPr>
+                <w:rFonts w:ascii="Arial" w:hAnsi="Arial" w:cs="Arial"/>
+                <w:color w:val="7F7F7F" w:themeColor="text1" w:themeTint="80"/>
+                <w:sz w:val="16"/>
+                <w:szCs w:val="16"/>
+                <w:lang w:eastAsia="nl-BE"/>
+              </w:rPr>
+              <w:t>socket.onmessage</w:t>
+            </w:r>
+            <w:proofErr w:type="spellEnd"/>
+            <w:r>
+              <w:rPr>
+                <w:rFonts w:ascii="Arial" w:hAnsi="Arial" w:cs="Arial"/>
+                <w:color w:val="7F7F7F" w:themeColor="text1" w:themeTint="80"/>
+                <w:sz w:val="16"/>
+                <w:szCs w:val="16"/>
+                <w:lang w:eastAsia="nl-BE"/>
+              </w:rPr>
+              <w:t xml:space="preserve"> = (e) =&gt; {};</w:t>
+            </w:r>
+            <w:r>
+              <w:rPr>
+                <w:rFonts w:ascii="Arial" w:hAnsi="Arial" w:cs="Arial"/>
+                <w:color w:val="7F7F7F" w:themeColor="text1" w:themeTint="80"/>
+                <w:sz w:val="16"/>
+                <w:szCs w:val="16"/>
+                <w:lang w:eastAsia="nl-BE"/>
+              </w:rPr>
+              <w:br/>
+            </w:r>
+            <w:proofErr w:type="spellStart"/>
+            <w:r>
+              <w:rPr>
+                <w:rFonts w:ascii="Arial" w:hAnsi="Arial" w:cs="Arial"/>
+                <w:color w:val="7F7F7F" w:themeColor="text1" w:themeTint="80"/>
+                <w:sz w:val="16"/>
+                <w:szCs w:val="16"/>
+                <w:lang w:eastAsia="nl-BE"/>
+              </w:rPr>
+              <w:t>socket.onclose</w:t>
+            </w:r>
+            <w:proofErr w:type="spellEnd"/>
+            <w:r>
+              <w:rPr>
+                <w:rFonts w:ascii="Arial" w:hAnsi="Arial" w:cs="Arial"/>
+                <w:color w:val="7F7F7F" w:themeColor="text1" w:themeTint="80"/>
+                <w:sz w:val="16"/>
+                <w:szCs w:val="16"/>
+                <w:lang w:eastAsia="nl-BE"/>
+              </w:rPr>
+              <w:t xml:space="preserve"> = (e) =&gt; {}</w:t>
+            </w:r>
+            <w:r>
+              <w:rPr>
+                <w:rFonts w:ascii="Arial" w:hAnsi="Arial" w:cs="Arial"/>
+                <w:color w:val="7F7F7F" w:themeColor="text1" w:themeTint="80"/>
+                <w:sz w:val="16"/>
+                <w:szCs w:val="16"/>
+                <w:lang w:eastAsia="nl-BE"/>
+              </w:rPr>
+              <w:br/>
+            </w:r>
+            <w:proofErr w:type="spellStart"/>
+            <w:r>
+              <w:rPr>
+                <w:rFonts w:ascii="Arial" w:hAnsi="Arial" w:cs="Arial"/>
+                <w:color w:val="7F7F7F" w:themeColor="text1" w:themeTint="80"/>
+                <w:sz w:val="16"/>
+                <w:szCs w:val="16"/>
+                <w:lang w:eastAsia="nl-BE"/>
+              </w:rPr>
+              <w:t>socket.o</w:t>
+            </w:r>
+            <w:r>
+              <w:rPr>
+                <w:rFonts w:ascii="Arial" w:hAnsi="Arial" w:cs="Arial"/>
+                <w:color w:val="7F7F7F" w:themeColor="text1" w:themeTint="80"/>
+                <w:sz w:val="16"/>
+                <w:szCs w:val="16"/>
+                <w:lang w:eastAsia="nl-BE"/>
+              </w:rPr>
+              <w:t>nerror</w:t>
+            </w:r>
+            <w:proofErr w:type="spellEnd"/>
+            <w:r>
+              <w:rPr>
+                <w:rFonts w:ascii="Arial" w:hAnsi="Arial" w:cs="Arial"/>
+                <w:color w:val="7F7F7F" w:themeColor="text1" w:themeTint="80"/>
+                <w:sz w:val="16"/>
+                <w:szCs w:val="16"/>
+                <w:lang w:eastAsia="nl-BE"/>
+              </w:rPr>
+              <w:t xml:space="preserve"> = (e) =&gt; {}</w:t>
+            </w:r>
+          </w:p>
+        </w:tc>
+        <w:tc>
+          <w:tcPr>
+            <w:tcW w:w="4163" w:type="dxa"/>
+            <w:shd w:val="clear" w:color="auto" w:fill="F2F2F2" w:themeFill="background1" w:themeFillShade="F2"/>
+          </w:tcPr>
+          <w:p>
+            <w:pPr>
+              <w:pStyle w:val="ListParagraph"/>
+              <w:numPr>
+                <w:ilvl w:val="0"/>
+                <w:numId w:val="10"/>
+              </w:numPr>
+              <w:rPr>
+                <w:rFonts w:ascii="Arial" w:hAnsi="Arial" w:cs="Arial"/>
+                <w:color w:val="7F7F7F" w:themeColor="text1" w:themeTint="80"/>
+                <w:sz w:val="16"/>
+                <w:szCs w:val="16"/>
+                <w:lang w:eastAsia="nl-BE"/>
+              </w:rPr>
+            </w:pPr>
+            <w:r>
+              <w:rPr>
+                <w:rFonts w:ascii="Arial" w:hAnsi="Arial" w:cs="Arial"/>
+                <w:color w:val="7F7F7F" w:themeColor="text1" w:themeTint="80"/>
+                <w:sz w:val="16"/>
+                <w:szCs w:val="16"/>
+                <w:lang w:eastAsia="nl-BE"/>
+              </w:rPr>
+              <w:t>We maken een connectie met de server</w:t>
+            </w:r>
+          </w:p>
+          <w:p>
+            <w:pPr>
+              <w:pStyle w:val="ListParagraph"/>
+              <w:numPr>
+                <w:ilvl w:val="0"/>
+                <w:numId w:val="10"/>
+              </w:numPr>
+              <w:rPr>
+                <w:rFonts w:ascii="Arial" w:hAnsi="Arial" w:cs="Arial"/>
+                <w:color w:val="7F7F7F" w:themeColor="text1" w:themeTint="80"/>
+                <w:sz w:val="16"/>
+                <w:szCs w:val="16"/>
+                <w:lang w:eastAsia="nl-BE"/>
+              </w:rPr>
+            </w:pPr>
+            <w:r>
+              <w:rPr>
+                <w:rFonts w:ascii="Arial" w:hAnsi="Arial" w:cs="Arial"/>
+                <w:color w:val="7F7F7F" w:themeColor="text1" w:themeTint="80"/>
+                <w:sz w:val="16"/>
+                <w:szCs w:val="16"/>
+                <w:lang w:eastAsia="nl-BE"/>
+              </w:rPr>
+              <w:t>De connectie is open</w:t>
+            </w:r>
+          </w:p>
+          <w:p>
+            <w:pPr>
+              <w:pStyle w:val="ListParagraph"/>
+              <w:numPr>
+                <w:ilvl w:val="0"/>
+                <w:numId w:val="10"/>
+              </w:numPr>
+              <w:rPr>
+                <w:rFonts w:ascii="Arial" w:hAnsi="Arial" w:cs="Arial"/>
+                <w:color w:val="7F7F7F" w:themeColor="text1" w:themeTint="80"/>
+                <w:sz w:val="16"/>
+                <w:szCs w:val="16"/>
+                <w:lang w:eastAsia="nl-BE"/>
+              </w:rPr>
+            </w:pPr>
+            <w:r>
+              <w:rPr>
+                <w:rFonts w:ascii="Arial" w:hAnsi="Arial" w:cs="Arial"/>
+                <w:color w:val="7F7F7F" w:themeColor="text1" w:themeTint="80"/>
+                <w:sz w:val="16"/>
+                <w:szCs w:val="16"/>
+                <w:lang w:eastAsia="nl-BE"/>
+              </w:rPr>
+              <w:t>Wij ontvangen een bericht</w:t>
+            </w:r>
+          </w:p>
+          <w:p>
+            <w:pPr>
+              <w:pStyle w:val="ListParagraph"/>
+              <w:numPr>
+                <w:ilvl w:val="0"/>
+                <w:numId w:val="10"/>
+              </w:numPr>
+              <w:rPr>
+                <w:rFonts w:ascii="Arial" w:hAnsi="Arial" w:cs="Arial"/>
+                <w:color w:val="7F7F7F" w:themeColor="text1" w:themeTint="80"/>
+                <w:sz w:val="16"/>
+                <w:szCs w:val="16"/>
+                <w:lang w:eastAsia="nl-BE"/>
+              </w:rPr>
+            </w:pPr>
+            <w:r>
+              <w:rPr>
+                <w:rFonts w:ascii="Arial" w:hAnsi="Arial" w:cs="Arial"/>
+                <w:color w:val="7F7F7F" w:themeColor="text1" w:themeTint="80"/>
+                <w:sz w:val="16"/>
+                <w:szCs w:val="16"/>
+                <w:lang w:eastAsia="nl-BE"/>
+              </w:rPr>
+              <w:t>De connectie is gesloten</w:t>
+            </w:r>
+          </w:p>
+          <w:p>
+            <w:pPr>
+              <w:pStyle w:val="ListParagraph"/>
+              <w:numPr>
+                <w:ilvl w:val="0"/>
+                <w:numId w:val="10"/>
+              </w:numPr>
+              <w:rPr>
+                <w:rFonts w:ascii="Arial" w:hAnsi="Arial" w:cs="Arial"/>
+                <w:color w:val="7F7F7F" w:themeColor="text1" w:themeTint="80"/>
+                <w:sz w:val="16"/>
+                <w:szCs w:val="16"/>
+                <w:lang w:eastAsia="nl-BE"/>
+              </w:rPr>
+            </w:pPr>
+            <w:r>
+              <w:rPr>
+                <w:rFonts w:ascii="Arial" w:hAnsi="Arial" w:cs="Arial"/>
+                <w:color w:val="7F7F7F" w:themeColor="text1" w:themeTint="80"/>
+                <w:sz w:val="16"/>
+                <w:szCs w:val="16"/>
+                <w:lang w:eastAsia="nl-BE"/>
+              </w:rPr>
+              <w:t>Fout afhandeling</w:t>
+            </w:r>
+          </w:p>
+        </w:tc>
+      </w:tr>
+    </w:tbl>
+    <w:p>
+      <w:pPr>
+        <w:jc w:val="both"/>
+        <w:rPr>
+          <w:rFonts w:ascii="Arial" w:hAnsi="Arial" w:cs="Arial"/>
+          <w:noProof/>
+          <w:sz w:val="20"/>
+          <w:szCs w:val="20"/>
+          <w:lang w:eastAsia="nl-BE"/>
+        </w:rPr>
+      </w:pPr>
+      <w:r>
+        <w:rPr>
+          <w:rFonts w:ascii="Arial" w:hAnsi="Arial" w:cs="Arial"/>
+          <w:noProof/>
+          <w:sz w:val="20"/>
+          <w:szCs w:val="20"/>
+          <w:lang w:eastAsia="nl-BE"/>
+        </w:rPr>
+        <w:t>(1)</w:t>
+      </w:r>
+    </w:p>
+    <w:p>
+      <w:pPr>
+        <w:rPr>
+          <w:rFonts w:ascii="Arial" w:hAnsi="Arial" w:cs="Arial"/>
+          <w:lang w:eastAsia="nl-BE"/>
+        </w:rPr>
+      </w:pPr>
+    </w:p>
+    <w:p>
+      <w:pPr>
+        <w:rPr>
+          <w:rFonts w:ascii="Arial" w:hAnsi="Arial" w:cs="Arial"/>
+          <w:b/>
+          <w:bCs/>
+          <w:sz w:val="18"/>
+          <w:szCs w:val="18"/>
+          <w:lang w:eastAsia="nl-BE"/>
+        </w:rPr>
+      </w:pPr>
+      <w:r>
+        <w:rPr>
+          <w:rFonts w:ascii="Arial" w:hAnsi="Arial" w:cs="Arial"/>
+          <w:b/>
+          <w:bCs/>
+          <w:sz w:val="20"/>
+          <w:szCs w:val="20"/>
+          <w:lang w:eastAsia="nl-BE"/>
+        </w:rPr>
+        <w:t>Gebruiksgemak en documentatie</w:t>
+      </w:r>
+      <w:r>
+        <w:rPr>
+          <w:rFonts w:ascii="Arial" w:hAnsi="Arial" w:cs="Arial"/>
+          <w:b/>
+          <w:bCs/>
+          <w:sz w:val="20"/>
+          <w:szCs w:val="20"/>
+          <w:lang w:eastAsia="nl-BE"/>
+        </w:rPr>
+        <w:br/>
+      </w:r>
+      <w:proofErr w:type="spellStart"/>
+      <w:r>
+        <w:rPr>
+          <w:rFonts w:ascii="Arial" w:hAnsi="Arial" w:cs="Arial"/>
+          <w:sz w:val="18"/>
+          <w:szCs w:val="18"/>
+          <w:lang w:eastAsia="nl-BE"/>
+        </w:rPr>
+        <w:t>text</w:t>
+      </w:r>
+      <w:proofErr w:type="spellEnd"/>
+    </w:p>
+    <w:p>
+      <w:pPr>
+        <w:rPr>
+          <w:rFonts w:ascii="Arial" w:hAnsi="Arial" w:cs="Arial"/>
+          <w:b/>
+          <w:bCs/>
+          <w:sz w:val="20"/>
+          <w:szCs w:val="20"/>
+          <w:lang w:eastAsia="nl-BE"/>
+        </w:rPr>
+      </w:pPr>
+      <w:r>
+        <w:rPr>
+          <w:rFonts w:ascii="Arial" w:hAnsi="Arial" w:cs="Arial"/>
+          <w:b/>
+          <w:bCs/>
+          <w:sz w:val="20"/>
+          <w:szCs w:val="20"/>
+          <w:lang w:eastAsia="nl-BE"/>
+        </w:rPr>
+        <w:t>Ondersteunende functies en mogelijkheden</w:t>
+      </w:r>
+      <w:r>
+        <w:rPr>
+          <w:rFonts w:ascii="Arial" w:hAnsi="Arial" w:cs="Arial"/>
+          <w:b/>
+          <w:bCs/>
+          <w:sz w:val="20"/>
+          <w:szCs w:val="20"/>
+          <w:lang w:eastAsia="nl-BE"/>
+        </w:rPr>
+        <w:br/>
+      </w:r>
+      <w:proofErr w:type="spellStart"/>
+      <w:r>
+        <w:rPr>
+          <w:rFonts w:ascii="Arial" w:hAnsi="Arial" w:cs="Arial"/>
+          <w:sz w:val="18"/>
+          <w:szCs w:val="18"/>
+          <w:lang w:eastAsia="nl-BE"/>
+        </w:rPr>
+        <w:t>text</w:t>
+      </w:r>
+      <w:proofErr w:type="spellEnd"/>
+    </w:p>
+    <w:p>
+      <w:pPr>
+        <w:rPr>
+          <w:rFonts w:ascii="Arial" w:hAnsi="Arial" w:cs="Arial"/>
+          <w:b/>
+          <w:bCs/>
+          <w:sz w:val="20"/>
+          <w:szCs w:val="20"/>
+          <w:lang w:eastAsia="nl-BE"/>
+        </w:rPr>
+      </w:pPr>
+      <w:r>
+        <w:rPr>
+          <w:rFonts w:ascii="Arial" w:hAnsi="Arial" w:cs="Arial"/>
+          <w:b/>
+          <w:bCs/>
+          <w:sz w:val="20"/>
+          <w:szCs w:val="20"/>
+          <w:lang w:eastAsia="nl-BE"/>
+        </w:rPr>
+        <w:t>Performance en schaalbaarheid</w:t>
+      </w:r>
+      <w:r>
+        <w:rPr>
+          <w:rFonts w:ascii="Arial" w:hAnsi="Arial" w:cs="Arial"/>
+          <w:b/>
+          <w:bCs/>
+          <w:sz w:val="20"/>
+          <w:szCs w:val="20"/>
+          <w:lang w:eastAsia="nl-BE"/>
+        </w:rPr>
+        <w:br/>
+      </w:r>
+      <w:proofErr w:type="spellStart"/>
+      <w:r>
+        <w:rPr>
+          <w:rFonts w:ascii="Arial" w:hAnsi="Arial" w:cs="Arial"/>
+          <w:sz w:val="18"/>
+          <w:szCs w:val="18"/>
+          <w:lang w:eastAsia="nl-BE"/>
+        </w:rPr>
+        <w:t>text</w:t>
+      </w:r>
+      <w:proofErr w:type="spellEnd"/>
+    </w:p>
+    <w:p>
+      <w:pPr>
+        <w:rPr>
+          <w:rFonts w:ascii="Arial" w:hAnsi="Arial" w:cs="Arial"/>
+          <w:b/>
+          <w:bCs/>
+          <w:sz w:val="20"/>
+          <w:szCs w:val="20"/>
+          <w:lang w:eastAsia="nl-BE"/>
+        </w:rPr>
+      </w:pPr>
+      <w:r>
+        <w:rPr>
+          <w:rFonts w:ascii="Arial" w:hAnsi="Arial" w:cs="Arial"/>
+          <w:b/>
+          <w:bCs/>
+          <w:sz w:val="20"/>
+          <w:szCs w:val="20"/>
+          <w:lang w:eastAsia="nl-BE"/>
+        </w:rPr>
+        <w:t>Ondersteuning en community</w:t>
+      </w:r>
+      <w:r>
+        <w:rPr>
+          <w:rFonts w:ascii="Arial" w:hAnsi="Arial" w:cs="Arial"/>
+          <w:b/>
+          <w:bCs/>
+          <w:sz w:val="20"/>
+          <w:szCs w:val="20"/>
+          <w:lang w:eastAsia="nl-BE"/>
+        </w:rPr>
+        <w:br/>
+      </w:r>
+      <w:proofErr w:type="spellStart"/>
+      <w:r>
+        <w:rPr>
+          <w:rFonts w:ascii="Arial" w:hAnsi="Arial" w:cs="Arial"/>
+          <w:sz w:val="18"/>
+          <w:szCs w:val="18"/>
+          <w:lang w:eastAsia="nl-BE"/>
+        </w:rPr>
+        <w:t>text</w:t>
+      </w:r>
+      <w:proofErr w:type="spellEnd"/>
+    </w:p>
+    <w:p>
+      <w:pPr>
+        <w:rPr>
+          <w:rFonts w:ascii="Arial" w:hAnsi="Arial" w:cs="Arial"/>
+          <w:b/>
+          <w:bCs/>
+          <w:sz w:val="20"/>
+          <w:szCs w:val="20"/>
+          <w:lang w:eastAsia="nl-BE"/>
+        </w:rPr>
+      </w:pPr>
+      <w:r>
+        <w:rPr>
+          <w:rFonts w:ascii="Arial" w:hAnsi="Arial" w:cs="Arial"/>
+          <w:b/>
+          <w:bCs/>
+          <w:sz w:val="20"/>
+          <w:szCs w:val="20"/>
+          <w:lang w:eastAsia="nl-BE"/>
+        </w:rPr>
+        <w:t>Licentie en kosten</w:t>
+      </w:r>
+      <w:r>
+        <w:rPr>
+          <w:rFonts w:ascii="Arial" w:hAnsi="Arial" w:cs="Arial"/>
+          <w:b/>
+          <w:bCs/>
+          <w:sz w:val="20"/>
+          <w:szCs w:val="20"/>
+          <w:lang w:eastAsia="nl-BE"/>
+        </w:rPr>
+        <w:br/>
+      </w:r>
+      <w:proofErr w:type="spellStart"/>
+      <w:r>
+        <w:rPr>
+          <w:rFonts w:ascii="Arial" w:hAnsi="Arial" w:cs="Arial"/>
+          <w:sz w:val="18"/>
+          <w:szCs w:val="18"/>
+          <w:lang w:eastAsia="nl-BE"/>
+        </w:rPr>
+        <w:t>text</w:t>
+      </w:r>
+      <w:proofErr w:type="spellEnd"/>
+    </w:p>
+    <w:p>
+      <w:pPr>
+        <w:rPr>
+          <w:rFonts w:ascii="Arial" w:hAnsi="Arial" w:cs="Arial"/>
+          <w:b/>
+          <w:bCs/>
+          <w:sz w:val="20"/>
+          <w:szCs w:val="20"/>
+          <w:lang w:eastAsia="nl-BE"/>
+        </w:rPr>
+      </w:pPr>
+      <w:r>
+        <w:rPr>
+          <w:rFonts w:ascii="Arial" w:hAnsi="Arial" w:cs="Arial"/>
+          <w:b/>
+          <w:bCs/>
+          <w:sz w:val="20"/>
+          <w:szCs w:val="20"/>
+          <w:lang w:eastAsia="nl-BE"/>
+        </w:rPr>
+        <w:t>Compatibiliteit en integratiemogelijkheden</w:t>
+      </w:r>
+      <w:r>
+        <w:rPr>
+          <w:rFonts w:ascii="Arial" w:hAnsi="Arial" w:cs="Arial"/>
+          <w:b/>
+          <w:bCs/>
+          <w:sz w:val="20"/>
+          <w:szCs w:val="20"/>
+          <w:lang w:eastAsia="nl-BE"/>
+        </w:rPr>
+        <w:br/>
+      </w:r>
+      <w:proofErr w:type="spellStart"/>
+      <w:r>
+        <w:rPr>
+          <w:rFonts w:ascii="Arial" w:hAnsi="Arial" w:cs="Arial"/>
+          <w:sz w:val="18"/>
+          <w:szCs w:val="18"/>
+          <w:lang w:eastAsia="nl-BE"/>
+        </w:rPr>
+        <w:t>text</w:t>
+      </w:r>
+      <w:proofErr w:type="spellEnd"/>
+    </w:p>
+    <w:p>
+      <w:pPr>
+        <w:rPr>
+          <w:rFonts w:ascii="Arial" w:hAnsi="Arial" w:cs="Arial"/>
+          <w:b/>
+          <w:bCs/>
+          <w:sz w:val="20"/>
+          <w:szCs w:val="20"/>
+          <w:lang w:eastAsia="nl-BE"/>
+        </w:rPr>
+      </w:pPr>
+      <w:r>
+        <w:rPr>
+          <w:rFonts w:ascii="Arial" w:hAnsi="Arial" w:cs="Arial"/>
+          <w:b/>
+          <w:bCs/>
+          <w:sz w:val="20"/>
+          <w:szCs w:val="20"/>
+          <w:lang w:eastAsia="nl-BE"/>
+        </w:rPr>
+        <w:t>Voordelen en Nadelen</w:t>
+      </w:r>
+      <w:r>
+        <w:rPr>
+          <w:rFonts w:ascii="Arial" w:hAnsi="Arial" w:cs="Arial"/>
+          <w:b/>
+          <w:bCs/>
+          <w:sz w:val="20"/>
+          <w:szCs w:val="20"/>
+          <w:lang w:eastAsia="nl-BE"/>
+        </w:rPr>
+        <w:br/>
+      </w:r>
+      <w:proofErr w:type="spellStart"/>
+      <w:r>
+        <w:rPr>
+          <w:rFonts w:ascii="Arial" w:hAnsi="Arial" w:cs="Arial"/>
+          <w:sz w:val="18"/>
+          <w:szCs w:val="18"/>
+          <w:lang w:eastAsia="nl-BE"/>
+        </w:rPr>
+        <w:t>text</w:t>
+      </w:r>
+      <w:proofErr w:type="spellEnd"/>
+    </w:p>
+    <w:p>
+      <w:pPr>
+        <w:pStyle w:val="Heading3"/>
+        <w:numPr>
+          <w:ilvl w:val="2"/>
+          <w:numId w:val="12"/>
+        </w:numPr>
+        <w:rPr>
+          <w:rFonts w:ascii="Arial" w:hAnsi="Arial" w:cs="Arial"/>
+          <w:color w:val="auto"/>
+        </w:rPr>
+      </w:pPr>
+      <w:r>
+        <w:rPr>
+          <w:rFonts w:ascii="Arial" w:hAnsi="Arial" w:cs="Arial"/>
+          <w:color w:val="auto"/>
+        </w:rPr>
+        <w:lastRenderedPageBreak/>
+        <w:t>Pusher</w:t>
+      </w:r>
+    </w:p>
+    <w:p>
+      <w:pPr>
+        <w:rPr>
+          <w:rFonts w:ascii="Arial" w:hAnsi="Arial" w:cs="Arial"/>
+          <w:lang w:eastAsia="nl-BE"/>
+        </w:rPr>
+      </w:pPr>
+      <w:r>
+        <w:rPr>
+          <w:rFonts w:ascii="Arial" w:hAnsi="Arial" w:cs="Arial"/>
+          <w:b/>
+          <w:bCs/>
+          <w:sz w:val="20"/>
+          <w:szCs w:val="20"/>
+          <w:lang w:eastAsia="nl-BE"/>
+        </w:rPr>
+        <w:t>Wat is het?</w:t>
+      </w:r>
+      <w:r>
+        <w:rPr>
+          <w:rFonts w:ascii="Arial" w:hAnsi="Arial" w:cs="Arial"/>
+          <w:lang w:eastAsia="nl-BE"/>
+        </w:rPr>
+        <w:br/>
+      </w:r>
+      <w:proofErr w:type="spellStart"/>
+      <w:r>
+        <w:rPr>
+          <w:rFonts w:ascii="Arial" w:hAnsi="Arial" w:cs="Arial"/>
+          <w:sz w:val="18"/>
+          <w:szCs w:val="18"/>
+          <w:lang w:eastAsia="nl-BE"/>
+        </w:rPr>
+        <w:t>text</w:t>
+      </w:r>
+      <w:proofErr w:type="spellEnd"/>
+    </w:p>
+    <w:p>
+      <w:pPr>
+        <w:rPr>
+          <w:rFonts w:ascii="Arial" w:hAnsi="Arial" w:cs="Arial"/>
+          <w:b/>
+          <w:bCs/>
+          <w:sz w:val="18"/>
+          <w:szCs w:val="18"/>
+          <w:lang w:eastAsia="nl-BE"/>
+        </w:rPr>
+      </w:pPr>
+      <w:r>
+        <w:rPr>
+          <w:rFonts w:ascii="Arial" w:hAnsi="Arial" w:cs="Arial"/>
+          <w:b/>
+          <w:bCs/>
+          <w:sz w:val="20"/>
+          <w:szCs w:val="20"/>
+          <w:lang w:eastAsia="nl-BE"/>
+        </w:rPr>
+        <w:t>Gebruiksgemak en documentatie</w:t>
+      </w:r>
+      <w:r>
+        <w:rPr>
+          <w:rFonts w:ascii="Arial" w:hAnsi="Arial" w:cs="Arial"/>
+          <w:b/>
+          <w:bCs/>
+          <w:sz w:val="20"/>
+          <w:szCs w:val="20"/>
+          <w:lang w:eastAsia="nl-BE"/>
+        </w:rPr>
+        <w:br/>
+      </w:r>
+      <w:proofErr w:type="spellStart"/>
+      <w:r>
+        <w:rPr>
+          <w:rFonts w:ascii="Arial" w:hAnsi="Arial" w:cs="Arial"/>
+          <w:sz w:val="18"/>
+          <w:szCs w:val="18"/>
+          <w:lang w:eastAsia="nl-BE"/>
+        </w:rPr>
+        <w:t>text</w:t>
+      </w:r>
+      <w:proofErr w:type="spellEnd"/>
+    </w:p>
+    <w:p>
+      <w:pPr>
+        <w:rPr>
+          <w:rFonts w:ascii="Arial" w:hAnsi="Arial" w:cs="Arial"/>
+          <w:b/>
+          <w:bCs/>
+          <w:sz w:val="20"/>
+          <w:szCs w:val="20"/>
+          <w:lang w:eastAsia="nl-BE"/>
+        </w:rPr>
+      </w:pPr>
+      <w:r>
+        <w:rPr>
+          <w:rFonts w:ascii="Arial" w:hAnsi="Arial" w:cs="Arial"/>
+          <w:b/>
+          <w:bCs/>
+          <w:sz w:val="20"/>
+          <w:szCs w:val="20"/>
+          <w:lang w:eastAsia="nl-BE"/>
+        </w:rPr>
+        <w:t>Ondersteunende functies en mogelijkheden</w:t>
+      </w:r>
+      <w:r>
+        <w:rPr>
+          <w:rFonts w:ascii="Arial" w:hAnsi="Arial" w:cs="Arial"/>
+          <w:b/>
+          <w:bCs/>
+          <w:sz w:val="20"/>
+          <w:szCs w:val="20"/>
+          <w:lang w:eastAsia="nl-BE"/>
+        </w:rPr>
+        <w:br/>
+      </w:r>
+      <w:proofErr w:type="spellStart"/>
+      <w:r>
+        <w:rPr>
+          <w:rFonts w:ascii="Arial" w:hAnsi="Arial" w:cs="Arial"/>
+          <w:sz w:val="18"/>
+          <w:szCs w:val="18"/>
+          <w:lang w:eastAsia="nl-BE"/>
+        </w:rPr>
+        <w:t>text</w:t>
+      </w:r>
+      <w:proofErr w:type="spellEnd"/>
+    </w:p>
+    <w:p>
+      <w:pPr>
+        <w:rPr>
+          <w:rFonts w:ascii="Arial" w:hAnsi="Arial" w:cs="Arial"/>
+          <w:b/>
+          <w:bCs/>
+          <w:sz w:val="20"/>
+          <w:szCs w:val="20"/>
+          <w:lang w:eastAsia="nl-BE"/>
+        </w:rPr>
+      </w:pPr>
+      <w:r>
+        <w:rPr>
+          <w:rFonts w:ascii="Arial" w:hAnsi="Arial" w:cs="Arial"/>
+          <w:b/>
+          <w:bCs/>
+          <w:sz w:val="20"/>
+          <w:szCs w:val="20"/>
+          <w:lang w:eastAsia="nl-BE"/>
+        </w:rPr>
+        <w:t>Performance en schaalbaarheid</w:t>
+      </w:r>
+      <w:r>
+        <w:rPr>
+          <w:rFonts w:ascii="Arial" w:hAnsi="Arial" w:cs="Arial"/>
+          <w:b/>
+          <w:bCs/>
+          <w:sz w:val="20"/>
+          <w:szCs w:val="20"/>
+          <w:lang w:eastAsia="nl-BE"/>
+        </w:rPr>
+        <w:br/>
+      </w:r>
+      <w:proofErr w:type="spellStart"/>
+      <w:r>
+        <w:rPr>
+          <w:rFonts w:ascii="Arial" w:hAnsi="Arial" w:cs="Arial"/>
+          <w:sz w:val="18"/>
+          <w:szCs w:val="18"/>
+          <w:lang w:eastAsia="nl-BE"/>
+        </w:rPr>
+        <w:t>text</w:t>
+      </w:r>
+      <w:proofErr w:type="spellEnd"/>
+    </w:p>
+    <w:p>
+      <w:pPr>
+        <w:rPr>
+          <w:rFonts w:ascii="Arial" w:hAnsi="Arial" w:cs="Arial"/>
+          <w:b/>
+          <w:bCs/>
+          <w:sz w:val="20"/>
+          <w:szCs w:val="20"/>
+          <w:lang w:eastAsia="nl-BE"/>
+        </w:rPr>
+      </w:pPr>
+      <w:r>
+        <w:rPr>
+          <w:rFonts w:ascii="Arial" w:hAnsi="Arial" w:cs="Arial"/>
+          <w:b/>
+          <w:bCs/>
+          <w:sz w:val="20"/>
+          <w:szCs w:val="20"/>
+          <w:lang w:eastAsia="nl-BE"/>
+        </w:rPr>
+        <w:t>Ondersteuning en community</w:t>
+      </w:r>
+      <w:r>
+        <w:rPr>
+          <w:rFonts w:ascii="Arial" w:hAnsi="Arial" w:cs="Arial"/>
+          <w:b/>
+          <w:bCs/>
+          <w:sz w:val="20"/>
+          <w:szCs w:val="20"/>
+          <w:lang w:eastAsia="nl-BE"/>
+        </w:rPr>
+        <w:br/>
+      </w:r>
+      <w:proofErr w:type="spellStart"/>
+      <w:r>
+        <w:rPr>
+          <w:rFonts w:ascii="Arial" w:hAnsi="Arial" w:cs="Arial"/>
+          <w:sz w:val="18"/>
+          <w:szCs w:val="18"/>
+          <w:lang w:eastAsia="nl-BE"/>
+        </w:rPr>
+        <w:t>text</w:t>
+      </w:r>
+      <w:proofErr w:type="spellEnd"/>
+    </w:p>
+    <w:p>
+      <w:pPr>
+        <w:rPr>
+          <w:rFonts w:ascii="Arial" w:hAnsi="Arial" w:cs="Arial"/>
+          <w:b/>
+          <w:bCs/>
+          <w:sz w:val="20"/>
+          <w:szCs w:val="20"/>
+          <w:lang w:eastAsia="nl-BE"/>
+        </w:rPr>
+      </w:pPr>
+      <w:r>
+        <w:rPr>
+          <w:rFonts w:ascii="Arial" w:hAnsi="Arial" w:cs="Arial"/>
+          <w:b/>
+          <w:bCs/>
+          <w:sz w:val="20"/>
+          <w:szCs w:val="20"/>
+          <w:lang w:eastAsia="nl-BE"/>
+        </w:rPr>
+        <w:t>Licentie en kosten</w:t>
+      </w:r>
+      <w:r>
+        <w:rPr>
+          <w:rFonts w:ascii="Arial" w:hAnsi="Arial" w:cs="Arial"/>
+          <w:b/>
+          <w:bCs/>
+          <w:sz w:val="20"/>
+          <w:szCs w:val="20"/>
+          <w:lang w:eastAsia="nl-BE"/>
+        </w:rPr>
+        <w:br/>
+      </w:r>
+      <w:proofErr w:type="spellStart"/>
+      <w:r>
+        <w:rPr>
+          <w:rFonts w:ascii="Arial" w:hAnsi="Arial" w:cs="Arial"/>
+          <w:sz w:val="18"/>
+          <w:szCs w:val="18"/>
+          <w:lang w:eastAsia="nl-BE"/>
+        </w:rPr>
+        <w:t>text</w:t>
+      </w:r>
+      <w:proofErr w:type="spellEnd"/>
+    </w:p>
+    <w:p>
+      <w:pPr>
+        <w:rPr>
+          <w:rFonts w:ascii="Arial" w:hAnsi="Arial" w:cs="Arial"/>
+          <w:b/>
+          <w:bCs/>
+          <w:sz w:val="20"/>
+          <w:szCs w:val="20"/>
+          <w:lang w:eastAsia="nl-BE"/>
+        </w:rPr>
+      </w:pPr>
+      <w:r>
+        <w:rPr>
+          <w:rFonts w:ascii="Arial" w:hAnsi="Arial" w:cs="Arial"/>
+          <w:b/>
+          <w:bCs/>
+          <w:sz w:val="20"/>
+          <w:szCs w:val="20"/>
+          <w:lang w:eastAsia="nl-BE"/>
+        </w:rPr>
+        <w:t>Compatibiliteit en integratiemogelijkheden</w:t>
+      </w:r>
+      <w:r>
+        <w:rPr>
+          <w:rFonts w:ascii="Arial" w:hAnsi="Arial" w:cs="Arial"/>
+          <w:b/>
+          <w:bCs/>
+          <w:sz w:val="20"/>
+          <w:szCs w:val="20"/>
+          <w:lang w:eastAsia="nl-BE"/>
+        </w:rPr>
+        <w:br/>
+      </w:r>
+      <w:proofErr w:type="spellStart"/>
+      <w:r>
+        <w:rPr>
+          <w:rFonts w:ascii="Arial" w:hAnsi="Arial" w:cs="Arial"/>
+          <w:sz w:val="18"/>
+          <w:szCs w:val="18"/>
+          <w:lang w:eastAsia="nl-BE"/>
+        </w:rPr>
+        <w:t>text</w:t>
+      </w:r>
+      <w:proofErr w:type="spellEnd"/>
+    </w:p>
+    <w:p>
+      <w:pPr>
+        <w:rPr>
+          <w:rFonts w:ascii="Arial" w:hAnsi="Arial" w:cs="Arial"/>
+          <w:b/>
+          <w:bCs/>
+          <w:sz w:val="20"/>
+          <w:szCs w:val="20"/>
+          <w:lang w:eastAsia="nl-BE"/>
+        </w:rPr>
+      </w:pPr>
+      <w:r>
+        <w:rPr>
+          <w:rFonts w:ascii="Arial" w:hAnsi="Arial" w:cs="Arial"/>
+          <w:b/>
+          <w:bCs/>
+          <w:sz w:val="20"/>
+          <w:szCs w:val="20"/>
+          <w:lang w:eastAsia="nl-BE"/>
+        </w:rPr>
+        <w:t>Voordelen en Nadelen</w:t>
+      </w:r>
+      <w:r>
+        <w:rPr>
+          <w:rFonts w:ascii="Arial" w:hAnsi="Arial" w:cs="Arial"/>
+          <w:b/>
+          <w:bCs/>
+          <w:sz w:val="20"/>
+          <w:szCs w:val="20"/>
+          <w:lang w:eastAsia="nl-BE"/>
+        </w:rPr>
+        <w:br/>
+      </w:r>
+      <w:proofErr w:type="spellStart"/>
+      <w:r>
+        <w:rPr>
+          <w:rFonts w:ascii="Arial" w:hAnsi="Arial" w:cs="Arial"/>
+          <w:sz w:val="18"/>
+          <w:szCs w:val="18"/>
+          <w:lang w:eastAsia="nl-BE"/>
+        </w:rPr>
+        <w:t>text</w:t>
+      </w:r>
+      <w:proofErr w:type="spellEnd"/>
+    </w:p>
+    <w:p>
+      <w:pPr>
+        <w:pStyle w:val="Heading3"/>
+        <w:numPr>
+          <w:ilvl w:val="2"/>
+          <w:numId w:val="12"/>
+        </w:numPr>
+        <w:rPr>
+          <w:rFonts w:ascii="Arial" w:hAnsi="Arial" w:cs="Arial"/>
+          <w:color w:val="auto"/>
+        </w:rPr>
+      </w:pPr>
+      <w:proofErr w:type="spellStart"/>
+      <w:r>
+        <w:rPr>
+          <w:rFonts w:ascii="Arial" w:hAnsi="Arial" w:cs="Arial"/>
+          <w:color w:val="auto"/>
+        </w:rPr>
+        <w:t>RxJS</w:t>
+      </w:r>
+      <w:proofErr w:type="spellEnd"/>
+      <w:r>
+        <w:rPr>
+          <w:rFonts w:ascii="Arial" w:hAnsi="Arial" w:cs="Arial"/>
+          <w:color w:val="auto"/>
+        </w:rPr>
+        <w:t xml:space="preserve"> WebSocket</w:t>
+      </w:r>
+    </w:p>
+    <w:p>
+      <w:pPr>
+        <w:rPr>
+          <w:rFonts w:ascii="Arial" w:hAnsi="Arial" w:cs="Arial"/>
+          <w:lang w:eastAsia="nl-BE"/>
+        </w:rPr>
+      </w:pPr>
+      <w:r>
+        <w:rPr>
+          <w:rFonts w:ascii="Arial" w:hAnsi="Arial" w:cs="Arial"/>
+          <w:b/>
+          <w:bCs/>
+          <w:sz w:val="20"/>
+          <w:szCs w:val="20"/>
+          <w:lang w:eastAsia="nl-BE"/>
+        </w:rPr>
+        <w:t>Wat is het?</w:t>
+      </w:r>
+      <w:r>
+        <w:rPr>
+          <w:rFonts w:ascii="Arial" w:hAnsi="Arial" w:cs="Arial"/>
+          <w:lang w:eastAsia="nl-BE"/>
+        </w:rPr>
+        <w:br/>
+      </w:r>
+      <w:proofErr w:type="spellStart"/>
+      <w:r>
+        <w:rPr>
+          <w:rFonts w:ascii="Arial" w:hAnsi="Arial" w:cs="Arial"/>
+          <w:sz w:val="18"/>
+          <w:szCs w:val="18"/>
+          <w:lang w:eastAsia="nl-BE"/>
+        </w:rPr>
+        <w:t>text</w:t>
+      </w:r>
+      <w:proofErr w:type="spellEnd"/>
+    </w:p>
+    <w:p>
+      <w:pPr>
+        <w:rPr>
+          <w:rFonts w:ascii="Arial" w:hAnsi="Arial" w:cs="Arial"/>
+          <w:b/>
+          <w:bCs/>
+          <w:sz w:val="18"/>
+          <w:szCs w:val="18"/>
+          <w:lang w:eastAsia="nl-BE"/>
+        </w:rPr>
+      </w:pPr>
+      <w:r>
+        <w:rPr>
+          <w:rFonts w:ascii="Arial" w:hAnsi="Arial" w:cs="Arial"/>
+          <w:b/>
+          <w:bCs/>
+          <w:sz w:val="20"/>
+          <w:szCs w:val="20"/>
+          <w:lang w:eastAsia="nl-BE"/>
+        </w:rPr>
+        <w:t>Gebruiksgemak en documentatie</w:t>
+      </w:r>
+      <w:r>
+        <w:rPr>
+          <w:rFonts w:ascii="Arial" w:hAnsi="Arial" w:cs="Arial"/>
+          <w:b/>
+          <w:bCs/>
+          <w:sz w:val="20"/>
+          <w:szCs w:val="20"/>
+          <w:lang w:eastAsia="nl-BE"/>
+        </w:rPr>
+        <w:br/>
+      </w:r>
+      <w:proofErr w:type="spellStart"/>
+      <w:r>
+        <w:rPr>
+          <w:rFonts w:ascii="Arial" w:hAnsi="Arial" w:cs="Arial"/>
+          <w:sz w:val="18"/>
+          <w:szCs w:val="18"/>
+          <w:lang w:eastAsia="nl-BE"/>
+        </w:rPr>
+        <w:t>text</w:t>
+      </w:r>
+      <w:proofErr w:type="spellEnd"/>
+    </w:p>
+    <w:p>
+      <w:pPr>
+        <w:rPr>
+          <w:rFonts w:ascii="Arial" w:hAnsi="Arial" w:cs="Arial"/>
+          <w:b/>
+          <w:bCs/>
+          <w:sz w:val="20"/>
+          <w:szCs w:val="20"/>
+          <w:lang w:eastAsia="nl-BE"/>
+        </w:rPr>
+      </w:pPr>
+      <w:r>
+        <w:rPr>
+          <w:rFonts w:ascii="Arial" w:hAnsi="Arial" w:cs="Arial"/>
+          <w:b/>
+          <w:bCs/>
+          <w:sz w:val="20"/>
+          <w:szCs w:val="20"/>
+          <w:lang w:eastAsia="nl-BE"/>
+        </w:rPr>
+        <w:t>Ondersteunende functies en mogelijkheden</w:t>
+      </w:r>
+      <w:r>
+        <w:rPr>
+          <w:rFonts w:ascii="Arial" w:hAnsi="Arial" w:cs="Arial"/>
+          <w:b/>
+          <w:bCs/>
+          <w:sz w:val="20"/>
+          <w:szCs w:val="20"/>
+          <w:lang w:eastAsia="nl-BE"/>
+        </w:rPr>
+        <w:br/>
+      </w:r>
+      <w:proofErr w:type="spellStart"/>
+      <w:r>
+        <w:rPr>
+          <w:rFonts w:ascii="Arial" w:hAnsi="Arial" w:cs="Arial"/>
+          <w:sz w:val="18"/>
+          <w:szCs w:val="18"/>
+          <w:lang w:eastAsia="nl-BE"/>
+        </w:rPr>
+        <w:t>text</w:t>
+      </w:r>
+      <w:proofErr w:type="spellEnd"/>
+    </w:p>
+    <w:p>
+      <w:pPr>
+        <w:rPr>
+          <w:rFonts w:ascii="Arial" w:hAnsi="Arial" w:cs="Arial"/>
+          <w:b/>
+          <w:bCs/>
+          <w:sz w:val="20"/>
+          <w:szCs w:val="20"/>
+          <w:lang w:eastAsia="nl-BE"/>
+        </w:rPr>
+      </w:pPr>
+      <w:r>
+        <w:rPr>
+          <w:rFonts w:ascii="Arial" w:hAnsi="Arial" w:cs="Arial"/>
+          <w:b/>
+          <w:bCs/>
+          <w:sz w:val="20"/>
+          <w:szCs w:val="20"/>
+          <w:lang w:eastAsia="nl-BE"/>
+        </w:rPr>
+        <w:t>Performance en schaalbaarheid</w:t>
+      </w:r>
+      <w:r>
+        <w:rPr>
+          <w:rFonts w:ascii="Arial" w:hAnsi="Arial" w:cs="Arial"/>
+          <w:b/>
+          <w:bCs/>
+          <w:sz w:val="20"/>
+          <w:szCs w:val="20"/>
+          <w:lang w:eastAsia="nl-BE"/>
+        </w:rPr>
+        <w:br/>
+      </w:r>
+      <w:proofErr w:type="spellStart"/>
+      <w:r>
+        <w:rPr>
+          <w:rFonts w:ascii="Arial" w:hAnsi="Arial" w:cs="Arial"/>
+          <w:sz w:val="18"/>
+          <w:szCs w:val="18"/>
+          <w:lang w:eastAsia="nl-BE"/>
+        </w:rPr>
+        <w:t>text</w:t>
+      </w:r>
+      <w:proofErr w:type="spellEnd"/>
+    </w:p>
+    <w:p>
+      <w:pPr>
+        <w:rPr>
+          <w:rFonts w:ascii="Arial" w:hAnsi="Arial" w:cs="Arial"/>
+          <w:b/>
+          <w:bCs/>
+          <w:sz w:val="20"/>
+          <w:szCs w:val="20"/>
+          <w:lang w:eastAsia="nl-BE"/>
+        </w:rPr>
+      </w:pPr>
+      <w:r>
+        <w:rPr>
+          <w:rFonts w:ascii="Arial" w:hAnsi="Arial" w:cs="Arial"/>
+          <w:b/>
+          <w:bCs/>
+          <w:sz w:val="20"/>
+          <w:szCs w:val="20"/>
+          <w:lang w:eastAsia="nl-BE"/>
+        </w:rPr>
+        <w:t>Ondersteuning en community</w:t>
+      </w:r>
+      <w:r>
+        <w:rPr>
+          <w:rFonts w:ascii="Arial" w:hAnsi="Arial" w:cs="Arial"/>
+          <w:b/>
+          <w:bCs/>
+          <w:sz w:val="20"/>
+          <w:szCs w:val="20"/>
+          <w:lang w:eastAsia="nl-BE"/>
+        </w:rPr>
+        <w:br/>
+      </w:r>
+      <w:proofErr w:type="spellStart"/>
+      <w:r>
+        <w:rPr>
+          <w:rFonts w:ascii="Arial" w:hAnsi="Arial" w:cs="Arial"/>
+          <w:sz w:val="18"/>
+          <w:szCs w:val="18"/>
+          <w:lang w:eastAsia="nl-BE"/>
+        </w:rPr>
+        <w:t>text</w:t>
+      </w:r>
+      <w:proofErr w:type="spellEnd"/>
+    </w:p>
+    <w:p>
+      <w:pPr>
+        <w:rPr>
+          <w:rFonts w:ascii="Arial" w:hAnsi="Arial" w:cs="Arial"/>
+          <w:b/>
+          <w:bCs/>
+          <w:sz w:val="20"/>
+          <w:szCs w:val="20"/>
+          <w:lang w:eastAsia="nl-BE"/>
+        </w:rPr>
+      </w:pPr>
+      <w:r>
+        <w:rPr>
+          <w:rFonts w:ascii="Arial" w:hAnsi="Arial" w:cs="Arial"/>
+          <w:b/>
+          <w:bCs/>
+          <w:sz w:val="20"/>
+          <w:szCs w:val="20"/>
+          <w:lang w:eastAsia="nl-BE"/>
+        </w:rPr>
+        <w:t>Licentie en kosten</w:t>
+      </w:r>
+      <w:r>
+        <w:rPr>
+          <w:rFonts w:ascii="Arial" w:hAnsi="Arial" w:cs="Arial"/>
+          <w:b/>
+          <w:bCs/>
+          <w:sz w:val="20"/>
+          <w:szCs w:val="20"/>
+          <w:lang w:eastAsia="nl-BE"/>
+        </w:rPr>
+        <w:br/>
+      </w:r>
+      <w:proofErr w:type="spellStart"/>
+      <w:r>
+        <w:rPr>
+          <w:rFonts w:ascii="Arial" w:hAnsi="Arial" w:cs="Arial"/>
+          <w:sz w:val="18"/>
+          <w:szCs w:val="18"/>
+          <w:lang w:eastAsia="nl-BE"/>
+        </w:rPr>
+        <w:t>text</w:t>
+      </w:r>
+      <w:proofErr w:type="spellEnd"/>
+    </w:p>
+    <w:p>
+      <w:pPr>
+        <w:rPr>
+          <w:rFonts w:ascii="Arial" w:hAnsi="Arial" w:cs="Arial"/>
+          <w:b/>
+          <w:bCs/>
+          <w:sz w:val="20"/>
+          <w:szCs w:val="20"/>
+          <w:lang w:eastAsia="nl-BE"/>
+        </w:rPr>
+      </w:pPr>
+      <w:r>
+        <w:rPr>
+          <w:rFonts w:ascii="Arial" w:hAnsi="Arial" w:cs="Arial"/>
+          <w:b/>
+          <w:bCs/>
+          <w:sz w:val="20"/>
+          <w:szCs w:val="20"/>
+          <w:lang w:eastAsia="nl-BE"/>
+        </w:rPr>
+        <w:t>Compatibiliteit en integratiemogelijkheden</w:t>
+      </w:r>
+      <w:r>
+        <w:rPr>
+          <w:rFonts w:ascii="Arial" w:hAnsi="Arial" w:cs="Arial"/>
+          <w:b/>
+          <w:bCs/>
+          <w:sz w:val="20"/>
+          <w:szCs w:val="20"/>
+          <w:lang w:eastAsia="nl-BE"/>
+        </w:rPr>
+        <w:br/>
+      </w:r>
+      <w:proofErr w:type="spellStart"/>
+      <w:r>
+        <w:rPr>
+          <w:rFonts w:ascii="Arial" w:hAnsi="Arial" w:cs="Arial"/>
+          <w:sz w:val="18"/>
+          <w:szCs w:val="18"/>
+          <w:lang w:eastAsia="nl-BE"/>
+        </w:rPr>
+        <w:t>text</w:t>
+      </w:r>
+      <w:proofErr w:type="spellEnd"/>
+    </w:p>
+    <w:p>
+      <w:pPr>
+        <w:rPr>
+          <w:rFonts w:ascii="Arial" w:hAnsi="Arial" w:cs="Arial"/>
+          <w:b/>
+          <w:bCs/>
+          <w:sz w:val="20"/>
+          <w:szCs w:val="20"/>
+          <w:lang w:eastAsia="nl-BE"/>
+        </w:rPr>
+      </w:pPr>
+      <w:r>
+        <w:rPr>
+          <w:rFonts w:ascii="Arial" w:hAnsi="Arial" w:cs="Arial"/>
+          <w:b/>
+          <w:bCs/>
+          <w:sz w:val="20"/>
+          <w:szCs w:val="20"/>
+          <w:lang w:eastAsia="nl-BE"/>
+        </w:rPr>
+        <w:t>Voordelen en Nadelen</w:t>
+      </w:r>
+      <w:r>
+        <w:rPr>
+          <w:rFonts w:ascii="Arial" w:hAnsi="Arial" w:cs="Arial"/>
+          <w:b/>
+          <w:bCs/>
+          <w:sz w:val="20"/>
+          <w:szCs w:val="20"/>
+          <w:lang w:eastAsia="nl-BE"/>
+        </w:rPr>
+        <w:br/>
+      </w:r>
+      <w:proofErr w:type="spellStart"/>
+      <w:r>
+        <w:rPr>
+          <w:rFonts w:ascii="Arial" w:hAnsi="Arial" w:cs="Arial"/>
+          <w:sz w:val="18"/>
+          <w:szCs w:val="18"/>
+          <w:lang w:eastAsia="nl-BE"/>
+        </w:rPr>
+        <w:t>text</w:t>
+      </w:r>
+      <w:proofErr w:type="spellEnd"/>
+    </w:p>
+    <w:p>
+      <w:pPr>
+        <w:pStyle w:val="Heading3"/>
+        <w:numPr>
+          <w:ilvl w:val="2"/>
+          <w:numId w:val="12"/>
+        </w:numPr>
+        <w:rPr>
+          <w:rFonts w:ascii="Arial" w:hAnsi="Arial" w:cs="Arial"/>
+          <w:color w:val="auto"/>
+        </w:rPr>
+      </w:pPr>
+      <w:proofErr w:type="spellStart"/>
+      <w:r>
+        <w:rPr>
+          <w:rFonts w:ascii="Arial" w:hAnsi="Arial" w:cs="Arial"/>
+          <w:color w:val="auto"/>
+        </w:rPr>
+        <w:t>GraphQL</w:t>
+      </w:r>
+      <w:proofErr w:type="spellEnd"/>
+      <w:r>
+        <w:rPr>
+          <w:rFonts w:ascii="Arial" w:hAnsi="Arial" w:cs="Arial"/>
+          <w:color w:val="auto"/>
+        </w:rPr>
+        <w:t xml:space="preserve"> </w:t>
+      </w:r>
+      <w:proofErr w:type="spellStart"/>
+      <w:r>
+        <w:rPr>
+          <w:rFonts w:ascii="Arial" w:hAnsi="Arial" w:cs="Arial"/>
+          <w:color w:val="auto"/>
+        </w:rPr>
+        <w:t>Subscriptions</w:t>
+      </w:r>
+      <w:proofErr w:type="spellEnd"/>
+    </w:p>
+    <w:p>
+      <w:pPr>
+        <w:rPr>
+          <w:rFonts w:ascii="Arial" w:hAnsi="Arial" w:cs="Arial"/>
+          <w:lang w:eastAsia="nl-BE"/>
+        </w:rPr>
+      </w:pPr>
+      <w:r>
+        <w:rPr>
+          <w:rFonts w:ascii="Arial" w:hAnsi="Arial" w:cs="Arial"/>
+          <w:b/>
+          <w:bCs/>
+          <w:sz w:val="20"/>
+          <w:szCs w:val="20"/>
+          <w:lang w:eastAsia="nl-BE"/>
+        </w:rPr>
+        <w:t>Wat is het?</w:t>
+      </w:r>
+      <w:r>
+        <w:rPr>
+          <w:rFonts w:ascii="Arial" w:hAnsi="Arial" w:cs="Arial"/>
+          <w:lang w:eastAsia="nl-BE"/>
+        </w:rPr>
+        <w:br/>
+      </w:r>
+      <w:proofErr w:type="spellStart"/>
+      <w:r>
+        <w:rPr>
+          <w:rFonts w:ascii="Arial" w:hAnsi="Arial" w:cs="Arial"/>
+          <w:sz w:val="18"/>
+          <w:szCs w:val="18"/>
+          <w:lang w:eastAsia="nl-BE"/>
+        </w:rPr>
+        <w:t>text</w:t>
+      </w:r>
+      <w:proofErr w:type="spellEnd"/>
+    </w:p>
+    <w:p>
+      <w:pPr>
+        <w:rPr>
+          <w:rFonts w:ascii="Arial" w:hAnsi="Arial" w:cs="Arial"/>
+          <w:b/>
+          <w:bCs/>
+          <w:sz w:val="18"/>
+          <w:szCs w:val="18"/>
+          <w:lang w:eastAsia="nl-BE"/>
+        </w:rPr>
+      </w:pPr>
+      <w:r>
+        <w:rPr>
+          <w:rFonts w:ascii="Arial" w:hAnsi="Arial" w:cs="Arial"/>
+          <w:b/>
+          <w:bCs/>
+          <w:sz w:val="20"/>
+          <w:szCs w:val="20"/>
+          <w:lang w:eastAsia="nl-BE"/>
+        </w:rPr>
+        <w:t>Gebruiksgemak en documentatie</w:t>
+      </w:r>
+      <w:r>
+        <w:rPr>
+          <w:rFonts w:ascii="Arial" w:hAnsi="Arial" w:cs="Arial"/>
+          <w:b/>
+          <w:bCs/>
+          <w:sz w:val="20"/>
+          <w:szCs w:val="20"/>
+          <w:lang w:eastAsia="nl-BE"/>
+        </w:rPr>
+        <w:br/>
+      </w:r>
+      <w:proofErr w:type="spellStart"/>
+      <w:r>
+        <w:rPr>
+          <w:rFonts w:ascii="Arial" w:hAnsi="Arial" w:cs="Arial"/>
+          <w:sz w:val="18"/>
+          <w:szCs w:val="18"/>
+          <w:lang w:eastAsia="nl-BE"/>
+        </w:rPr>
+        <w:t>text</w:t>
+      </w:r>
+      <w:proofErr w:type="spellEnd"/>
+    </w:p>
+    <w:p>
+      <w:pPr>
+        <w:rPr>
+          <w:rFonts w:ascii="Arial" w:hAnsi="Arial" w:cs="Arial"/>
+          <w:b/>
+          <w:bCs/>
+          <w:sz w:val="20"/>
+          <w:szCs w:val="20"/>
+          <w:lang w:eastAsia="nl-BE"/>
+        </w:rPr>
+      </w:pPr>
+      <w:r>
+        <w:rPr>
+          <w:rFonts w:ascii="Arial" w:hAnsi="Arial" w:cs="Arial"/>
+          <w:b/>
+          <w:bCs/>
+          <w:sz w:val="20"/>
+          <w:szCs w:val="20"/>
+          <w:lang w:eastAsia="nl-BE"/>
+        </w:rPr>
+        <w:t>Ondersteunende functies en mogelijkheden</w:t>
+      </w:r>
+      <w:r>
+        <w:rPr>
+          <w:rFonts w:ascii="Arial" w:hAnsi="Arial" w:cs="Arial"/>
+          <w:b/>
+          <w:bCs/>
+          <w:sz w:val="20"/>
+          <w:szCs w:val="20"/>
+          <w:lang w:eastAsia="nl-BE"/>
+        </w:rPr>
+        <w:br/>
+      </w:r>
+      <w:proofErr w:type="spellStart"/>
+      <w:r>
+        <w:rPr>
+          <w:rFonts w:ascii="Arial" w:hAnsi="Arial" w:cs="Arial"/>
+          <w:sz w:val="18"/>
+          <w:szCs w:val="18"/>
+          <w:lang w:eastAsia="nl-BE"/>
+        </w:rPr>
+        <w:t>text</w:t>
+      </w:r>
+      <w:proofErr w:type="spellEnd"/>
+    </w:p>
+    <w:p>
+      <w:pPr>
+        <w:rPr>
+          <w:rFonts w:ascii="Arial" w:hAnsi="Arial" w:cs="Arial"/>
+          <w:b/>
+          <w:bCs/>
+          <w:sz w:val="20"/>
+          <w:szCs w:val="20"/>
+          <w:lang w:eastAsia="nl-BE"/>
+        </w:rPr>
+      </w:pPr>
+      <w:r>
+        <w:rPr>
+          <w:rFonts w:ascii="Arial" w:hAnsi="Arial" w:cs="Arial"/>
+          <w:b/>
+          <w:bCs/>
+          <w:sz w:val="20"/>
+          <w:szCs w:val="20"/>
+          <w:lang w:eastAsia="nl-BE"/>
+        </w:rPr>
+        <w:t>Performance en schaalbaarheid</w:t>
+      </w:r>
+      <w:r>
+        <w:rPr>
+          <w:rFonts w:ascii="Arial" w:hAnsi="Arial" w:cs="Arial"/>
+          <w:b/>
+          <w:bCs/>
+          <w:sz w:val="20"/>
+          <w:szCs w:val="20"/>
+          <w:lang w:eastAsia="nl-BE"/>
+        </w:rPr>
+        <w:br/>
+      </w:r>
+      <w:proofErr w:type="spellStart"/>
+      <w:r>
+        <w:rPr>
+          <w:rFonts w:ascii="Arial" w:hAnsi="Arial" w:cs="Arial"/>
+          <w:sz w:val="18"/>
+          <w:szCs w:val="18"/>
+          <w:lang w:eastAsia="nl-BE"/>
+        </w:rPr>
+        <w:t>text</w:t>
+      </w:r>
+      <w:proofErr w:type="spellEnd"/>
+    </w:p>
+    <w:p>
+      <w:pPr>
+        <w:rPr>
+          <w:rFonts w:ascii="Arial" w:hAnsi="Arial" w:cs="Arial"/>
+          <w:b/>
+          <w:bCs/>
+          <w:sz w:val="20"/>
+          <w:szCs w:val="20"/>
+          <w:lang w:eastAsia="nl-BE"/>
+        </w:rPr>
+      </w:pPr>
+      <w:r>
+        <w:rPr>
+          <w:rFonts w:ascii="Arial" w:hAnsi="Arial" w:cs="Arial"/>
+          <w:b/>
+          <w:bCs/>
+          <w:sz w:val="20"/>
+          <w:szCs w:val="20"/>
+          <w:lang w:eastAsia="nl-BE"/>
+        </w:rPr>
+        <w:t>Ondersteuning en community</w:t>
+      </w:r>
+      <w:r>
+        <w:rPr>
+          <w:rFonts w:ascii="Arial" w:hAnsi="Arial" w:cs="Arial"/>
+          <w:b/>
+          <w:bCs/>
+          <w:sz w:val="20"/>
+          <w:szCs w:val="20"/>
+          <w:lang w:eastAsia="nl-BE"/>
+        </w:rPr>
+        <w:br/>
+      </w:r>
+      <w:proofErr w:type="spellStart"/>
+      <w:r>
+        <w:rPr>
+          <w:rFonts w:ascii="Arial" w:hAnsi="Arial" w:cs="Arial"/>
+          <w:sz w:val="18"/>
+          <w:szCs w:val="18"/>
+          <w:lang w:eastAsia="nl-BE"/>
+        </w:rPr>
+        <w:t>text</w:t>
+      </w:r>
+      <w:proofErr w:type="spellEnd"/>
+    </w:p>
+    <w:p>
+      <w:pPr>
+        <w:rPr>
+          <w:rFonts w:ascii="Arial" w:hAnsi="Arial" w:cs="Arial"/>
+          <w:b/>
+          <w:bCs/>
+          <w:sz w:val="20"/>
+          <w:szCs w:val="20"/>
+          <w:lang w:eastAsia="nl-BE"/>
+        </w:rPr>
+      </w:pPr>
+      <w:r>
+        <w:rPr>
+          <w:rFonts w:ascii="Arial" w:hAnsi="Arial" w:cs="Arial"/>
+          <w:b/>
+          <w:bCs/>
+          <w:sz w:val="20"/>
+          <w:szCs w:val="20"/>
+          <w:lang w:eastAsia="nl-BE"/>
+        </w:rPr>
+        <w:t>Licentie en kosten</w:t>
+      </w:r>
+      <w:r>
+        <w:rPr>
+          <w:rFonts w:ascii="Arial" w:hAnsi="Arial" w:cs="Arial"/>
+          <w:b/>
+          <w:bCs/>
+          <w:sz w:val="20"/>
+          <w:szCs w:val="20"/>
+          <w:lang w:eastAsia="nl-BE"/>
+        </w:rPr>
+        <w:br/>
+      </w:r>
+      <w:proofErr w:type="spellStart"/>
+      <w:r>
+        <w:rPr>
+          <w:rFonts w:ascii="Arial" w:hAnsi="Arial" w:cs="Arial"/>
+          <w:sz w:val="18"/>
+          <w:szCs w:val="18"/>
+          <w:lang w:eastAsia="nl-BE"/>
+        </w:rPr>
+        <w:t>text</w:t>
+      </w:r>
+      <w:proofErr w:type="spellEnd"/>
+    </w:p>
+    <w:p>
+      <w:pPr>
+        <w:rPr>
+          <w:rFonts w:ascii="Arial" w:hAnsi="Arial" w:cs="Arial"/>
+          <w:b/>
+          <w:bCs/>
+          <w:sz w:val="20"/>
+          <w:szCs w:val="20"/>
+          <w:lang w:eastAsia="nl-BE"/>
+        </w:rPr>
+      </w:pPr>
+      <w:r>
+        <w:rPr>
+          <w:rFonts w:ascii="Arial" w:hAnsi="Arial" w:cs="Arial"/>
+          <w:b/>
+          <w:bCs/>
+          <w:sz w:val="20"/>
+          <w:szCs w:val="20"/>
+          <w:lang w:eastAsia="nl-BE"/>
+        </w:rPr>
+        <w:t>Compatibiliteit en integratiemogelijkheden</w:t>
+      </w:r>
+      <w:r>
+        <w:rPr>
+          <w:rFonts w:ascii="Arial" w:hAnsi="Arial" w:cs="Arial"/>
+          <w:b/>
+          <w:bCs/>
+          <w:sz w:val="20"/>
+          <w:szCs w:val="20"/>
+          <w:lang w:eastAsia="nl-BE"/>
+        </w:rPr>
+        <w:br/>
+      </w:r>
+      <w:proofErr w:type="spellStart"/>
+      <w:r>
+        <w:rPr>
+          <w:rFonts w:ascii="Arial" w:hAnsi="Arial" w:cs="Arial"/>
+          <w:sz w:val="18"/>
+          <w:szCs w:val="18"/>
+          <w:lang w:eastAsia="nl-BE"/>
+        </w:rPr>
+        <w:t>text</w:t>
+      </w:r>
+      <w:proofErr w:type="spellEnd"/>
+    </w:p>
+    <w:p>
+      <w:pPr>
+        <w:rPr>
+          <w:rFonts w:ascii="Arial" w:hAnsi="Arial" w:cs="Arial"/>
+          <w:b/>
+          <w:bCs/>
+          <w:sz w:val="20"/>
+          <w:szCs w:val="20"/>
+          <w:lang w:eastAsia="nl-BE"/>
+        </w:rPr>
+      </w:pPr>
+      <w:r>
+        <w:rPr>
+          <w:rFonts w:ascii="Arial" w:hAnsi="Arial" w:cs="Arial"/>
+          <w:b/>
+          <w:bCs/>
+          <w:sz w:val="20"/>
+          <w:szCs w:val="20"/>
+          <w:lang w:eastAsia="nl-BE"/>
+        </w:rPr>
+        <w:t>Voordelen en Nadelen</w:t>
+      </w:r>
+      <w:r>
+        <w:rPr>
+          <w:rFonts w:ascii="Arial" w:hAnsi="Arial" w:cs="Arial"/>
+          <w:b/>
+          <w:bCs/>
+          <w:sz w:val="20"/>
+          <w:szCs w:val="20"/>
+          <w:lang w:eastAsia="nl-BE"/>
+        </w:rPr>
+        <w:br/>
+      </w:r>
+      <w:proofErr w:type="spellStart"/>
+      <w:r>
+        <w:rPr>
+          <w:rFonts w:ascii="Arial" w:hAnsi="Arial" w:cs="Arial"/>
+          <w:sz w:val="18"/>
+          <w:szCs w:val="18"/>
+          <w:lang w:eastAsia="nl-BE"/>
+        </w:rPr>
+        <w:t>text</w:t>
+      </w:r>
+      <w:proofErr w:type="spellEnd"/>
+    </w:p>
+    <w:p>
+      <w:pPr>
+        <w:pStyle w:val="Heading3"/>
+        <w:numPr>
+          <w:ilvl w:val="2"/>
+          <w:numId w:val="12"/>
+        </w:numPr>
+        <w:rPr>
+          <w:rFonts w:ascii="Arial" w:hAnsi="Arial" w:cs="Arial"/>
+          <w:color w:val="auto"/>
+        </w:rPr>
+      </w:pPr>
+      <w:proofErr w:type="spellStart"/>
+      <w:r>
+        <w:rPr>
+          <w:rFonts w:ascii="Arial" w:hAnsi="Arial" w:cs="Arial"/>
+          <w:color w:val="auto"/>
+        </w:rPr>
+        <w:t>SockJS</w:t>
+      </w:r>
+      <w:proofErr w:type="spellEnd"/>
+    </w:p>
+    <w:p>
+      <w:pPr>
+        <w:rPr>
+          <w:rFonts w:ascii="Arial" w:hAnsi="Arial" w:cs="Arial"/>
+          <w:lang w:eastAsia="nl-BE"/>
+        </w:rPr>
+      </w:pPr>
+      <w:r>
+        <w:rPr>
+          <w:rFonts w:ascii="Arial" w:hAnsi="Arial" w:cs="Arial"/>
+          <w:b/>
+          <w:bCs/>
+          <w:sz w:val="20"/>
+          <w:szCs w:val="20"/>
+          <w:lang w:eastAsia="nl-BE"/>
+        </w:rPr>
+        <w:t>Wat is het?</w:t>
+      </w:r>
+      <w:r>
+        <w:rPr>
+          <w:rFonts w:ascii="Arial" w:hAnsi="Arial" w:cs="Arial"/>
+          <w:lang w:eastAsia="nl-BE"/>
+        </w:rPr>
+        <w:br/>
+      </w:r>
+      <w:proofErr w:type="spellStart"/>
+      <w:r>
+        <w:rPr>
+          <w:rFonts w:ascii="Arial" w:hAnsi="Arial" w:cs="Arial"/>
+          <w:sz w:val="18"/>
+          <w:szCs w:val="18"/>
+          <w:lang w:eastAsia="nl-BE"/>
+        </w:rPr>
+        <w:t>text</w:t>
+      </w:r>
+      <w:proofErr w:type="spellEnd"/>
+    </w:p>
+    <w:p>
+      <w:pPr>
+        <w:rPr>
+          <w:rFonts w:ascii="Arial" w:hAnsi="Arial" w:cs="Arial"/>
+          <w:b/>
+          <w:bCs/>
+          <w:sz w:val="18"/>
+          <w:szCs w:val="18"/>
+          <w:lang w:eastAsia="nl-BE"/>
+        </w:rPr>
+      </w:pPr>
+      <w:r>
+        <w:rPr>
+          <w:rFonts w:ascii="Arial" w:hAnsi="Arial" w:cs="Arial"/>
+          <w:b/>
+          <w:bCs/>
+          <w:sz w:val="20"/>
+          <w:szCs w:val="20"/>
+          <w:lang w:eastAsia="nl-BE"/>
+        </w:rPr>
+        <w:t>Gebruiksgemak en documentatie</w:t>
+      </w:r>
+      <w:r>
+        <w:rPr>
+          <w:rFonts w:ascii="Arial" w:hAnsi="Arial" w:cs="Arial"/>
+          <w:b/>
+          <w:bCs/>
+          <w:sz w:val="20"/>
+          <w:szCs w:val="20"/>
+          <w:lang w:eastAsia="nl-BE"/>
+        </w:rPr>
+        <w:br/>
+      </w:r>
+      <w:proofErr w:type="spellStart"/>
+      <w:r>
+        <w:rPr>
+          <w:rFonts w:ascii="Arial" w:hAnsi="Arial" w:cs="Arial"/>
+          <w:sz w:val="18"/>
+          <w:szCs w:val="18"/>
+          <w:lang w:eastAsia="nl-BE"/>
+        </w:rPr>
+        <w:t>text</w:t>
+      </w:r>
+      <w:proofErr w:type="spellEnd"/>
+    </w:p>
+    <w:p>
+      <w:pPr>
+        <w:rPr>
+          <w:rFonts w:ascii="Arial" w:hAnsi="Arial" w:cs="Arial"/>
+          <w:b/>
+          <w:bCs/>
+          <w:sz w:val="20"/>
+          <w:szCs w:val="20"/>
+          <w:lang w:eastAsia="nl-BE"/>
+        </w:rPr>
+      </w:pPr>
+      <w:r>
+        <w:rPr>
+          <w:rFonts w:ascii="Arial" w:hAnsi="Arial" w:cs="Arial"/>
+          <w:b/>
+          <w:bCs/>
+          <w:sz w:val="20"/>
+          <w:szCs w:val="20"/>
+          <w:lang w:eastAsia="nl-BE"/>
+        </w:rPr>
+        <w:t>Ondersteunende functies en mogelijkheden</w:t>
+      </w:r>
+      <w:r>
+        <w:rPr>
+          <w:rFonts w:ascii="Arial" w:hAnsi="Arial" w:cs="Arial"/>
+          <w:b/>
+          <w:bCs/>
+          <w:sz w:val="20"/>
+          <w:szCs w:val="20"/>
+          <w:lang w:eastAsia="nl-BE"/>
+        </w:rPr>
+        <w:br/>
+      </w:r>
+      <w:proofErr w:type="spellStart"/>
+      <w:r>
+        <w:rPr>
+          <w:rFonts w:ascii="Arial" w:hAnsi="Arial" w:cs="Arial"/>
+          <w:sz w:val="18"/>
+          <w:szCs w:val="18"/>
+          <w:lang w:eastAsia="nl-BE"/>
+        </w:rPr>
+        <w:t>text</w:t>
+      </w:r>
+      <w:proofErr w:type="spellEnd"/>
+    </w:p>
+    <w:p>
+      <w:pPr>
+        <w:rPr>
+          <w:rFonts w:ascii="Arial" w:hAnsi="Arial" w:cs="Arial"/>
+          <w:b/>
+          <w:bCs/>
+          <w:sz w:val="20"/>
+          <w:szCs w:val="20"/>
+          <w:lang w:eastAsia="nl-BE"/>
+        </w:rPr>
+      </w:pPr>
+      <w:r>
+        <w:rPr>
+          <w:rFonts w:ascii="Arial" w:hAnsi="Arial" w:cs="Arial"/>
+          <w:b/>
+          <w:bCs/>
+          <w:sz w:val="20"/>
+          <w:szCs w:val="20"/>
+          <w:lang w:eastAsia="nl-BE"/>
+        </w:rPr>
+        <w:t>Performance en schaalbaarheid</w:t>
+      </w:r>
+      <w:r>
+        <w:rPr>
+          <w:rFonts w:ascii="Arial" w:hAnsi="Arial" w:cs="Arial"/>
+          <w:b/>
+          <w:bCs/>
+          <w:sz w:val="20"/>
+          <w:szCs w:val="20"/>
+          <w:lang w:eastAsia="nl-BE"/>
+        </w:rPr>
+        <w:br/>
+      </w:r>
+      <w:proofErr w:type="spellStart"/>
+      <w:r>
+        <w:rPr>
+          <w:rFonts w:ascii="Arial" w:hAnsi="Arial" w:cs="Arial"/>
+          <w:sz w:val="18"/>
+          <w:szCs w:val="18"/>
+          <w:lang w:eastAsia="nl-BE"/>
+        </w:rPr>
+        <w:t>text</w:t>
+      </w:r>
+      <w:proofErr w:type="spellEnd"/>
+    </w:p>
+    <w:p>
+      <w:pPr>
+        <w:rPr>
+          <w:rFonts w:ascii="Arial" w:hAnsi="Arial" w:cs="Arial"/>
+          <w:b/>
+          <w:bCs/>
+          <w:sz w:val="20"/>
+          <w:szCs w:val="20"/>
+          <w:lang w:eastAsia="nl-BE"/>
+        </w:rPr>
+      </w:pPr>
+      <w:r>
+        <w:rPr>
+          <w:rFonts w:ascii="Arial" w:hAnsi="Arial" w:cs="Arial"/>
+          <w:b/>
+          <w:bCs/>
+          <w:sz w:val="20"/>
+          <w:szCs w:val="20"/>
+          <w:lang w:eastAsia="nl-BE"/>
+        </w:rPr>
+        <w:t>Ondersteuning en community</w:t>
+      </w:r>
+      <w:r>
+        <w:rPr>
+          <w:rFonts w:ascii="Arial" w:hAnsi="Arial" w:cs="Arial"/>
+          <w:b/>
+          <w:bCs/>
+          <w:sz w:val="20"/>
+          <w:szCs w:val="20"/>
+          <w:lang w:eastAsia="nl-BE"/>
+        </w:rPr>
+        <w:br/>
+      </w:r>
+      <w:proofErr w:type="spellStart"/>
+      <w:r>
+        <w:rPr>
+          <w:rFonts w:ascii="Arial" w:hAnsi="Arial" w:cs="Arial"/>
+          <w:sz w:val="18"/>
+          <w:szCs w:val="18"/>
+          <w:lang w:eastAsia="nl-BE"/>
+        </w:rPr>
+        <w:t>text</w:t>
+      </w:r>
+      <w:proofErr w:type="spellEnd"/>
+    </w:p>
+    <w:p>
+      <w:pPr>
+        <w:rPr>
+          <w:rFonts w:ascii="Arial" w:hAnsi="Arial" w:cs="Arial"/>
+          <w:b/>
+          <w:bCs/>
+          <w:sz w:val="20"/>
+          <w:szCs w:val="20"/>
+          <w:lang w:eastAsia="nl-BE"/>
+        </w:rPr>
+      </w:pPr>
+      <w:r>
+        <w:rPr>
+          <w:rFonts w:ascii="Arial" w:hAnsi="Arial" w:cs="Arial"/>
+          <w:b/>
+          <w:bCs/>
+          <w:sz w:val="20"/>
+          <w:szCs w:val="20"/>
+          <w:lang w:eastAsia="nl-BE"/>
+        </w:rPr>
+        <w:t>Licentie en kosten</w:t>
+      </w:r>
+      <w:r>
+        <w:rPr>
+          <w:rFonts w:ascii="Arial" w:hAnsi="Arial" w:cs="Arial"/>
+          <w:b/>
+          <w:bCs/>
+          <w:sz w:val="20"/>
+          <w:szCs w:val="20"/>
+          <w:lang w:eastAsia="nl-BE"/>
+        </w:rPr>
+        <w:br/>
+      </w:r>
+      <w:proofErr w:type="spellStart"/>
+      <w:r>
+        <w:rPr>
+          <w:rFonts w:ascii="Arial" w:hAnsi="Arial" w:cs="Arial"/>
+          <w:sz w:val="18"/>
+          <w:szCs w:val="18"/>
+          <w:lang w:eastAsia="nl-BE"/>
+        </w:rPr>
+        <w:t>text</w:t>
+      </w:r>
+      <w:proofErr w:type="spellEnd"/>
+    </w:p>
+    <w:p>
+      <w:pPr>
+        <w:rPr>
+          <w:rFonts w:ascii="Arial" w:hAnsi="Arial" w:cs="Arial"/>
+          <w:b/>
+          <w:bCs/>
+          <w:sz w:val="20"/>
+          <w:szCs w:val="20"/>
+          <w:lang w:eastAsia="nl-BE"/>
+        </w:rPr>
+      </w:pPr>
+      <w:r>
+        <w:rPr>
+          <w:rFonts w:ascii="Arial" w:hAnsi="Arial" w:cs="Arial"/>
+          <w:b/>
+          <w:bCs/>
+          <w:sz w:val="20"/>
+          <w:szCs w:val="20"/>
+          <w:lang w:eastAsia="nl-BE"/>
+        </w:rPr>
+        <w:t>Compatibiliteit en integratiemogelijkheden</w:t>
+      </w:r>
+      <w:r>
+        <w:rPr>
+          <w:rFonts w:ascii="Arial" w:hAnsi="Arial" w:cs="Arial"/>
+          <w:b/>
+          <w:bCs/>
+          <w:sz w:val="20"/>
+          <w:szCs w:val="20"/>
+          <w:lang w:eastAsia="nl-BE"/>
+        </w:rPr>
+        <w:br/>
+      </w:r>
+      <w:proofErr w:type="spellStart"/>
+      <w:r>
+        <w:rPr>
+          <w:rFonts w:ascii="Arial" w:hAnsi="Arial" w:cs="Arial"/>
+          <w:sz w:val="18"/>
+          <w:szCs w:val="18"/>
+          <w:lang w:eastAsia="nl-BE"/>
+        </w:rPr>
+        <w:t>text</w:t>
+      </w:r>
+      <w:proofErr w:type="spellEnd"/>
+    </w:p>
+    <w:p>
+      <w:pPr>
+        <w:rPr>
+          <w:rFonts w:ascii="Arial" w:hAnsi="Arial" w:cs="Arial"/>
+          <w:b/>
+          <w:bCs/>
+          <w:sz w:val="20"/>
+          <w:szCs w:val="20"/>
+          <w:lang w:eastAsia="nl-BE"/>
+        </w:rPr>
+      </w:pPr>
+      <w:r>
+        <w:rPr>
+          <w:rFonts w:ascii="Arial" w:hAnsi="Arial" w:cs="Arial"/>
+          <w:b/>
+          <w:bCs/>
+          <w:sz w:val="20"/>
+          <w:szCs w:val="20"/>
+          <w:lang w:eastAsia="nl-BE"/>
+        </w:rPr>
+        <w:t>Voordelen en Nadelen</w:t>
+      </w:r>
+      <w:r>
+        <w:rPr>
+          <w:rFonts w:ascii="Arial" w:hAnsi="Arial" w:cs="Arial"/>
+          <w:b/>
+          <w:bCs/>
+          <w:sz w:val="20"/>
+          <w:szCs w:val="20"/>
+          <w:lang w:eastAsia="nl-BE"/>
+        </w:rPr>
+        <w:br/>
+      </w:r>
+      <w:proofErr w:type="spellStart"/>
+      <w:r>
+        <w:rPr>
+          <w:rFonts w:ascii="Arial" w:hAnsi="Arial" w:cs="Arial"/>
+          <w:sz w:val="18"/>
+          <w:szCs w:val="18"/>
+          <w:lang w:eastAsia="nl-BE"/>
+        </w:rPr>
+        <w:t>text</w:t>
+      </w:r>
+      <w:proofErr w:type="spellEnd"/>
+    </w:p>
+    <w:p>
+      <w:pPr>
+        <w:pStyle w:val="Heading3"/>
+        <w:numPr>
+          <w:ilvl w:val="2"/>
+          <w:numId w:val="12"/>
+        </w:numPr>
+        <w:rPr>
+          <w:rFonts w:ascii="Arial" w:hAnsi="Arial" w:cs="Arial"/>
+          <w:color w:val="auto"/>
+        </w:rPr>
+      </w:pPr>
+      <w:r>
+        <w:rPr>
+          <w:rFonts w:ascii="Arial" w:hAnsi="Arial" w:cs="Arial"/>
+          <w:color w:val="auto"/>
+        </w:rPr>
+        <w:t>WS / WSS</w:t>
+      </w:r>
+    </w:p>
+    <w:p>
+      <w:pPr>
+        <w:rPr>
+          <w:rFonts w:ascii="Arial" w:hAnsi="Arial" w:cs="Arial"/>
+          <w:lang w:eastAsia="nl-BE"/>
+        </w:rPr>
+      </w:pPr>
+      <w:r>
+        <w:rPr>
+          <w:rFonts w:ascii="Arial" w:hAnsi="Arial" w:cs="Arial"/>
+          <w:b/>
+          <w:bCs/>
+          <w:sz w:val="20"/>
+          <w:szCs w:val="20"/>
+          <w:lang w:eastAsia="nl-BE"/>
+        </w:rPr>
+        <w:t>Wat is het?</w:t>
+      </w:r>
+      <w:r>
+        <w:rPr>
+          <w:rFonts w:ascii="Arial" w:hAnsi="Arial" w:cs="Arial"/>
+          <w:lang w:eastAsia="nl-BE"/>
+        </w:rPr>
+        <w:br/>
+      </w:r>
+      <w:proofErr w:type="spellStart"/>
+      <w:r>
+        <w:rPr>
+          <w:rFonts w:ascii="Arial" w:hAnsi="Arial" w:cs="Arial"/>
+          <w:sz w:val="18"/>
+          <w:szCs w:val="18"/>
+          <w:lang w:eastAsia="nl-BE"/>
+        </w:rPr>
+        <w:t>text</w:t>
+      </w:r>
+      <w:proofErr w:type="spellEnd"/>
+    </w:p>
+    <w:p>
+      <w:pPr>
+        <w:rPr>
+          <w:rFonts w:ascii="Arial" w:hAnsi="Arial" w:cs="Arial"/>
+          <w:b/>
+          <w:bCs/>
+          <w:sz w:val="18"/>
+          <w:szCs w:val="18"/>
+          <w:lang w:eastAsia="nl-BE"/>
+        </w:rPr>
+      </w:pPr>
+      <w:r>
+        <w:rPr>
+          <w:rFonts w:ascii="Arial" w:hAnsi="Arial" w:cs="Arial"/>
+          <w:b/>
+          <w:bCs/>
+          <w:sz w:val="20"/>
+          <w:szCs w:val="20"/>
+          <w:lang w:eastAsia="nl-BE"/>
+        </w:rPr>
+        <w:t>Gebruiksgemak en documentatie</w:t>
+      </w:r>
+      <w:r>
+        <w:rPr>
+          <w:rFonts w:ascii="Arial" w:hAnsi="Arial" w:cs="Arial"/>
+          <w:b/>
+          <w:bCs/>
+          <w:sz w:val="20"/>
+          <w:szCs w:val="20"/>
+          <w:lang w:eastAsia="nl-BE"/>
+        </w:rPr>
+        <w:br/>
+      </w:r>
+      <w:proofErr w:type="spellStart"/>
+      <w:r>
+        <w:rPr>
+          <w:rFonts w:ascii="Arial" w:hAnsi="Arial" w:cs="Arial"/>
+          <w:sz w:val="18"/>
+          <w:szCs w:val="18"/>
+          <w:lang w:eastAsia="nl-BE"/>
+        </w:rPr>
+        <w:t>text</w:t>
+      </w:r>
+      <w:proofErr w:type="spellEnd"/>
+    </w:p>
+    <w:p>
+      <w:pPr>
+        <w:rPr>
+          <w:rFonts w:ascii="Arial" w:hAnsi="Arial" w:cs="Arial"/>
+          <w:b/>
+          <w:bCs/>
+          <w:sz w:val="20"/>
+          <w:szCs w:val="20"/>
+          <w:lang w:eastAsia="nl-BE"/>
+        </w:rPr>
+      </w:pPr>
+      <w:r>
+        <w:rPr>
+          <w:rFonts w:ascii="Arial" w:hAnsi="Arial" w:cs="Arial"/>
+          <w:b/>
+          <w:bCs/>
+          <w:sz w:val="20"/>
+          <w:szCs w:val="20"/>
+          <w:lang w:eastAsia="nl-BE"/>
+        </w:rPr>
+        <w:t>Ondersteunende functies en mogelijkheden</w:t>
+      </w:r>
+      <w:r>
+        <w:rPr>
+          <w:rFonts w:ascii="Arial" w:hAnsi="Arial" w:cs="Arial"/>
+          <w:b/>
+          <w:bCs/>
+          <w:sz w:val="20"/>
+          <w:szCs w:val="20"/>
+          <w:lang w:eastAsia="nl-BE"/>
+        </w:rPr>
+        <w:br/>
+      </w:r>
+      <w:proofErr w:type="spellStart"/>
+      <w:r>
+        <w:rPr>
+          <w:rFonts w:ascii="Arial" w:hAnsi="Arial" w:cs="Arial"/>
+          <w:sz w:val="18"/>
+          <w:szCs w:val="18"/>
+          <w:lang w:eastAsia="nl-BE"/>
+        </w:rPr>
+        <w:t>text</w:t>
+      </w:r>
+      <w:proofErr w:type="spellEnd"/>
+    </w:p>
+    <w:p>
+      <w:pPr>
+        <w:rPr>
+          <w:rFonts w:ascii="Arial" w:hAnsi="Arial" w:cs="Arial"/>
+          <w:b/>
+          <w:bCs/>
+          <w:sz w:val="20"/>
+          <w:szCs w:val="20"/>
+          <w:lang w:eastAsia="nl-BE"/>
+        </w:rPr>
+      </w:pPr>
+      <w:r>
+        <w:rPr>
+          <w:rFonts w:ascii="Arial" w:hAnsi="Arial" w:cs="Arial"/>
+          <w:b/>
+          <w:bCs/>
+          <w:sz w:val="20"/>
+          <w:szCs w:val="20"/>
+          <w:lang w:eastAsia="nl-BE"/>
+        </w:rPr>
+        <w:t>Performance en schaalbaarheid</w:t>
+      </w:r>
+      <w:r>
+        <w:rPr>
+          <w:rFonts w:ascii="Arial" w:hAnsi="Arial" w:cs="Arial"/>
+          <w:b/>
+          <w:bCs/>
+          <w:sz w:val="20"/>
+          <w:szCs w:val="20"/>
+          <w:lang w:eastAsia="nl-BE"/>
+        </w:rPr>
+        <w:br/>
+      </w:r>
+      <w:proofErr w:type="spellStart"/>
+      <w:r>
+        <w:rPr>
+          <w:rFonts w:ascii="Arial" w:hAnsi="Arial" w:cs="Arial"/>
+          <w:sz w:val="18"/>
+          <w:szCs w:val="18"/>
+          <w:lang w:eastAsia="nl-BE"/>
+        </w:rPr>
+        <w:t>text</w:t>
+      </w:r>
+      <w:proofErr w:type="spellEnd"/>
+    </w:p>
+    <w:p>
+      <w:pPr>
+        <w:rPr>
+          <w:rFonts w:ascii="Arial" w:hAnsi="Arial" w:cs="Arial"/>
+          <w:b/>
+          <w:bCs/>
+          <w:sz w:val="20"/>
+          <w:szCs w:val="20"/>
+          <w:lang w:eastAsia="nl-BE"/>
+        </w:rPr>
+      </w:pPr>
+      <w:r>
+        <w:rPr>
+          <w:rFonts w:ascii="Arial" w:hAnsi="Arial" w:cs="Arial"/>
+          <w:b/>
+          <w:bCs/>
+          <w:sz w:val="20"/>
+          <w:szCs w:val="20"/>
+          <w:lang w:eastAsia="nl-BE"/>
+        </w:rPr>
+        <w:t>Ondersteuning en community</w:t>
+      </w:r>
+      <w:r>
+        <w:rPr>
+          <w:rFonts w:ascii="Arial" w:hAnsi="Arial" w:cs="Arial"/>
+          <w:b/>
+          <w:bCs/>
+          <w:sz w:val="20"/>
+          <w:szCs w:val="20"/>
+          <w:lang w:eastAsia="nl-BE"/>
+        </w:rPr>
+        <w:br/>
+      </w:r>
+      <w:proofErr w:type="spellStart"/>
+      <w:r>
+        <w:rPr>
+          <w:rFonts w:ascii="Arial" w:hAnsi="Arial" w:cs="Arial"/>
+          <w:sz w:val="18"/>
+          <w:szCs w:val="18"/>
+          <w:lang w:eastAsia="nl-BE"/>
+        </w:rPr>
+        <w:t>text</w:t>
+      </w:r>
+      <w:proofErr w:type="spellEnd"/>
+    </w:p>
+    <w:p>
+      <w:pPr>
+        <w:rPr>
+          <w:rFonts w:ascii="Arial" w:hAnsi="Arial" w:cs="Arial"/>
+          <w:b/>
+          <w:bCs/>
+          <w:sz w:val="20"/>
+          <w:szCs w:val="20"/>
+          <w:lang w:eastAsia="nl-BE"/>
+        </w:rPr>
+      </w:pPr>
+      <w:r>
+        <w:rPr>
+          <w:rFonts w:ascii="Arial" w:hAnsi="Arial" w:cs="Arial"/>
+          <w:b/>
+          <w:bCs/>
+          <w:sz w:val="20"/>
+          <w:szCs w:val="20"/>
+          <w:lang w:eastAsia="nl-BE"/>
+        </w:rPr>
+        <w:t>Licentie en kosten</w:t>
+      </w:r>
+      <w:r>
+        <w:rPr>
+          <w:rFonts w:ascii="Arial" w:hAnsi="Arial" w:cs="Arial"/>
+          <w:b/>
+          <w:bCs/>
+          <w:sz w:val="20"/>
+          <w:szCs w:val="20"/>
+          <w:lang w:eastAsia="nl-BE"/>
+        </w:rPr>
+        <w:br/>
+      </w:r>
+      <w:proofErr w:type="spellStart"/>
+      <w:r>
+        <w:rPr>
+          <w:rFonts w:ascii="Arial" w:hAnsi="Arial" w:cs="Arial"/>
+          <w:sz w:val="18"/>
+          <w:szCs w:val="18"/>
+          <w:lang w:eastAsia="nl-BE"/>
+        </w:rPr>
+        <w:t>text</w:t>
+      </w:r>
+      <w:proofErr w:type="spellEnd"/>
+    </w:p>
+    <w:p>
+      <w:pPr>
+        <w:rPr>
+          <w:rFonts w:ascii="Arial" w:hAnsi="Arial" w:cs="Arial"/>
+          <w:b/>
+          <w:bCs/>
+          <w:sz w:val="20"/>
+          <w:szCs w:val="20"/>
+          <w:lang w:eastAsia="nl-BE"/>
+        </w:rPr>
+      </w:pPr>
+      <w:r>
+        <w:rPr>
+          <w:rFonts w:ascii="Arial" w:hAnsi="Arial" w:cs="Arial"/>
+          <w:b/>
+          <w:bCs/>
+          <w:sz w:val="20"/>
+          <w:szCs w:val="20"/>
+          <w:lang w:eastAsia="nl-BE"/>
+        </w:rPr>
+        <w:t>Compatibiliteit en integratiemogelijkheden</w:t>
+      </w:r>
+      <w:r>
+        <w:rPr>
+          <w:rFonts w:ascii="Arial" w:hAnsi="Arial" w:cs="Arial"/>
+          <w:b/>
+          <w:bCs/>
+          <w:sz w:val="20"/>
+          <w:szCs w:val="20"/>
+          <w:lang w:eastAsia="nl-BE"/>
+        </w:rPr>
+        <w:br/>
+      </w:r>
+      <w:proofErr w:type="spellStart"/>
+      <w:r>
+        <w:rPr>
+          <w:rFonts w:ascii="Arial" w:hAnsi="Arial" w:cs="Arial"/>
+          <w:sz w:val="18"/>
+          <w:szCs w:val="18"/>
+          <w:lang w:eastAsia="nl-BE"/>
+        </w:rPr>
+        <w:t>text</w:t>
+      </w:r>
+      <w:proofErr w:type="spellEnd"/>
+    </w:p>
+    <w:p>
+      <w:pPr>
+        <w:rPr>
+          <w:rFonts w:ascii="Arial" w:hAnsi="Arial" w:cs="Arial"/>
+          <w:b/>
+          <w:bCs/>
+          <w:sz w:val="20"/>
+          <w:szCs w:val="20"/>
+          <w:lang w:eastAsia="nl-BE"/>
+        </w:rPr>
+      </w:pPr>
+      <w:r>
+        <w:rPr>
+          <w:rFonts w:ascii="Arial" w:hAnsi="Arial" w:cs="Arial"/>
+          <w:b/>
+          <w:bCs/>
+          <w:sz w:val="20"/>
+          <w:szCs w:val="20"/>
+          <w:lang w:eastAsia="nl-BE"/>
+        </w:rPr>
+        <w:t>Voordelen en Nadelen</w:t>
+      </w:r>
+      <w:r>
+        <w:rPr>
+          <w:rFonts w:ascii="Arial" w:hAnsi="Arial" w:cs="Arial"/>
+          <w:b/>
+          <w:bCs/>
+          <w:sz w:val="20"/>
+          <w:szCs w:val="20"/>
+          <w:lang w:eastAsia="nl-BE"/>
+        </w:rPr>
+        <w:br/>
+      </w:r>
+      <w:proofErr w:type="spellStart"/>
+      <w:r>
+        <w:rPr>
+          <w:rFonts w:ascii="Arial" w:hAnsi="Arial" w:cs="Arial"/>
+          <w:sz w:val="18"/>
+          <w:szCs w:val="18"/>
+          <w:lang w:eastAsia="nl-BE"/>
+        </w:rPr>
+        <w:t>text</w:t>
+      </w:r>
+      <w:proofErr w:type="spellEnd"/>
+    </w:p>
+    <w:p>
+      <w:pPr>
+        <w:rPr>
+          <w:rFonts w:ascii="Arial" w:hAnsi="Arial" w:cs="Arial"/>
+          <w:lang w:eastAsia="nl-BE"/>
+        </w:rPr>
+      </w:pPr>
+    </w:p>
+    <w:p>
+      <w:pPr>
+        <w:rPr>
+          <w:lang w:eastAsia="nl-BE"/>
+        </w:rPr>
+      </w:pPr>
+    </w:p>
+    <w:p>
+      <w:pPr>
+        <w:pStyle w:val="Heading3"/>
+        <w:numPr>
+          <w:ilvl w:val="2"/>
+          <w:numId w:val="12"/>
+        </w:numPr>
+        <w:rPr>
+          <w:rFonts w:ascii="Arial" w:hAnsi="Arial" w:cs="Arial"/>
+          <w:color w:val="auto"/>
+        </w:rPr>
+      </w:pPr>
+      <w:r>
+        <w:rPr>
+          <w:rFonts w:ascii="Arial" w:hAnsi="Arial" w:cs="Arial"/>
+          <w:color w:val="auto"/>
+        </w:rPr>
+        <w:t>Alternatieven voor WebSockets</w:t>
+      </w:r>
+    </w:p>
+    <w:p>
+      <w:pPr>
+        <w:rPr>
+          <w:lang w:eastAsia="nl-BE"/>
+        </w:rPr>
+      </w:pPr>
+    </w:p>
+    <w:p>
+      <w:pPr>
         <w:pStyle w:val="Heading4"/>
         <w:rPr>
           <w:rFonts w:ascii="Arial" w:hAnsi="Arial" w:cs="Arial"/>
           <w:i w:val="0"/>
           <w:iCs w:val="0"/>
-          <w:lang w:eastAsia="nl-BE"/>
+          <w:noProof/>
+          <w:color w:val="auto"/>
         </w:rPr>
       </w:pPr>
       <w:r>
@@ -2779,153 +6515,178 @@
           <w:rFonts w:ascii="Arial" w:hAnsi="Arial" w:cs="Arial"/>
           <w:i w:val="0"/>
           <w:iCs w:val="0"/>
-          <w:lang w:eastAsia="nl-BE"/>
-        </w:rPr>
-        <w:t>Use case</w:t>
-      </w:r>
-    </w:p>
-    <w:p>
-      <w:pPr>
-        <w:rPr>
-          <w:rFonts w:ascii="Arial" w:hAnsi="Arial" w:cs="Arial"/>
-          <w:sz w:val="20"/>
-          <w:szCs w:val="20"/>
-          <w:lang w:eastAsia="nl-BE"/>
-        </w:rPr>
-      </w:pPr>
-      <w:r>
-        <w:rPr>
-          <w:rFonts w:ascii="Arial" w:hAnsi="Arial" w:cs="Arial"/>
-          <w:sz w:val="20"/>
-          <w:szCs w:val="20"/>
-          <w:lang w:eastAsia="nl-BE"/>
-        </w:rPr>
-        <w:t xml:space="preserve">De beste benutting voor Long polling is voor </w:t>
-      </w:r>
-      <w:r>
-        <w:rPr>
-          <w:rFonts w:ascii="Arial" w:hAnsi="Arial" w:cs="Arial"/>
-          <w:sz w:val="20"/>
-          <w:szCs w:val="20"/>
-          <w:lang w:eastAsia="nl-BE"/>
-        </w:rPr>
-        <w:t>chat applicaties waarin realtime updates noodzakelijk zijn.</w:t>
-      </w:r>
-      <w:r>
-        <w:rPr>
-          <w:rFonts w:ascii="Arial" w:hAnsi="Arial" w:cs="Arial"/>
-          <w:sz w:val="20"/>
-          <w:szCs w:val="20"/>
-          <w:lang w:eastAsia="nl-BE"/>
-        </w:rPr>
-        <w:t xml:space="preserve"> Specifiek chat communicatie tussen twee partijen. (Voor meerdere partijen zijn websockets de betere keuze.)</w:t>
-      </w:r>
-      <w:r>
-        <w:rPr>
-          <w:rFonts w:ascii="Arial" w:hAnsi="Arial" w:cs="Arial"/>
-          <w:sz w:val="20"/>
-          <w:szCs w:val="20"/>
-          <w:lang w:eastAsia="nl-BE"/>
-        </w:rPr>
-        <w:t xml:space="preserve"> Dit omdat het de connectie met de server openhoudt tot er nieuwe data (een bericht bv.) beschikbaar is. Zodra er nieuwe data aanwezig is op de server verstuurd deze de inhoud naar de client. De long polling open connectie wordt dan gesloten tot er van uit de client een nieuw polling request wordt verstuurd. </w:t>
+          <w:noProof/>
+          <w:color w:val="auto"/>
+        </w:rPr>
+        <w:t>HTTP/2 Push</w:t>
+      </w:r>
+    </w:p>
+    <w:p>
+      <w:pPr>
+        <w:jc w:val="both"/>
+        <w:rPr>
+          <w:rFonts w:ascii="Arial" w:hAnsi="Arial" w:cs="Arial"/>
+          <w:noProof/>
+          <w:sz w:val="20"/>
+          <w:szCs w:val="20"/>
+          <w:lang w:eastAsia="nl-BE"/>
+        </w:rPr>
+      </w:pPr>
+      <w:r>
+        <w:rPr>
+          <w:rFonts w:ascii="Arial" w:hAnsi="Arial" w:cs="Arial"/>
+          <w:noProof/>
+          <w:sz w:val="20"/>
+          <w:szCs w:val="20"/>
+          <w:lang w:eastAsia="nl-BE"/>
+        </w:rPr>
+        <w:t>Er werd onderzocht naar HTTP/2 Push. Maar Google heeft besloten om deze functie te verwijderen. Verdere implementatie van de</w:t>
+      </w:r>
+      <w:r>
+        <w:rPr>
+          <w:rFonts w:ascii="Arial" w:hAnsi="Arial" w:cs="Arial"/>
+          <w:noProof/>
+          <w:sz w:val="20"/>
+          <w:szCs w:val="20"/>
+          <w:lang w:eastAsia="nl-BE"/>
+        </w:rPr>
+        <w:t>z</w:t>
+      </w:r>
+      <w:r>
+        <w:rPr>
+          <w:rFonts w:ascii="Arial" w:hAnsi="Arial" w:cs="Arial"/>
+          <w:noProof/>
+          <w:sz w:val="20"/>
+          <w:szCs w:val="20"/>
+          <w:lang w:eastAsia="nl-BE"/>
+        </w:rPr>
+        <w:t>e functie is dus niet uitgewerkt binnen het project. Google heeft het aantal requests op Chrome Browsers bestudeerd dat push requests verzonden en ontvangen. Uit hun onderzoek bleek dat 1.25% van HTTP/2 websites gebruik maakten van deze</w:t>
+      </w:r>
+      <w:r>
+        <w:rPr>
+          <w:rFonts w:ascii="Arial" w:hAnsi="Arial" w:cs="Arial"/>
+          <w:noProof/>
+          <w:sz w:val="20"/>
+          <w:szCs w:val="20"/>
+          <w:lang w:eastAsia="nl-BE"/>
+        </w:rPr>
+        <w:t xml:space="preserve"> functie. Bij verdere opvolging bleek dat dit aantal gezakt was naar 0.7%</w:t>
+      </w:r>
+      <w:r>
+        <w:rPr>
+          <w:rFonts w:ascii="Arial" w:hAnsi="Arial" w:cs="Arial"/>
+          <w:noProof/>
+          <w:sz w:val="20"/>
+          <w:szCs w:val="20"/>
+          <w:lang w:eastAsia="nl-BE"/>
+        </w:rPr>
+        <w:t>.</w:t>
+      </w:r>
+      <w:r>
+        <w:rPr>
+          <w:rFonts w:ascii="Arial" w:hAnsi="Arial" w:cs="Arial"/>
+          <w:noProof/>
+          <w:sz w:val="20"/>
+          <w:szCs w:val="20"/>
+          <w:lang w:eastAsia="nl-BE"/>
+        </w:rPr>
+        <w:t xml:space="preserve"> Op basis van deze analyse besloot Google om deze functie niet verder uit te werken.</w:t>
       </w:r>
       <w:r>
         <w:rPr>
           <w:rFonts w:ascii="Arial" w:hAnsi="Arial" w:cs="Arial"/>
           <w:i/>
           <w:iCs/>
-          <w:sz w:val="20"/>
-          <w:szCs w:val="20"/>
-          <w:lang w:eastAsia="nl-BE"/>
-        </w:rPr>
-        <w:t>(4)</w:t>
-      </w:r>
-    </w:p>
-    <w:p>
-      <w:pPr>
-        <w:pStyle w:val="Heading3"/>
-        <w:rPr>
-          <w:rFonts w:ascii="Arial" w:hAnsi="Arial" w:cs="Arial"/>
           <w:noProof/>
-          <w:color w:val="auto"/>
-        </w:rPr>
-      </w:pPr>
-      <w:r>
+          <w:sz w:val="20"/>
+          <w:szCs w:val="20"/>
+          <w:lang w:eastAsia="nl-BE"/>
+        </w:rPr>
+        <w:t xml:space="preserve"> (2)</w:t>
+      </w:r>
+    </w:p>
+    <w:p>
+      <w:pPr>
+        <w:pStyle w:val="Heading5"/>
+        <w:rPr>
+          <w:rFonts w:ascii="Arial" w:hAnsi="Arial" w:cs="Arial"/>
+        </w:rPr>
+      </w:pPr>
+      <w:r>
+        <w:rPr>
+          <w:rFonts w:ascii="Arial" w:hAnsi="Arial" w:cs="Arial"/>
+        </w:rPr>
+        <w:t>Werking van HTTP2/Push</w:t>
+      </w:r>
+    </w:p>
+    <w:p>
+      <w:pPr>
+        <w:jc w:val="both"/>
         <w:rPr>
           <w:rFonts w:ascii="Arial" w:hAnsi="Arial" w:cs="Arial"/>
           <w:noProof/>
-          <w:color w:val="auto"/>
-        </w:rPr>
-        <w:t>Server-Sent Events (SSE)</w:t>
-      </w:r>
-    </w:p>
-    <w:p>
-      <w:pPr>
-        <w:pStyle w:val="Heading4"/>
-        <w:rPr>
-          <w:lang w:eastAsia="nl-BE"/>
-        </w:rPr>
-      </w:pPr>
-      <w:r>
-        <w:rPr>
-          <w:lang w:eastAsia="nl-BE"/>
-        </w:rPr>
-        <w:t>Werking van SSE</w:t>
-      </w:r>
-    </w:p>
-    <w:p>
-      <w:pPr>
-        <w:rPr>
-          <w:lang w:eastAsia="nl-BE"/>
-        </w:rPr>
-      </w:pPr>
-      <w:r>
-        <w:rPr>
-          <w:lang w:eastAsia="nl-BE"/>
-        </w:rPr>
-        <w:t xml:space="preserve">Bij een SSE request wordt de aanvraag gedaan via een ‘event-stream’ in plaats van een .JSON-formaat of </w:t>
-      </w:r>
-      <w:r>
-        <w:rPr>
-          <w:lang w:eastAsia="nl-BE"/>
-        </w:rPr>
-        <w:t>tekstformaat</w:t>
-      </w:r>
-      <w:r>
-        <w:rPr>
-          <w:lang w:eastAsia="nl-BE"/>
-        </w:rPr>
-        <w:t xml:space="preserve">. Via deze weg weet de server dat er gewerkt wordt met een SSE-connectie. De server geeft als volgt meerdere antwoorden in de vorm van ‘event-stream’ in chunks. Dit zijn grootte blokken code die werden opgesplitst. </w:t>
-      </w:r>
-      <w:r>
-        <w:rPr>
-          <w:lang w:eastAsia="nl-BE"/>
-        </w:rPr>
-        <w:t xml:space="preserve">Er wordt één request gestuurd voor een connectie te openen en de server beslist nadien welke data het wilt sturen naar de client. </w:t>
-      </w:r>
-      <w:r>
-        <w:rPr>
-          <w:lang w:eastAsia="nl-BE"/>
-        </w:rPr>
-        <w:t>SSE maakt gebruik van HTTP requests enkel i het tekst/event-stream formaat. Data wordt verstuurd als Prefix. De connectie blijft open tot de client een disconnect request verstuurd.</w:t>
-      </w:r>
-    </w:p>
-    <w:p>
-      <w:pPr>
-        <w:rPr>
-          <w:lang w:eastAsia="nl-BE"/>
-        </w:rPr>
-      </w:pPr>
-      <w:r>
-        <w:rPr>
+          <w:sz w:val="20"/>
+          <w:szCs w:val="20"/>
+          <w:lang w:eastAsia="nl-BE"/>
+        </w:rPr>
+      </w:pPr>
+      <w:r>
+        <w:rPr>
+          <w:rFonts w:ascii="Arial" w:hAnsi="Arial" w:cs="Arial"/>
           <w:noProof/>
+          <w:sz w:val="20"/>
+          <w:szCs w:val="20"/>
+          <w:lang w:eastAsia="nl-BE"/>
+        </w:rPr>
+        <w:t xml:space="preserve"> </w:t>
+      </w:r>
+      <w:r>
+        <w:rPr>
+          <w:rFonts w:ascii="Arial" w:hAnsi="Arial" w:cs="Arial"/>
+          <w:noProof/>
+          <w:sz w:val="20"/>
+          <w:szCs w:val="20"/>
+          <w:lang w:eastAsia="nl-BE"/>
+        </w:rPr>
+        <w:t xml:space="preserve">De client verstuurt een verzoek voor een bepaalde webpagina of bron, zoals HTML, De Server ontvangt het verzoek van de client en identificeert alle vereiste bronnen die nodig zijn om de gevraagde webpagina correct te renderen. In plaats van te wachten tot de client afzonderlijke verzoeken voor elke bron verzendt, kan de server proactief beslissen om bepaalde bronnen naar de client te duwen. Dit wordt gedaan door extra bronnen te ‘pushen’ naar de client over dezelfde verbinding zonder te wachten op een afzonderlijke verzoek van de client. Zodra de client de gepushte bronnen ontvang, kan hij deze lokaal opslaan in de cache. Wanneer de client later die bron nodig heeft, hoeft hij geen nieuwe verzoek naar de server te sturen, omdat de bron al beschikbaar is in de cache van de client. </w:t>
+      </w:r>
+      <w:r>
+        <w:rPr>
+          <w:rFonts w:ascii="Arial" w:hAnsi="Arial" w:cs="Arial"/>
+          <w:i/>
+          <w:iCs/>
+          <w:noProof/>
+          <w:sz w:val="20"/>
+          <w:szCs w:val="20"/>
+          <w:lang w:eastAsia="nl-BE"/>
+        </w:rPr>
+        <w:t>(3)</w:t>
+      </w:r>
+    </w:p>
+    <w:p>
+      <w:pPr>
+        <w:jc w:val="both"/>
+        <w:rPr>
+          <w:rFonts w:ascii="Arial" w:hAnsi="Arial" w:cs="Arial"/>
+          <w:noProof/>
+          <w:sz w:val="20"/>
+          <w:szCs w:val="20"/>
+          <w:lang w:eastAsia="nl-BE"/>
+        </w:rPr>
+      </w:pPr>
+      <w:r>
+        <w:rPr>
+          <w:rFonts w:ascii="Arial" w:hAnsi="Arial" w:cs="Arial"/>
+          <w:noProof/>
+          <w:sz w:val="20"/>
+          <w:szCs w:val="20"/>
           <w:lang w:eastAsia="nl-BE"/>
         </w:rPr>
         <w:drawing>
-          <wp:inline distT="0" distB="0" distL="0" distR="0" wp14:anchorId="7E7105E9" wp14:editId="094F27DC">
+          <wp:inline distT="0" distB="0" distL="0" distR="0" wp14:anchorId="59BE6F5F" wp14:editId="391CF200">
             <wp:extent cx="5760720" cy="3754755"/>
             <wp:effectExtent l="0" t="0" r="0" b="0"/>
-            <wp:docPr id="1363773031" name="Picture 5" descr="A screenshot of a computer screen&#10;&#10;Description automatically generated"/>
+            <wp:docPr id="2003162504" name="Picture 2" descr="A black background with green arrows&#10;&#10;Description automatically generated"/>
             <wp:cNvGraphicFramePr>
               <a:graphicFrameLocks xmlns:a="http://schemas.openxmlformats.org/drawingml/2006/main" noChangeAspect="1"/>
             </wp:cNvGraphicFramePr>
@@ -2933,7 +6694,7 @@
               <a:graphicData uri="http://schemas.openxmlformats.org/drawingml/2006/picture">
                 <pic:pic xmlns:pic="http://schemas.openxmlformats.org/drawingml/2006/picture">
                   <pic:nvPicPr>
-                    <pic:cNvPr id="1363773031" name="Picture 5" descr="A screenshot of a computer screen&#10;&#10;Description automatically generated"/>
+                    <pic:cNvPr id="2003162504" name="Picture 2" descr="A black background with green arrows&#10;&#10;Description automatically generated"/>
                     <pic:cNvPicPr/>
                   </pic:nvPicPr>
                   <pic:blipFill>
@@ -2990,7 +6751,10 @@
     </w:p>
     <w:p>
       <w:pPr>
-        <w:rPr>
+        <w:jc w:val="both"/>
+        <w:rPr>
+          <w:rFonts w:ascii="Arial" w:hAnsi="Arial" w:cs="Arial"/>
+          <w:noProof/>
           <w:lang w:eastAsia="nl-BE"/>
         </w:rPr>
       </w:pPr>
@@ -2999,167 +6763,113 @@
       <w:pPr>
         <w:pStyle w:val="Heading4"/>
         <w:rPr>
-          <w:lang w:eastAsia="nl-BE"/>
-        </w:rPr>
-      </w:pPr>
-      <w:r>
-        <w:rPr>
-          <w:lang w:eastAsia="nl-BE"/>
-        </w:rPr>
-        <w:t>Use case</w:t>
-      </w:r>
-    </w:p>
-    <w:p>
-      <w:pPr>
-        <w:rPr>
-          <w:lang w:eastAsia="nl-BE"/>
-        </w:rPr>
-      </w:pPr>
-      <w:r>
-        <w:rPr>
-          <w:lang w:eastAsia="nl-BE"/>
-        </w:rPr>
-        <w:t>Server-Sent Events (SSE) worden gebrui</w:t>
-      </w:r>
-      <w:r>
-        <w:rPr>
-          <w:lang w:eastAsia="nl-BE"/>
-        </w:rPr>
-        <w:t>kt voor het live streamen van gegevens, vergelijkbaar met platforms zoals YouTube of Twitch voor video streams. Deze technologie maakt het mogelijk om real-time gegevens te verzenden van de server naar de client, waardoor een continue stroom van informatie wordt gecreëerd zonder dat de client herhaaldelijk om updates hoeft te vragen. SSE is vooral nuttig voor applicaties die afhankelijk zijn van live data, zoals sportupdates, financiële marktgegevens en meer.</w:t>
-      </w:r>
-      <w:r>
-        <w:t xml:space="preserve"> </w:t>
-      </w:r>
-      <w:r>
-        <w:t xml:space="preserve">Het bijzondere van SSE is dat het een bidirectioneel communicatiekanaal biedt, hoewel het geen authentieke full-duplex communicatie is. In plaats daarvan stelt SSE servers in staat om gegevens in </w:t>
-      </w:r>
-      <w:r>
-        <w:t>realtime</w:t>
-      </w:r>
-      <w:r>
-        <w:t xml:space="preserve"> naar clients te sturen, terwijl clients geen mogelijkheid hebben om direct naar de server te communiceren via hetzelfde SSE-kanaal. Deze eenrichtingsstroom van gegevens maakt het mogelijk voor clients om continu bijgewerkte informatie te ontvangen zonder de noodzaak van polling, waardoor de serverbelasting wordt verminderd en de efficiëntie van de communicatie wordt verbeterd.</w:t>
-      </w:r>
-      <w:r>
-        <w:rPr>
-          <w:i/>
-          <w:iCs/>
-        </w:rPr>
-        <w:t>(5)</w:t>
-      </w:r>
-    </w:p>
-    <w:p>
-      <w:pPr>
-        <w:pStyle w:val="Heading3"/>
-        <w:rPr>
-          <w:rFonts w:ascii="Arial" w:hAnsi="Arial" w:cs="Arial"/>
+          <w:rFonts w:ascii="Arial" w:hAnsi="Arial" w:cs="Arial"/>
+          <w:i w:val="0"/>
+          <w:iCs w:val="0"/>
           <w:noProof/>
           <w:color w:val="auto"/>
-          <w:lang w:val="en-US"/>
-        </w:rPr>
-      </w:pPr>
-      <w:r>
-        <w:rPr>
-          <w:rFonts w:ascii="Arial" w:hAnsi="Arial" w:cs="Arial"/>
+        </w:rPr>
+      </w:pPr>
+      <w:r>
+        <w:rPr>
+          <w:rFonts w:ascii="Arial" w:hAnsi="Arial" w:cs="Arial"/>
+          <w:i w:val="0"/>
+          <w:iCs w:val="0"/>
           <w:noProof/>
           <w:color w:val="auto"/>
-          <w:lang w:val="en-US"/>
-        </w:rPr>
-        <w:lastRenderedPageBreak/>
-        <w:t>WebRTC (Web Real-Time Communication)</w:t>
-      </w:r>
-    </w:p>
-    <w:p>
-      <w:pPr>
-        <w:pStyle w:val="Heading4"/>
-        <w:rPr>
-          <w:lang w:val="en-US" w:eastAsia="nl-BE"/>
-        </w:rPr>
-      </w:pPr>
-      <w:r>
-        <w:rPr>
-          <w:lang w:val="en-US" w:eastAsia="nl-BE"/>
-        </w:rPr>
-        <w:t>Werking van WebRTC</w:t>
-      </w:r>
-    </w:p>
-    <w:p>
-      <w:pPr>
-        <w:pStyle w:val="Heading4"/>
-        <w:rPr>
-          <w:lang w:val="en-US" w:eastAsia="nl-BE"/>
-        </w:rPr>
-      </w:pPr>
-      <w:r>
-        <w:rPr>
-          <w:lang w:val="en-US" w:eastAsia="nl-BE"/>
-        </w:rPr>
-        <w:t>Use case</w:t>
-      </w:r>
-    </w:p>
-    <w:p>
-      <w:pPr>
-        <w:pStyle w:val="Heading3"/>
+        </w:rPr>
+        <w:t>Long Polling</w:t>
+      </w:r>
+    </w:p>
+    <w:p>
+      <w:pPr>
+        <w:pStyle w:val="Heading5"/>
+        <w:rPr>
+          <w:rFonts w:ascii="Arial" w:hAnsi="Arial" w:cs="Arial"/>
+          <w:lang w:eastAsia="nl-BE"/>
+        </w:rPr>
+      </w:pPr>
+      <w:r>
+        <w:rPr>
+          <w:rFonts w:ascii="Arial" w:hAnsi="Arial" w:cs="Arial"/>
+          <w:lang w:eastAsia="nl-BE"/>
+        </w:rPr>
+        <w:t>Werking van Long Polling</w:t>
+      </w:r>
+    </w:p>
+    <w:p>
+      <w:pPr>
+        <w:rPr>
+          <w:rFonts w:ascii="Arial" w:hAnsi="Arial" w:cs="Arial"/>
+          <w:sz w:val="20"/>
+          <w:szCs w:val="20"/>
+          <w:lang w:eastAsia="nl-BE"/>
+        </w:rPr>
+      </w:pPr>
+      <w:r>
+        <w:rPr>
+          <w:rFonts w:ascii="Arial" w:hAnsi="Arial" w:cs="Arial"/>
+          <w:sz w:val="20"/>
+          <w:szCs w:val="20"/>
+          <w:lang w:eastAsia="nl-BE"/>
+        </w:rPr>
+        <w:t xml:space="preserve">Deze methode stuurt een verzoek naar de resource, </w:t>
+      </w:r>
+      <w:r>
+        <w:rPr>
+          <w:rFonts w:ascii="Arial" w:hAnsi="Arial" w:cs="Arial"/>
+          <w:sz w:val="20"/>
+          <w:szCs w:val="20"/>
+          <w:lang w:eastAsia="nl-BE"/>
+        </w:rPr>
+        <w:t>als</w:t>
+      </w:r>
+      <w:r>
+        <w:rPr>
+          <w:rFonts w:ascii="Arial" w:hAnsi="Arial" w:cs="Arial"/>
+          <w:sz w:val="20"/>
+          <w:szCs w:val="20"/>
+          <w:lang w:eastAsia="nl-BE"/>
+        </w:rPr>
+        <w:t xml:space="preserve"> er geen antwoord komt op het verzoek van de client dan blijft de connectie met de resource open tot er wijzigingen gebeuren en data wordt overgemaakt van de resource naar de client.</w:t>
+      </w:r>
+      <w:r>
+        <w:rPr>
+          <w:rFonts w:ascii="Arial" w:hAnsi="Arial" w:cs="Arial"/>
+          <w:sz w:val="20"/>
+          <w:szCs w:val="20"/>
+          <w:lang w:eastAsia="nl-BE"/>
+        </w:rPr>
+        <w:t xml:space="preserve"> Via deze methode worden het aantal requests naar de server dus beperkt omdat de connectie langer openblijft en de client dus niet voortdurend requests moet sturen tot er een positief antwoord komt.</w:t>
+      </w:r>
+      <w:r>
+        <w:rPr>
+          <w:rFonts w:ascii="Arial" w:hAnsi="Arial" w:cs="Arial"/>
+          <w:sz w:val="20"/>
+          <w:szCs w:val="20"/>
+          <w:lang w:eastAsia="nl-BE"/>
+        </w:rPr>
+        <w:t xml:space="preserve"> Long Polling maakt gebruik van HTTP request in de formaten applicatoin/json, tekst/plain en de open connectie blijft 100 tot 300 seconden geldig.</w:t>
+      </w:r>
+    </w:p>
+    <w:p>
+      <w:pPr>
+        <w:rPr>
+          <w:rFonts w:ascii="Arial" w:hAnsi="Arial" w:cs="Arial"/>
+          <w:lang w:eastAsia="nl-BE"/>
+        </w:rPr>
+      </w:pPr>
+      <w:r>
         <w:rPr>
           <w:rFonts w:ascii="Arial" w:hAnsi="Arial" w:cs="Arial"/>
           <w:noProof/>
-          <w:color w:val="auto"/>
-          <w:lang w:val="en-US"/>
-        </w:rPr>
-      </w:pPr>
-      <w:r>
-        <w:rPr>
-          <w:rFonts w:ascii="Arial" w:hAnsi="Arial" w:cs="Arial"/>
-          <w:noProof/>
-          <w:color w:val="auto"/>
-          <w:lang w:val="en-US"/>
-        </w:rPr>
-        <w:t>Short Polling</w:t>
-      </w:r>
-    </w:p>
-    <w:p>
-      <w:pPr>
-        <w:pStyle w:val="Heading4"/>
-        <w:rPr>
-          <w:lang w:val="en-US" w:eastAsia="nl-BE"/>
-        </w:rPr>
-      </w:pPr>
-      <w:r>
-        <w:rPr>
-          <w:lang w:val="en-US" w:eastAsia="nl-BE"/>
-        </w:rPr>
-        <w:t>Werking van API</w:t>
-      </w:r>
-    </w:p>
-    <w:p>
-      <w:pPr>
-        <w:pStyle w:val="Heading4"/>
-        <w:rPr>
-          <w:lang w:val="en-US" w:eastAsia="nl-BE"/>
-        </w:rPr>
-      </w:pPr>
-      <w:r>
-        <w:rPr>
-          <w:lang w:val="en-US" w:eastAsia="nl-BE"/>
-        </w:rPr>
-        <w:t>Use case</w:t>
-      </w:r>
-    </w:p>
-    <w:p>
-      <w:pPr>
-        <w:rPr>
-          <w:lang w:val="en-US" w:eastAsia="nl-BE"/>
-        </w:rPr>
-      </w:pPr>
-      <w:r>
-        <w:rPr>
-          <w:noProof/>
-          <w:lang w:val="en-US" w:eastAsia="nl-BE"/>
+          <w:lang w:eastAsia="nl-BE"/>
         </w:rPr>
         <w:drawing>
-          <wp:inline distT="0" distB="0" distL="0" distR="0" wp14:anchorId="57355CAB" wp14:editId="4E7F4B95">
+          <wp:inline distT="0" distB="0" distL="0" distR="0" wp14:anchorId="39F7E904" wp14:editId="7083F2F5">
             <wp:extent cx="5760720" cy="3754755"/>
             <wp:effectExtent l="0" t="0" r="0" b="0"/>
-            <wp:docPr id="321835003" name="Picture 3" descr="A black background with green arrows&#10;&#10;Description automatically generated"/>
+            <wp:docPr id="745964588" name="Picture 1" descr="A screenshot of a video game&#10;&#10;Description automatically generated"/>
             <wp:cNvGraphicFramePr>
               <a:graphicFrameLocks xmlns:a="http://schemas.openxmlformats.org/drawingml/2006/main" noChangeAspect="1"/>
             </wp:cNvGraphicFramePr>
@@ -3167,7 +6877,7 @@
               <a:graphicData uri="http://schemas.openxmlformats.org/drawingml/2006/picture">
                 <pic:pic xmlns:pic="http://schemas.openxmlformats.org/drawingml/2006/picture">
                   <pic:nvPicPr>
-                    <pic:cNvPr id="321835003" name="Picture 3" descr="A black background with green arrows&#10;&#10;Description automatically generated"/>
+                    <pic:cNvPr id="745964588" name="Picture 1" descr="A screenshot of a video game&#10;&#10;Description automatically generated"/>
                     <pic:cNvPicPr/>
                   </pic:nvPicPr>
                   <pic:blipFill>
@@ -3224,128 +6934,184 @@
     </w:p>
     <w:p>
       <w:pPr>
-        <w:rPr>
-          <w:lang w:val="en-US" w:eastAsia="nl-BE"/>
-        </w:rPr>
-      </w:pPr>
-    </w:p>
-    <w:p>
-      <w:pPr>
-        <w:pStyle w:val="Heading3"/>
-        <w:rPr>
-          <w:rFonts w:ascii="Arial" w:hAnsi="Arial" w:cs="Arial"/>
+        <w:pStyle w:val="Heading5"/>
+        <w:rPr>
+          <w:rFonts w:ascii="Arial" w:hAnsi="Arial" w:cs="Arial"/>
+          <w:i/>
+          <w:iCs/>
+          <w:lang w:eastAsia="nl-BE"/>
+        </w:rPr>
+      </w:pPr>
+      <w:r>
+        <w:rPr>
+          <w:rFonts w:ascii="Arial" w:hAnsi="Arial" w:cs="Arial"/>
+          <w:lang w:eastAsia="nl-BE"/>
+        </w:rPr>
+        <w:t>Use case</w:t>
+      </w:r>
+    </w:p>
+    <w:p>
+      <w:pPr>
+        <w:rPr>
+          <w:rFonts w:ascii="Arial" w:hAnsi="Arial" w:cs="Arial"/>
+          <w:sz w:val="20"/>
+          <w:szCs w:val="20"/>
+          <w:lang w:eastAsia="nl-BE"/>
+        </w:rPr>
+      </w:pPr>
+      <w:r>
+        <w:rPr>
+          <w:rFonts w:ascii="Arial" w:hAnsi="Arial" w:cs="Arial"/>
+          <w:sz w:val="20"/>
+          <w:szCs w:val="20"/>
+          <w:lang w:eastAsia="nl-BE"/>
+        </w:rPr>
+        <w:t xml:space="preserve">De beste benutting voor Long polling is voor </w:t>
+      </w:r>
+      <w:r>
+        <w:rPr>
+          <w:rFonts w:ascii="Arial" w:hAnsi="Arial" w:cs="Arial"/>
+          <w:sz w:val="20"/>
+          <w:szCs w:val="20"/>
+          <w:lang w:eastAsia="nl-BE"/>
+        </w:rPr>
+        <w:t>chat applicaties waarin realtime updates noodzakelijk zijn.</w:t>
+      </w:r>
+      <w:r>
+        <w:rPr>
+          <w:rFonts w:ascii="Arial" w:hAnsi="Arial" w:cs="Arial"/>
+          <w:sz w:val="20"/>
+          <w:szCs w:val="20"/>
+          <w:lang w:eastAsia="nl-BE"/>
+        </w:rPr>
+        <w:t xml:space="preserve"> Specifiek chat communicatie tussen twee partijen. (Voor meerdere partijen zijn websockets de betere keuze.)</w:t>
+      </w:r>
+      <w:r>
+        <w:rPr>
+          <w:rFonts w:ascii="Arial" w:hAnsi="Arial" w:cs="Arial"/>
+          <w:sz w:val="20"/>
+          <w:szCs w:val="20"/>
+          <w:lang w:eastAsia="nl-BE"/>
+        </w:rPr>
+        <w:t xml:space="preserve"> Dit omdat het de connectie met de server openhoudt tot er nieuwe data (een bericht bv.) beschikbaar is. Zodra er nieuwe data aanwezig is op de server verstuurd deze de inhoud naar de client. De long polling open connectie wordt dan gesloten tot er van uit de client een nieuw polling request wordt verstuurd. </w:t>
+      </w:r>
+      <w:r>
+        <w:rPr>
+          <w:rFonts w:ascii="Arial" w:hAnsi="Arial" w:cs="Arial"/>
+          <w:i/>
+          <w:iCs/>
+          <w:sz w:val="20"/>
+          <w:szCs w:val="20"/>
+          <w:lang w:eastAsia="nl-BE"/>
+        </w:rPr>
+        <w:t>(4)</w:t>
+      </w:r>
+    </w:p>
+    <w:p>
+      <w:pPr>
+        <w:pStyle w:val="Heading4"/>
+        <w:rPr>
+          <w:rFonts w:ascii="Arial" w:hAnsi="Arial" w:cs="Arial"/>
+          <w:i w:val="0"/>
+          <w:iCs w:val="0"/>
+          <w:noProof/>
           <w:color w:val="auto"/>
-          <w:lang w:val="en-US"/>
-        </w:rPr>
-      </w:pPr>
-      <w:r>
-        <w:rPr>
-          <w:rFonts w:ascii="Arial" w:hAnsi="Arial" w:cs="Arial"/>
+        </w:rPr>
+      </w:pPr>
+      <w:r>
+        <w:rPr>
+          <w:rFonts w:ascii="Arial" w:hAnsi="Arial" w:cs="Arial"/>
+          <w:i w:val="0"/>
+          <w:iCs w:val="0"/>
+          <w:noProof/>
           <w:color w:val="auto"/>
-          <w:lang w:val="en-US"/>
-        </w:rPr>
-        <w:t>Web Socket</w:t>
-      </w:r>
-    </w:p>
-    <w:p>
-      <w:pPr>
-        <w:pStyle w:val="Heading4"/>
-        <w:rPr>
-          <w:lang w:val="en-US" w:eastAsia="nl-BE"/>
-        </w:rPr>
-      </w:pPr>
-      <w:r>
-        <w:rPr>
-          <w:lang w:val="en-US" w:eastAsia="nl-BE"/>
-        </w:rPr>
-        <w:t>Werking van Web Socket</w:t>
-      </w:r>
-    </w:p>
-    <w:p>
-      <w:pPr>
-        <w:rPr>
-          <w:lang w:eastAsia="nl-BE"/>
-        </w:rPr>
-      </w:pPr>
-      <w:r>
-        <w:rPr>
-          <w:lang w:eastAsia="nl-BE"/>
-        </w:rPr>
-        <w:t>Web Sockets maken gebruik v</w:t>
-      </w:r>
-      <w:r>
-        <w:rPr>
-          <w:lang w:eastAsia="nl-BE"/>
-        </w:rPr>
-        <w:t xml:space="preserve">an WS of WSS(secure vorm) in plaats van HTTP requests. </w:t>
-      </w:r>
-      <w:r>
-        <w:rPr>
-          <w:lang w:eastAsia="nl-BE"/>
-        </w:rPr>
-        <w:t>De connectie blijft open tot de client een disconnect request verstuurd.</w:t>
-      </w:r>
-    </w:p>
-    <w:p>
-      <w:pPr>
-        <w:pStyle w:val="Heading4"/>
-        <w:numPr>
-          <w:ilvl w:val="3"/>
-          <w:numId w:val="9"/>
-        </w:numPr>
-        <w:rPr>
-          <w:lang w:eastAsia="nl-BE"/>
-        </w:rPr>
-      </w:pPr>
-      <w:r>
-        <w:rPr>
-          <w:lang w:eastAsia="nl-BE"/>
-        </w:rPr>
-        <w:t>Handshake</w:t>
-      </w:r>
-    </w:p>
-    <w:p>
-      <w:pPr>
-        <w:pStyle w:val="Heading4"/>
-        <w:numPr>
-          <w:ilvl w:val="3"/>
-          <w:numId w:val="9"/>
-        </w:numPr>
-        <w:rPr>
-          <w:lang w:val="en-US" w:eastAsia="nl-BE"/>
-        </w:rPr>
-      </w:pPr>
-      <w:r>
-        <w:rPr>
-          <w:lang w:val="en-US" w:eastAsia="nl-BE"/>
-        </w:rPr>
-        <w:t>Use case</w:t>
-      </w:r>
-    </w:p>
-    <w:p>
-      <w:pPr>
-        <w:rPr>
-          <w:lang w:val="en-US" w:eastAsia="nl-BE"/>
-        </w:rPr>
-      </w:pPr>
-    </w:p>
-    <w:p>
-      <w:pPr>
-        <w:rPr>
-          <w:lang w:val="en-US" w:eastAsia="nl-BE"/>
+        </w:rPr>
+        <w:t>Server-Sent Events (SSE)</w:t>
+      </w:r>
+    </w:p>
+    <w:p>
+      <w:pPr>
+        <w:pStyle w:val="Heading5"/>
+        <w:rPr>
+          <w:rFonts w:ascii="Arial" w:hAnsi="Arial" w:cs="Arial"/>
+          <w:lang w:eastAsia="nl-BE"/>
+        </w:rPr>
+      </w:pPr>
+      <w:r>
+        <w:rPr>
+          <w:rFonts w:ascii="Arial" w:hAnsi="Arial" w:cs="Arial"/>
+          <w:lang w:eastAsia="nl-BE"/>
+        </w:rPr>
+        <w:t>Werking van SSE</w:t>
+      </w:r>
+    </w:p>
+    <w:p>
+      <w:pPr>
+        <w:rPr>
+          <w:lang w:eastAsia="nl-BE"/>
+        </w:rPr>
+      </w:pPr>
+      <w:r>
+        <w:rPr>
+          <w:lang w:eastAsia="nl-BE"/>
+        </w:rPr>
+        <w:t xml:space="preserve">Bij een SSE request wordt de aanvraag gedaan via een ‘event-stream’ in plaats van </w:t>
+      </w:r>
+      <w:proofErr w:type="gramStart"/>
+      <w:r>
+        <w:rPr>
+          <w:lang w:eastAsia="nl-BE"/>
+        </w:rPr>
+        <w:t>een .JSON</w:t>
+      </w:r>
+      <w:proofErr w:type="gramEnd"/>
+      <w:r>
+        <w:rPr>
+          <w:lang w:eastAsia="nl-BE"/>
+        </w:rPr>
+        <w:t xml:space="preserve">-formaat of </w:t>
+      </w:r>
+      <w:r>
+        <w:rPr>
+          <w:lang w:eastAsia="nl-BE"/>
+        </w:rPr>
+        <w:t>tekstformaat</w:t>
+      </w:r>
+      <w:r>
+        <w:rPr>
+          <w:lang w:eastAsia="nl-BE"/>
+        </w:rPr>
+        <w:t xml:space="preserve">. Via deze weg weet de server dat er gewerkt wordt met een SSE-connectie. De server geeft als volgt meerdere antwoorden in de vorm van ‘event-stream’ in chunks. Dit zijn grootte blokken code die werden opgesplitst. </w:t>
+      </w:r>
+      <w:r>
+        <w:rPr>
+          <w:lang w:eastAsia="nl-BE"/>
+        </w:rPr>
+        <w:t xml:space="preserve">Er wordt één request gestuurd voor een connectie te openen en de server beslist nadien welke data het wilt sturen naar de client. </w:t>
+      </w:r>
+      <w:r>
+        <w:rPr>
+          <w:lang w:eastAsia="nl-BE"/>
+        </w:rPr>
+        <w:t>SSE maakt gebruik van HTTP requests enkel i het tekst/event-stream formaat. Data wordt verstuurd als Prefix. De connectie blijft open tot de client een disconnect request verstuurd.</w:t>
+      </w:r>
+    </w:p>
+    <w:p>
+      <w:pPr>
+        <w:rPr>
+          <w:lang w:eastAsia="nl-BE"/>
         </w:rPr>
       </w:pPr>
       <w:r>
         <w:rPr>
           <w:noProof/>
-          <w:lang w:val="en-US" w:eastAsia="nl-BE"/>
-        </w:rPr>
-        <w:lastRenderedPageBreak/>
+          <w:lang w:eastAsia="nl-BE"/>
+        </w:rPr>
         <w:drawing>
-          <wp:inline distT="0" distB="0" distL="0" distR="0" wp14:anchorId="3C31529D" wp14:editId="3464C8E8">
-            <wp:extent cx="5760720" cy="1960245"/>
-            <wp:effectExtent l="0" t="0" r="0" b="1905"/>
-            <wp:docPr id="1975814069" name="Picture 4" descr="A blue and black rectangle with triangles&#10;&#10;Description automatically generated"/>
+          <wp:inline distT="0" distB="0" distL="0" distR="0" wp14:anchorId="7E7105E9" wp14:editId="094F27DC">
+            <wp:extent cx="5760720" cy="3754755"/>
+            <wp:effectExtent l="0" t="0" r="0" b="0"/>
+            <wp:docPr id="1363773031" name="Picture 5" descr="A screenshot of a computer screen&#10;&#10;Description automatically generated"/>
             <wp:cNvGraphicFramePr>
               <a:graphicFrameLocks xmlns:a="http://schemas.openxmlformats.org/drawingml/2006/main" noChangeAspect="1"/>
             </wp:cNvGraphicFramePr>
@@ -3353,7 +7119,7 @@
               <a:graphicData uri="http://schemas.openxmlformats.org/drawingml/2006/picture">
                 <pic:pic xmlns:pic="http://schemas.openxmlformats.org/drawingml/2006/picture">
                   <pic:nvPicPr>
-                    <pic:cNvPr id="1975814069" name="Picture 4" descr="A blue and black rectangle with triangles&#10;&#10;Description automatically generated"/>
+                    <pic:cNvPr id="1363773031" name="Picture 5" descr="A screenshot of a computer screen&#10;&#10;Description automatically generated"/>
                     <pic:cNvPicPr/>
                   </pic:nvPicPr>
                   <pic:blipFill>
@@ -3371,7 +7137,7 @@
                   <pic:spPr>
                     <a:xfrm>
                       <a:off x="0" y="0"/>
-                      <a:ext cx="5760720" cy="1960245"/>
+                      <a:ext cx="5760720" cy="3754755"/>
                     </a:xfrm>
                     <a:prstGeom prst="rect">
                       <a:avLst/>
@@ -3411,64 +7177,239 @@
     <w:p>
       <w:pPr>
         <w:rPr>
-          <w:lang w:val="en-US" w:eastAsia="nl-BE"/>
-        </w:rPr>
-      </w:pPr>
+          <w:lang w:eastAsia="nl-BE"/>
+        </w:rPr>
+      </w:pPr>
+    </w:p>
+    <w:p>
+      <w:pPr>
+        <w:pStyle w:val="Heading5"/>
+        <w:rPr>
+          <w:rFonts w:ascii="Arial" w:hAnsi="Arial" w:cs="Arial"/>
+          <w:lang w:eastAsia="nl-BE"/>
+        </w:rPr>
+      </w:pPr>
+      <w:r>
+        <w:rPr>
+          <w:rFonts w:ascii="Arial" w:hAnsi="Arial" w:cs="Arial"/>
+          <w:lang w:eastAsia="nl-BE"/>
+        </w:rPr>
+        <w:t>Use case</w:t>
+      </w:r>
+    </w:p>
+    <w:p>
+      <w:pPr>
+        <w:rPr>
+          <w:lang w:eastAsia="nl-BE"/>
+        </w:rPr>
+      </w:pPr>
+      <w:r>
+        <w:rPr>
+          <w:lang w:eastAsia="nl-BE"/>
+        </w:rPr>
+        <w:t>Server-Sent Events (SSE) worden gebrui</w:t>
+      </w:r>
+      <w:r>
+        <w:rPr>
+          <w:lang w:eastAsia="nl-BE"/>
+        </w:rPr>
+        <w:t>kt voor het live streamen van gegevens, vergelijkbaar met platforms zoals YouTube of Twitch voor video streams. Deze technologie maakt het mogelijk om real-time gegevens te verzenden van de server naar de client, waardoor een continue stroom van informatie wordt gecreëerd zonder dat de client herhaaldelijk om updates hoeft te vragen. SSE is vooral nuttig voor applicaties die afhankelijk zijn van live data, zoals sportupdates, financiële marktgegevens en meer.</w:t>
+      </w:r>
+      <w:r>
+        <w:t xml:space="preserve"> </w:t>
+      </w:r>
+      <w:r>
+        <w:t xml:space="preserve">Het bijzondere van SSE is dat het een bidirectioneel communicatiekanaal biedt, hoewel het geen authentieke full-duplex communicatie is. In plaats daarvan stelt </w:t>
+      </w:r>
+      <w:proofErr w:type="gramStart"/>
+      <w:r>
+        <w:t>SSE servers</w:t>
+      </w:r>
+      <w:proofErr w:type="gramEnd"/>
+      <w:r>
+        <w:t xml:space="preserve"> in staat om gegevens in realtime naar clients te sturen, terwijl clients geen mogelijkheid hebben om direct naar de server te communiceren via hetzelfde SSE-kanaal. Deze eenrichtingsstroom van gegevens maakt het mogelijk voor clients om continu bijgewerkte informatie te ontvangen zonder de noodzaak van polling, waardoor de serverbelasting wordt verminderd en de efficiëntie van de communicatie wordt </w:t>
+      </w:r>
+      <w:proofErr w:type="gramStart"/>
+      <w:r>
+        <w:t>verbeterd.</w:t>
+      </w:r>
+      <w:r>
+        <w:rPr>
+          <w:i/>
+          <w:iCs/>
+        </w:rPr>
+        <w:t>(</w:t>
+      </w:r>
+      <w:proofErr w:type="gramEnd"/>
+      <w:r>
+        <w:rPr>
+          <w:i/>
+          <w:iCs/>
+        </w:rPr>
+        <w:t>5)</w:t>
+      </w:r>
     </w:p>
     <w:p>
       <w:pPr>
         <w:pStyle w:val="Heading4"/>
-        <w:rPr>
-          <w:lang w:val="en-US" w:eastAsia="nl-BE"/>
-        </w:rPr>
-      </w:pPr>
-      <w:r>
-        <w:rPr>
-          <w:lang w:val="en-US" w:eastAsia="nl-BE"/>
-        </w:rPr>
-        <w:t>Diverse methodes van implementatie</w:t>
-      </w:r>
-    </w:p>
-    <w:p>
-      <w:pPr>
-        <w:rPr>
-          <w:lang w:val="en-US" w:eastAsia="nl-BE"/>
-        </w:rPr>
-      </w:pPr>
-    </w:p>
-    <w:p>
-      <w:pPr>
-        <w:rPr>
-          <w:lang w:val="en-US" w:eastAsia="nl-BE"/>
-        </w:rPr>
-      </w:pPr>
-    </w:p>
-    <w:p>
-      <w:pPr>
-        <w:pStyle w:val="Heading1"/>
-        <w:jc w:val="both"/>
         <w:rPr>
           <w:rFonts w:ascii="Arial" w:hAnsi="Arial" w:cs="Arial"/>
           <w:noProof/>
           <w:color w:val="auto"/>
-          <w:lang w:eastAsia="nl-BE"/>
-        </w:rPr>
-      </w:pPr>
-      <w:bookmarkStart w:id="11" w:name="_Toc664290631"/>
+          <w:lang w:val="en-US"/>
+        </w:rPr>
+      </w:pPr>
       <w:r>
         <w:rPr>
           <w:rFonts w:ascii="Arial" w:hAnsi="Arial" w:cs="Arial"/>
           <w:noProof/>
           <w:color w:val="auto"/>
-          <w:lang w:eastAsia="nl-BE"/>
-        </w:rPr>
-        <w:t>Conclusies en aanbevelingen</w:t>
-      </w:r>
-      <w:bookmarkEnd w:id="11"/>
-    </w:p>
-    <w:p>
-      <w:pPr>
-        <w:jc w:val="both"/>
+          <w:lang w:val="en-US"/>
+        </w:rPr>
+        <w:t>WebRTC (Web Real-Time Communication)</w:t>
+      </w:r>
+    </w:p>
+    <w:p>
+      <w:pPr>
+        <w:pStyle w:val="Heading5"/>
+        <w:rPr>
+          <w:rFonts w:ascii="Arial" w:hAnsi="Arial" w:cs="Arial"/>
+          <w:lang w:val="en-US" w:eastAsia="nl-BE"/>
+        </w:rPr>
+      </w:pPr>
+      <w:r>
+        <w:rPr>
+          <w:rFonts w:ascii="Arial" w:hAnsi="Arial" w:cs="Arial"/>
+          <w:lang w:val="en-US" w:eastAsia="nl-BE"/>
+        </w:rPr>
+        <w:t>Werking van WebRTC</w:t>
+      </w:r>
+    </w:p>
+    <w:p>
+      <w:pPr>
+        <w:pStyle w:val="Heading5"/>
+        <w:rPr>
+          <w:rFonts w:ascii="Arial" w:hAnsi="Arial" w:cs="Arial"/>
+          <w:lang w:val="en-US" w:eastAsia="nl-BE"/>
+        </w:rPr>
+      </w:pPr>
+      <w:r>
+        <w:rPr>
+          <w:rFonts w:ascii="Arial" w:hAnsi="Arial" w:cs="Arial"/>
+          <w:lang w:val="en-US" w:eastAsia="nl-BE"/>
+        </w:rPr>
+        <w:t>Use case</w:t>
+      </w:r>
+    </w:p>
+    <w:p>
+      <w:pPr>
+        <w:pStyle w:val="Heading4"/>
+        <w:rPr>
+          <w:rFonts w:ascii="Arial" w:hAnsi="Arial" w:cs="Arial"/>
+          <w:noProof/>
+          <w:color w:val="auto"/>
+          <w:lang w:val="en-US"/>
+        </w:rPr>
+      </w:pPr>
+      <w:r>
+        <w:rPr>
+          <w:rFonts w:ascii="Arial" w:hAnsi="Arial" w:cs="Arial"/>
+          <w:noProof/>
+          <w:color w:val="auto"/>
+          <w:lang w:val="en-US"/>
+        </w:rPr>
+        <w:t>Short Polling</w:t>
+      </w:r>
+    </w:p>
+    <w:p>
+      <w:pPr>
+        <w:pStyle w:val="Heading5"/>
+        <w:rPr>
+          <w:rFonts w:ascii="Arial" w:hAnsi="Arial" w:cs="Arial"/>
+          <w:lang w:val="en-US" w:eastAsia="nl-BE"/>
+        </w:rPr>
+      </w:pPr>
+      <w:r>
+        <w:rPr>
+          <w:rFonts w:ascii="Arial" w:hAnsi="Arial" w:cs="Arial"/>
+          <w:lang w:val="en-US" w:eastAsia="nl-BE"/>
+        </w:rPr>
+        <w:t>Werking van API</w:t>
+      </w:r>
+    </w:p>
+    <w:p>
+      <w:pPr>
+        <w:pStyle w:val="Heading5"/>
+        <w:rPr>
+          <w:rFonts w:ascii="Arial" w:hAnsi="Arial" w:cs="Arial"/>
+          <w:lang w:val="en-US" w:eastAsia="nl-BE"/>
+        </w:rPr>
+      </w:pPr>
+      <w:r>
+        <w:rPr>
+          <w:rFonts w:ascii="Arial" w:hAnsi="Arial" w:cs="Arial"/>
+          <w:lang w:val="en-US" w:eastAsia="nl-BE"/>
+        </w:rPr>
+        <w:t>Use case</w:t>
+      </w:r>
+    </w:p>
+    <w:p>
+      <w:pPr>
+        <w:rPr>
+          <w:lang w:val="en-US" w:eastAsia="nl-BE"/>
+        </w:rPr>
+      </w:pPr>
+      <w:r>
+        <w:rPr>
+          <w:noProof/>
+          <w:lang w:val="en-US" w:eastAsia="nl-BE"/>
+        </w:rPr>
+        <w:drawing>
+          <wp:inline distT="0" distB="0" distL="0" distR="0" wp14:anchorId="57355CAB" wp14:editId="4E7F4B95">
+            <wp:extent cx="5760720" cy="3754755"/>
+            <wp:effectExtent l="0" t="0" r="0" b="0"/>
+            <wp:docPr id="321835003" name="Picture 3" descr="A black background with green arrows&#10;&#10;Description automatically generated"/>
+            <wp:cNvGraphicFramePr>
+              <a:graphicFrameLocks xmlns:a="http://schemas.openxmlformats.org/drawingml/2006/main" noChangeAspect="1"/>
+            </wp:cNvGraphicFramePr>
+            <a:graphic xmlns:a="http://schemas.openxmlformats.org/drawingml/2006/main">
+              <a:graphicData uri="http://schemas.openxmlformats.org/drawingml/2006/picture">
+                <pic:pic xmlns:pic="http://schemas.openxmlformats.org/drawingml/2006/picture">
+                  <pic:nvPicPr>
+                    <pic:cNvPr id="321835003" name="Picture 3" descr="A black background with green arrows&#10;&#10;Description automatically generated"/>
+                    <pic:cNvPicPr/>
+                  </pic:nvPicPr>
+                  <pic:blipFill>
+                    <a:blip r:embed="rId22">
+                      <a:extLst>
+                        <a:ext uri="{28A0092B-C50C-407E-A947-70E740481C1C}">
+                          <a14:useLocalDpi xmlns:a14="http://schemas.microsoft.com/office/drawing/2010/main" val="0"/>
+                        </a:ext>
+                      </a:extLst>
+                    </a:blip>
+                    <a:stretch>
+                      <a:fillRect/>
+                    </a:stretch>
+                  </pic:blipFill>
+                  <pic:spPr>
+                    <a:xfrm>
+                      <a:off x="0" y="0"/>
+                      <a:ext cx="5760720" cy="3754755"/>
+                    </a:xfrm>
+                    <a:prstGeom prst="rect">
+                      <a:avLst/>
+                    </a:prstGeom>
+                  </pic:spPr>
+                </pic:pic>
+              </a:graphicData>
+            </a:graphic>
+          </wp:inline>
+        </w:drawing>
+      </w:r>
+    </w:p>
+    <w:p>
+      <w:pPr>
+        <w:jc w:val="right"/>
         <w:rPr>
           <w:rFonts w:ascii="Arial" w:hAnsi="Arial" w:cs="Arial"/>
           <w:i/>
@@ -3487,18 +7428,51 @@
           <w:szCs w:val="16"/>
           <w:lang w:eastAsia="nl-BE"/>
         </w:rPr>
-        <w:t>In dit gedeelte geef je je conclusies die je vanuit je uitgevoerde onderzoek kan afleiden, weer. Je beantwoordt hier je onderzoeksvraag: j</w:t>
-      </w:r>
-      <w:r>
+        <w:t>Afbeelding door Jasper Orens</w:t>
+      </w:r>
+    </w:p>
+    <w:p>
+      <w:pPr>
+        <w:rPr>
+          <w:lang w:val="en-US" w:eastAsia="nl-BE"/>
+        </w:rPr>
+      </w:pPr>
+    </w:p>
+    <w:p>
+      <w:pPr>
+        <w:pStyle w:val="Heading1"/>
+        <w:jc w:val="both"/>
+        <w:rPr>
+          <w:rFonts w:ascii="Arial" w:hAnsi="Arial" w:cs="Arial"/>
+          <w:noProof/>
+          <w:color w:val="auto"/>
+          <w:lang w:eastAsia="nl-BE"/>
+        </w:rPr>
+      </w:pPr>
+      <w:bookmarkStart w:id="11" w:name="_Toc664290631"/>
+      <w:r>
+        <w:rPr>
+          <w:rFonts w:ascii="Arial" w:hAnsi="Arial" w:cs="Arial"/>
+          <w:noProof/>
+          <w:color w:val="auto"/>
+          <w:lang w:eastAsia="nl-BE"/>
+        </w:rPr>
+        <w:t>Conclusies en aanbevelingen</w:t>
+      </w:r>
+      <w:bookmarkEnd w:id="11"/>
+    </w:p>
+    <w:p>
+      <w:pPr>
+        <w:jc w:val="both"/>
         <w:rPr>
           <w:rFonts w:ascii="Arial" w:hAnsi="Arial" w:cs="Arial"/>
           <w:i/>
           <w:iCs/>
           <w:sz w:val="16"/>
           <w:szCs w:val="16"/>
-        </w:rPr>
-        <w:t>e geeft op een synthetische en goed beargumenteerde manier een antwoord op je onderzoeksvraag en staat stil bij de belangrijkste vaststellingen van je onderzoek.</w:t>
-      </w:r>
+          <w:lang w:eastAsia="nl-BE"/>
+        </w:rPr>
+      </w:pPr>
       <w:r>
         <w:rPr>
           <w:rFonts w:ascii="Arial" w:hAnsi="Arial" w:cs="Arial"/>
@@ -3508,7 +7482,7 @@
           <w:szCs w:val="16"/>
           <w:lang w:eastAsia="nl-BE"/>
         </w:rPr>
-        <w:t xml:space="preserve"> </w:t>
+        <w:t>In dit gedeelte geef je je conclusies die je vanuit je uitgevoerde onderzoek kan afleiden, weer. Je beantwoordt hier je onderzoeksvraag: j</w:t>
       </w:r>
       <w:r>
         <w:rPr>
@@ -3517,9 +7491,8 @@
           <w:iCs/>
           <w:sz w:val="16"/>
           <w:szCs w:val="16"/>
-          <w:lang w:eastAsia="nl-BE"/>
-        </w:rPr>
-        <w:t>Je geeft</w:t>
+        </w:rPr>
+        <w:t>e geeft op een synthetische en goed beargumenteerde manier een antwoord op je onderzoeksvraag en staat stil bij de belangrijkste vaststellingen van je onderzoek.</w:t>
       </w:r>
       <w:r>
         <w:rPr>
@@ -3530,7 +7503,7 @@
           <w:szCs w:val="16"/>
           <w:lang w:eastAsia="nl-BE"/>
         </w:rPr>
-        <w:t xml:space="preserve"> tips en aanbevelingen voor je werkplek naar voor schuiven die je vanuit je onderzoek aangereikt krijgt/gekregen hebt.</w:t>
+        <w:t xml:space="preserve"> </w:t>
       </w:r>
       <w:r>
         <w:rPr>
@@ -3541,163 +7514,9 @@
           <w:szCs w:val="16"/>
           <w:lang w:eastAsia="nl-BE"/>
         </w:rPr>
-        <w:t xml:space="preserve"> Je kadert de meerwaarde hiervan.</w:t>
-      </w:r>
-    </w:p>
-    <w:p>
-      <w:pPr>
-        <w:pStyle w:val="Heading2"/>
-        <w:jc w:val="both"/>
-        <w:rPr>
-          <w:rFonts w:ascii="Arial" w:hAnsi="Arial" w:cs="Arial"/>
-          <w:color w:val="auto"/>
-        </w:rPr>
-      </w:pPr>
-      <w:bookmarkStart w:id="12" w:name="_Toc370677648"/>
-      <w:r>
-        <w:rPr>
-          <w:rFonts w:ascii="Arial" w:hAnsi="Arial" w:cs="Arial"/>
-          <w:color w:val="auto"/>
-        </w:rPr>
-        <w:t>Conclusies</w:t>
-      </w:r>
-      <w:bookmarkEnd w:id="12"/>
-    </w:p>
-    <w:p>
-      <w:pPr>
-        <w:jc w:val="both"/>
-        <w:rPr>
-          <w:rFonts w:ascii="Arial" w:hAnsi="Arial" w:cs="Arial"/>
-          <w:lang w:eastAsia="nl-BE"/>
-        </w:rPr>
-      </w:pPr>
-      <w:r>
-        <w:rPr>
-          <w:rFonts w:ascii="Arial" w:hAnsi="Arial" w:cs="Arial"/>
-          <w:lang w:eastAsia="nl-BE"/>
-        </w:rPr>
-        <w:t xml:space="preserve">Tekst </w:t>
-      </w:r>
-      <w:proofErr w:type="spellStart"/>
-      <w:r>
-        <w:rPr>
-          <w:rFonts w:ascii="Arial" w:hAnsi="Arial" w:cs="Arial"/>
-          <w:lang w:eastAsia="nl-BE"/>
-        </w:rPr>
-        <w:t>tekst</w:t>
-      </w:r>
-      <w:proofErr w:type="spellEnd"/>
-      <w:r>
-        <w:rPr>
-          <w:rFonts w:ascii="Arial" w:hAnsi="Arial" w:cs="Arial"/>
-          <w:lang w:eastAsia="nl-BE"/>
-        </w:rPr>
-        <w:t xml:space="preserve"> </w:t>
-      </w:r>
-      <w:proofErr w:type="spellStart"/>
-      <w:r>
-        <w:rPr>
-          <w:rFonts w:ascii="Arial" w:hAnsi="Arial" w:cs="Arial"/>
-          <w:lang w:eastAsia="nl-BE"/>
-        </w:rPr>
-        <w:t>tekst</w:t>
-      </w:r>
-      <w:proofErr w:type="spellEnd"/>
-    </w:p>
-    <w:p>
-      <w:pPr>
-        <w:pStyle w:val="Heading2"/>
-        <w:jc w:val="both"/>
-        <w:rPr>
-          <w:rFonts w:ascii="Arial" w:hAnsi="Arial" w:cs="Arial"/>
-          <w:color w:val="auto"/>
-        </w:rPr>
-      </w:pPr>
-      <w:bookmarkStart w:id="13" w:name="_Toc71535563"/>
-      <w:r>
-        <w:rPr>
-          <w:rFonts w:ascii="Arial" w:hAnsi="Arial" w:cs="Arial"/>
-          <w:color w:val="auto"/>
-        </w:rPr>
-        <w:t>Aanbevelingen</w:t>
-      </w:r>
-      <w:bookmarkEnd w:id="13"/>
-    </w:p>
-    <w:p>
-      <w:pPr>
-        <w:jc w:val="both"/>
-        <w:rPr>
-          <w:rFonts w:ascii="Arial" w:hAnsi="Arial" w:cs="Arial"/>
-          <w:lang w:eastAsia="nl-BE"/>
-        </w:rPr>
-      </w:pPr>
-      <w:r>
-        <w:rPr>
-          <w:rFonts w:ascii="Arial" w:hAnsi="Arial" w:cs="Arial"/>
-          <w:lang w:eastAsia="nl-BE"/>
-        </w:rPr>
-        <w:t xml:space="preserve">Tekst </w:t>
-      </w:r>
-      <w:proofErr w:type="spellStart"/>
-      <w:r>
-        <w:rPr>
-          <w:rFonts w:ascii="Arial" w:hAnsi="Arial" w:cs="Arial"/>
-          <w:lang w:eastAsia="nl-BE"/>
-        </w:rPr>
-        <w:t>tekst</w:t>
-      </w:r>
-      <w:proofErr w:type="spellEnd"/>
-      <w:r>
-        <w:rPr>
-          <w:rFonts w:ascii="Arial" w:hAnsi="Arial" w:cs="Arial"/>
-          <w:lang w:eastAsia="nl-BE"/>
-        </w:rPr>
-        <w:t xml:space="preserve"> </w:t>
-      </w:r>
-      <w:proofErr w:type="spellStart"/>
-      <w:r>
-        <w:rPr>
-          <w:rFonts w:ascii="Arial" w:hAnsi="Arial" w:cs="Arial"/>
-          <w:lang w:eastAsia="nl-BE"/>
-        </w:rPr>
-        <w:t>tekst</w:t>
-      </w:r>
-      <w:proofErr w:type="spellEnd"/>
-    </w:p>
-    <w:p>
-      <w:pPr>
-        <w:jc w:val="both"/>
-        <w:rPr>
-          <w:rFonts w:ascii="Arial" w:hAnsi="Arial" w:cs="Arial"/>
-          <w:lang w:eastAsia="nl-BE"/>
-        </w:rPr>
-      </w:pPr>
-    </w:p>
-    <w:p>
-      <w:pPr>
-        <w:pStyle w:val="Heading1"/>
-        <w:jc w:val="both"/>
-        <w:rPr>
-          <w:rFonts w:ascii="Arial" w:hAnsi="Arial" w:cs="Arial"/>
-          <w:color w:val="auto"/>
-          <w:lang w:eastAsia="nl-BE"/>
-        </w:rPr>
-      </w:pPr>
-      <w:bookmarkStart w:id="14" w:name="_Toc925617323"/>
-      <w:r>
-        <w:rPr>
-          <w:rFonts w:ascii="Arial" w:hAnsi="Arial" w:cs="Arial"/>
-          <w:color w:val="auto"/>
-          <w:lang w:eastAsia="nl-BE"/>
-        </w:rPr>
-        <w:t>Persoonlijke reflecties en kritische kanttekeningen</w:t>
-      </w:r>
-      <w:bookmarkEnd w:id="14"/>
-    </w:p>
-    <w:p>
-      <w:pPr>
-        <w:spacing w:after="0"/>
-        <w:jc w:val="both"/>
+        <w:t>Je geeft</w:t>
+      </w:r>
+      <w:r>
         <w:rPr>
           <w:rFonts w:ascii="Arial" w:hAnsi="Arial" w:cs="Arial"/>
           <w:i/>
@@ -3706,7 +7525,8 @@
           <w:szCs w:val="16"/>
           <w:lang w:eastAsia="nl-BE"/>
         </w:rPr>
-      </w:pPr>
+        <w:t xml:space="preserve"> tips en aanbevelingen voor je werkplek naar voor schuiven die je vanuit je onderzoek aangereikt krijgt/gekregen hebt.</w:t>
+      </w:r>
       <w:r>
         <w:rPr>
           <w:rFonts w:ascii="Arial" w:hAnsi="Arial" w:cs="Arial"/>
@@ -3716,9 +7536,163 @@
           <w:szCs w:val="16"/>
           <w:lang w:eastAsia="nl-BE"/>
         </w:rPr>
-        <w:t>Je noteert hier hoe jij het werken aan je</w:t>
-      </w:r>
-      <w:r>
+        <w:t xml:space="preserve"> Je kadert de meerwaarde hiervan.</w:t>
+      </w:r>
+    </w:p>
+    <w:p>
+      <w:pPr>
+        <w:pStyle w:val="Heading2"/>
+        <w:jc w:val="both"/>
+        <w:rPr>
+          <w:rFonts w:ascii="Arial" w:hAnsi="Arial" w:cs="Arial"/>
+          <w:color w:val="auto"/>
+        </w:rPr>
+      </w:pPr>
+      <w:bookmarkStart w:id="12" w:name="_Toc370677648"/>
+      <w:r>
+        <w:rPr>
+          <w:rFonts w:ascii="Arial" w:hAnsi="Arial" w:cs="Arial"/>
+          <w:color w:val="auto"/>
+        </w:rPr>
+        <w:t>Conclusies</w:t>
+      </w:r>
+      <w:bookmarkEnd w:id="12"/>
+    </w:p>
+    <w:p>
+      <w:pPr>
+        <w:jc w:val="both"/>
+        <w:rPr>
+          <w:rFonts w:ascii="Arial" w:hAnsi="Arial" w:cs="Arial"/>
+          <w:lang w:eastAsia="nl-BE"/>
+        </w:rPr>
+      </w:pPr>
+      <w:r>
+        <w:rPr>
+          <w:rFonts w:ascii="Arial" w:hAnsi="Arial" w:cs="Arial"/>
+          <w:lang w:eastAsia="nl-BE"/>
+        </w:rPr>
+        <w:t xml:space="preserve">Tekst </w:t>
+      </w:r>
+      <w:proofErr w:type="spellStart"/>
+      <w:r>
+        <w:rPr>
+          <w:rFonts w:ascii="Arial" w:hAnsi="Arial" w:cs="Arial"/>
+          <w:lang w:eastAsia="nl-BE"/>
+        </w:rPr>
+        <w:t>tekst</w:t>
+      </w:r>
+      <w:proofErr w:type="spellEnd"/>
+      <w:r>
+        <w:rPr>
+          <w:rFonts w:ascii="Arial" w:hAnsi="Arial" w:cs="Arial"/>
+          <w:lang w:eastAsia="nl-BE"/>
+        </w:rPr>
+        <w:t xml:space="preserve"> </w:t>
+      </w:r>
+      <w:proofErr w:type="spellStart"/>
+      <w:r>
+        <w:rPr>
+          <w:rFonts w:ascii="Arial" w:hAnsi="Arial" w:cs="Arial"/>
+          <w:lang w:eastAsia="nl-BE"/>
+        </w:rPr>
+        <w:t>tekst</w:t>
+      </w:r>
+      <w:proofErr w:type="spellEnd"/>
+    </w:p>
+    <w:p>
+      <w:pPr>
+        <w:pStyle w:val="Heading2"/>
+        <w:jc w:val="both"/>
+        <w:rPr>
+          <w:rFonts w:ascii="Arial" w:hAnsi="Arial" w:cs="Arial"/>
+          <w:color w:val="auto"/>
+        </w:rPr>
+      </w:pPr>
+      <w:bookmarkStart w:id="13" w:name="_Toc71535563"/>
+      <w:r>
+        <w:rPr>
+          <w:rFonts w:ascii="Arial" w:hAnsi="Arial" w:cs="Arial"/>
+          <w:color w:val="auto"/>
+        </w:rPr>
+        <w:t>Aanbevelingen</w:t>
+      </w:r>
+      <w:bookmarkEnd w:id="13"/>
+    </w:p>
+    <w:p>
+      <w:pPr>
+        <w:jc w:val="both"/>
+        <w:rPr>
+          <w:rFonts w:ascii="Arial" w:hAnsi="Arial" w:cs="Arial"/>
+          <w:lang w:eastAsia="nl-BE"/>
+        </w:rPr>
+      </w:pPr>
+      <w:r>
+        <w:rPr>
+          <w:rFonts w:ascii="Arial" w:hAnsi="Arial" w:cs="Arial"/>
+          <w:lang w:eastAsia="nl-BE"/>
+        </w:rPr>
+        <w:t xml:space="preserve">Tekst </w:t>
+      </w:r>
+      <w:proofErr w:type="spellStart"/>
+      <w:r>
+        <w:rPr>
+          <w:rFonts w:ascii="Arial" w:hAnsi="Arial" w:cs="Arial"/>
+          <w:lang w:eastAsia="nl-BE"/>
+        </w:rPr>
+        <w:t>tekst</w:t>
+      </w:r>
+      <w:proofErr w:type="spellEnd"/>
+      <w:r>
+        <w:rPr>
+          <w:rFonts w:ascii="Arial" w:hAnsi="Arial" w:cs="Arial"/>
+          <w:lang w:eastAsia="nl-BE"/>
+        </w:rPr>
+        <w:t xml:space="preserve"> </w:t>
+      </w:r>
+      <w:proofErr w:type="spellStart"/>
+      <w:r>
+        <w:rPr>
+          <w:rFonts w:ascii="Arial" w:hAnsi="Arial" w:cs="Arial"/>
+          <w:lang w:eastAsia="nl-BE"/>
+        </w:rPr>
+        <w:t>tekst</w:t>
+      </w:r>
+      <w:proofErr w:type="spellEnd"/>
+    </w:p>
+    <w:p>
+      <w:pPr>
+        <w:jc w:val="both"/>
+        <w:rPr>
+          <w:rFonts w:ascii="Arial" w:hAnsi="Arial" w:cs="Arial"/>
+          <w:lang w:eastAsia="nl-BE"/>
+        </w:rPr>
+      </w:pPr>
+    </w:p>
+    <w:p>
+      <w:pPr>
+        <w:pStyle w:val="Heading1"/>
+        <w:jc w:val="both"/>
+        <w:rPr>
+          <w:rFonts w:ascii="Arial" w:hAnsi="Arial" w:cs="Arial"/>
+          <w:color w:val="auto"/>
+          <w:lang w:eastAsia="nl-BE"/>
+        </w:rPr>
+      </w:pPr>
+      <w:bookmarkStart w:id="14" w:name="_Toc925617323"/>
+      <w:r>
+        <w:rPr>
+          <w:rFonts w:ascii="Arial" w:hAnsi="Arial" w:cs="Arial"/>
+          <w:color w:val="auto"/>
+          <w:lang w:eastAsia="nl-BE"/>
+        </w:rPr>
+        <w:t>Persoonlijke reflecties en kritische kanttekeningen</w:t>
+      </w:r>
+      <w:bookmarkEnd w:id="14"/>
+    </w:p>
+    <w:p>
+      <w:pPr>
+        <w:spacing w:after="0"/>
+        <w:jc w:val="both"/>
         <w:rPr>
           <w:rFonts w:ascii="Arial" w:hAnsi="Arial" w:cs="Arial"/>
           <w:i/>
@@ -3727,8 +7701,7 @@
           <w:szCs w:val="16"/>
           <w:lang w:eastAsia="nl-BE"/>
         </w:rPr>
-        <w:t xml:space="preserve"> </w:t>
-      </w:r>
+      </w:pPr>
       <w:r>
         <w:rPr>
           <w:rFonts w:ascii="Arial" w:hAnsi="Arial" w:cs="Arial"/>
@@ -3738,7 +7711,7 @@
           <w:szCs w:val="16"/>
           <w:lang w:eastAsia="nl-BE"/>
         </w:rPr>
-        <w:t>G</w:t>
+        <w:t>Je noteert hier hoe jij het werken aan je</w:t>
       </w:r>
       <w:r>
         <w:rPr>
@@ -3749,7 +7722,7 @@
           <w:szCs w:val="16"/>
           <w:lang w:eastAsia="nl-BE"/>
         </w:rPr>
-        <w:t>raduaats</w:t>
+        <w:t xml:space="preserve"> </w:t>
       </w:r>
       <w:r>
         <w:rPr>
@@ -3760,7 +7733,7 @@
           <w:szCs w:val="16"/>
           <w:lang w:eastAsia="nl-BE"/>
         </w:rPr>
-        <w:t>proef ervaren hebt</w:t>
+        <w:t>G</w:t>
       </w:r>
       <w:r>
         <w:rPr>
@@ -3771,7 +7744,7 @@
           <w:szCs w:val="16"/>
           <w:lang w:eastAsia="nl-BE"/>
         </w:rPr>
-        <w:t xml:space="preserve"> a.d.h.v. het STARR reflectiemodel</w:t>
+        <w:t>raduaats</w:t>
       </w:r>
       <w:r>
         <w:rPr>
@@ -3782,7 +7755,7 @@
           <w:szCs w:val="16"/>
           <w:lang w:eastAsia="nl-BE"/>
         </w:rPr>
-        <w:t xml:space="preserve">. Belangrijke persoonlijke leerinzichten </w:t>
+        <w:t>proef ervaren hebt</w:t>
       </w:r>
       <w:r>
         <w:rPr>
@@ -3793,7 +7766,7 @@
           <w:szCs w:val="16"/>
           <w:lang w:eastAsia="nl-BE"/>
         </w:rPr>
-        <w:t xml:space="preserve">en </w:t>
+        <w:t xml:space="preserve"> a.d.h.v. het STARR reflectiemodel</w:t>
       </w:r>
       <w:r>
         <w:rPr>
@@ -3804,7 +7777,7 @@
           <w:szCs w:val="16"/>
           <w:lang w:eastAsia="nl-BE"/>
         </w:rPr>
-        <w:t>k</w:t>
+        <w:t xml:space="preserve">. Belangrijke persoonlijke leerinzichten </w:t>
       </w:r>
       <w:r>
         <w:rPr>
@@ -3815,7 +7788,7 @@
           <w:szCs w:val="16"/>
           <w:lang w:eastAsia="nl-BE"/>
         </w:rPr>
-        <w:t>ritische kanttekeningen die je meeneemt vanuit het doorgemaakte proces kunnen hier hun plaats krijgen.</w:t>
+        <w:t xml:space="preserve">en </w:t>
       </w:r>
       <w:r>
         <w:rPr>
@@ -3824,8 +7797,9 @@
           <w:iCs/>
           <w:sz w:val="16"/>
           <w:szCs w:val="16"/>
-        </w:rPr>
-        <w:t xml:space="preserve"> Je beschrijft wat voor jou persoonlijk de meerwaarde van de uitwerking van je </w:t>
+          <w:lang w:eastAsia="nl-BE"/>
+        </w:rPr>
+        <w:t>k</w:t>
       </w:r>
       <w:r>
         <w:rPr>
@@ -3834,8 +7808,9 @@
           <w:iCs/>
           <w:sz w:val="16"/>
           <w:szCs w:val="16"/>
-        </w:rPr>
-        <w:t>G</w:t>
+          <w:lang w:eastAsia="nl-BE"/>
+        </w:rPr>
+        <w:t>ritische kanttekeningen die je meeneemt vanuit het doorgemaakte proces kunnen hier hun plaats krijgen.</w:t>
       </w:r>
       <w:r>
         <w:rPr>
@@ -3845,7 +7820,7 @@
           <w:sz w:val="16"/>
           <w:szCs w:val="16"/>
         </w:rPr>
-        <w:t>raduaats</w:t>
+        <w:t xml:space="preserve"> Je beschrijft wat voor jou persoonlijk de meerwaarde van de uitwerking van je </w:t>
       </w:r>
       <w:r>
         <w:rPr>
@@ -3855,19 +7830,17 @@
           <w:sz w:val="16"/>
           <w:szCs w:val="16"/>
         </w:rPr>
-        <w:t xml:space="preserve">proef is; wat kan/wil je </w:t>
-      </w:r>
-      <w:r>
-        <w:rPr>
-          <w:rFonts w:ascii="Arial" w:hAnsi="Arial" w:cs="Arial"/>
-          <w:b/>
-          <w:bCs/>
+        <w:t>G</w:t>
+      </w:r>
+      <w:r>
+        <w:rPr>
+          <w:rFonts w:ascii="Arial" w:hAnsi="Arial" w:cs="Arial"/>
           <w:i/>
           <w:iCs/>
           <w:sz w:val="16"/>
           <w:szCs w:val="16"/>
         </w:rPr>
-        <w:t>voor jezelf</w:t>
+        <w:t>raduaats</w:t>
       </w:r>
       <w:r>
         <w:rPr>
@@ -3877,7 +7850,7 @@
           <w:sz w:val="16"/>
           <w:szCs w:val="16"/>
         </w:rPr>
-        <w:t xml:space="preserve"> vanuit het doorlopen van je onderzoek als </w:t>
+        <w:t xml:space="preserve">proef is; wat kan/wil je </w:t>
       </w:r>
       <w:r>
         <w:rPr>
@@ -3889,7 +7862,7 @@
           <w:sz w:val="16"/>
           <w:szCs w:val="16"/>
         </w:rPr>
-        <w:t>leerinzichten</w:t>
+        <w:t>voor jezelf</w:t>
       </w:r>
       <w:r>
         <w:rPr>
@@ -3899,51 +7872,51 @@
           <w:sz w:val="16"/>
           <w:szCs w:val="16"/>
         </w:rPr>
-        <w:t xml:space="preserve"> naar voor schuiven</w:t>
-      </w:r>
-      <w:r>
-        <w:rPr>
-          <w:rFonts w:ascii="Arial" w:hAnsi="Arial" w:cs="Arial"/>
+        <w:t xml:space="preserve"> vanuit het doorlopen van je onderzoek als </w:t>
+      </w:r>
+      <w:r>
+        <w:rPr>
+          <w:rFonts w:ascii="Arial" w:hAnsi="Arial" w:cs="Arial"/>
+          <w:b/>
+          <w:bCs/>
           <w:i/>
           <w:iCs/>
           <w:sz w:val="16"/>
           <w:szCs w:val="16"/>
         </w:rPr>
-        <w:t xml:space="preserve">, koppel deze leerinzichten naar de </w:t>
-      </w:r>
-      <w:r>
-        <w:rPr>
-          <w:rFonts w:ascii="Arial" w:hAnsi="Arial" w:cs="Arial"/>
-          <w:b/>
-          <w:bCs/>
+        <w:t>leerinzichten</w:t>
+      </w:r>
+      <w:r>
+        <w:rPr>
+          <w:rFonts w:ascii="Arial" w:hAnsi="Arial" w:cs="Arial"/>
           <w:i/>
           <w:iCs/>
           <w:sz w:val="16"/>
           <w:szCs w:val="16"/>
         </w:rPr>
-        <w:t>OLR</w:t>
-      </w:r>
-      <w:r>
-        <w:rPr>
-          <w:rFonts w:ascii="Arial" w:hAnsi="Arial" w:cs="Arial"/>
-          <w:b/>
-          <w:bCs/>
+        <w:t xml:space="preserve"> naar voor schuiven</w:t>
+      </w:r>
+      <w:r>
+        <w:rPr>
+          <w:rFonts w:ascii="Arial" w:hAnsi="Arial" w:cs="Arial"/>
           <w:i/>
           <w:iCs/>
           <w:sz w:val="16"/>
           <w:szCs w:val="16"/>
         </w:rPr>
-        <w:t xml:space="preserve"> </w:t>
-      </w:r>
-      <w:r>
-        <w:rPr>
-          <w:rFonts w:ascii="Arial" w:hAnsi="Arial" w:cs="Arial"/>
+        <w:t xml:space="preserve">, koppel deze leerinzichten naar de </w:t>
+      </w:r>
+      <w:r>
+        <w:rPr>
+          <w:rFonts w:ascii="Arial" w:hAnsi="Arial" w:cs="Arial"/>
+          <w:b/>
+          <w:bCs/>
           <w:i/>
           <w:iCs/>
           <w:sz w:val="16"/>
           <w:szCs w:val="16"/>
         </w:rPr>
-        <w:t xml:space="preserve">en </w:t>
+        <w:t>OLR</w:t>
       </w:r>
       <w:r>
         <w:rPr>
@@ -3955,7 +7928,7 @@
           <w:sz w:val="16"/>
           <w:szCs w:val="16"/>
         </w:rPr>
-        <w:t>X-factor</w:t>
+        <w:t xml:space="preserve"> </w:t>
       </w:r>
       <w:r>
         <w:rPr>
@@ -3965,7 +7938,7 @@
           <w:sz w:val="16"/>
           <w:szCs w:val="16"/>
         </w:rPr>
-        <w:t xml:space="preserve">. Daarnaast zijn ook jouw persoonlijke kritische kanttekeningen belangrijk om te vermelden: waar zit voor jou de </w:t>
+        <w:t xml:space="preserve">en </w:t>
       </w:r>
       <w:r>
         <w:rPr>
@@ -3977,42 +7950,42 @@
           <w:sz w:val="16"/>
           <w:szCs w:val="16"/>
         </w:rPr>
-        <w:t>meerwaarde en eventuele beperkingen van je onderzoek</w:t>
-      </w:r>
-      <w:r>
-        <w:rPr>
-          <w:rFonts w:ascii="Arial" w:hAnsi="Arial" w:cs="Arial"/>
-          <w:b/>
-          <w:bCs/>
+        <w:t>X-factor</w:t>
+      </w:r>
+      <w:r>
+        <w:rPr>
+          <w:rFonts w:ascii="Arial" w:hAnsi="Arial" w:cs="Arial"/>
           <w:i/>
           <w:iCs/>
           <w:sz w:val="16"/>
           <w:szCs w:val="16"/>
-          <w:lang w:eastAsia="nl-BE"/>
-        </w:rPr>
-        <w:t xml:space="preserve"> zoals jij dit doorlopen hebt</w:t>
-      </w:r>
-      <w:r>
-        <w:rPr>
-          <w:rFonts w:ascii="Arial" w:hAnsi="Arial" w:cs="Arial"/>
+        </w:rPr>
+        <w:t xml:space="preserve">. Daarnaast zijn ook jouw persoonlijke kritische kanttekeningen belangrijk om te vermelden: waar zit voor jou de </w:t>
+      </w:r>
+      <w:r>
+        <w:rPr>
+          <w:rFonts w:ascii="Arial" w:hAnsi="Arial" w:cs="Arial"/>
+          <w:b/>
+          <w:bCs/>
           <w:i/>
           <w:iCs/>
           <w:sz w:val="16"/>
           <w:szCs w:val="16"/>
-          <w:lang w:eastAsia="nl-BE"/>
-        </w:rPr>
-        <w:t>? Belangrijk hierbij is dat je in deze reflecties de link legt met hetgeen bovenstaand werd neergeschreven en dat je in je reflecties dus verwijst naar concrete informatie/acties</w:t>
-      </w:r>
-      <w:r>
-        <w:rPr>
-          <w:rFonts w:ascii="Arial" w:hAnsi="Arial" w:cs="Arial"/>
+        </w:rPr>
+        <w:t>meerwaarde en eventuele beperkingen van je onderzoek</w:t>
+      </w:r>
+      <w:r>
+        <w:rPr>
+          <w:rFonts w:ascii="Arial" w:hAnsi="Arial" w:cs="Arial"/>
+          <w:b/>
+          <w:bCs/>
           <w:i/>
           <w:iCs/>
           <w:sz w:val="16"/>
           <w:szCs w:val="16"/>
           <w:lang w:eastAsia="nl-BE"/>
         </w:rPr>
-        <w:t xml:space="preserve"> </w:t>
+        <w:t xml:space="preserve"> zoals jij dit doorlopen hebt</w:t>
       </w:r>
       <w:r>
         <w:rPr>
@@ -4023,7 +7996,7 @@
           <w:szCs w:val="16"/>
           <w:lang w:eastAsia="nl-BE"/>
         </w:rPr>
-        <w:t xml:space="preserve">…  vanuit je </w:t>
+        <w:t>? Belangrijk hierbij is dat je in deze reflecties de link legt met hetgeen bovenstaand werd neergeschreven en dat je in je reflecties dus verwijst naar concrete informatie/acties</w:t>
       </w:r>
       <w:r>
         <w:rPr>
@@ -4034,7 +8007,7 @@
           <w:szCs w:val="16"/>
           <w:lang w:eastAsia="nl-BE"/>
         </w:rPr>
-        <w:t>G</w:t>
+        <w:t xml:space="preserve"> </w:t>
       </w:r>
       <w:r>
         <w:rPr>
@@ -4045,8 +8018,9 @@
           <w:szCs w:val="16"/>
           <w:lang w:eastAsia="nl-BE"/>
         </w:rPr>
-        <w:t>raduaats</w:t>
-      </w:r>
+        <w:t xml:space="preserve">…  </w:t>
+      </w:r>
+      <w:proofErr w:type="gramStart"/>
       <w:r>
         <w:rPr>
           <w:rFonts w:ascii="Arial" w:hAnsi="Arial" w:cs="Arial"/>
@@ -4056,6 +8030,51 @@
           <w:szCs w:val="16"/>
           <w:lang w:eastAsia="nl-BE"/>
         </w:rPr>
+        <w:t>vanuit</w:t>
+      </w:r>
+      <w:proofErr w:type="gramEnd"/>
+      <w:r>
+        <w:rPr>
+          <w:rFonts w:ascii="Arial" w:hAnsi="Arial" w:cs="Arial"/>
+          <w:i/>
+          <w:iCs/>
+          <w:sz w:val="16"/>
+          <w:szCs w:val="16"/>
+          <w:lang w:eastAsia="nl-BE"/>
+        </w:rPr>
+        <w:t xml:space="preserve"> je </w:t>
+      </w:r>
+      <w:r>
+        <w:rPr>
+          <w:rFonts w:ascii="Arial" w:hAnsi="Arial" w:cs="Arial"/>
+          <w:i/>
+          <w:iCs/>
+          <w:sz w:val="16"/>
+          <w:szCs w:val="16"/>
+          <w:lang w:eastAsia="nl-BE"/>
+        </w:rPr>
+        <w:t>G</w:t>
+      </w:r>
+      <w:r>
+        <w:rPr>
+          <w:rFonts w:ascii="Arial" w:hAnsi="Arial" w:cs="Arial"/>
+          <w:i/>
+          <w:iCs/>
+          <w:sz w:val="16"/>
+          <w:szCs w:val="16"/>
+          <w:lang w:eastAsia="nl-BE"/>
+        </w:rPr>
+        <w:t>raduaats</w:t>
+      </w:r>
+      <w:r>
+        <w:rPr>
+          <w:rFonts w:ascii="Arial" w:hAnsi="Arial" w:cs="Arial"/>
+          <w:i/>
+          <w:iCs/>
+          <w:sz w:val="16"/>
+          <w:szCs w:val="16"/>
+          <w:lang w:eastAsia="nl-BE"/>
+        </w:rPr>
         <w:t xml:space="preserve">proef. </w:t>
       </w:r>
     </w:p>
@@ -4100,6 +8119,7 @@
           <w:color w:val="auto"/>
           <w:lang w:eastAsia="nl-BE"/>
         </w:rPr>
+        <w:lastRenderedPageBreak/>
         <w:t>Referentielijst</w:t>
       </w:r>
       <w:bookmarkEnd w:id="15"/>
@@ -4190,7 +8210,7 @@
         </w:rPr>
         <w:t>: Network Requests in JavaScript by Christian Wenz(</w:t>
       </w:r>
-      <w:hyperlink r:id="rId22" w:history="1">
+      <w:hyperlink r:id="rId23" w:history="1">
         <w:r>
           <w:rPr>
             <w:rStyle w:val="Hyperlink"/>
@@ -4224,7 +8244,7 @@
           <w:lang w:val="en-US" w:eastAsia="nl-BE"/>
         </w:rPr>
       </w:pPr>
-      <w:hyperlink r:id="rId23" w:history="1">
+      <w:hyperlink r:id="rId24" w:history="1">
         <w:r>
           <w:rPr>
             <w:rStyle w:val="Hyperlink"/>
@@ -4250,7 +8270,7 @@
           <w:lang w:val="en-US" w:eastAsia="nl-BE"/>
         </w:rPr>
       </w:pPr>
-      <w:hyperlink r:id="rId24" w:history="1">
+      <w:hyperlink r:id="rId25" w:history="1">
         <w:r>
           <w:rPr>
             <w:rStyle w:val="Hyperlink"/>
@@ -4276,7 +8296,7 @@
           <w:lang w:val="en-US" w:eastAsia="nl-BE"/>
         </w:rPr>
       </w:pPr>
-      <w:hyperlink r:id="rId25" w:history="1">
+      <w:hyperlink r:id="rId26" w:history="1">
         <w:r>
           <w:rPr>
             <w:rStyle w:val="Hyperlink"/>
@@ -4302,7 +8322,7 @@
           <w:lang w:val="en-US" w:eastAsia="nl-BE"/>
         </w:rPr>
       </w:pPr>
-      <w:hyperlink r:id="rId26" w:history="1">
+      <w:hyperlink r:id="rId27" w:history="1">
         <w:r>
           <w:rPr>
             <w:rStyle w:val="Hyperlink"/>
@@ -4328,7 +8348,7 @@
           <w:lang w:val="en-US" w:eastAsia="nl-BE"/>
         </w:rPr>
       </w:pPr>
-      <w:hyperlink r:id="rId27" w:history="1">
+      <w:hyperlink r:id="rId28" w:history="1">
         <w:r>
           <w:rPr>
             <w:rStyle w:val="Hyperlink"/>
@@ -4354,6 +8374,32 @@
           <w:lang w:val="en-US" w:eastAsia="nl-BE"/>
         </w:rPr>
       </w:pPr>
+      <w:hyperlink r:id="rId29" w:history="1">
+        <w:r>
+          <w:rPr>
+            <w:rStyle w:val="Hyperlink"/>
+            <w:rFonts w:ascii="Arial" w:hAnsi="Arial" w:cs="Arial"/>
+            <w:noProof/>
+            <w:lang w:val="en-US" w:eastAsia="nl-BE"/>
+          </w:rPr>
+          <w:t>https://socket.io/docs/v4/</w:t>
+        </w:r>
+      </w:hyperlink>
+    </w:p>
+    <w:p>
+      <w:pPr>
+        <w:pStyle w:val="ListParagraph"/>
+        <w:numPr>
+          <w:ilvl w:val="0"/>
+          <w:numId w:val="3"/>
+        </w:numPr>
+        <w:jc w:val="both"/>
+        <w:rPr>
+          <w:rFonts w:ascii="Arial" w:hAnsi="Arial" w:cs="Arial"/>
+          <w:noProof/>
+          <w:lang w:val="en-US" w:eastAsia="nl-BE"/>
+        </w:rPr>
+      </w:pPr>
     </w:p>
     <w:p>
       <w:pPr>
@@ -4436,48 +8482,10 @@
           <w:szCs w:val="16"/>
           <w:lang w:eastAsia="nl-BE"/>
         </w:rPr>
-        <w:t xml:space="preserve"> de enquête die je hanteerde, de uitprint van bepaalde resultaten, ….) die belangrijk zijn om het verslag op een goede manier te kunnen ‘lezen’ en ‘interpreteren’.  </w:t>
-      </w:r>
-    </w:p>
-    <w:p>
-      <w:pPr>
-        <w:jc w:val="both"/>
-        <w:rPr>
-          <w:rFonts w:ascii="Arial" w:hAnsi="Arial" w:cs="Arial"/>
-          <w:noProof/>
-          <w:lang w:eastAsia="nl-BE"/>
-        </w:rPr>
-      </w:pPr>
-      <w:r>
-        <w:rPr>
-          <w:rFonts w:ascii="Arial" w:hAnsi="Arial" w:cs="Arial"/>
-          <w:noProof/>
-          <w:lang w:eastAsia="nl-BE"/>
-        </w:rPr>
-        <w:t xml:space="preserve">Tekst tekst tekst </w:t>
-      </w:r>
-    </w:p>
-    <w:p>
-      <w:pPr>
-        <w:jc w:val="both"/>
-        <w:rPr>
-          <w:rFonts w:ascii="Arial" w:hAnsi="Arial" w:cs="Arial"/>
-          <w:noProof/>
-          <w:lang w:eastAsia="nl-BE"/>
-        </w:rPr>
-      </w:pPr>
-      <w:r>
-        <w:rPr>
-          <w:rFonts w:ascii="Arial" w:hAnsi="Arial" w:cs="Arial"/>
-          <w:noProof/>
-          <w:lang w:eastAsia="nl-BE"/>
-        </w:rPr>
-        <w:br w:type="page"/>
-      </w:r>
-    </w:p>
-    <w:p>
-      <w:pPr>
-        <w:jc w:val="both"/>
+        <w:t xml:space="preserve"> de enquête die je hanteerde, de uitprint van bepaalde </w:t>
+      </w:r>
+      <w:proofErr w:type="gramStart"/>
+      <w:r>
         <w:rPr>
           <w:rFonts w:ascii="Arial" w:hAnsi="Arial" w:cs="Arial"/>
           <w:i/>
@@ -4485,6 +8493,66 @@
           <w:szCs w:val="16"/>
           <w:lang w:eastAsia="nl-BE"/>
         </w:rPr>
+        <w:t>resultaten, ….</w:t>
+      </w:r>
+      <w:proofErr w:type="gramEnd"/>
+      <w:r>
+        <w:rPr>
+          <w:rFonts w:ascii="Arial" w:hAnsi="Arial" w:cs="Arial"/>
+          <w:i/>
+          <w:sz w:val="16"/>
+          <w:szCs w:val="16"/>
+          <w:lang w:eastAsia="nl-BE"/>
+        </w:rPr>
+        <w:t xml:space="preserve">) die belangrijk zijn om het verslag op een goede manier te kunnen ‘lezen’ en ‘interpreteren’.  </w:t>
+      </w:r>
+    </w:p>
+    <w:p>
+      <w:pPr>
+        <w:jc w:val="both"/>
+        <w:rPr>
+          <w:rFonts w:ascii="Arial" w:hAnsi="Arial" w:cs="Arial"/>
+          <w:noProof/>
+          <w:lang w:eastAsia="nl-BE"/>
+        </w:rPr>
+      </w:pPr>
+      <w:r>
+        <w:rPr>
+          <w:rFonts w:ascii="Arial" w:hAnsi="Arial" w:cs="Arial"/>
+          <w:noProof/>
+          <w:lang w:eastAsia="nl-BE"/>
+        </w:rPr>
+        <w:t xml:space="preserve">Tekst tekst tekst </w:t>
+      </w:r>
+    </w:p>
+    <w:p>
+      <w:pPr>
+        <w:jc w:val="both"/>
+        <w:rPr>
+          <w:rFonts w:ascii="Arial" w:hAnsi="Arial" w:cs="Arial"/>
+          <w:noProof/>
+          <w:lang w:eastAsia="nl-BE"/>
+        </w:rPr>
+      </w:pPr>
+      <w:r>
+        <w:rPr>
+          <w:rFonts w:ascii="Arial" w:hAnsi="Arial" w:cs="Arial"/>
+          <w:noProof/>
+          <w:lang w:eastAsia="nl-BE"/>
+        </w:rPr>
+        <w:br w:type="page"/>
+      </w:r>
+    </w:p>
+    <w:p>
+      <w:pPr>
+        <w:jc w:val="both"/>
+        <w:rPr>
+          <w:rFonts w:ascii="Arial" w:hAnsi="Arial" w:cs="Arial"/>
+          <w:i/>
+          <w:sz w:val="16"/>
+          <w:szCs w:val="16"/>
+          <w:lang w:eastAsia="nl-BE"/>
+        </w:rPr>
       </w:pPr>
     </w:p>
     <w:p>
@@ -4506,8 +8574,8 @@
       </w:pPr>
     </w:p>
     <w:sectPr>
-      <w:headerReference w:type="default" r:id="rId28"/>
-      <w:footerReference w:type="default" r:id="rId29"/>
+      <w:headerReference w:type="default" r:id="rId30"/>
+      <w:footerReference w:type="default" r:id="rId31"/>
       <w:pgSz w:w="11906" w:h="16838"/>
       <w:pgMar w:top="1417" w:right="1417" w:bottom="1417" w:left="1417" w:header="708" w:footer="708" w:gutter="0"/>
       <w:pgNumType w:start="4"/>
@@ -4968,6 +9036,207 @@
     </w:lvl>
   </w:abstractNum>
   <w:abstractNum w:abstractNumId="1" w15:restartNumberingAfterBreak="0">
+    <w:nsid w:val="212965F1"/>
+    <w:multiLevelType w:val="hybridMultilevel"/>
+    <w:tmpl w:val="843EC67C"/>
+    <w:lvl w:ilvl="0" w:tplc="04090015">
+      <w:start w:val="1"/>
+      <w:numFmt w:val="upperLetter"/>
+      <w:lvlText w:val="%1."/>
+      <w:lvlJc w:val="left"/>
+      <w:pPr>
+        <w:ind w:left="720" w:hanging="360"/>
+      </w:pPr>
+      <w:rPr>
+        <w:rFonts w:hint="default"/>
+      </w:rPr>
+    </w:lvl>
+    <w:lvl w:ilvl="1" w:tplc="04090019" w:tentative="1">
+      <w:start w:val="1"/>
+      <w:numFmt w:val="lowerLetter"/>
+      <w:lvlText w:val="%2."/>
+      <w:lvlJc w:val="left"/>
+      <w:pPr>
+        <w:ind w:left="1440" w:hanging="360"/>
+      </w:pPr>
+    </w:lvl>
+    <w:lvl w:ilvl="2" w:tplc="0409001B" w:tentative="1">
+      <w:start w:val="1"/>
+      <w:numFmt w:val="lowerRoman"/>
+      <w:lvlText w:val="%3."/>
+      <w:lvlJc w:val="right"/>
+      <w:pPr>
+        <w:ind w:left="2160" w:hanging="180"/>
+      </w:pPr>
+    </w:lvl>
+    <w:lvl w:ilvl="3" w:tplc="0409000F" w:tentative="1">
+      <w:start w:val="1"/>
+      <w:numFmt w:val="decimal"/>
+      <w:lvlText w:val="%4."/>
+      <w:lvlJc w:val="left"/>
+      <w:pPr>
+        <w:ind w:left="2880" w:hanging="360"/>
+      </w:pPr>
+    </w:lvl>
+    <w:lvl w:ilvl="4" w:tplc="04090019" w:tentative="1">
+      <w:start w:val="1"/>
+      <w:numFmt w:val="lowerLetter"/>
+      <w:lvlText w:val="%5."/>
+      <w:lvlJc w:val="left"/>
+      <w:pPr>
+        <w:ind w:left="3600" w:hanging="360"/>
+      </w:pPr>
+    </w:lvl>
+    <w:lvl w:ilvl="5" w:tplc="0409001B" w:tentative="1">
+      <w:start w:val="1"/>
+      <w:numFmt w:val="lowerRoman"/>
+      <w:lvlText w:val="%6."/>
+      <w:lvlJc w:val="right"/>
+      <w:pPr>
+        <w:ind w:left="4320" w:hanging="180"/>
+      </w:pPr>
+    </w:lvl>
+    <w:lvl w:ilvl="6" w:tplc="0409000F" w:tentative="1">
+      <w:start w:val="1"/>
+      <w:numFmt w:val="decimal"/>
+      <w:lvlText w:val="%7."/>
+      <w:lvlJc w:val="left"/>
+      <w:pPr>
+        <w:ind w:left="5040" w:hanging="360"/>
+      </w:pPr>
+    </w:lvl>
+    <w:lvl w:ilvl="7" w:tplc="04090019" w:tentative="1">
+      <w:start w:val="1"/>
+      <w:numFmt w:val="lowerLetter"/>
+      <w:lvlText w:val="%8."/>
+      <w:lvlJc w:val="left"/>
+      <w:pPr>
+        <w:ind w:left="5760" w:hanging="360"/>
+      </w:pPr>
+    </w:lvl>
+    <w:lvl w:ilvl="8" w:tplc="0409001B" w:tentative="1">
+      <w:start w:val="1"/>
+      <w:numFmt w:val="lowerRoman"/>
+      <w:lvlText w:val="%9."/>
+      <w:lvlJc w:val="right"/>
+      <w:pPr>
+        <w:ind w:left="6480" w:hanging="180"/>
+      </w:pPr>
+    </w:lvl>
+  </w:abstractNum>
+  <w:abstractNum w:abstractNumId="2" w15:restartNumberingAfterBreak="0">
+    <w:nsid w:val="22304CDE"/>
+    <w:multiLevelType w:val="hybridMultilevel"/>
+    <w:tmpl w:val="AB38F64A"/>
+    <w:lvl w:ilvl="0" w:tplc="934436C6">
+      <w:numFmt w:val="bullet"/>
+      <w:lvlText w:val="-"/>
+      <w:lvlJc w:val="left"/>
+      <w:pPr>
+        <w:ind w:left="720" w:hanging="360"/>
+      </w:pPr>
+      <w:rPr>
+        <w:rFonts w:ascii="Arial" w:eastAsiaTheme="minorHAnsi" w:hAnsi="Arial" w:cs="Arial" w:hint="default"/>
+      </w:rPr>
+    </w:lvl>
+    <w:lvl w:ilvl="1" w:tplc="04090003" w:tentative="1">
+      <w:start w:val="1"/>
+      <w:numFmt w:val="bullet"/>
+      <w:lvlText w:val="o"/>
+      <w:lvlJc w:val="left"/>
+      <w:pPr>
+        <w:ind w:left="1440" w:hanging="360"/>
+      </w:pPr>
+      <w:rPr>
+        <w:rFonts w:ascii="Courier New" w:hAnsi="Courier New" w:cs="Courier New" w:hint="default"/>
+      </w:rPr>
+    </w:lvl>
+    <w:lvl w:ilvl="2" w:tplc="04090005" w:tentative="1">
+      <w:start w:val="1"/>
+      <w:numFmt w:val="bullet"/>
+      <w:lvlText w:val=""/>
+      <w:lvlJc w:val="left"/>
+      <w:pPr>
+        <w:ind w:left="2160" w:hanging="360"/>
+      </w:pPr>
+      <w:rPr>
+        <w:rFonts w:ascii="Wingdings" w:hAnsi="Wingdings" w:hint="default"/>
+      </w:rPr>
+    </w:lvl>
+    <w:lvl w:ilvl="3" w:tplc="04090001" w:tentative="1">
+      <w:start w:val="1"/>
+      <w:numFmt w:val="bullet"/>
+      <w:lvlText w:val=""/>
+      <w:lvlJc w:val="left"/>
+      <w:pPr>
+        <w:ind w:left="2880" w:hanging="360"/>
+      </w:pPr>
+      <w:rPr>
+        <w:rFonts w:ascii="Symbol" w:hAnsi="Symbol" w:hint="default"/>
+      </w:rPr>
+    </w:lvl>
+    <w:lvl w:ilvl="4" w:tplc="04090003" w:tentative="1">
+      <w:start w:val="1"/>
+      <w:numFmt w:val="bullet"/>
+      <w:lvlText w:val="o"/>
+      <w:lvlJc w:val="left"/>
+      <w:pPr>
+        <w:ind w:left="3600" w:hanging="360"/>
+      </w:pPr>
+      <w:rPr>
+        <w:rFonts w:ascii="Courier New" w:hAnsi="Courier New" w:cs="Courier New" w:hint="default"/>
+      </w:rPr>
+    </w:lvl>
+    <w:lvl w:ilvl="5" w:tplc="04090005" w:tentative="1">
+      <w:start w:val="1"/>
+      <w:numFmt w:val="bullet"/>
+      <w:lvlText w:val=""/>
+      <w:lvlJc w:val="left"/>
+      <w:pPr>
+        <w:ind w:left="4320" w:hanging="360"/>
+      </w:pPr>
+      <w:rPr>
+        <w:rFonts w:ascii="Wingdings" w:hAnsi="Wingdings" w:hint="default"/>
+      </w:rPr>
+    </w:lvl>
+    <w:lvl w:ilvl="6" w:tplc="04090001" w:tentative="1">
+      <w:start w:val="1"/>
+      <w:numFmt w:val="bullet"/>
+      <w:lvlText w:val=""/>
+      <w:lvlJc w:val="left"/>
+      <w:pPr>
+        <w:ind w:left="5040" w:hanging="360"/>
+      </w:pPr>
+      <w:rPr>
+        <w:rFonts w:ascii="Symbol" w:hAnsi="Symbol" w:hint="default"/>
+      </w:rPr>
+    </w:lvl>
+    <w:lvl w:ilvl="7" w:tplc="04090003" w:tentative="1">
+      <w:start w:val="1"/>
+      <w:numFmt w:val="bullet"/>
+      <w:lvlText w:val="o"/>
+      <w:lvlJc w:val="left"/>
+      <w:pPr>
+        <w:ind w:left="5760" w:hanging="360"/>
+      </w:pPr>
+      <w:rPr>
+        <w:rFonts w:ascii="Courier New" w:hAnsi="Courier New" w:cs="Courier New" w:hint="default"/>
+      </w:rPr>
+    </w:lvl>
+    <w:lvl w:ilvl="8" w:tplc="04090005" w:tentative="1">
+      <w:start w:val="1"/>
+      <w:numFmt w:val="bullet"/>
+      <w:lvlText w:val=""/>
+      <w:lvlJc w:val="left"/>
+      <w:pPr>
+        <w:ind w:left="6480" w:hanging="360"/>
+      </w:pPr>
+      <w:rPr>
+        <w:rFonts w:ascii="Wingdings" w:hAnsi="Wingdings" w:hint="default"/>
+      </w:rPr>
+    </w:lvl>
+  </w:abstractNum>
+  <w:abstractNum w:abstractNumId="3" w15:restartNumberingAfterBreak="0">
     <w:nsid w:val="3F29429E"/>
     <w:multiLevelType w:val="multilevel"/>
     <w:tmpl w:val="AA6A1716"/>
@@ -5053,7 +9322,7 @@
       </w:pPr>
     </w:lvl>
   </w:abstractNum>
-  <w:abstractNum w:abstractNumId="2" w15:restartNumberingAfterBreak="0">
+  <w:abstractNum w:abstractNumId="4" w15:restartNumberingAfterBreak="0">
     <w:nsid w:val="540E7409"/>
     <w:multiLevelType w:val="multilevel"/>
     <w:tmpl w:val="4490C1F4"/>
@@ -5139,7 +9408,7 @@
       </w:pPr>
     </w:lvl>
   </w:abstractNum>
-  <w:abstractNum w:abstractNumId="3" w15:restartNumberingAfterBreak="0">
+  <w:abstractNum w:abstractNumId="5" w15:restartNumberingAfterBreak="0">
     <w:nsid w:val="68777C2E"/>
     <w:multiLevelType w:val="hybridMultilevel"/>
     <w:tmpl w:val="116223D0"/>
@@ -5229,7 +9498,7 @@
       </w:pPr>
     </w:lvl>
   </w:abstractNum>
-  <w:abstractNum w:abstractNumId="4" w15:restartNumberingAfterBreak="0">
+  <w:abstractNum w:abstractNumId="6" w15:restartNumberingAfterBreak="0">
     <w:nsid w:val="719413F1"/>
     <w:multiLevelType w:val="hybridMultilevel"/>
     <w:tmpl w:val="8F0E8A94"/>
@@ -5320,7 +9589,7 @@
       </w:pPr>
     </w:lvl>
   </w:abstractNum>
-  <w:abstractNum w:abstractNumId="5" w15:restartNumberingAfterBreak="0">
+  <w:abstractNum w:abstractNumId="7" w15:restartNumberingAfterBreak="0">
     <w:nsid w:val="74A70A44"/>
     <w:multiLevelType w:val="multilevel"/>
     <w:tmpl w:val="AA6A1716"/>
@@ -5406,7 +9675,7 @@
       </w:pPr>
     </w:lvl>
   </w:abstractNum>
-  <w:abstractNum w:abstractNumId="6" w15:restartNumberingAfterBreak="0">
+  <w:abstractNum w:abstractNumId="8" w15:restartNumberingAfterBreak="0">
     <w:nsid w:val="76C77553"/>
     <w:multiLevelType w:val="multilevel"/>
     <w:tmpl w:val="04090025"/>
@@ -5502,19 +9771,19 @@
     </w:lvl>
   </w:abstractNum>
   <w:num w:numId="1" w16cid:durableId="1009866356">
-    <w:abstractNumId w:val="2"/>
+    <w:abstractNumId w:val="4"/>
   </w:num>
   <w:num w:numId="2" w16cid:durableId="157623905">
-    <w:abstractNumId w:val="3"/>
+    <w:abstractNumId w:val="5"/>
   </w:num>
   <w:num w:numId="3" w16cid:durableId="2010253436">
-    <w:abstractNumId w:val="4"/>
+    <w:abstractNumId w:val="6"/>
   </w:num>
   <w:num w:numId="4" w16cid:durableId="1077089911">
     <w:abstractNumId w:val="0"/>
   </w:num>
   <w:num w:numId="5" w16cid:durableId="817499582">
-    <w:abstractNumId w:val="2"/>
+    <w:abstractNumId w:val="4"/>
     <w:lvlOverride w:ilvl="0">
       <w:lvl w:ilvl="0">
         <w:start w:val="1"/>
@@ -5643,16 +9912,16 @@
     </w:lvlOverride>
   </w:num>
   <w:num w:numId="6" w16cid:durableId="1934170587">
-    <w:abstractNumId w:val="1"/>
+    <w:abstractNumId w:val="3"/>
   </w:num>
   <w:num w:numId="7" w16cid:durableId="444547400">
-    <w:abstractNumId w:val="5"/>
+    <w:abstractNumId w:val="7"/>
   </w:num>
   <w:num w:numId="8" w16cid:durableId="1184975559">
-    <w:abstractNumId w:val="6"/>
+    <w:abstractNumId w:val="8"/>
   </w:num>
   <w:num w:numId="9" w16cid:durableId="176703320">
-    <w:abstractNumId w:val="6"/>
+    <w:abstractNumId w:val="8"/>
     <w:lvlOverride w:ilvl="0">
       <w:startOverride w:val="2"/>
     </w:lvlOverride>
@@ -5665,6 +9934,43 @@
     <w:lvlOverride w:ilvl="3">
       <w:startOverride w:val="3"/>
     </w:lvlOverride>
+  </w:num>
+  <w:num w:numId="10" w16cid:durableId="832644163">
+    <w:abstractNumId w:val="2"/>
+  </w:num>
+  <w:num w:numId="11" w16cid:durableId="288783551">
+    <w:abstractNumId w:val="8"/>
+    <w:lvlOverride w:ilvl="0"/>
+    <w:lvlOverride w:ilvl="1"/>
+    <w:lvlOverride w:ilvl="2"/>
+    <w:lvlOverride w:ilvl="3"/>
+  </w:num>
+  <w:num w:numId="12" w16cid:durableId="1069113718">
+    <w:abstractNumId w:val="8"/>
+    <w:lvlOverride w:ilvl="0">
+      <w:startOverride w:val="2"/>
+    </w:lvlOverride>
+    <w:lvlOverride w:ilvl="1">
+      <w:startOverride w:val="4"/>
+    </w:lvlOverride>
+    <w:lvlOverride w:ilvl="2">
+      <w:startOverride w:val="2"/>
+    </w:lvlOverride>
+  </w:num>
+  <w:num w:numId="13" w16cid:durableId="428963530">
+    <w:abstractNumId w:val="8"/>
+    <w:lvlOverride w:ilvl="0">
+      <w:startOverride w:val="2"/>
+    </w:lvlOverride>
+    <w:lvlOverride w:ilvl="1">
+      <w:startOverride w:val="4"/>
+    </w:lvlOverride>
+    <w:lvlOverride w:ilvl="2">
+      <w:startOverride w:val="1"/>
+    </w:lvlOverride>
+  </w:num>
+  <w:num w:numId="14" w16cid:durableId="1444419580">
+    <w:abstractNumId w:val="1"/>
   </w:num>
 </w:numbering>
 </file>
@@ -6712,6 +11018,25 @@
       <w:shd w:val="clear" w:color="auto" w:fill="E1DFDD"/>
     </w:rPr>
   </w:style>
+  <w:style w:type="table" w:styleId="TableGrid">
+    <w:name w:val="Table Grid"/>
+    <w:basedOn w:val="TableNormal"/>
+    <w:uiPriority w:val="39"/>
+    <w:rsid w:val="00474FFF"/>
+    <w:pPr>
+      <w:spacing w:after="0" w:line="240" w:lineRule="auto"/>
+    </w:pPr>
+    <w:tblPr>
+      <w:tblBorders>
+        <w:top w:val="single" w:sz="4" w:space="0" w:color="auto"/>
+        <w:left w:val="single" w:sz="4" w:space="0" w:color="auto"/>
+        <w:bottom w:val="single" w:sz="4" w:space="0" w:color="auto"/>
+        <w:right w:val="single" w:sz="4" w:space="0" w:color="auto"/>
+        <w:insideH w:val="single" w:sz="4" w:space="0" w:color="auto"/>
+        <w:insideV w:val="single" w:sz="4" w:space="0" w:color="auto"/>
+      </w:tblBorders>
+    </w:tblPr>
+  </w:style>
 </w:styles>
 </file>
 

--- a/Document/Rapport/Document 3 Rapport_Naam_Voornaam.docx
+++ b/Document/Rapport/Document 3 Rapport_Naam_Voornaam.docx
@@ -133,7 +133,7 @@
     </w:p>
     <w:p>
       <w:pPr>
-        <w:pStyle w:val="Title"/>
+        <w:pStyle w:val="Titel"/>
         <w:jc w:val="both"/>
         <w:rPr>
           <w:rFonts w:ascii="Arial" w:hAnsi="Arial" w:cs="Arial"/>
@@ -176,27 +176,7 @@
           <w:sz w:val="16"/>
           <w:szCs w:val="16"/>
         </w:rPr>
-        <w:t>(</w:t>
-      </w:r>
-      <w:proofErr w:type="gramStart"/>
-      <w:r>
-        <w:rPr>
-          <w:rFonts w:ascii="Arial" w:hAnsi="Arial" w:cs="Arial"/>
-          <w:i/>
-          <w:sz w:val="16"/>
-          <w:szCs w:val="16"/>
-        </w:rPr>
-        <w:t>je</w:t>
-      </w:r>
-      <w:proofErr w:type="gramEnd"/>
-      <w:r>
-        <w:rPr>
-          <w:rFonts w:ascii="Arial" w:hAnsi="Arial" w:cs="Arial"/>
-          <w:i/>
-          <w:sz w:val="16"/>
-          <w:szCs w:val="16"/>
-        </w:rPr>
-        <w:t xml:space="preserve"> noteert hier het onderwerp van je </w:t>
+        <w:t xml:space="preserve">(je noteert hier het onderwerp van je </w:t>
       </w:r>
       <w:r>
         <w:rPr>
@@ -615,7 +595,7 @@
       <w:sdtContent>
         <w:p>
           <w:pPr>
-            <w:pStyle w:val="TOCHeading"/>
+            <w:pStyle w:val="Kopvaninhoudsopgave"/>
             <w:rPr>
               <w:rFonts w:ascii="Arial" w:hAnsi="Arial" w:cs="Arial"/>
               <w:color w:val="auto"/>
@@ -633,7 +613,7 @@
         </w:p>
         <w:p>
           <w:pPr>
-            <w:pStyle w:val="TOC1"/>
+            <w:pStyle w:val="Inhopg1"/>
             <w:tabs>
               <w:tab w:val="right" w:leader="dot" w:pos="9060"/>
             </w:tabs>
@@ -719,7 +699,7 @@
         </w:p>
         <w:p>
           <w:pPr>
-            <w:pStyle w:val="TOC1"/>
+            <w:pStyle w:val="Inhopg1"/>
             <w:tabs>
               <w:tab w:val="right" w:leader="dot" w:pos="9060"/>
             </w:tabs>
@@ -787,7 +767,7 @@
         </w:p>
         <w:p>
           <w:pPr>
-            <w:pStyle w:val="TOC1"/>
+            <w:pStyle w:val="Inhopg1"/>
             <w:tabs>
               <w:tab w:val="left" w:pos="435"/>
               <w:tab w:val="right" w:leader="dot" w:pos="9060"/>
@@ -870,7 +850,7 @@
         </w:p>
         <w:p>
           <w:pPr>
-            <w:pStyle w:val="TOC1"/>
+            <w:pStyle w:val="Inhopg1"/>
             <w:tabs>
               <w:tab w:val="left" w:pos="435"/>
               <w:tab w:val="right" w:leader="dot" w:pos="9060"/>
@@ -953,7 +933,7 @@
         </w:p>
         <w:p>
           <w:pPr>
-            <w:pStyle w:val="TOC2"/>
+            <w:pStyle w:val="Inhopg2"/>
             <w:tabs>
               <w:tab w:val="left" w:pos="660"/>
               <w:tab w:val="right" w:leader="dot" w:pos="9060"/>
@@ -1036,7 +1016,7 @@
         </w:p>
         <w:p>
           <w:pPr>
-            <w:pStyle w:val="TOC2"/>
+            <w:pStyle w:val="Inhopg2"/>
             <w:tabs>
               <w:tab w:val="left" w:pos="660"/>
               <w:tab w:val="right" w:leader="dot" w:pos="9060"/>
@@ -1119,7 +1099,7 @@
         </w:p>
         <w:p>
           <w:pPr>
-            <w:pStyle w:val="TOC2"/>
+            <w:pStyle w:val="Inhopg2"/>
             <w:tabs>
               <w:tab w:val="left" w:pos="660"/>
               <w:tab w:val="right" w:leader="dot" w:pos="9060"/>
@@ -1202,7 +1182,7 @@
         </w:p>
         <w:p>
           <w:pPr>
-            <w:pStyle w:val="TOC2"/>
+            <w:pStyle w:val="Inhopg2"/>
             <w:tabs>
               <w:tab w:val="left" w:pos="660"/>
               <w:tab w:val="right" w:leader="dot" w:pos="9060"/>
@@ -1285,7 +1265,7 @@
         </w:p>
         <w:p>
           <w:pPr>
-            <w:pStyle w:val="TOC1"/>
+            <w:pStyle w:val="Inhopg1"/>
             <w:tabs>
               <w:tab w:val="left" w:pos="435"/>
               <w:tab w:val="right" w:leader="dot" w:pos="9060"/>
@@ -1368,7 +1348,7 @@
         </w:p>
         <w:p>
           <w:pPr>
-            <w:pStyle w:val="TOC2"/>
+            <w:pStyle w:val="Inhopg2"/>
             <w:tabs>
               <w:tab w:val="left" w:pos="660"/>
               <w:tab w:val="right" w:leader="dot" w:pos="9060"/>
@@ -1451,7 +1431,7 @@
         </w:p>
         <w:p>
           <w:pPr>
-            <w:pStyle w:val="TOC2"/>
+            <w:pStyle w:val="Inhopg2"/>
             <w:tabs>
               <w:tab w:val="left" w:pos="660"/>
               <w:tab w:val="right" w:leader="dot" w:pos="9060"/>
@@ -1534,7 +1514,7 @@
         </w:p>
         <w:p>
           <w:pPr>
-            <w:pStyle w:val="TOC1"/>
+            <w:pStyle w:val="Inhopg1"/>
             <w:tabs>
               <w:tab w:val="left" w:pos="435"/>
               <w:tab w:val="right" w:leader="dot" w:pos="9060"/>
@@ -1617,7 +1597,7 @@
         </w:p>
         <w:p>
           <w:pPr>
-            <w:pStyle w:val="TOC1"/>
+            <w:pStyle w:val="Inhopg1"/>
             <w:tabs>
               <w:tab w:val="left" w:pos="435"/>
               <w:tab w:val="right" w:leader="dot" w:pos="9060"/>
@@ -1700,7 +1680,7 @@
         </w:p>
         <w:p>
           <w:pPr>
-            <w:pStyle w:val="TOC1"/>
+            <w:pStyle w:val="Inhopg1"/>
             <w:tabs>
               <w:tab w:val="left" w:pos="435"/>
               <w:tab w:val="right" w:leader="dot" w:pos="9060"/>
@@ -1825,7 +1805,7 @@
     </w:p>
     <w:p>
       <w:pPr>
-        <w:pStyle w:val="Heading1"/>
+        <w:pStyle w:val="Kop1"/>
         <w:jc w:val="both"/>
         <w:rPr>
           <w:rFonts w:ascii="Arial" w:hAnsi="Arial" w:cs="Arial"/>
@@ -1845,7 +1825,7 @@
     </w:p>
     <w:p>
       <w:pPr>
-        <w:pStyle w:val="Heading2"/>
+        <w:pStyle w:val="Kop2"/>
         <w:rPr>
           <w:rFonts w:ascii="Arial" w:hAnsi="Arial" w:cs="Arial"/>
           <w:color w:val="auto"/>
@@ -2007,7 +1987,7 @@
     </w:p>
     <w:p>
       <w:pPr>
-        <w:pStyle w:val="Heading2"/>
+        <w:pStyle w:val="Kop2"/>
         <w:rPr>
           <w:rFonts w:ascii="Arial" w:hAnsi="Arial" w:cs="Arial"/>
           <w:color w:val="auto"/>
@@ -2064,27 +2044,7 @@
           <w:szCs w:val="20"/>
           <w:lang w:eastAsia="nl-BE"/>
         </w:rPr>
-        <w:t xml:space="preserve"> werkplaats waar veel aandacht </w:t>
-      </w:r>
-      <w:proofErr w:type="gramStart"/>
-      <w:r>
-        <w:rPr>
-          <w:rFonts w:ascii="Arial" w:hAnsi="Arial" w:cs="Arial"/>
-          <w:sz w:val="20"/>
-          <w:szCs w:val="20"/>
-          <w:lang w:eastAsia="nl-BE"/>
-        </w:rPr>
-        <w:t>word</w:t>
-      </w:r>
-      <w:proofErr w:type="gramEnd"/>
-      <w:r>
-        <w:rPr>
-          <w:rFonts w:ascii="Arial" w:hAnsi="Arial" w:cs="Arial"/>
-          <w:sz w:val="20"/>
-          <w:szCs w:val="20"/>
-          <w:lang w:eastAsia="nl-BE"/>
-        </w:rPr>
-        <w:t xml:space="preserve"> besteed aan een goede sfeer tussen de </w:t>
+        <w:t xml:space="preserve"> werkplaats waar veel aandacht word besteed aan een goede sfeer tussen de </w:t>
       </w:r>
       <w:r>
         <w:rPr>
@@ -2114,7 +2074,7 @@
     </w:p>
     <w:p>
       <w:pPr>
-        <w:pStyle w:val="Heading1"/>
+        <w:pStyle w:val="Kop1"/>
         <w:jc w:val="both"/>
         <w:rPr>
           <w:rFonts w:ascii="Arial" w:hAnsi="Arial" w:cs="Arial"/>
@@ -2133,7 +2093,7 @@
     </w:p>
     <w:p>
       <w:pPr>
-        <w:pStyle w:val="Heading2"/>
+        <w:pStyle w:val="Kop2"/>
         <w:jc w:val="both"/>
         <w:rPr>
           <w:rFonts w:ascii="Arial" w:hAnsi="Arial" w:cs="Arial"/>
@@ -2181,7 +2141,7 @@
     </w:p>
     <w:p>
       <w:pPr>
-        <w:pStyle w:val="Heading2"/>
+        <w:pStyle w:val="Kop2"/>
         <w:jc w:val="both"/>
         <w:rPr>
           <w:rFonts w:ascii="Arial" w:hAnsi="Arial" w:cs="Arial"/>
@@ -2207,7 +2167,7 @@
     </w:p>
     <w:p>
       <w:pPr>
-        <w:pStyle w:val="ListParagraph"/>
+        <w:pStyle w:val="Lijstalinea"/>
         <w:numPr>
           <w:ilvl w:val="0"/>
           <w:numId w:val="10"/>
@@ -2234,7 +2194,7 @@
     </w:p>
     <w:p>
       <w:pPr>
-        <w:pStyle w:val="ListParagraph"/>
+        <w:pStyle w:val="Lijstalinea"/>
         <w:numPr>
           <w:ilvl w:val="0"/>
           <w:numId w:val="10"/>
@@ -2261,7 +2221,7 @@
     </w:p>
     <w:p>
       <w:pPr>
-        <w:pStyle w:val="ListParagraph"/>
+        <w:pStyle w:val="Lijstalinea"/>
         <w:numPr>
           <w:ilvl w:val="0"/>
           <w:numId w:val="10"/>
@@ -2288,7 +2248,7 @@
     </w:p>
     <w:p>
       <w:pPr>
-        <w:pStyle w:val="ListParagraph"/>
+        <w:pStyle w:val="Lijstalinea"/>
         <w:numPr>
           <w:ilvl w:val="0"/>
           <w:numId w:val="10"/>
@@ -2315,7 +2275,7 @@
     </w:p>
     <w:p>
       <w:pPr>
-        <w:pStyle w:val="ListParagraph"/>
+        <w:pStyle w:val="Lijstalinea"/>
         <w:numPr>
           <w:ilvl w:val="0"/>
           <w:numId w:val="10"/>
@@ -2342,7 +2302,7 @@
     </w:p>
     <w:p>
       <w:pPr>
-        <w:pStyle w:val="Heading2"/>
+        <w:pStyle w:val="Kop2"/>
         <w:jc w:val="both"/>
         <w:rPr>
           <w:rFonts w:ascii="Arial" w:hAnsi="Arial" w:cs="Arial"/>
@@ -2361,7 +2321,7 @@
     </w:p>
     <w:p>
       <w:pPr>
-        <w:pStyle w:val="Heading3"/>
+        <w:pStyle w:val="Kop3"/>
         <w:rPr>
           <w:rFonts w:ascii="Arial" w:hAnsi="Arial" w:cs="Arial"/>
           <w:noProof/>
@@ -2398,6 +2358,48 @@
         </w:rPr>
         <w:t xml:space="preserve">Om beter begrip te verkrijgen van de werking van WebSockets heb ik drie diverse cursussen gedaan die dieper in gaan op WebSockets. </w:t>
       </w:r>
+      <w:r>
+        <w:rPr>
+          <w:rFonts w:ascii="Arial" w:hAnsi="Arial" w:cs="Arial"/>
+          <w:noProof/>
+          <w:sz w:val="20"/>
+          <w:szCs w:val="20"/>
+          <w:lang w:eastAsia="nl-BE"/>
+        </w:rPr>
+        <w:t xml:space="preserve">Er is een Node.Js server/applicatie opgesteld om de noodzakelijke data mee teversturen voor alle socket implementaties en libraries op te laten werken. </w:t>
+      </w:r>
+      <w:r>
+        <w:rPr>
+          <w:rFonts w:ascii="Arial" w:hAnsi="Arial" w:cs="Arial"/>
+          <w:i/>
+          <w:iCs/>
+          <w:noProof/>
+          <w:sz w:val="20"/>
+          <w:szCs w:val="20"/>
+          <w:lang w:eastAsia="nl-BE"/>
+        </w:rPr>
+        <w:t>(8)</w:t>
+      </w:r>
+      <w:r>
+        <w:rPr>
+          <w:rFonts w:ascii="Arial" w:hAnsi="Arial" w:cs="Arial"/>
+          <w:noProof/>
+          <w:sz w:val="20"/>
+          <w:szCs w:val="20"/>
+          <w:lang w:eastAsia="nl-BE"/>
+        </w:rPr>
+        <w:t xml:space="preserve">. In de eerste fase is de node.js server zelf opgesteld en als tweede stap is de database hierin opgemaakt. </w:t>
+      </w:r>
+      <w:r>
+        <w:rPr>
+          <w:rFonts w:ascii="Arial" w:hAnsi="Arial" w:cs="Arial"/>
+          <w:noProof/>
+          <w:sz w:val="20"/>
+          <w:szCs w:val="20"/>
+          <w:lang w:eastAsia="nl-BE"/>
+        </w:rPr>
+        <w:t>De mockata in de databank maakt gebruik van de faker library (9). Deze genereerd valse data die realistisch lijkt.</w:t>
+      </w:r>
     </w:p>
     <w:p>
       <w:pPr>
@@ -2413,7 +2415,7 @@
     </w:p>
     <w:p>
       <w:pPr>
-        <w:pStyle w:val="Heading2"/>
+        <w:pStyle w:val="Kop2"/>
         <w:jc w:val="both"/>
         <w:rPr>
           <w:rFonts w:ascii="Arial" w:hAnsi="Arial" w:cs="Arial"/>
@@ -2426,13 +2428,14 @@
           <w:rFonts w:ascii="Arial" w:hAnsi="Arial" w:cs="Arial"/>
           <w:color w:val="auto"/>
         </w:rPr>
+        <w:lastRenderedPageBreak/>
         <w:t>Verzamelde resultaten</w:t>
       </w:r>
       <w:bookmarkEnd w:id="10"/>
     </w:p>
     <w:p>
       <w:pPr>
-        <w:pStyle w:val="Heading3"/>
+        <w:pStyle w:val="Kop3"/>
         <w:numPr>
           <w:ilvl w:val="2"/>
           <w:numId w:val="13"/>
@@ -2482,25 +2485,7 @@
           <w:szCs w:val="18"/>
           <w:lang w:eastAsia="nl-BE"/>
         </w:rPr>
-        <w:t xml:space="preserve">Web Sockets maken gebruik van WS of </w:t>
-      </w:r>
-      <w:proofErr w:type="gramStart"/>
-      <w:r>
-        <w:rPr>
-          <w:sz w:val="18"/>
-          <w:szCs w:val="18"/>
-          <w:lang w:eastAsia="nl-BE"/>
-        </w:rPr>
-        <w:t>WSS(</w:t>
-      </w:r>
-      <w:proofErr w:type="gramEnd"/>
-      <w:r>
-        <w:rPr>
-          <w:sz w:val="18"/>
-          <w:szCs w:val="18"/>
-          <w:lang w:eastAsia="nl-BE"/>
-        </w:rPr>
-        <w:t>secure vorm) in hun HTTP requests. De connectie blijft open tot de client een disconnect request verstuurd.</w:t>
+        <w:t>Web Sockets maken gebruik van WS of WSS(secure vorm) in hun HTTP requests. De connectie blijft open tot de client een disconnect request verstuurd.</w:t>
       </w:r>
     </w:p>
     <w:p>
@@ -2713,21 +2698,7 @@
         <w:rPr>
           <w:lang w:eastAsia="nl-BE"/>
         </w:rPr>
-        <w:t xml:space="preserve"> van de client, voegt een GUID </w:t>
-      </w:r>
-      <w:proofErr w:type="gramStart"/>
-      <w:r>
-        <w:rPr>
-          <w:lang w:eastAsia="nl-BE"/>
-        </w:rPr>
-        <w:t>hier aan</w:t>
-      </w:r>
-      <w:proofErr w:type="gramEnd"/>
-      <w:r>
-        <w:rPr>
-          <w:lang w:eastAsia="nl-BE"/>
-        </w:rPr>
-        <w:t xml:space="preserve"> toe en berekend hier een SHA-</w:t>
+        <w:t xml:space="preserve"> van de client, voegt een GUID hier aan toe en berekend hier een SHA-</w:t>
       </w:r>
       <w:proofErr w:type="spellStart"/>
       <w:r>
@@ -2994,6 +2965,7 @@
         <w:rPr>
           <w:lang w:eastAsia="nl-BE"/>
         </w:rPr>
+        <w:lastRenderedPageBreak/>
         <w:t xml:space="preserve">Gok websites: </w:t>
       </w:r>
       <w:r>
@@ -3001,11 +2973,6 @@
           <w:lang w:eastAsia="nl-BE"/>
         </w:rPr>
         <w:br/>
-      </w:r>
-      <w:r>
-        <w:rPr>
-          <w:lang w:eastAsia="nl-BE"/>
-        </w:rPr>
         <w:t>Om scores aan te tonen van Live wedstrijden moeten deze altijd gelijktijdig naar alle gebruikers worden ge-update. WebSockets zijn hier zeer geschikt voor.</w:t>
       </w:r>
     </w:p>
@@ -3040,11 +3007,6 @@
           <w:lang w:eastAsia="nl-BE"/>
         </w:rPr>
         <w:br/>
-      </w:r>
-      <w:r>
-        <w:rPr>
-          <w:lang w:eastAsia="nl-BE"/>
-        </w:rPr>
         <w:t xml:space="preserve">WebSockets kunnen worden gebruikt om communicatie met Internet of </w:t>
       </w:r>
       <w:proofErr w:type="spellStart"/>
@@ -3099,7 +3061,7 @@
     </w:p>
     <w:p>
       <w:pPr>
-        <w:pStyle w:val="Heading3"/>
+        <w:pStyle w:val="Kop3"/>
         <w:numPr>
           <w:ilvl w:val="2"/>
           <w:numId w:val="12"/>
@@ -3225,7 +3187,7 @@
     </w:p>
     <w:p>
       <w:pPr>
-        <w:pStyle w:val="ListParagraph"/>
+        <w:pStyle w:val="Lijstalinea"/>
         <w:numPr>
           <w:ilvl w:val="0"/>
           <w:numId w:val="10"/>
@@ -3249,7 +3211,7 @@
     </w:p>
     <w:p>
       <w:pPr>
-        <w:pStyle w:val="ListParagraph"/>
+        <w:pStyle w:val="Lijstalinea"/>
         <w:numPr>
           <w:ilvl w:val="0"/>
           <w:numId w:val="10"/>
@@ -3273,7 +3235,7 @@
     </w:p>
     <w:p>
       <w:pPr>
-        <w:pStyle w:val="ListParagraph"/>
+        <w:pStyle w:val="Lijstalinea"/>
         <w:numPr>
           <w:ilvl w:val="0"/>
           <w:numId w:val="10"/>
@@ -3318,7 +3280,7 @@
     </w:p>
     <w:p>
       <w:pPr>
-        <w:pStyle w:val="ListParagraph"/>
+        <w:pStyle w:val="Lijstalinea"/>
         <w:numPr>
           <w:ilvl w:val="0"/>
           <w:numId w:val="10"/>
@@ -3342,7 +3304,7 @@
     </w:p>
     <w:p>
       <w:pPr>
-        <w:pStyle w:val="ListParagraph"/>
+        <w:pStyle w:val="Lijstalinea"/>
         <w:numPr>
           <w:ilvl w:val="0"/>
           <w:numId w:val="10"/>
@@ -3827,7 +3789,7 @@
     </w:p>
     <w:p>
       <w:pPr>
-        <w:pStyle w:val="Heading3"/>
+        <w:pStyle w:val="Kop3"/>
         <w:numPr>
           <w:ilvl w:val="2"/>
           <w:numId w:val="12"/>
@@ -3886,7 +3848,7 @@
     </w:p>
     <w:tbl>
       <w:tblPr>
-        <w:tblStyle w:val="TableGrid"/>
+        <w:tblStyle w:val="Tabelraster"/>
         <w:tblW w:w="0" w:type="auto"/>
         <w:tblLook w:val="04A0" w:firstRow="1" w:lastRow="0" w:firstColumn="1" w:lastColumn="0" w:noHBand="0" w:noVBand="1"/>
       </w:tblPr>
@@ -3953,7 +3915,6 @@
               <w:br/>
             </w:r>
             <w:proofErr w:type="spellStart"/>
-            <w:proofErr w:type="gramStart"/>
             <w:r>
               <w:rPr>
                 <w:rFonts w:ascii="Arial" w:hAnsi="Arial" w:cs="Arial"/>
@@ -3965,7 +3926,6 @@
               <w:t>socket.onopen</w:t>
             </w:r>
             <w:proofErr w:type="spellEnd"/>
-            <w:proofErr w:type="gramEnd"/>
             <w:r>
               <w:rPr>
                 <w:rFonts w:ascii="Arial" w:hAnsi="Arial" w:cs="Arial"/>
@@ -3995,6 +3955,7 @@
                 <w:szCs w:val="16"/>
                 <w:lang w:eastAsia="nl-BE"/>
               </w:rPr>
+              <w:lastRenderedPageBreak/>
               <w:t>socket.onmessage</w:t>
             </w:r>
             <w:proofErr w:type="spellEnd"/>
@@ -4091,7 +4052,7 @@
           </w:tcPr>
           <w:p>
             <w:pPr>
-              <w:pStyle w:val="ListParagraph"/>
+              <w:pStyle w:val="Lijstalinea"/>
               <w:numPr>
                 <w:ilvl w:val="0"/>
                 <w:numId w:val="10"/>
@@ -4112,12 +4073,13 @@
                 <w:szCs w:val="16"/>
                 <w:lang w:eastAsia="nl-BE"/>
               </w:rPr>
+              <w:lastRenderedPageBreak/>
               <w:t>We maken een connectie met de server</w:t>
             </w:r>
           </w:p>
           <w:p>
             <w:pPr>
-              <w:pStyle w:val="ListParagraph"/>
+              <w:pStyle w:val="Lijstalinea"/>
               <w:numPr>
                 <w:ilvl w:val="0"/>
                 <w:numId w:val="10"/>
@@ -4143,7 +4105,7 @@
           </w:p>
           <w:p>
             <w:pPr>
-              <w:pStyle w:val="ListParagraph"/>
+              <w:pStyle w:val="Lijstalinea"/>
               <w:numPr>
                 <w:ilvl w:val="0"/>
                 <w:numId w:val="10"/>
@@ -4164,12 +4126,13 @@
                 <w:szCs w:val="16"/>
                 <w:lang w:eastAsia="nl-BE"/>
               </w:rPr>
+              <w:lastRenderedPageBreak/>
               <w:t>Wij ontvangen een bericht</w:t>
             </w:r>
           </w:p>
           <w:p>
             <w:pPr>
-              <w:pStyle w:val="ListParagraph"/>
+              <w:pStyle w:val="Lijstalinea"/>
               <w:numPr>
                 <w:ilvl w:val="0"/>
                 <w:numId w:val="10"/>
@@ -4195,7 +4158,7 @@
           </w:p>
           <w:p>
             <w:pPr>
-              <w:pStyle w:val="ListParagraph"/>
+              <w:pStyle w:val="Lijstalinea"/>
               <w:numPr>
                 <w:ilvl w:val="0"/>
                 <w:numId w:val="10"/>
@@ -4241,6 +4204,7 @@
           <w:szCs w:val="20"/>
           <w:lang w:eastAsia="nl-BE"/>
         </w:rPr>
+        <w:lastRenderedPageBreak/>
         <w:t>(1)</w:t>
       </w:r>
     </w:p>
@@ -4569,7 +4533,7 @@
     </w:p>
     <w:p>
       <w:pPr>
-        <w:pStyle w:val="Heading3"/>
+        <w:pStyle w:val="Kop3"/>
         <w:numPr>
           <w:ilvl w:val="2"/>
           <w:numId w:val="12"/>
@@ -4584,7 +4548,6 @@
           <w:rFonts w:ascii="Arial" w:hAnsi="Arial" w:cs="Arial"/>
           <w:color w:val="auto"/>
         </w:rPr>
-        <w:lastRenderedPageBreak/>
         <w:t>Pusher</w:t>
       </w:r>
     </w:p>
@@ -4942,7 +4905,7 @@
     </w:p>
     <w:p>
       <w:pPr>
-        <w:pStyle w:val="Heading3"/>
+        <w:pStyle w:val="Kop3"/>
         <w:numPr>
           <w:ilvl w:val="2"/>
           <w:numId w:val="12"/>
@@ -5026,6 +4989,7 @@
           <w:szCs w:val="20"/>
           <w:lang w:eastAsia="nl-BE"/>
         </w:rPr>
+        <w:lastRenderedPageBreak/>
         <w:t>Gebruiksgemak en documentatie</w:t>
       </w:r>
       <w:r>
@@ -5323,7 +5287,7 @@
     </w:p>
     <w:p>
       <w:pPr>
-        <w:pStyle w:val="Heading3"/>
+        <w:pStyle w:val="Kop3"/>
         <w:numPr>
           <w:ilvl w:val="2"/>
           <w:numId w:val="12"/>
@@ -5713,7 +5677,7 @@
     </w:p>
     <w:p>
       <w:pPr>
-        <w:pStyle w:val="Heading3"/>
+        <w:pStyle w:val="Kop3"/>
         <w:numPr>
           <w:ilvl w:val="2"/>
           <w:numId w:val="12"/>
@@ -5925,6 +5889,7 @@
           <w:szCs w:val="20"/>
           <w:lang w:eastAsia="nl-BE"/>
         </w:rPr>
+        <w:lastRenderedPageBreak/>
         <w:t>Ondersteuning en community</w:t>
       </w:r>
       <w:r>
@@ -6087,7 +6052,7 @@
     </w:p>
     <w:p>
       <w:pPr>
-        <w:pStyle w:val="Heading3"/>
+        <w:pStyle w:val="Kop3"/>
         <w:numPr>
           <w:ilvl w:val="2"/>
           <w:numId w:val="12"/>
@@ -6474,7 +6439,7 @@
     </w:p>
     <w:p>
       <w:pPr>
-        <w:pStyle w:val="Heading3"/>
+        <w:pStyle w:val="Kop3"/>
         <w:numPr>
           <w:ilvl w:val="2"/>
           <w:numId w:val="12"/>
@@ -6501,7 +6466,7 @@
     </w:p>
     <w:p>
       <w:pPr>
-        <w:pStyle w:val="Heading4"/>
+        <w:pStyle w:val="Kop4"/>
         <w:rPr>
           <w:rFonts w:ascii="Arial" w:hAnsi="Arial" w:cs="Arial"/>
           <w:i w:val="0"/>
@@ -6607,7 +6572,7 @@
     </w:p>
     <w:p>
       <w:pPr>
-        <w:pStyle w:val="Heading5"/>
+        <w:pStyle w:val="Kop5"/>
         <w:rPr>
           <w:rFonts w:ascii="Arial" w:hAnsi="Arial" w:cs="Arial"/>
         </w:rPr>
@@ -6648,7 +6613,18 @@
           <w:szCs w:val="20"/>
           <w:lang w:eastAsia="nl-BE"/>
         </w:rPr>
-        <w:t xml:space="preserve">De client verstuurt een verzoek voor een bepaalde webpagina of bron, zoals HTML, De Server ontvangt het verzoek van de client en identificeert alle vereiste bronnen die nodig zijn om de gevraagde webpagina correct te renderen. In plaats van te wachten tot de client afzonderlijke verzoeken voor elke bron verzendt, kan de server proactief beslissen om bepaalde bronnen naar de client te duwen. Dit wordt gedaan door extra bronnen te ‘pushen’ naar de client over dezelfde verbinding zonder te wachten op een afzonderlijke verzoek van de client. Zodra de client de gepushte bronnen ontvang, kan hij deze lokaal opslaan in de cache. Wanneer de client later die bron nodig heeft, hoeft hij geen nieuwe verzoek naar de server te sturen, omdat de bron al beschikbaar is in de cache van de client. </w:t>
+        <w:t xml:space="preserve">De client verstuurt een verzoek voor een bepaalde webpagina of bron, zoals HTML, De Server ontvangt het verzoek van de client en identificeert alle vereiste bronnen die nodig zijn om de gevraagde webpagina correct te renderen. In plaats van te wachten tot de client afzonderlijke verzoeken voor elke bron verzendt, kan de server proactief beslissen om bepaalde bronnen naar de client te duwen. Dit </w:t>
+      </w:r>
+      <w:r>
+        <w:rPr>
+          <w:rFonts w:ascii="Arial" w:hAnsi="Arial" w:cs="Arial"/>
+          <w:noProof/>
+          <w:sz w:val="20"/>
+          <w:szCs w:val="20"/>
+          <w:lang w:eastAsia="nl-BE"/>
+        </w:rPr>
+        <w:lastRenderedPageBreak/>
+        <w:t xml:space="preserve">wordt gedaan door extra bronnen te ‘pushen’ naar de client over dezelfde verbinding zonder te wachten op een afzonderlijke verzoek van de client. Zodra de client de gepushte bronnen ontvang, kan hij deze lokaal opslaan in de cache. Wanneer de client later die bron nodig heeft, hoeft hij geen nieuwe verzoek naar de server te sturen, omdat de bron al beschikbaar is in de cache van de client. </w:t>
       </w:r>
       <w:r>
         <w:rPr>
@@ -6761,7 +6737,7 @@
     </w:p>
     <w:p>
       <w:pPr>
-        <w:pStyle w:val="Heading4"/>
+        <w:pStyle w:val="Kop4"/>
         <w:rPr>
           <w:rFonts w:ascii="Arial" w:hAnsi="Arial" w:cs="Arial"/>
           <w:i w:val="0"/>
@@ -6783,7 +6759,7 @@
     </w:p>
     <w:p>
       <w:pPr>
-        <w:pStyle w:val="Heading5"/>
+        <w:pStyle w:val="Kop5"/>
         <w:rPr>
           <w:rFonts w:ascii="Arial" w:hAnsi="Arial" w:cs="Arial"/>
           <w:lang w:eastAsia="nl-BE"/>
@@ -6865,6 +6841,7 @@
           <w:noProof/>
           <w:lang w:eastAsia="nl-BE"/>
         </w:rPr>
+        <w:lastRenderedPageBreak/>
         <w:drawing>
           <wp:inline distT="0" distB="0" distL="0" distR="0" wp14:anchorId="39F7E904" wp14:editId="7083F2F5">
             <wp:extent cx="5760720" cy="3754755"/>
@@ -6934,7 +6911,7 @@
     </w:p>
     <w:p>
       <w:pPr>
-        <w:pStyle w:val="Heading5"/>
+        <w:pStyle w:val="Kop5"/>
         <w:rPr>
           <w:rFonts w:ascii="Arial" w:hAnsi="Arial" w:cs="Arial"/>
           <w:i/>
@@ -7009,7 +6986,7 @@
     </w:p>
     <w:p>
       <w:pPr>
-        <w:pStyle w:val="Heading4"/>
+        <w:pStyle w:val="Kop4"/>
         <w:rPr>
           <w:rFonts w:ascii="Arial" w:hAnsi="Arial" w:cs="Arial"/>
           <w:i w:val="0"/>
@@ -7031,7 +7008,7 @@
     </w:p>
     <w:p>
       <w:pPr>
-        <w:pStyle w:val="Heading5"/>
+        <w:pStyle w:val="Kop5"/>
         <w:rPr>
           <w:rFonts w:ascii="Arial" w:hAnsi="Arial" w:cs="Arial"/>
           <w:lang w:eastAsia="nl-BE"/>
@@ -7055,21 +7032,7 @@
         <w:rPr>
           <w:lang w:eastAsia="nl-BE"/>
         </w:rPr>
-        <w:t xml:space="preserve">Bij een SSE request wordt de aanvraag gedaan via een ‘event-stream’ in plaats van </w:t>
-      </w:r>
-      <w:proofErr w:type="gramStart"/>
-      <w:r>
-        <w:rPr>
-          <w:lang w:eastAsia="nl-BE"/>
-        </w:rPr>
-        <w:t>een .JSON</w:t>
-      </w:r>
-      <w:proofErr w:type="gramEnd"/>
-      <w:r>
-        <w:rPr>
-          <w:lang w:eastAsia="nl-BE"/>
-        </w:rPr>
-        <w:t xml:space="preserve">-formaat of </w:t>
+        <w:t xml:space="preserve">Bij een SSE request wordt de aanvraag gedaan via een ‘event-stream’ in plaats van een .JSON-formaat of </w:t>
       </w:r>
       <w:r>
         <w:rPr>
@@ -7107,6 +7070,7 @@
           <w:noProof/>
           <w:lang w:eastAsia="nl-BE"/>
         </w:rPr>
+        <w:lastRenderedPageBreak/>
         <w:drawing>
           <wp:inline distT="0" distB="0" distL="0" distR="0" wp14:anchorId="7E7105E9" wp14:editId="094F27DC">
             <wp:extent cx="5760720" cy="3754755"/>
@@ -7183,7 +7147,7 @@
     </w:p>
     <w:p>
       <w:pPr>
-        <w:pStyle w:val="Heading5"/>
+        <w:pStyle w:val="Kop5"/>
         <w:rPr>
           <w:rFonts w:ascii="Arial" w:hAnsi="Arial" w:cs="Arial"/>
           <w:lang w:eastAsia="nl-BE"/>
@@ -7219,39 +7183,19 @@
         <w:t xml:space="preserve"> </w:t>
       </w:r>
       <w:r>
-        <w:t xml:space="preserve">Het bijzondere van SSE is dat het een bidirectioneel communicatiekanaal biedt, hoewel het geen authentieke full-duplex communicatie is. In plaats daarvan stelt </w:t>
-      </w:r>
-      <w:proofErr w:type="gramStart"/>
-      <w:r>
-        <w:t>SSE servers</w:t>
-      </w:r>
-      <w:proofErr w:type="gramEnd"/>
-      <w:r>
-        <w:t xml:space="preserve"> in staat om gegevens in realtime naar clients te sturen, terwijl clients geen mogelijkheid hebben om direct naar de server te communiceren via hetzelfde SSE-kanaal. Deze eenrichtingsstroom van gegevens maakt het mogelijk voor clients om continu bijgewerkte informatie te ontvangen zonder de noodzaak van polling, waardoor de serverbelasting wordt verminderd en de efficiëntie van de communicatie wordt </w:t>
-      </w:r>
-      <w:proofErr w:type="gramStart"/>
-      <w:r>
-        <w:t>verbeterd.</w:t>
+        <w:t>Het bijzondere van SSE is dat het een bidirectioneel communicatiekanaal biedt, hoewel het geen authentieke full-duplex communicatie is. In plaats daarvan stelt SSE servers in staat om gegevens in realtime naar clients te sturen, terwijl clients geen mogelijkheid hebben om direct naar de server te communiceren via hetzelfde SSE-kanaal. Deze eenrichtingsstroom van gegevens maakt het mogelijk voor clients om continu bijgewerkte informatie te ontvangen zonder de noodzaak van polling, waardoor de serverbelasting wordt verminderd en de efficiëntie van de communicatie wordt verbeterd.</w:t>
       </w:r>
       <w:r>
         <w:rPr>
           <w:i/>
           <w:iCs/>
         </w:rPr>
-        <w:t>(</w:t>
-      </w:r>
-      <w:proofErr w:type="gramEnd"/>
-      <w:r>
-        <w:rPr>
-          <w:i/>
-          <w:iCs/>
-        </w:rPr>
-        <w:t>5)</w:t>
-      </w:r>
-    </w:p>
-    <w:p>
-      <w:pPr>
-        <w:pStyle w:val="Heading4"/>
+        <w:t>(5)</w:t>
+      </w:r>
+    </w:p>
+    <w:p>
+      <w:pPr>
+        <w:pStyle w:val="Kop4"/>
         <w:rPr>
           <w:rFonts w:ascii="Arial" w:hAnsi="Arial" w:cs="Arial"/>
           <w:noProof/>
@@ -7266,12 +7210,13 @@
           <w:color w:val="auto"/>
           <w:lang w:val="en-US"/>
         </w:rPr>
+        <w:lastRenderedPageBreak/>
         <w:t>WebRTC (Web Real-Time Communication)</w:t>
       </w:r>
     </w:p>
     <w:p>
       <w:pPr>
-        <w:pStyle w:val="Heading5"/>
+        <w:pStyle w:val="Kop5"/>
         <w:rPr>
           <w:rFonts w:ascii="Arial" w:hAnsi="Arial" w:cs="Arial"/>
           <w:lang w:val="en-US" w:eastAsia="nl-BE"/>
@@ -7287,7 +7232,7 @@
     </w:p>
     <w:p>
       <w:pPr>
-        <w:pStyle w:val="Heading5"/>
+        <w:pStyle w:val="Kop5"/>
         <w:rPr>
           <w:rFonts w:ascii="Arial" w:hAnsi="Arial" w:cs="Arial"/>
           <w:lang w:val="en-US" w:eastAsia="nl-BE"/>
@@ -7303,7 +7248,7 @@
     </w:p>
     <w:p>
       <w:pPr>
-        <w:pStyle w:val="Heading4"/>
+        <w:pStyle w:val="Kop4"/>
         <w:rPr>
           <w:rFonts w:ascii="Arial" w:hAnsi="Arial" w:cs="Arial"/>
           <w:noProof/>
@@ -7323,7 +7268,7 @@
     </w:p>
     <w:p>
       <w:pPr>
-        <w:pStyle w:val="Heading5"/>
+        <w:pStyle w:val="Kop5"/>
         <w:rPr>
           <w:rFonts w:ascii="Arial" w:hAnsi="Arial" w:cs="Arial"/>
           <w:lang w:val="en-US" w:eastAsia="nl-BE"/>
@@ -7339,7 +7284,7 @@
     </w:p>
     <w:p>
       <w:pPr>
-        <w:pStyle w:val="Heading5"/>
+        <w:pStyle w:val="Kop5"/>
         <w:rPr>
           <w:rFonts w:ascii="Arial" w:hAnsi="Arial" w:cs="Arial"/>
           <w:lang w:val="en-US" w:eastAsia="nl-BE"/>
@@ -7440,7 +7385,7 @@
     </w:p>
     <w:p>
       <w:pPr>
-        <w:pStyle w:val="Heading1"/>
+        <w:pStyle w:val="Kop1"/>
         <w:jc w:val="both"/>
         <w:rPr>
           <w:rFonts w:ascii="Arial" w:hAnsi="Arial" w:cs="Arial"/>
@@ -7541,7 +7486,7 @@
     </w:p>
     <w:p>
       <w:pPr>
-        <w:pStyle w:val="Heading2"/>
+        <w:pStyle w:val="Kop2"/>
         <w:jc w:val="both"/>
         <w:rPr>
           <w:rFonts w:ascii="Arial" w:hAnsi="Arial" w:cs="Arial"/>
@@ -7601,7 +7546,7 @@
     </w:p>
     <w:p>
       <w:pPr>
-        <w:pStyle w:val="Heading2"/>
+        <w:pStyle w:val="Kop2"/>
         <w:jc w:val="both"/>
         <w:rPr>
           <w:rFonts w:ascii="Arial" w:hAnsi="Arial" w:cs="Arial"/>
@@ -7670,7 +7615,7 @@
     </w:p>
     <w:p>
       <w:pPr>
-        <w:pStyle w:val="Heading1"/>
+        <w:pStyle w:val="Kop1"/>
         <w:jc w:val="both"/>
         <w:rPr>
           <w:rFonts w:ascii="Arial" w:hAnsi="Arial" w:cs="Arial"/>
@@ -7960,19 +7905,18 @@
           <w:sz w:val="16"/>
           <w:szCs w:val="16"/>
         </w:rPr>
-        <w:t xml:space="preserve">. Daarnaast zijn ook jouw persoonlijke kritische kanttekeningen belangrijk om te vermelden: waar zit voor jou de </w:t>
-      </w:r>
-      <w:r>
-        <w:rPr>
-          <w:rFonts w:ascii="Arial" w:hAnsi="Arial" w:cs="Arial"/>
-          <w:b/>
-          <w:bCs/>
+        <w:t xml:space="preserve">. </w:t>
+      </w:r>
+      <w:r>
+        <w:rPr>
+          <w:rFonts w:ascii="Arial" w:hAnsi="Arial" w:cs="Arial"/>
           <w:i/>
           <w:iCs/>
           <w:sz w:val="16"/>
           <w:szCs w:val="16"/>
         </w:rPr>
-        <w:t>meerwaarde en eventuele beperkingen van je onderzoek</w:t>
+        <w:lastRenderedPageBreak/>
+        <w:t xml:space="preserve">Daarnaast zijn ook jouw persoonlijke kritische kanttekeningen belangrijk om te vermelden: waar zit voor jou de </w:t>
       </w:r>
       <w:r>
         <w:rPr>
@@ -7983,20 +7927,21 @@
           <w:iCs/>
           <w:sz w:val="16"/>
           <w:szCs w:val="16"/>
-          <w:lang w:eastAsia="nl-BE"/>
-        </w:rPr>
-        <w:t xml:space="preserve"> zoals jij dit doorlopen hebt</w:t>
-      </w:r>
-      <w:r>
-        <w:rPr>
-          <w:rFonts w:ascii="Arial" w:hAnsi="Arial" w:cs="Arial"/>
+        </w:rPr>
+        <w:t>meerwaarde en eventuele beperkingen van je onderzoek</w:t>
+      </w:r>
+      <w:r>
+        <w:rPr>
+          <w:rFonts w:ascii="Arial" w:hAnsi="Arial" w:cs="Arial"/>
+          <w:b/>
+          <w:bCs/>
           <w:i/>
           <w:iCs/>
           <w:sz w:val="16"/>
           <w:szCs w:val="16"/>
           <w:lang w:eastAsia="nl-BE"/>
         </w:rPr>
-        <w:t>? Belangrijk hierbij is dat je in deze reflecties de link legt met hetgeen bovenstaand werd neergeschreven en dat je in je reflecties dus verwijst naar concrete informatie/acties</w:t>
+        <w:t xml:space="preserve"> zoals jij dit doorlopen hebt</w:t>
       </w:r>
       <w:r>
         <w:rPr>
@@ -8007,7 +7952,7 @@
           <w:szCs w:val="16"/>
           <w:lang w:eastAsia="nl-BE"/>
         </w:rPr>
-        <w:t xml:space="preserve"> </w:t>
+        <w:t>? Belangrijk hierbij is dat je in deze reflecties de link legt met hetgeen bovenstaand werd neergeschreven en dat je in je reflecties dus verwijst naar concrete informatie/acties</w:t>
       </w:r>
       <w:r>
         <w:rPr>
@@ -8018,9 +7963,8 @@
           <w:szCs w:val="16"/>
           <w:lang w:eastAsia="nl-BE"/>
         </w:rPr>
-        <w:t xml:space="preserve">…  </w:t>
-      </w:r>
-      <w:proofErr w:type="gramStart"/>
+        <w:t xml:space="preserve"> </w:t>
+      </w:r>
       <w:r>
         <w:rPr>
           <w:rFonts w:ascii="Arial" w:hAnsi="Arial" w:cs="Arial"/>
@@ -8030,9 +7974,8 @@
           <w:szCs w:val="16"/>
           <w:lang w:eastAsia="nl-BE"/>
         </w:rPr>
-        <w:t>vanuit</w:t>
-      </w:r>
-      <w:proofErr w:type="gramEnd"/>
+        <w:t xml:space="preserve">…  vanuit je </w:t>
+      </w:r>
       <w:r>
         <w:rPr>
           <w:rFonts w:ascii="Arial" w:hAnsi="Arial" w:cs="Arial"/>
@@ -8042,7 +7985,7 @@
           <w:szCs w:val="16"/>
           <w:lang w:eastAsia="nl-BE"/>
         </w:rPr>
-        <w:t xml:space="preserve"> je </w:t>
+        <w:t>G</w:t>
       </w:r>
       <w:r>
         <w:rPr>
@@ -8053,7 +7996,7 @@
           <w:szCs w:val="16"/>
           <w:lang w:eastAsia="nl-BE"/>
         </w:rPr>
-        <w:t>G</w:t>
+        <w:t>raduaats</w:t>
       </w:r>
       <w:r>
         <w:rPr>
@@ -8064,17 +8007,6 @@
           <w:szCs w:val="16"/>
           <w:lang w:eastAsia="nl-BE"/>
         </w:rPr>
-        <w:t>raduaats</w:t>
-      </w:r>
-      <w:r>
-        <w:rPr>
-          <w:rFonts w:ascii="Arial" w:hAnsi="Arial" w:cs="Arial"/>
-          <w:i/>
-          <w:iCs/>
-          <w:sz w:val="16"/>
-          <w:szCs w:val="16"/>
-          <w:lang w:eastAsia="nl-BE"/>
-        </w:rPr>
         <w:t xml:space="preserve">proef. </w:t>
       </w:r>
     </w:p>
@@ -8104,7 +8036,7 @@
     </w:p>
     <w:p>
       <w:pPr>
-        <w:pStyle w:val="Heading1"/>
+        <w:pStyle w:val="Kop1"/>
         <w:jc w:val="both"/>
         <w:rPr>
           <w:rFonts w:ascii="Arial" w:hAnsi="Arial" w:cs="Arial"/>
@@ -8178,7 +8110,7 @@
     </w:p>
     <w:p>
       <w:pPr>
-        <w:pStyle w:val="ListParagraph"/>
+        <w:pStyle w:val="Lijstalinea"/>
         <w:numPr>
           <w:ilvl w:val="0"/>
           <w:numId w:val="3"/>
@@ -8232,7 +8164,7 @@
     </w:p>
     <w:p>
       <w:pPr>
-        <w:pStyle w:val="ListParagraph"/>
+        <w:pStyle w:val="Lijstalinea"/>
         <w:numPr>
           <w:ilvl w:val="0"/>
           <w:numId w:val="3"/>
@@ -8258,7 +8190,7 @@
     </w:p>
     <w:p>
       <w:pPr>
-        <w:pStyle w:val="ListParagraph"/>
+        <w:pStyle w:val="Lijstalinea"/>
         <w:numPr>
           <w:ilvl w:val="0"/>
           <w:numId w:val="3"/>
@@ -8284,7 +8216,7 @@
     </w:p>
     <w:p>
       <w:pPr>
-        <w:pStyle w:val="ListParagraph"/>
+        <w:pStyle w:val="Lijstalinea"/>
         <w:numPr>
           <w:ilvl w:val="0"/>
           <w:numId w:val="3"/>
@@ -8310,7 +8242,7 @@
     </w:p>
     <w:p>
       <w:pPr>
-        <w:pStyle w:val="ListParagraph"/>
+        <w:pStyle w:val="Lijstalinea"/>
         <w:numPr>
           <w:ilvl w:val="0"/>
           <w:numId w:val="3"/>
@@ -8336,7 +8268,7 @@
     </w:p>
     <w:p>
       <w:pPr>
-        <w:pStyle w:val="ListParagraph"/>
+        <w:pStyle w:val="Lijstalinea"/>
         <w:numPr>
           <w:ilvl w:val="0"/>
           <w:numId w:val="3"/>
@@ -8362,7 +8294,7 @@
     </w:p>
     <w:p>
       <w:pPr>
-        <w:pStyle w:val="ListParagraph"/>
+        <w:pStyle w:val="Lijstalinea"/>
         <w:numPr>
           <w:ilvl w:val="0"/>
           <w:numId w:val="3"/>
@@ -8388,7 +8320,7 @@
     </w:p>
     <w:p>
       <w:pPr>
-        <w:pStyle w:val="ListParagraph"/>
+        <w:pStyle w:val="Lijstalinea"/>
         <w:numPr>
           <w:ilvl w:val="0"/>
           <w:numId w:val="3"/>
@@ -8400,9 +8332,25 @@
           <w:lang w:val="en-US" w:eastAsia="nl-BE"/>
         </w:rPr>
       </w:pPr>
-    </w:p>
-    <w:p>
-      <w:pPr>
+      <w:hyperlink r:id="rId30" w:history="1">
+        <w:r>
+          <w:rPr>
+            <w:rStyle w:val="Hyperlink"/>
+            <w:rFonts w:ascii="Arial" w:hAnsi="Arial" w:cs="Arial"/>
+            <w:noProof/>
+            <w:lang w:val="en-US" w:eastAsia="nl-BE"/>
+          </w:rPr>
+          <w:t>https://www.w3schools.com/nodejs/nodejs_mysql_create_db.asp</w:t>
+        </w:r>
+      </w:hyperlink>
+    </w:p>
+    <w:p>
+      <w:pPr>
+        <w:pStyle w:val="Lijstalinea"/>
+        <w:numPr>
+          <w:ilvl w:val="0"/>
+          <w:numId w:val="3"/>
+        </w:numPr>
         <w:jc w:val="both"/>
         <w:rPr>
           <w:rFonts w:ascii="Arial" w:hAnsi="Arial" w:cs="Arial"/>
@@ -8410,18 +8358,54 @@
           <w:lang w:val="en-US" w:eastAsia="nl-BE"/>
         </w:rPr>
       </w:pPr>
-      <w:r>
+      <w:hyperlink r:id="rId31" w:history="1">
+        <w:r>
+          <w:rPr>
+            <w:rStyle w:val="Hyperlink"/>
+            <w:rFonts w:ascii="Arial" w:hAnsi="Arial" w:cs="Arial"/>
+            <w:noProof/>
+            <w:lang w:val="en-US" w:eastAsia="nl-BE"/>
+          </w:rPr>
+          <w:t>https://www.npmjs.com/package/@faker-js/faker</w:t>
+        </w:r>
+      </w:hyperlink>
+    </w:p>
+    <w:p>
+      <w:pPr>
+        <w:pStyle w:val="Lijstalinea"/>
+        <w:numPr>
+          <w:ilvl w:val="0"/>
+          <w:numId w:val="3"/>
+        </w:numPr>
+        <w:jc w:val="both"/>
         <w:rPr>
           <w:rFonts w:ascii="Arial" w:hAnsi="Arial" w:cs="Arial"/>
           <w:noProof/>
           <w:lang w:val="en-US" w:eastAsia="nl-BE"/>
         </w:rPr>
+      </w:pPr>
+    </w:p>
+    <w:p>
+      <w:pPr>
+        <w:jc w:val="both"/>
+        <w:rPr>
+          <w:rFonts w:ascii="Arial" w:hAnsi="Arial" w:cs="Arial"/>
+          <w:noProof/>
+          <w:lang w:val="en-US" w:eastAsia="nl-BE"/>
+        </w:rPr>
+      </w:pPr>
+      <w:r>
+        <w:rPr>
+          <w:rFonts w:ascii="Arial" w:hAnsi="Arial" w:cs="Arial"/>
+          <w:noProof/>
+          <w:lang w:val="en-US" w:eastAsia="nl-BE"/>
+        </w:rPr>
         <w:br w:type="page"/>
       </w:r>
     </w:p>
     <w:p>
       <w:pPr>
-        <w:pStyle w:val="Heading1"/>
+        <w:pStyle w:val="Kop1"/>
         <w:jc w:val="both"/>
         <w:rPr>
           <w:rFonts w:ascii="Arial" w:hAnsi="Arial" w:cs="Arial"/>
@@ -8482,10 +8466,48 @@
           <w:szCs w:val="16"/>
           <w:lang w:eastAsia="nl-BE"/>
         </w:rPr>
-        <w:t xml:space="preserve"> de enquête die je hanteerde, de uitprint van bepaalde </w:t>
-      </w:r>
-      <w:proofErr w:type="gramStart"/>
-      <w:r>
+        <w:t xml:space="preserve"> de enquête die je hanteerde, de uitprint van bepaalde resultaten, ….) die belangrijk zijn om het verslag op een goede manier te kunnen ‘lezen’ en ‘interpreteren’.  </w:t>
+      </w:r>
+    </w:p>
+    <w:p>
+      <w:pPr>
+        <w:jc w:val="both"/>
+        <w:rPr>
+          <w:rFonts w:ascii="Arial" w:hAnsi="Arial" w:cs="Arial"/>
+          <w:noProof/>
+          <w:lang w:eastAsia="nl-BE"/>
+        </w:rPr>
+      </w:pPr>
+      <w:r>
+        <w:rPr>
+          <w:rFonts w:ascii="Arial" w:hAnsi="Arial" w:cs="Arial"/>
+          <w:noProof/>
+          <w:lang w:eastAsia="nl-BE"/>
+        </w:rPr>
+        <w:t xml:space="preserve">Tekst tekst tekst </w:t>
+      </w:r>
+    </w:p>
+    <w:p>
+      <w:pPr>
+        <w:jc w:val="both"/>
+        <w:rPr>
+          <w:rFonts w:ascii="Arial" w:hAnsi="Arial" w:cs="Arial"/>
+          <w:noProof/>
+          <w:lang w:eastAsia="nl-BE"/>
+        </w:rPr>
+      </w:pPr>
+      <w:r>
+        <w:rPr>
+          <w:rFonts w:ascii="Arial" w:hAnsi="Arial" w:cs="Arial"/>
+          <w:noProof/>
+          <w:lang w:eastAsia="nl-BE"/>
+        </w:rPr>
+        <w:br w:type="page"/>
+      </w:r>
+    </w:p>
+    <w:p>
+      <w:pPr>
+        <w:jc w:val="both"/>
         <w:rPr>
           <w:rFonts w:ascii="Arial" w:hAnsi="Arial" w:cs="Arial"/>
           <w:i/>
@@ -8493,66 +8515,6 @@
           <w:szCs w:val="16"/>
           <w:lang w:eastAsia="nl-BE"/>
         </w:rPr>
-        <w:t>resultaten, ….</w:t>
-      </w:r>
-      <w:proofErr w:type="gramEnd"/>
-      <w:r>
-        <w:rPr>
-          <w:rFonts w:ascii="Arial" w:hAnsi="Arial" w:cs="Arial"/>
-          <w:i/>
-          <w:sz w:val="16"/>
-          <w:szCs w:val="16"/>
-          <w:lang w:eastAsia="nl-BE"/>
-        </w:rPr>
-        <w:t xml:space="preserve">) die belangrijk zijn om het verslag op een goede manier te kunnen ‘lezen’ en ‘interpreteren’.  </w:t>
-      </w:r>
-    </w:p>
-    <w:p>
-      <w:pPr>
-        <w:jc w:val="both"/>
-        <w:rPr>
-          <w:rFonts w:ascii="Arial" w:hAnsi="Arial" w:cs="Arial"/>
-          <w:noProof/>
-          <w:lang w:eastAsia="nl-BE"/>
-        </w:rPr>
-      </w:pPr>
-      <w:r>
-        <w:rPr>
-          <w:rFonts w:ascii="Arial" w:hAnsi="Arial" w:cs="Arial"/>
-          <w:noProof/>
-          <w:lang w:eastAsia="nl-BE"/>
-        </w:rPr>
-        <w:t xml:space="preserve">Tekst tekst tekst </w:t>
-      </w:r>
-    </w:p>
-    <w:p>
-      <w:pPr>
-        <w:jc w:val="both"/>
-        <w:rPr>
-          <w:rFonts w:ascii="Arial" w:hAnsi="Arial" w:cs="Arial"/>
-          <w:noProof/>
-          <w:lang w:eastAsia="nl-BE"/>
-        </w:rPr>
-      </w:pPr>
-      <w:r>
-        <w:rPr>
-          <w:rFonts w:ascii="Arial" w:hAnsi="Arial" w:cs="Arial"/>
-          <w:noProof/>
-          <w:lang w:eastAsia="nl-BE"/>
-        </w:rPr>
-        <w:br w:type="page"/>
-      </w:r>
-    </w:p>
-    <w:p>
-      <w:pPr>
-        <w:jc w:val="both"/>
-        <w:rPr>
-          <w:rFonts w:ascii="Arial" w:hAnsi="Arial" w:cs="Arial"/>
-          <w:i/>
-          <w:sz w:val="16"/>
-          <w:szCs w:val="16"/>
-          <w:lang w:eastAsia="nl-BE"/>
-        </w:rPr>
       </w:pPr>
     </w:p>
     <w:p>
@@ -8574,8 +8536,8 @@
       </w:pPr>
     </w:p>
     <w:sectPr>
-      <w:headerReference w:type="default" r:id="rId30"/>
-      <w:footerReference w:type="default" r:id="rId31"/>
+      <w:headerReference w:type="default" r:id="rId32"/>
+      <w:footerReference w:type="default" r:id="rId33"/>
       <w:pgSz w:w="11906" w:h="16838"/>
       <w:pgMar w:top="1417" w:right="1417" w:bottom="1417" w:left="1417" w:header="708" w:footer="708" w:gutter="0"/>
       <w:pgNumType w:start="4"/>
@@ -8615,7 +8577,7 @@
 <w:ftr xmlns:wpc="http://schemas.microsoft.com/office/word/2010/wordprocessingCanvas" xmlns:cx="http://schemas.microsoft.com/office/drawing/2014/chartex" xmlns:cx1="http://schemas.microsoft.com/office/drawing/2015/9/8/chartex" xmlns:cx2="http://schemas.microsoft.com/office/drawing/2015/10/21/chartex" xmlns:cx3="http://schemas.microsoft.com/office/drawing/2016/5/9/chartex" xmlns:cx4="http://schemas.microsoft.com/office/drawing/2016/5/10/chartex" xmlns:cx5="http://schemas.microsoft.com/office/drawing/2016/5/11/chartex" xmlns:cx6="http://schemas.microsoft.com/office/drawing/2016/5/12/chartex" xmlns:cx7="http://schemas.microsoft.com/office/drawing/2016/5/13/chartex" xmlns:cx8="http://schemas.microsoft.com/office/drawing/2016/5/14/chartex" xmlns:mc="http://schemas.openxmlformats.org/markup-compatibility/2006" xmlns:aink="http://schemas.microsoft.com/office/drawing/2016/ink" xmlns:am3d="http://schemas.microsoft.com/office/drawing/2017/model3d" xmlns:o="urn:schemas-microsoft-com:office:office" xmlns:oel="http://schemas.microsoft.com/office/2019/extlst" xmlns:r="http://schemas.openxmlformats.org/officeDocument/2006/relationships" xmlns:m="http://schemas.openxmlformats.org/officeDocument/2006/math" xmlns:v="urn:schemas-microsoft-com:vml" xmlns:wp14="http://schemas.microsoft.com/office/word/2010/wordprocessingDrawing" xmlns:wp="http://schemas.openxmlformats.org/drawingml/2006/wordprocessingDrawing" xmlns:w10="urn:schemas-microsoft-com:office:word" xmlns:w="http://schemas.openxmlformats.org/wordprocessingml/2006/main" xmlns:w14="http://schemas.microsoft.com/office/word/2010/wordml" xmlns:w15="http://schemas.microsoft.com/office/word/2012/wordml" xmlns:w16cex="http://schemas.microsoft.com/office/word/2018/wordml/cex" xmlns:w16cid="http://schemas.microsoft.com/office/word/2016/wordml/cid" xmlns:w16="http://schemas.microsoft.com/office/word/2018/wordml" xmlns:w16du="http://schemas.microsoft.com/office/word/2023/wordml/word16du" xmlns:w16sdtdh="http://schemas.microsoft.com/office/word/2020/wordml/sdtdatahash" xmlns:w16se="http://schemas.microsoft.com/office/word/2015/wordml/symex" xmlns:wpg="http://schemas.microsoft.com/office/word/2010/wordprocessingGroup" xmlns:wpi="http://schemas.microsoft.com/office/word/2010/wordprocessingInk" xmlns:wne="http://schemas.microsoft.com/office/word/2006/wordml" xmlns:wps="http://schemas.microsoft.com/office/word/2010/wordprocessingShape" mc:Ignorable="w14 w15 w16se w16cid w16 w16cex w16sdtdh w16du wp14">
   <w:p>
     <w:pPr>
-      <w:pStyle w:val="Footer"/>
+      <w:pStyle w:val="Voettekst"/>
       <w:pBdr>
         <w:top w:val="single" w:sz="4" w:space="1" w:color="auto"/>
       </w:pBdr>
@@ -8769,7 +8731,7 @@
     <w:sdtContent>
       <w:p>
         <w:pPr>
-          <w:pStyle w:val="Footer"/>
+          <w:pStyle w:val="Voettekst"/>
           <w:jc w:val="right"/>
         </w:pPr>
       </w:p>
@@ -8777,7 +8739,7 @@
   </w:sdt>
   <w:p>
     <w:pPr>
-      <w:pStyle w:val="Footer"/>
+      <w:pStyle w:val="Voettekst"/>
     </w:pPr>
   </w:p>
 </w:ftr>
@@ -8801,7 +8763,7 @@
     <w:sdtContent>
       <w:p>
         <w:pPr>
-          <w:pStyle w:val="Footer"/>
+          <w:pStyle w:val="Voettekst"/>
           <w:jc w:val="right"/>
         </w:pPr>
         <w:r>
@@ -8830,7 +8792,7 @@
   </w:sdt>
   <w:p>
     <w:pPr>
-      <w:pStyle w:val="Footer"/>
+      <w:pStyle w:val="Voettekst"/>
     </w:pPr>
   </w:p>
 </w:ftr>
@@ -8854,7 +8816,7 @@
     <w:sdtContent>
       <w:p>
         <w:pPr>
-          <w:pStyle w:val="Footer"/>
+          <w:pStyle w:val="Voettekst"/>
           <w:pBdr>
             <w:top w:val="single" w:sz="4" w:space="1" w:color="auto"/>
           </w:pBdr>
@@ -8886,7 +8848,7 @@
   </w:sdt>
   <w:p>
     <w:pPr>
-      <w:pStyle w:val="Footer"/>
+      <w:pStyle w:val="Voettekst"/>
     </w:pPr>
   </w:p>
 </w:ftr>
@@ -8921,7 +8883,7 @@
 <w:hdr xmlns:wpc="http://schemas.microsoft.com/office/word/2010/wordprocessingCanvas" xmlns:cx="http://schemas.microsoft.com/office/drawing/2014/chartex" xmlns:cx1="http://schemas.microsoft.com/office/drawing/2015/9/8/chartex" xmlns:cx2="http://schemas.microsoft.com/office/drawing/2015/10/21/chartex" xmlns:cx3="http://schemas.microsoft.com/office/drawing/2016/5/9/chartex" xmlns:cx4="http://schemas.microsoft.com/office/drawing/2016/5/10/chartex" xmlns:cx5="http://schemas.microsoft.com/office/drawing/2016/5/11/chartex" xmlns:cx6="http://schemas.microsoft.com/office/drawing/2016/5/12/chartex" xmlns:cx7="http://schemas.microsoft.com/office/drawing/2016/5/13/chartex" xmlns:cx8="http://schemas.microsoft.com/office/drawing/2016/5/14/chartex" xmlns:mc="http://schemas.openxmlformats.org/markup-compatibility/2006" xmlns:aink="http://schemas.microsoft.com/office/drawing/2016/ink" xmlns:am3d="http://schemas.microsoft.com/office/drawing/2017/model3d" xmlns:o="urn:schemas-microsoft-com:office:office" xmlns:oel="http://schemas.microsoft.com/office/2019/extlst" xmlns:r="http://schemas.openxmlformats.org/officeDocument/2006/relationships" xmlns:m="http://schemas.openxmlformats.org/officeDocument/2006/math" xmlns:v="urn:schemas-microsoft-com:vml" xmlns:wp14="http://schemas.microsoft.com/office/word/2010/wordprocessingDrawing" xmlns:wp="http://schemas.openxmlformats.org/drawingml/2006/wordprocessingDrawing" xmlns:w10="urn:schemas-microsoft-com:office:word" xmlns:w="http://schemas.openxmlformats.org/wordprocessingml/2006/main" xmlns:w14="http://schemas.microsoft.com/office/word/2010/wordml" xmlns:w15="http://schemas.microsoft.com/office/word/2012/wordml" xmlns:w16cex="http://schemas.microsoft.com/office/word/2018/wordml/cex" xmlns:w16cid="http://schemas.microsoft.com/office/word/2016/wordml/cid" xmlns:w16="http://schemas.microsoft.com/office/word/2018/wordml" xmlns:w16du="http://schemas.microsoft.com/office/word/2023/wordml/word16du" xmlns:w16sdtdh="http://schemas.microsoft.com/office/word/2020/wordml/sdtdatahash" xmlns:w16se="http://schemas.microsoft.com/office/word/2015/wordml/symex" xmlns:wpg="http://schemas.microsoft.com/office/word/2010/wordprocessingGroup" xmlns:wpi="http://schemas.microsoft.com/office/word/2010/wordprocessingInk" xmlns:wne="http://schemas.microsoft.com/office/word/2006/wordml" xmlns:wps="http://schemas.microsoft.com/office/word/2010/wordprocessingShape" mc:Ignorable="w14 w15 w16se w16cid w16 w16cex w16sdtdh w16du wp14">
   <w:p>
     <w:pPr>
-      <w:pStyle w:val="Header"/>
+      <w:pStyle w:val="Koptekst"/>
     </w:pPr>
   </w:p>
 </w:hdr>
@@ -8931,7 +8893,7 @@
 <w:hdr xmlns:wpc="http://schemas.microsoft.com/office/word/2010/wordprocessingCanvas" xmlns:cx="http://schemas.microsoft.com/office/drawing/2014/chartex" xmlns:cx1="http://schemas.microsoft.com/office/drawing/2015/9/8/chartex" xmlns:cx2="http://schemas.microsoft.com/office/drawing/2015/10/21/chartex" xmlns:cx3="http://schemas.microsoft.com/office/drawing/2016/5/9/chartex" xmlns:cx4="http://schemas.microsoft.com/office/drawing/2016/5/10/chartex" xmlns:cx5="http://schemas.microsoft.com/office/drawing/2016/5/11/chartex" xmlns:cx6="http://schemas.microsoft.com/office/drawing/2016/5/12/chartex" xmlns:cx7="http://schemas.microsoft.com/office/drawing/2016/5/13/chartex" xmlns:cx8="http://schemas.microsoft.com/office/drawing/2016/5/14/chartex" xmlns:mc="http://schemas.openxmlformats.org/markup-compatibility/2006" xmlns:aink="http://schemas.microsoft.com/office/drawing/2016/ink" xmlns:am3d="http://schemas.microsoft.com/office/drawing/2017/model3d" xmlns:o="urn:schemas-microsoft-com:office:office" xmlns:oel="http://schemas.microsoft.com/office/2019/extlst" xmlns:r="http://schemas.openxmlformats.org/officeDocument/2006/relationships" xmlns:m="http://schemas.openxmlformats.org/officeDocument/2006/math" xmlns:v="urn:schemas-microsoft-com:vml" xmlns:wp14="http://schemas.microsoft.com/office/word/2010/wordprocessingDrawing" xmlns:wp="http://schemas.openxmlformats.org/drawingml/2006/wordprocessingDrawing" xmlns:w10="urn:schemas-microsoft-com:office:word" xmlns:w="http://schemas.openxmlformats.org/wordprocessingml/2006/main" xmlns:w14="http://schemas.microsoft.com/office/word/2010/wordml" xmlns:w15="http://schemas.microsoft.com/office/word/2012/wordml" xmlns:w16cex="http://schemas.microsoft.com/office/word/2018/wordml/cex" xmlns:w16cid="http://schemas.microsoft.com/office/word/2016/wordml/cid" xmlns:w16="http://schemas.microsoft.com/office/word/2018/wordml" xmlns:w16du="http://schemas.microsoft.com/office/word/2023/wordml/word16du" xmlns:w16sdtdh="http://schemas.microsoft.com/office/word/2020/wordml/sdtdatahash" xmlns:w16se="http://schemas.microsoft.com/office/word/2015/wordml/symex" xmlns:wpg="http://schemas.microsoft.com/office/word/2010/wordprocessingGroup" xmlns:wpi="http://schemas.microsoft.com/office/word/2010/wordprocessingInk" xmlns:wne="http://schemas.microsoft.com/office/word/2006/wordml" xmlns:wps="http://schemas.microsoft.com/office/word/2010/wordprocessingShape" mc:Ignorable="w14 w15 w16se w16cid w16 w16cex w16sdtdh w16du wp14">
   <w:p>
     <w:pPr>
-      <w:pStyle w:val="Header"/>
+      <w:pStyle w:val="Koptekst"/>
     </w:pPr>
   </w:p>
 </w:hdr>
@@ -8941,7 +8903,7 @@
 <w:hdr xmlns:wpc="http://schemas.microsoft.com/office/word/2010/wordprocessingCanvas" xmlns:cx="http://schemas.microsoft.com/office/drawing/2014/chartex" xmlns:cx1="http://schemas.microsoft.com/office/drawing/2015/9/8/chartex" xmlns:cx2="http://schemas.microsoft.com/office/drawing/2015/10/21/chartex" xmlns:cx3="http://schemas.microsoft.com/office/drawing/2016/5/9/chartex" xmlns:cx4="http://schemas.microsoft.com/office/drawing/2016/5/10/chartex" xmlns:cx5="http://schemas.microsoft.com/office/drawing/2016/5/11/chartex" xmlns:cx6="http://schemas.microsoft.com/office/drawing/2016/5/12/chartex" xmlns:cx7="http://schemas.microsoft.com/office/drawing/2016/5/13/chartex" xmlns:cx8="http://schemas.microsoft.com/office/drawing/2016/5/14/chartex" xmlns:mc="http://schemas.openxmlformats.org/markup-compatibility/2006" xmlns:aink="http://schemas.microsoft.com/office/drawing/2016/ink" xmlns:am3d="http://schemas.microsoft.com/office/drawing/2017/model3d" xmlns:o="urn:schemas-microsoft-com:office:office" xmlns:oel="http://schemas.microsoft.com/office/2019/extlst" xmlns:r="http://schemas.openxmlformats.org/officeDocument/2006/relationships" xmlns:m="http://schemas.openxmlformats.org/officeDocument/2006/math" xmlns:v="urn:schemas-microsoft-com:vml" xmlns:wp14="http://schemas.microsoft.com/office/word/2010/wordprocessingDrawing" xmlns:wp="http://schemas.openxmlformats.org/drawingml/2006/wordprocessingDrawing" xmlns:w10="urn:schemas-microsoft-com:office:word" xmlns:w="http://schemas.openxmlformats.org/wordprocessingml/2006/main" xmlns:w14="http://schemas.microsoft.com/office/word/2010/wordml" xmlns:w15="http://schemas.microsoft.com/office/word/2012/wordml" xmlns:w16cex="http://schemas.microsoft.com/office/word/2018/wordml/cex" xmlns:w16cid="http://schemas.microsoft.com/office/word/2016/wordml/cid" xmlns:w16="http://schemas.microsoft.com/office/word/2018/wordml" xmlns:w16du="http://schemas.microsoft.com/office/word/2023/wordml/word16du" xmlns:w16sdtdh="http://schemas.microsoft.com/office/word/2020/wordml/sdtdatahash" xmlns:w16se="http://schemas.microsoft.com/office/word/2015/wordml/symex" xmlns:wpg="http://schemas.microsoft.com/office/word/2010/wordprocessingGroup" xmlns:wpi="http://schemas.microsoft.com/office/word/2010/wordprocessingInk" xmlns:wne="http://schemas.microsoft.com/office/word/2006/wordml" xmlns:wps="http://schemas.microsoft.com/office/word/2010/wordprocessingShape" mc:Ignorable="w14 w15 w16se w16cid w16 w16cex w16sdtdh w16du wp14">
   <w:p>
     <w:pPr>
-      <w:pStyle w:val="Header"/>
+      <w:pStyle w:val="Koptekst"/>
     </w:pPr>
   </w:p>
 </w:hdr>
@@ -9682,7 +9644,7 @@
     <w:lvl w:ilvl="0">
       <w:start w:val="1"/>
       <w:numFmt w:val="decimal"/>
-      <w:pStyle w:val="Heading1"/>
+      <w:pStyle w:val="Kop1"/>
       <w:lvlText w:val="%1"/>
       <w:lvlJc w:val="left"/>
       <w:pPr>
@@ -9692,7 +9654,7 @@
     <w:lvl w:ilvl="1">
       <w:start w:val="1"/>
       <w:numFmt w:val="decimal"/>
-      <w:pStyle w:val="Heading2"/>
+      <w:pStyle w:val="Kop2"/>
       <w:lvlText w:val="%1.%2"/>
       <w:lvlJc w:val="left"/>
       <w:pPr>
@@ -9702,7 +9664,7 @@
     <w:lvl w:ilvl="2">
       <w:start w:val="1"/>
       <w:numFmt w:val="decimal"/>
-      <w:pStyle w:val="Heading3"/>
+      <w:pStyle w:val="Kop3"/>
       <w:lvlText w:val="%1.%2.%3"/>
       <w:lvlJc w:val="left"/>
       <w:pPr>
@@ -9712,7 +9674,7 @@
     <w:lvl w:ilvl="3">
       <w:start w:val="1"/>
       <w:numFmt w:val="decimal"/>
-      <w:pStyle w:val="Heading4"/>
+      <w:pStyle w:val="Kop4"/>
       <w:lvlText w:val="%1.%2.%3.%4"/>
       <w:lvlJc w:val="left"/>
       <w:pPr>
@@ -9722,7 +9684,7 @@
     <w:lvl w:ilvl="4">
       <w:start w:val="1"/>
       <w:numFmt w:val="decimal"/>
-      <w:pStyle w:val="Heading5"/>
+      <w:pStyle w:val="Kop5"/>
       <w:lvlText w:val="%1.%2.%3.%4.%5"/>
       <w:lvlJc w:val="left"/>
       <w:pPr>
@@ -9732,7 +9694,7 @@
     <w:lvl w:ilvl="5">
       <w:start w:val="1"/>
       <w:numFmt w:val="decimal"/>
-      <w:pStyle w:val="Heading6"/>
+      <w:pStyle w:val="Kop6"/>
       <w:lvlText w:val="%1.%2.%3.%4.%5.%6"/>
       <w:lvlJc w:val="left"/>
       <w:pPr>
@@ -9742,7 +9704,7 @@
     <w:lvl w:ilvl="6">
       <w:start w:val="1"/>
       <w:numFmt w:val="decimal"/>
-      <w:pStyle w:val="Heading7"/>
+      <w:pStyle w:val="Kop7"/>
       <w:lvlText w:val="%1.%2.%3.%4.%5.%6.%7"/>
       <w:lvlJc w:val="left"/>
       <w:pPr>
@@ -9752,7 +9714,7 @@
     <w:lvl w:ilvl="7">
       <w:start w:val="1"/>
       <w:numFmt w:val="decimal"/>
-      <w:pStyle w:val="Heading8"/>
+      <w:pStyle w:val="Kop8"/>
       <w:lvlText w:val="%1.%2.%3.%4.%5.%6.%7.%8"/>
       <w:lvlJc w:val="left"/>
       <w:pPr>
@@ -9762,7 +9724,7 @@
     <w:lvl w:ilvl="8">
       <w:start w:val="1"/>
       <w:numFmt w:val="decimal"/>
-      <w:pStyle w:val="Heading9"/>
+      <w:pStyle w:val="Kop9"/>
       <w:lvlText w:val="%1.%2.%3.%4.%5.%6.%7.%8.%9"/>
       <w:lvlJc w:val="left"/>
       <w:pPr>
@@ -9940,10 +9902,6 @@
   </w:num>
   <w:num w:numId="11" w16cid:durableId="288783551">
     <w:abstractNumId w:val="8"/>
-    <w:lvlOverride w:ilvl="0"/>
-    <w:lvlOverride w:ilvl="1"/>
-    <w:lvlOverride w:ilvl="2"/>
-    <w:lvlOverride w:ilvl="3"/>
   </w:num>
   <w:num w:numId="12" w16cid:durableId="1069113718">
     <w:abstractNumId w:val="8"/>
@@ -10370,7 +10328,7 @@
     <w:lsdException w:name="Unresolved Mention" w:semiHidden="1" w:unhideWhenUsed="1"/>
     <w:lsdException w:name="Smart Link" w:semiHidden="1" w:unhideWhenUsed="1"/>
   </w:latentStyles>
-  <w:style w:type="paragraph" w:default="1" w:styleId="Normal">
+  <w:style w:type="paragraph" w:default="1" w:styleId="Standaard">
     <w:name w:val="Normal"/>
     <w:qFormat/>
     <w:rsid w:val="001C2B8C"/>
@@ -10378,11 +10336,11 @@
       <w:spacing w:after="200" w:line="276" w:lineRule="auto"/>
     </w:pPr>
   </w:style>
-  <w:style w:type="paragraph" w:styleId="Heading1">
+  <w:style w:type="paragraph" w:styleId="Kop1">
     <w:name w:val="heading 1"/>
-    <w:basedOn w:val="Normal"/>
-    <w:next w:val="Normal"/>
-    <w:link w:val="Heading1Char"/>
+    <w:basedOn w:val="Standaard"/>
+    <w:next w:val="Standaard"/>
+    <w:link w:val="Kop1Char"/>
     <w:uiPriority w:val="9"/>
     <w:qFormat/>
     <w:rsid w:val="001C2B8C"/>
@@ -10404,11 +10362,11 @@
       <w:szCs w:val="28"/>
     </w:rPr>
   </w:style>
-  <w:style w:type="paragraph" w:styleId="Heading2">
+  <w:style w:type="paragraph" w:styleId="Kop2">
     <w:name w:val="heading 2"/>
-    <w:basedOn w:val="Normal"/>
-    <w:next w:val="Normal"/>
-    <w:link w:val="Heading2Char"/>
+    <w:basedOn w:val="Standaard"/>
+    <w:next w:val="Standaard"/>
+    <w:link w:val="Kop2Char"/>
     <w:uiPriority w:val="9"/>
     <w:unhideWhenUsed/>
     <w:qFormat/>
@@ -10434,11 +10392,11 @@
       <w:lang w:eastAsia="nl-BE"/>
     </w:rPr>
   </w:style>
-  <w:style w:type="paragraph" w:styleId="Heading3">
+  <w:style w:type="paragraph" w:styleId="Kop3">
     <w:name w:val="heading 3"/>
-    <w:basedOn w:val="Normal"/>
-    <w:next w:val="Normal"/>
-    <w:link w:val="Heading3Char"/>
+    <w:basedOn w:val="Standaard"/>
+    <w:next w:val="Standaard"/>
+    <w:link w:val="Kop3Char"/>
     <w:uiPriority w:val="9"/>
     <w:unhideWhenUsed/>
     <w:qFormat/>
@@ -10461,11 +10419,11 @@
       <w:lang w:eastAsia="nl-BE"/>
     </w:rPr>
   </w:style>
-  <w:style w:type="paragraph" w:styleId="Heading4">
+  <w:style w:type="paragraph" w:styleId="Kop4">
     <w:name w:val="heading 4"/>
-    <w:basedOn w:val="Normal"/>
-    <w:next w:val="Normal"/>
-    <w:link w:val="Heading4Char"/>
+    <w:basedOn w:val="Standaard"/>
+    <w:next w:val="Standaard"/>
+    <w:link w:val="Kop4Char"/>
     <w:uiPriority w:val="9"/>
     <w:unhideWhenUsed/>
     <w:qFormat/>
@@ -10487,11 +10445,11 @@
       <w:color w:val="2F5496" w:themeColor="accent1" w:themeShade="BF"/>
     </w:rPr>
   </w:style>
-  <w:style w:type="paragraph" w:styleId="Heading5">
+  <w:style w:type="paragraph" w:styleId="Kop5">
     <w:name w:val="heading 5"/>
-    <w:basedOn w:val="Normal"/>
-    <w:next w:val="Normal"/>
-    <w:link w:val="Heading5Char"/>
+    <w:basedOn w:val="Standaard"/>
+    <w:next w:val="Standaard"/>
+    <w:link w:val="Kop5Char"/>
     <w:uiPriority w:val="9"/>
     <w:unhideWhenUsed/>
     <w:qFormat/>
@@ -10511,11 +10469,11 @@
       <w:color w:val="2F5496" w:themeColor="accent1" w:themeShade="BF"/>
     </w:rPr>
   </w:style>
-  <w:style w:type="paragraph" w:styleId="Heading6">
+  <w:style w:type="paragraph" w:styleId="Kop6">
     <w:name w:val="heading 6"/>
-    <w:basedOn w:val="Normal"/>
-    <w:next w:val="Normal"/>
-    <w:link w:val="Heading6Char"/>
+    <w:basedOn w:val="Standaard"/>
+    <w:next w:val="Standaard"/>
+    <w:link w:val="Kop6Char"/>
     <w:uiPriority w:val="9"/>
     <w:unhideWhenUsed/>
     <w:qFormat/>
@@ -10535,11 +10493,11 @@
       <w:color w:val="1F3763" w:themeColor="accent1" w:themeShade="7F"/>
     </w:rPr>
   </w:style>
-  <w:style w:type="paragraph" w:styleId="Heading7">
+  <w:style w:type="paragraph" w:styleId="Kop7">
     <w:name w:val="heading 7"/>
-    <w:basedOn w:val="Normal"/>
-    <w:next w:val="Normal"/>
-    <w:link w:val="Heading7Char"/>
+    <w:basedOn w:val="Standaard"/>
+    <w:next w:val="Standaard"/>
+    <w:link w:val="Kop7Char"/>
     <w:uiPriority w:val="9"/>
     <w:unhideWhenUsed/>
     <w:qFormat/>
@@ -10561,11 +10519,11 @@
       <w:color w:val="1F3763" w:themeColor="accent1" w:themeShade="7F"/>
     </w:rPr>
   </w:style>
-  <w:style w:type="paragraph" w:styleId="Heading8">
+  <w:style w:type="paragraph" w:styleId="Kop8">
     <w:name w:val="heading 8"/>
-    <w:basedOn w:val="Normal"/>
-    <w:next w:val="Normal"/>
-    <w:link w:val="Heading8Char"/>
+    <w:basedOn w:val="Standaard"/>
+    <w:next w:val="Standaard"/>
+    <w:link w:val="Kop8Char"/>
     <w:uiPriority w:val="9"/>
     <w:unhideWhenUsed/>
     <w:qFormat/>
@@ -10587,11 +10545,11 @@
       <w:szCs w:val="21"/>
     </w:rPr>
   </w:style>
-  <w:style w:type="paragraph" w:styleId="Heading9">
+  <w:style w:type="paragraph" w:styleId="Kop9">
     <w:name w:val="heading 9"/>
-    <w:basedOn w:val="Normal"/>
-    <w:next w:val="Normal"/>
-    <w:link w:val="Heading9Char"/>
+    <w:basedOn w:val="Standaard"/>
+    <w:next w:val="Standaard"/>
+    <w:link w:val="Kop9Char"/>
     <w:uiPriority w:val="9"/>
     <w:unhideWhenUsed/>
     <w:qFormat/>
@@ -10615,13 +10573,13 @@
       <w:szCs w:val="21"/>
     </w:rPr>
   </w:style>
-  <w:style w:type="character" w:default="1" w:styleId="DefaultParagraphFont">
+  <w:style w:type="character" w:default="1" w:styleId="Standaardalinea-lettertype">
     <w:name w:val="Default Paragraph Font"/>
     <w:uiPriority w:val="1"/>
     <w:semiHidden/>
     <w:unhideWhenUsed/>
   </w:style>
-  <w:style w:type="table" w:default="1" w:styleId="TableNormal">
+  <w:style w:type="table" w:default="1" w:styleId="Standaardtabel">
     <w:name w:val="Normal Table"/>
     <w:uiPriority w:val="99"/>
     <w:semiHidden/>
@@ -10636,16 +10594,16 @@
       </w:tblCellMar>
     </w:tblPr>
   </w:style>
-  <w:style w:type="numbering" w:default="1" w:styleId="NoList">
+  <w:style w:type="numbering" w:default="1" w:styleId="Geenlijst">
     <w:name w:val="No List"/>
     <w:uiPriority w:val="99"/>
     <w:semiHidden/>
     <w:unhideWhenUsed/>
   </w:style>
-  <w:style w:type="character" w:customStyle="1" w:styleId="Heading1Char">
-    <w:name w:val="Heading 1 Char"/>
-    <w:basedOn w:val="DefaultParagraphFont"/>
-    <w:link w:val="Heading1"/>
+  <w:style w:type="character" w:customStyle="1" w:styleId="Kop1Char">
+    <w:name w:val="Kop 1 Char"/>
+    <w:basedOn w:val="Standaardalinea-lettertype"/>
+    <w:link w:val="Kop1"/>
     <w:uiPriority w:val="9"/>
     <w:rsid w:val="001C2B8C"/>
     <w:rPr>
@@ -10657,10 +10615,10 @@
       <w:szCs w:val="28"/>
     </w:rPr>
   </w:style>
-  <w:style w:type="character" w:customStyle="1" w:styleId="Heading2Char">
-    <w:name w:val="Heading 2 Char"/>
-    <w:basedOn w:val="DefaultParagraphFont"/>
-    <w:link w:val="Heading2"/>
+  <w:style w:type="character" w:customStyle="1" w:styleId="Kop2Char">
+    <w:name w:val="Kop 2 Char"/>
+    <w:basedOn w:val="Standaardalinea-lettertype"/>
+    <w:link w:val="Kop2"/>
     <w:uiPriority w:val="9"/>
     <w:rsid w:val="001C2B8C"/>
     <w:rPr>
@@ -10674,10 +10632,10 @@
       <w:lang w:eastAsia="nl-BE"/>
     </w:rPr>
   </w:style>
-  <w:style w:type="character" w:customStyle="1" w:styleId="Heading3Char">
-    <w:name w:val="Heading 3 Char"/>
-    <w:basedOn w:val="DefaultParagraphFont"/>
-    <w:link w:val="Heading3"/>
+  <w:style w:type="character" w:customStyle="1" w:styleId="Kop3Char">
+    <w:name w:val="Kop 3 Char"/>
+    <w:basedOn w:val="Standaardalinea-lettertype"/>
+    <w:link w:val="Kop3"/>
     <w:uiPriority w:val="9"/>
     <w:rsid w:val="001C2B8C"/>
     <w:rPr>
@@ -10688,10 +10646,10 @@
       <w:lang w:eastAsia="nl-BE"/>
     </w:rPr>
   </w:style>
-  <w:style w:type="character" w:customStyle="1" w:styleId="Heading4Char">
-    <w:name w:val="Heading 4 Char"/>
-    <w:basedOn w:val="DefaultParagraphFont"/>
-    <w:link w:val="Heading4"/>
+  <w:style w:type="character" w:customStyle="1" w:styleId="Kop4Char">
+    <w:name w:val="Kop 4 Char"/>
+    <w:basedOn w:val="Standaardalinea-lettertype"/>
+    <w:link w:val="Kop4"/>
     <w:uiPriority w:val="9"/>
     <w:rsid w:val="001C2B8C"/>
     <w:rPr>
@@ -10701,10 +10659,10 @@
       <w:color w:val="2F5496" w:themeColor="accent1" w:themeShade="BF"/>
     </w:rPr>
   </w:style>
-  <w:style w:type="character" w:customStyle="1" w:styleId="Heading5Char">
-    <w:name w:val="Heading 5 Char"/>
-    <w:basedOn w:val="DefaultParagraphFont"/>
-    <w:link w:val="Heading5"/>
+  <w:style w:type="character" w:customStyle="1" w:styleId="Kop5Char">
+    <w:name w:val="Kop 5 Char"/>
+    <w:basedOn w:val="Standaardalinea-lettertype"/>
+    <w:link w:val="Kop5"/>
     <w:uiPriority w:val="9"/>
     <w:rsid w:val="001C2B8C"/>
     <w:rPr>
@@ -10712,10 +10670,10 @@
       <w:color w:val="2F5496" w:themeColor="accent1" w:themeShade="BF"/>
     </w:rPr>
   </w:style>
-  <w:style w:type="character" w:customStyle="1" w:styleId="Heading6Char">
-    <w:name w:val="Heading 6 Char"/>
-    <w:basedOn w:val="DefaultParagraphFont"/>
-    <w:link w:val="Heading6"/>
+  <w:style w:type="character" w:customStyle="1" w:styleId="Kop6Char">
+    <w:name w:val="Kop 6 Char"/>
+    <w:basedOn w:val="Standaardalinea-lettertype"/>
+    <w:link w:val="Kop6"/>
     <w:uiPriority w:val="9"/>
     <w:rsid w:val="001C2B8C"/>
     <w:rPr>
@@ -10723,10 +10681,10 @@
       <w:color w:val="1F3763" w:themeColor="accent1" w:themeShade="7F"/>
     </w:rPr>
   </w:style>
-  <w:style w:type="character" w:customStyle="1" w:styleId="Heading7Char">
-    <w:name w:val="Heading 7 Char"/>
-    <w:basedOn w:val="DefaultParagraphFont"/>
-    <w:link w:val="Heading7"/>
+  <w:style w:type="character" w:customStyle="1" w:styleId="Kop7Char">
+    <w:name w:val="Kop 7 Char"/>
+    <w:basedOn w:val="Standaardalinea-lettertype"/>
+    <w:link w:val="Kop7"/>
     <w:uiPriority w:val="9"/>
     <w:rsid w:val="001C2B8C"/>
     <w:rPr>
@@ -10736,10 +10694,10 @@
       <w:color w:val="1F3763" w:themeColor="accent1" w:themeShade="7F"/>
     </w:rPr>
   </w:style>
-  <w:style w:type="character" w:customStyle="1" w:styleId="Heading8Char">
-    <w:name w:val="Heading 8 Char"/>
-    <w:basedOn w:val="DefaultParagraphFont"/>
-    <w:link w:val="Heading8"/>
+  <w:style w:type="character" w:customStyle="1" w:styleId="Kop8Char">
+    <w:name w:val="Kop 8 Char"/>
+    <w:basedOn w:val="Standaardalinea-lettertype"/>
+    <w:link w:val="Kop8"/>
     <w:uiPriority w:val="9"/>
     <w:rsid w:val="001C2B8C"/>
     <w:rPr>
@@ -10749,10 +10707,10 @@
       <w:szCs w:val="21"/>
     </w:rPr>
   </w:style>
-  <w:style w:type="character" w:customStyle="1" w:styleId="Heading9Char">
-    <w:name w:val="Heading 9 Char"/>
-    <w:basedOn w:val="DefaultParagraphFont"/>
-    <w:link w:val="Heading9"/>
+  <w:style w:type="character" w:customStyle="1" w:styleId="Kop9Char">
+    <w:name w:val="Kop 9 Char"/>
+    <w:basedOn w:val="Standaardalinea-lettertype"/>
+    <w:link w:val="Kop9"/>
     <w:uiPriority w:val="9"/>
     <w:rsid w:val="001C2B8C"/>
     <w:rPr>
@@ -10764,10 +10722,10 @@
       <w:szCs w:val="21"/>
     </w:rPr>
   </w:style>
-  <w:style w:type="paragraph" w:styleId="Header">
+  <w:style w:type="paragraph" w:styleId="Koptekst">
     <w:name w:val="header"/>
-    <w:basedOn w:val="Normal"/>
-    <w:link w:val="HeaderChar"/>
+    <w:basedOn w:val="Standaard"/>
+    <w:link w:val="KoptekstChar"/>
     <w:uiPriority w:val="99"/>
     <w:unhideWhenUsed/>
     <w:rsid w:val="001C2B8C"/>
@@ -10779,17 +10737,17 @@
       <w:spacing w:after="0" w:line="240" w:lineRule="auto"/>
     </w:pPr>
   </w:style>
-  <w:style w:type="character" w:customStyle="1" w:styleId="HeaderChar">
-    <w:name w:val="Header Char"/>
-    <w:basedOn w:val="DefaultParagraphFont"/>
-    <w:link w:val="Header"/>
+  <w:style w:type="character" w:customStyle="1" w:styleId="KoptekstChar">
+    <w:name w:val="Koptekst Char"/>
+    <w:basedOn w:val="Standaardalinea-lettertype"/>
+    <w:link w:val="Koptekst"/>
     <w:uiPriority w:val="99"/>
     <w:rsid w:val="001C2B8C"/>
   </w:style>
-  <w:style w:type="paragraph" w:styleId="Footer">
+  <w:style w:type="paragraph" w:styleId="Voettekst">
     <w:name w:val="footer"/>
-    <w:basedOn w:val="Normal"/>
-    <w:link w:val="FooterChar"/>
+    <w:basedOn w:val="Standaard"/>
+    <w:link w:val="VoettekstChar"/>
     <w:uiPriority w:val="99"/>
     <w:unhideWhenUsed/>
     <w:rsid w:val="001C2B8C"/>
@@ -10801,17 +10759,17 @@
       <w:spacing w:after="0" w:line="240" w:lineRule="auto"/>
     </w:pPr>
   </w:style>
-  <w:style w:type="character" w:customStyle="1" w:styleId="FooterChar">
-    <w:name w:val="Footer Char"/>
-    <w:basedOn w:val="DefaultParagraphFont"/>
-    <w:link w:val="Footer"/>
+  <w:style w:type="character" w:customStyle="1" w:styleId="VoettekstChar">
+    <w:name w:val="Voettekst Char"/>
+    <w:basedOn w:val="Standaardalinea-lettertype"/>
+    <w:link w:val="Voettekst"/>
     <w:uiPriority w:val="99"/>
     <w:rsid w:val="001C2B8C"/>
   </w:style>
   <w:style w:type="paragraph" w:customStyle="1" w:styleId="Titelzondernummer">
     <w:name w:val="Titel zonder nummer"/>
-    <w:basedOn w:val="Heading1"/>
-    <w:next w:val="Normal"/>
+    <w:basedOn w:val="Kop1"/>
+    <w:next w:val="Standaard"/>
     <w:link w:val="TitelzondernummerChar"/>
     <w:qFormat/>
     <w:rsid w:val="001C2B8C"/>
@@ -10823,7 +10781,7 @@
   </w:style>
   <w:style w:type="character" w:customStyle="1" w:styleId="TitelzondernummerChar">
     <w:name w:val="Titel zonder nummer Char"/>
-    <w:basedOn w:val="DefaultParagraphFont"/>
+    <w:basedOn w:val="Standaardalinea-lettertype"/>
     <w:link w:val="Titelzondernummer"/>
     <w:rsid w:val="001C2B8C"/>
     <w:rPr>
@@ -10835,11 +10793,11 @@
       <w:szCs w:val="28"/>
     </w:rPr>
   </w:style>
-  <w:style w:type="paragraph" w:styleId="Title">
+  <w:style w:type="paragraph" w:styleId="Titel">
     <w:name w:val="Title"/>
-    <w:basedOn w:val="Normal"/>
-    <w:next w:val="Normal"/>
-    <w:link w:val="TitleChar"/>
+    <w:basedOn w:val="Standaard"/>
+    <w:next w:val="Standaard"/>
+    <w:link w:val="TitelChar"/>
     <w:uiPriority w:val="10"/>
     <w:qFormat/>
     <w:rsid w:val="001C2B8C"/>
@@ -10855,10 +10813,10 @@
       <w:szCs w:val="56"/>
     </w:rPr>
   </w:style>
-  <w:style w:type="character" w:customStyle="1" w:styleId="TitleChar">
-    <w:name w:val="Title Char"/>
-    <w:basedOn w:val="DefaultParagraphFont"/>
-    <w:link w:val="Title"/>
+  <w:style w:type="character" w:customStyle="1" w:styleId="TitelChar">
+    <w:name w:val="Titel Char"/>
+    <w:basedOn w:val="Standaardalinea-lettertype"/>
+    <w:link w:val="Titel"/>
     <w:uiPriority w:val="10"/>
     <w:rsid w:val="001C2B8C"/>
     <w:rPr>
@@ -10869,10 +10827,10 @@
       <w:szCs w:val="56"/>
     </w:rPr>
   </w:style>
-  <w:style w:type="paragraph" w:styleId="TOCHeading">
+  <w:style w:type="paragraph" w:styleId="Kopvaninhoudsopgave">
     <w:name w:val="TOC Heading"/>
-    <w:basedOn w:val="Heading1"/>
-    <w:next w:val="Normal"/>
+    <w:basedOn w:val="Kop1"/>
+    <w:next w:val="Standaard"/>
     <w:uiPriority w:val="39"/>
     <w:unhideWhenUsed/>
     <w:qFormat/>
@@ -10894,10 +10852,10 @@
       <w:lang w:eastAsia="nl-BE"/>
     </w:rPr>
   </w:style>
-  <w:style w:type="paragraph" w:styleId="TOC1">
+  <w:style w:type="paragraph" w:styleId="Inhopg1">
     <w:name w:val="toc 1"/>
-    <w:basedOn w:val="Normal"/>
-    <w:next w:val="Normal"/>
+    <w:basedOn w:val="Standaard"/>
+    <w:next w:val="Standaard"/>
     <w:autoRedefine/>
     <w:uiPriority w:val="39"/>
     <w:unhideWhenUsed/>
@@ -10906,10 +10864,10 @@
       <w:spacing w:after="100"/>
     </w:pPr>
   </w:style>
-  <w:style w:type="paragraph" w:styleId="TOC2">
+  <w:style w:type="paragraph" w:styleId="Inhopg2">
     <w:name w:val="toc 2"/>
-    <w:basedOn w:val="Normal"/>
-    <w:next w:val="Normal"/>
+    <w:basedOn w:val="Standaard"/>
+    <w:next w:val="Standaard"/>
     <w:autoRedefine/>
     <w:uiPriority w:val="39"/>
     <w:unhideWhenUsed/>
@@ -10921,7 +10879,7 @@
   </w:style>
   <w:style w:type="character" w:styleId="Hyperlink">
     <w:name w:val="Hyperlink"/>
-    <w:basedOn w:val="DefaultParagraphFont"/>
+    <w:basedOn w:val="Standaardalinea-lettertype"/>
     <w:uiPriority w:val="99"/>
     <w:unhideWhenUsed/>
     <w:rsid w:val="001C2B8C"/>
@@ -10930,10 +10888,10 @@
       <w:u w:val="single"/>
     </w:rPr>
   </w:style>
-  <w:style w:type="paragraph" w:styleId="CommentText">
+  <w:style w:type="paragraph" w:styleId="Tekstopmerking">
     <w:name w:val="annotation text"/>
-    <w:basedOn w:val="Normal"/>
-    <w:link w:val="CommentTextChar"/>
+    <w:basedOn w:val="Standaard"/>
+    <w:link w:val="TekstopmerkingChar"/>
     <w:uiPriority w:val="99"/>
     <w:semiHidden/>
     <w:unhideWhenUsed/>
@@ -10945,10 +10903,10 @@
       <w:szCs w:val="20"/>
     </w:rPr>
   </w:style>
-  <w:style w:type="character" w:customStyle="1" w:styleId="CommentTextChar">
-    <w:name w:val="Comment Text Char"/>
-    <w:basedOn w:val="DefaultParagraphFont"/>
-    <w:link w:val="CommentText"/>
+  <w:style w:type="character" w:customStyle="1" w:styleId="TekstopmerkingChar">
+    <w:name w:val="Tekst opmerking Char"/>
+    <w:basedOn w:val="Standaardalinea-lettertype"/>
+    <w:link w:val="Tekstopmerking"/>
     <w:uiPriority w:val="99"/>
     <w:semiHidden/>
     <w:rPr>
@@ -10956,9 +10914,9 @@
       <w:szCs w:val="20"/>
     </w:rPr>
   </w:style>
-  <w:style w:type="character" w:styleId="CommentReference">
+  <w:style w:type="character" w:styleId="Verwijzingopmerking">
     <w:name w:val="annotation reference"/>
-    <w:basedOn w:val="DefaultParagraphFont"/>
+    <w:basedOn w:val="Standaardalinea-lettertype"/>
     <w:uiPriority w:val="99"/>
     <w:semiHidden/>
     <w:unhideWhenUsed/>
@@ -10967,11 +10925,11 @@
       <w:szCs w:val="16"/>
     </w:rPr>
   </w:style>
-  <w:style w:type="paragraph" w:styleId="CommentSubject">
+  <w:style w:type="paragraph" w:styleId="Onderwerpvanopmerking">
     <w:name w:val="annotation subject"/>
-    <w:basedOn w:val="CommentText"/>
-    <w:next w:val="CommentText"/>
-    <w:link w:val="CommentSubjectChar"/>
+    <w:basedOn w:val="Tekstopmerking"/>
+    <w:next w:val="Tekstopmerking"/>
+    <w:link w:val="OnderwerpvanopmerkingChar"/>
     <w:uiPriority w:val="99"/>
     <w:semiHidden/>
     <w:unhideWhenUsed/>
@@ -10981,10 +10939,10 @@
       <w:bCs/>
     </w:rPr>
   </w:style>
-  <w:style w:type="character" w:customStyle="1" w:styleId="CommentSubjectChar">
-    <w:name w:val="Comment Subject Char"/>
-    <w:basedOn w:val="CommentTextChar"/>
-    <w:link w:val="CommentSubject"/>
+  <w:style w:type="character" w:customStyle="1" w:styleId="OnderwerpvanopmerkingChar">
+    <w:name w:val="Onderwerp van opmerking Char"/>
+    <w:basedOn w:val="TekstopmerkingChar"/>
+    <w:link w:val="Onderwerpvanopmerking"/>
     <w:uiPriority w:val="99"/>
     <w:semiHidden/>
     <w:rsid w:val="00C149EA"/>
@@ -10995,9 +10953,9 @@
       <w:szCs w:val="20"/>
     </w:rPr>
   </w:style>
-  <w:style w:type="paragraph" w:styleId="ListParagraph">
+  <w:style w:type="paragraph" w:styleId="Lijstalinea">
     <w:name w:val="List Paragraph"/>
-    <w:basedOn w:val="Normal"/>
+    <w:basedOn w:val="Standaard"/>
     <w:uiPriority w:val="34"/>
     <w:qFormat/>
     <w:rsid w:val="005055A3"/>
@@ -11006,9 +10964,9 @@
       <w:contextualSpacing/>
     </w:pPr>
   </w:style>
-  <w:style w:type="character" w:styleId="UnresolvedMention">
+  <w:style w:type="character" w:styleId="Onopgelostemelding">
     <w:name w:val="Unresolved Mention"/>
-    <w:basedOn w:val="DefaultParagraphFont"/>
+    <w:basedOn w:val="Standaardalinea-lettertype"/>
     <w:uiPriority w:val="99"/>
     <w:semiHidden/>
     <w:unhideWhenUsed/>
@@ -11018,9 +10976,9 @@
       <w:shd w:val="clear" w:color="auto" w:fill="E1DFDD"/>
     </w:rPr>
   </w:style>
-  <w:style w:type="table" w:styleId="TableGrid">
+  <w:style w:type="table" w:styleId="Tabelraster">
     <w:name w:val="Table Grid"/>
-    <w:basedOn w:val="TableNormal"/>
+    <w:basedOn w:val="Standaardtabel"/>
     <w:uiPriority w:val="39"/>
     <w:rsid w:val="00474FFF"/>
     <w:pPr>
@@ -11336,6 +11294,10 @@
 </file>
 
 <file path=customXml/item1.xml><?xml version="1.0" encoding="utf-8"?>
+<b:Sources xmlns:b="http://schemas.openxmlformats.org/officeDocument/2006/bibliography" xmlns="http://schemas.openxmlformats.org/officeDocument/2006/bibliography" SelectedStyle="\APASixthEditionOfficeOnline.xsl" StyleName="APA" Version="6"/>
+</file>
+
+<file path=customXml/item2.xml><?xml version="1.0" encoding="utf-8"?>
 <p:properties xmlns:p="http://schemas.microsoft.com/office/2006/metadata/properties" xmlns:xsi="http://www.w3.org/2001/XMLSchema-instance" xmlns:pc="http://schemas.microsoft.com/office/infopath/2007/PartnerControls">
   <documentManagement>
     <lcf76f155ced4ddcb4097134ff3c332f xmlns="abf19cac-00a0-46ba-9bdc-de3f8b92884e">
@@ -11346,11 +11308,16 @@
 </p:properties>
 </file>
 
-<file path=customXml/item2.xml><?xml version="1.0" encoding="utf-8"?>
-<b:Sources xmlns:b="http://schemas.openxmlformats.org/officeDocument/2006/bibliography" xmlns="http://schemas.openxmlformats.org/officeDocument/2006/bibliography" SelectedStyle="\APASixthEditionOfficeOnline.xsl" StyleName="APA" Version="6"/>
+<file path=customXml/item3.xml><?xml version="1.0" encoding="utf-8"?>
+<?mso-contentType ?>
+<FormTemplates xmlns="http://schemas.microsoft.com/sharepoint/v3/contenttype/forms">
+  <Display>DocumentLibraryForm</Display>
+  <Edit>DocumentLibraryForm</Edit>
+  <New>DocumentLibraryForm</New>
+</FormTemplates>
 </file>
 
-<file path=customXml/item3.xml><?xml version="1.0" encoding="utf-8"?>
+<file path=customXml/item4.xml><?xml version="1.0" encoding="utf-8"?>
 <ct:contentTypeSchema xmlns:ct="http://schemas.microsoft.com/office/2006/metadata/contentType" xmlns:ma="http://schemas.microsoft.com/office/2006/metadata/properties/metaAttributes" ct:_="" ma:_="" ma:contentTypeName="Document" ma:contentTypeID="0x010100371FB431E9CDCC46A531189A79525D4C" ma:contentTypeVersion="15" ma:contentTypeDescription="Een nieuw document maken." ma:contentTypeScope="" ma:versionID="d33cabe12add18c59955814eaf7b7fa9">
   <xsd:schema xmlns:xsd="http://www.w3.org/2001/XMLSchema" xmlns:xs="http://www.w3.org/2001/XMLSchema" xmlns:p="http://schemas.microsoft.com/office/2006/metadata/properties" xmlns:ns2="abf19cac-00a0-46ba-9bdc-de3f8b92884e" xmlns:ns3="2dc40555-4930-49f9-9de7-282035349440" targetNamespace="http://schemas.microsoft.com/office/2006/metadata/properties" ma:root="true" ma:fieldsID="5c0ce64b2f8c795ff39403910140ca5e" ns2:_="" ns3:_="">
     <xsd:import namespace="abf19cac-00a0-46ba-9bdc-de3f8b92884e"/>
@@ -11585,16 +11552,15 @@
 </ct:contentTypeSchema>
 </file>
 
-<file path=customXml/item4.xml><?xml version="1.0" encoding="utf-8"?>
-<?mso-contentType ?>
-<FormTemplates xmlns="http://schemas.microsoft.com/sharepoint/v3/contenttype/forms">
-  <Display>DocumentLibraryForm</Display>
-  <Edit>DocumentLibraryForm</Edit>
-  <New>DocumentLibraryForm</New>
-</FormTemplates>
+<file path=customXml/itemProps1.xml><?xml version="1.0" encoding="utf-8"?>
+<ds:datastoreItem xmlns:ds="http://schemas.openxmlformats.org/officeDocument/2006/customXml" ds:itemID="{7FA3D45D-B285-4079-8053-A3AA9D3D9D3A}">
+  <ds:schemaRefs>
+    <ds:schemaRef ds:uri="http://schemas.openxmlformats.org/officeDocument/2006/bibliography"/>
+  </ds:schemaRefs>
+</ds:datastoreItem>
 </file>
 
-<file path=customXml/itemProps1.xml><?xml version="1.0" encoding="utf-8"?>
+<file path=customXml/itemProps2.xml><?xml version="1.0" encoding="utf-8"?>
 <ds:datastoreItem xmlns:ds="http://schemas.openxmlformats.org/officeDocument/2006/customXml" ds:itemID="{88A72020-35A3-4042-A1B6-E8416B7792D9}">
   <ds:schemaRefs>
     <ds:schemaRef ds:uri="http://schemas.microsoft.com/office/2006/metadata/properties"/>
@@ -11605,15 +11571,15 @@
 </ds:datastoreItem>
 </file>
 
-<file path=customXml/itemProps2.xml><?xml version="1.0" encoding="utf-8"?>
-<ds:datastoreItem xmlns:ds="http://schemas.openxmlformats.org/officeDocument/2006/customXml" ds:itemID="{7FA3D45D-B285-4079-8053-A3AA9D3D9D3A}">
+<file path=customXml/itemProps3.xml><?xml version="1.0" encoding="utf-8"?>
+<ds:datastoreItem xmlns:ds="http://schemas.openxmlformats.org/officeDocument/2006/customXml" ds:itemID="{1C35916B-43AF-468C-804B-9D72CBF1EA2E}">
   <ds:schemaRefs>
-    <ds:schemaRef ds:uri="http://schemas.openxmlformats.org/officeDocument/2006/bibliography"/>
+    <ds:schemaRef ds:uri="http://schemas.microsoft.com/sharepoint/v3/contenttype/forms"/>
   </ds:schemaRefs>
 </ds:datastoreItem>
 </file>
 
-<file path=customXml/itemProps3.xml><?xml version="1.0" encoding="utf-8"?>
+<file path=customXml/itemProps4.xml><?xml version="1.0" encoding="utf-8"?>
 <ds:datastoreItem xmlns:ds="http://schemas.openxmlformats.org/officeDocument/2006/customXml" ds:itemID="{78E1F41C-62AA-4E13-87E5-0940BAF8EDF8}">
   <ds:schemaRefs>
     <ds:schemaRef ds:uri="http://schemas.microsoft.com/office/2006/metadata/contentType"/>
@@ -11630,12 +11596,4 @@
     <ds:schemaRef ds:uri="http://schemas.microsoft.com/internal/obd"/>
   </ds:schemaRefs>
 </ds:datastoreItem>
-</file>
-
-<file path=customXml/itemProps4.xml><?xml version="1.0" encoding="utf-8"?>
-<ds:datastoreItem xmlns:ds="http://schemas.openxmlformats.org/officeDocument/2006/customXml" ds:itemID="{1C35916B-43AF-468C-804B-9D72CBF1EA2E}">
-  <ds:schemaRefs>
-    <ds:schemaRef ds:uri="http://schemas.microsoft.com/sharepoint/v3/contenttype/forms"/>
-  </ds:schemaRefs>
-</ds:datastoreItem>
 </file>